--- a/R/equacoes.docx
+++ b/R/equacoes.docx
@@ -772,70 +772,2309 @@
     </w:p>
     <w:p>
       <w:pPr>
+        <w:pStyle w:val="FirstParagraph"/>
+      </w:pPr>
+      <w:r>
+        <w:t xml:space="preserve">Esta subcategoria compreende as despesas evitadas com reclamatórias trabalhistas (objeto da ação relacionadas à doenças e acidentes do trabalho) após a implementação integral da iniciativa.</w:t>
+      </w:r>
+    </w:p>
+    <w:p>
+      <w:pPr>
+        <w:pStyle w:val="BodyText"/>
+      </w:pPr>
+      <w:r>
+        <w:t xml:space="preserve">Parâmetros:</w:t>
+      </w:r>
+      <w:r>
+        <w:t xml:space="preserve"> </w:t>
+      </w:r>
+      <m:oMath>
+        <m:sSub>
+          <m:e>
+            <m:r>
+              <m:t>c</m:t>
+            </m:r>
+          </m:e>
+          <m:sub>
+            <m:r>
+              <m:t>m</m:t>
+            </m:r>
+            <m:r>
+              <m:t>e</m:t>
+            </m:r>
+            <m:r>
+              <m:t>d</m:t>
+            </m:r>
+          </m:sub>
+        </m:sSub>
+      </m:oMath>
+      <w:r>
+        <w:t xml:space="preserve">: Custo Médio da Reclamatória</w:t>
+      </w:r>
+      <w:r>
+        <w:t xml:space="preserve"> </w:t>
+      </w:r>
+      <m:oMath>
+        <m:sSub>
+          <m:e>
+            <m:r>
+              <m:t>n</m:t>
+            </m:r>
+          </m:e>
+          <m:sub>
+            <m:r>
+              <m:t>r</m:t>
+            </m:r>
+            <m:r>
+              <m:t>e</m:t>
+            </m:r>
+            <m:r>
+              <m:t>c</m:t>
+            </m:r>
+            <m:r>
+              <m:t>l</m:t>
+            </m:r>
+            <m:r>
+              <m:t>a</m:t>
+            </m:r>
+            <m:r>
+              <m:t>m</m:t>
+            </m:r>
+            <m:r>
+              <m:t>a</m:t>
+            </m:r>
+            <m:r>
+              <m:t>t</m:t>
+            </m:r>
+            <m:r>
+              <m:t>o</m:t>
+            </m:r>
+            <m:r>
+              <m:t>r</m:t>
+            </m:r>
+            <m:r>
+              <m:t>i</m:t>
+            </m:r>
+            <m:r>
+              <m:t>a</m:t>
+            </m:r>
+            <m:r>
+              <m:t>s</m:t>
+            </m:r>
+          </m:sub>
+        </m:sSub>
+      </m:oMath>
+      <w:r>
+        <w:t xml:space="preserve">: Número de Reclamatórias trabalhistas relacionadas a SST.</w:t>
+      </w:r>
+    </w:p>
+    <w:p>
+      <w:pPr>
+        <w:pStyle w:val="BodyText"/>
+      </w:pPr>
+      <m:oMathPara>
+        <m:oMathParaPr>
+          <m:jc m:val="center"/>
+        </m:oMathParaPr>
+        <m:oMath>
+          <m:sSub>
+            <m:e>
+              <m:r>
+                <m:t>D</m:t>
+              </m:r>
+            </m:e>
+            <m:sub>
+              <m:r>
+                <m:t>r</m:t>
+              </m:r>
+              <m:r>
+                <m:t>e</m:t>
+              </m:r>
+              <m:r>
+                <m:t>c</m:t>
+              </m:r>
+              <m:r>
+                <m:t>l</m:t>
+              </m:r>
+              <m:r>
+                <m:t>a</m:t>
+              </m:r>
+              <m:r>
+                <m:t>m</m:t>
+              </m:r>
+              <m:r>
+                <m:t>a</m:t>
+              </m:r>
+              <m:r>
+                <m:t>t</m:t>
+              </m:r>
+              <m:r>
+                <m:t>o</m:t>
+              </m:r>
+              <m:r>
+                <m:t>r</m:t>
+              </m:r>
+              <m:r>
+                <m:t>i</m:t>
+              </m:r>
+              <m:r>
+                <m:t>a</m:t>
+              </m:r>
+              <m:r>
+                <m:t>s</m:t>
+              </m:r>
+            </m:sub>
+          </m:sSub>
+          <m:r>
+            <m:t>=</m:t>
+          </m:r>
+          <m:sSub>
+            <m:e>
+              <m:r>
+                <m:t>c</m:t>
+              </m:r>
+            </m:e>
+            <m:sub>
+              <m:r>
+                <m:t>m</m:t>
+              </m:r>
+              <m:r>
+                <m:t>e</m:t>
+              </m:r>
+              <m:r>
+                <m:t>d</m:t>
+              </m:r>
+            </m:sub>
+          </m:sSub>
+          <m:r>
+            <m:t>*</m:t>
+          </m:r>
+          <m:sSub>
+            <m:e>
+              <m:r>
+                <m:t>n</m:t>
+              </m:r>
+            </m:e>
+            <m:sub>
+              <m:r>
+                <m:t>r</m:t>
+              </m:r>
+              <m:r>
+                <m:t>e</m:t>
+              </m:r>
+              <m:r>
+                <m:t>c</m:t>
+              </m:r>
+              <m:r>
+                <m:t>l</m:t>
+              </m:r>
+              <m:r>
+                <m:t>a</m:t>
+              </m:r>
+              <m:r>
+                <m:t>m</m:t>
+              </m:r>
+              <m:r>
+                <m:t>a</m:t>
+              </m:r>
+              <m:r>
+                <m:t>t</m:t>
+              </m:r>
+              <m:r>
+                <m:t>o</m:t>
+              </m:r>
+              <m:r>
+                <m:t>r</m:t>
+              </m:r>
+              <m:r>
+                <m:t>i</m:t>
+              </m:r>
+              <m:r>
+                <m:t>a</m:t>
+              </m:r>
+              <m:r>
+                <m:t>s</m:t>
+              </m:r>
+            </m:sub>
+          </m:sSub>
+        </m:oMath>
+      </m:oMathPara>
+    </w:p>
+    <w:p>
+      <w:pPr>
+        <w:pStyle w:val="Heading6"/>
+      </w:pPr>
+      <w:bookmarkStart w:id="27" w:name="numero-de-reclamatorias-trabalhistas"/>
+      <w:bookmarkEnd w:id="27"/>
+      <w:r>
+        <w:t xml:space="preserve">Número de Reclamatórias Trabalhistas</w:t>
+      </w:r>
+    </w:p>
+    <w:p>
+      <w:pPr>
+        <w:pStyle w:val="FirstParagraph"/>
+      </w:pPr>
+      <m:oMathPara>
+        <m:oMathParaPr>
+          <m:jc m:val="center"/>
+        </m:oMathParaPr>
+        <m:oMath>
+          <m:sSub>
+            <m:e>
+              <m:r>
+                <m:t>n</m:t>
+              </m:r>
+            </m:e>
+            <m:sub>
+              <m:r>
+                <m:t>r</m:t>
+              </m:r>
+              <m:r>
+                <m:t>e</m:t>
+              </m:r>
+              <m:r>
+                <m:t>c</m:t>
+              </m:r>
+              <m:r>
+                <m:t>l</m:t>
+              </m:r>
+              <m:r>
+                <m:t>a</m:t>
+              </m:r>
+              <m:r>
+                <m:t>m</m:t>
+              </m:r>
+              <m:r>
+                <m:t>a</m:t>
+              </m:r>
+              <m:r>
+                <m:t>t</m:t>
+              </m:r>
+              <m:r>
+                <m:t>o</m:t>
+              </m:r>
+              <m:r>
+                <m:t>r</m:t>
+              </m:r>
+              <m:r>
+                <m:t>i</m:t>
+              </m:r>
+              <m:r>
+                <m:t>a</m:t>
+              </m:r>
+              <m:r>
+                <m:t>s</m:t>
+              </m:r>
+            </m:sub>
+          </m:sSub>
+          <m:r>
+            <m:t>=</m:t>
+          </m:r>
+          <m:sSub>
+            <m:e>
+              <m:r>
+                <m:t>f</m:t>
+              </m:r>
+            </m:e>
+            <m:sub>
+              <m:r>
+                <m:t>d</m:t>
+              </m:r>
+              <m:r>
+                <m:t>e</m:t>
+              </m:r>
+              <m:r>
+                <m:t>s</m:t>
+              </m:r>
+              <m:r>
+                <m:t>l</m:t>
+              </m:r>
+              <m:r>
+                <m:t>i</m:t>
+              </m:r>
+              <m:r>
+                <m:t>g</m:t>
+              </m:r>
+              <m:r>
+                <m:t>a</m:t>
+              </m:r>
+              <m:r>
+                <m:t>d</m:t>
+              </m:r>
+              <m:r>
+                <m:t>o</m:t>
+              </m:r>
+              <m:r>
+                <m:t>s</m:t>
+              </m:r>
+            </m:sub>
+          </m:sSub>
+          <m:r>
+            <m:t>*</m:t>
+          </m:r>
+          <m:sSub>
+            <m:e>
+              <m:r>
+                <m:t>p</m:t>
+              </m:r>
+            </m:e>
+            <m:sub>
+              <m:r>
+                <m:t>a</m:t>
+              </m:r>
+              <m:r>
+                <m:t>j</m:t>
+              </m:r>
+              <m:r>
+                <m:t>u</m:t>
+              </m:r>
+              <m:r>
+                <m:t>i</m:t>
+              </m:r>
+              <m:r>
+                <m:t>z</m:t>
+              </m:r>
+              <m:r>
+                <m:t>a</m:t>
+              </m:r>
+              <m:r>
+                <m:t>r</m:t>
+              </m:r>
+              <m:r>
+                <m:t>E</m:t>
+              </m:r>
+              <m:r>
+                <m:t>g</m:t>
+              </m:r>
+              <m:r>
+                <m:t>a</m:t>
+              </m:r>
+              <m:r>
+                <m:t>n</m:t>
+              </m:r>
+              <m:r>
+                <m:t>h</m:t>
+              </m:r>
+              <m:r>
+                <m:t>a</m:t>
+              </m:r>
+              <m:r>
+                <m:t>r</m:t>
+              </m:r>
+              <m:r>
+                <m:t>r</m:t>
+              </m:r>
+              <m:r>
+                <m:t>e</m:t>
+              </m:r>
+              <m:r>
+                <m:t>c</m:t>
+              </m:r>
+              <m:r>
+                <m:t>l</m:t>
+              </m:r>
+              <m:r>
+                <m:t>a</m:t>
+              </m:r>
+              <m:r>
+                <m:t>m</m:t>
+              </m:r>
+              <m:r>
+                <m:t>a</m:t>
+              </m:r>
+              <m:r>
+                <m:t>t</m:t>
+              </m:r>
+              <m:r>
+                <m:t>o</m:t>
+              </m:r>
+              <m:r>
+                <m:t>r</m:t>
+              </m:r>
+              <m:r>
+                <m:t>i</m:t>
+              </m:r>
+              <m:r>
+                <m:t>a</m:t>
+              </m:r>
+            </m:sub>
+          </m:sSub>
+        </m:oMath>
+      </m:oMathPara>
+    </w:p>
+    <w:p>
+      <w:pPr>
+        <w:pStyle w:val="FirstParagraph"/>
+      </w:pPr>
+      <w:r>
+        <w:t xml:space="preserve">Parâmetros:</w:t>
+      </w:r>
+      <w:r>
+        <w:t xml:space="preserve"> </w:t>
+      </w:r>
+      <m:oMath>
+        <m:sSub>
+          <m:e>
+            <m:r>
+              <m:t>p</m:t>
+            </m:r>
+          </m:e>
+          <m:sub>
+            <m:r>
+              <m:t>a</m:t>
+            </m:r>
+            <m:r>
+              <m:t>j</m:t>
+            </m:r>
+            <m:r>
+              <m:t>u</m:t>
+            </m:r>
+            <m:r>
+              <m:t>i</m:t>
+            </m:r>
+            <m:r>
+              <m:t>z</m:t>
+            </m:r>
+            <m:r>
+              <m:t>a</m:t>
+            </m:r>
+            <m:r>
+              <m:t>r</m:t>
+            </m:r>
+            <m:r>
+              <m:t>E</m:t>
+            </m:r>
+            <m:r>
+              <m:t>g</m:t>
+            </m:r>
+            <m:r>
+              <m:t>a</m:t>
+            </m:r>
+            <m:r>
+              <m:t>n</m:t>
+            </m:r>
+            <m:r>
+              <m:t>h</m:t>
+            </m:r>
+            <m:r>
+              <m:t>a</m:t>
+            </m:r>
+            <m:r>
+              <m:t>r</m:t>
+            </m:r>
+            <m:r>
+              <m:t>r</m:t>
+            </m:r>
+            <m:r>
+              <m:t>e</m:t>
+            </m:r>
+            <m:r>
+              <m:t>c</m:t>
+            </m:r>
+            <m:r>
+              <m:t>l</m:t>
+            </m:r>
+            <m:r>
+              <m:t>a</m:t>
+            </m:r>
+            <m:r>
+              <m:t>m</m:t>
+            </m:r>
+            <m:r>
+              <m:t>a</m:t>
+            </m:r>
+            <m:r>
+              <m:t>t</m:t>
+            </m:r>
+            <m:r>
+              <m:t>o</m:t>
+            </m:r>
+            <m:r>
+              <m:t>r</m:t>
+            </m:r>
+            <m:r>
+              <m:t>i</m:t>
+            </m:r>
+            <m:r>
+              <m:t>a</m:t>
+            </m:r>
+          </m:sub>
+        </m:sSub>
+      </m:oMath>
+      <w:r>
+        <w:t xml:space="preserve">: Probabilidade de um funcionário demitido entrar com uma reclamatória e ganhar a causa.</w:t>
+      </w:r>
+      <w:r>
+        <w:t xml:space="preserve"> </w:t>
+      </w:r>
+      <m:oMath>
+        <m:sSub>
+          <m:e>
+            <m:r>
+              <m:t>f</m:t>
+            </m:r>
+          </m:e>
+          <m:sub>
+            <m:r>
+              <m:t>d</m:t>
+            </m:r>
+            <m:r>
+              <m:t>e</m:t>
+            </m:r>
+            <m:r>
+              <m:t>s</m:t>
+            </m:r>
+            <m:r>
+              <m:t>l</m:t>
+            </m:r>
+            <m:r>
+              <m:t>i</m:t>
+            </m:r>
+            <m:r>
+              <m:t>g</m:t>
+            </m:r>
+            <m:r>
+              <m:t>a</m:t>
+            </m:r>
+            <m:r>
+              <m:t>d</m:t>
+            </m:r>
+            <m:r>
+              <m:t>o</m:t>
+            </m:r>
+            <m:r>
+              <m:t>s</m:t>
+            </m:r>
+          </m:sub>
+        </m:sSub>
+      </m:oMath>
+      <w:r>
+        <w:t xml:space="preserve">: Número de Funcionários desligados pela empresa.</w:t>
+      </w:r>
+    </w:p>
+    <w:p>
+      <w:pPr>
+        <w:pStyle w:val="BodyText"/>
+      </w:pPr>
+      <w:r>
+        <w:t xml:space="preserve">Possibilidade 1: Considerar uma única probabilidade de ajuizar e ganhar uma ação reclamatória. Esta probabilidade vezes o número de funcionários gera o número de reclamatórias trabalhistas a pagar.</w:t>
+      </w:r>
+    </w:p>
+    <w:p>
+      <w:pPr>
+        <w:pStyle w:val="BodyText"/>
+      </w:pPr>
+      <w:r>
+        <w:t xml:space="preserve">Possibilidade 2: Separar o ajuizamento da ação do ganho da ação. Desta maneira é possível calcular o custo em ações mesmo quando o funcionário não ganhou a ação. A princípio estamos na possibilidade 1.</w:t>
+      </w:r>
+    </w:p>
+    <w:p>
+      <w:pPr>
         <w:pStyle w:val="Heading5"/>
       </w:pPr>
-      <w:bookmarkStart w:id="27" w:name="acidente-doenca-ocupacional---invalidez"/>
-      <w:bookmarkEnd w:id="27"/>
+      <w:bookmarkStart w:id="28" w:name="acidente-doenca-ocupacional---invalidez"/>
+      <w:bookmarkEnd w:id="28"/>
       <w:r>
         <w:t xml:space="preserve">Acidente / Doença Ocupacional - Invalidez</w:t>
       </w:r>
     </w:p>
     <w:p>
       <w:pPr>
+        <w:pStyle w:val="FirstParagraph"/>
+      </w:pPr>
+      <w:r>
+        <w:t xml:space="preserve">Esta subcategoria compreende as despesas evitadas com incapacitação parcial ou total provocada por acidente típico, doença ocupacional ou acidente de trajeto após a implementação integral da iniciativa.</w:t>
+      </w:r>
+    </w:p>
+    <w:p>
+      <w:pPr>
+        <w:pStyle w:val="BodyText"/>
+      </w:pPr>
+      <w:r>
+        <w:t xml:space="preserve">Possibilidade 1: Todos os custos incorridos nesta rúbrica entram para o calculo do FAP e não deveriam ser contados em duplicidade.</w:t>
+      </w:r>
+      <w:r>
+        <w:t xml:space="preserve"> </w:t>
+      </w:r>
+      <w:r>
+        <w:t xml:space="preserve">Possibilidade 2: Existem despesas que não estão em nenhuma outra categoria e que deveriam ser contabilizados aqui. A princípio estamos na possibilidade 1. A categoria será excluída caso a possibilidade 1 se confirme.</w:t>
+      </w:r>
+    </w:p>
+    <w:p>
+      <w:pPr>
         <w:pStyle w:val="Heading5"/>
       </w:pPr>
-      <w:bookmarkStart w:id="28" w:name="acoes-regressivas-ntep"/>
-      <w:bookmarkEnd w:id="28"/>
+      <w:bookmarkStart w:id="29" w:name="acoes-regressivas-ntep"/>
+      <w:bookmarkEnd w:id="29"/>
       <w:r>
         <w:t xml:space="preserve">Ações Regressivas (NTEP)</w:t>
       </w:r>
     </w:p>
     <w:p>
       <w:pPr>
+        <w:pStyle w:val="FirstParagraph"/>
+      </w:pPr>
+      <w:r>
+        <w:t xml:space="preserve">Esta subcategoria compreende as despesas evitadas com ações regressivas do INSS após a implementação integral da iniciativa.</w:t>
+      </w:r>
+    </w:p>
+    <w:p>
+      <w:pPr>
+        <w:pStyle w:val="BodyText"/>
+      </w:pPr>
+      <w:r>
+        <w:t xml:space="preserve">A Ação Regressiva representa o o ressarcimento de pagamento de benefícios acidentários do empregador ao INSS. Lei 8213/91, artigo 120 :A ação regressiva é a penalização adicional relacionada ao B91 - B94.</w:t>
+      </w:r>
+    </w:p>
+    <w:p>
+      <w:pPr>
+        <w:pStyle w:val="Heading6"/>
+      </w:pPr>
+      <w:bookmarkStart w:id="30" w:name="acoes-regressivas-relacionadas-ao-inss"/>
+      <w:bookmarkEnd w:id="30"/>
+      <w:r>
+        <w:t xml:space="preserve">Ações Regressivas Relacionadas ao INSS</w:t>
+      </w:r>
+    </w:p>
+    <w:p>
+      <w:pPr>
+        <w:pStyle w:val="FirstParagraph"/>
+      </w:pPr>
+      <m:oMathPara>
+        <m:oMathParaPr>
+          <m:jc m:val="center"/>
+        </m:oMathParaPr>
+        <m:oMath>
+          <m:sSub>
+            <m:e>
+              <m:r>
+                <m:t>D</m:t>
+              </m:r>
+            </m:e>
+            <m:sub>
+              <m:r>
+                <m:t>a</m:t>
+              </m:r>
+              <m:r>
+                <m:t>ç</m:t>
+              </m:r>
+              <m:r>
+                <m:t>õ</m:t>
+              </m:r>
+              <m:r>
+                <m:t>e</m:t>
+              </m:r>
+              <m:r>
+                <m:t>s</m:t>
+              </m:r>
+              <m:r>
+                <m:t>r</m:t>
+              </m:r>
+              <m:r>
+                <m:t>e</m:t>
+              </m:r>
+              <m:r>
+                <m:t>g</m:t>
+              </m:r>
+              <m:r>
+                <m:t>r</m:t>
+              </m:r>
+              <m:r>
+                <m:t>e</m:t>
+              </m:r>
+              <m:r>
+                <m:t>s</m:t>
+              </m:r>
+              <m:r>
+                <m:t>s</m:t>
+              </m:r>
+              <m:r>
+                <m:t>i</m:t>
+              </m:r>
+              <m:r>
+                <m:t>v</m:t>
+              </m:r>
+              <m:r>
+                <m:t>a</m:t>
+              </m:r>
+              <m:r>
+                <m:t>s</m:t>
+              </m:r>
+              <m:r>
+                <m:t>I</m:t>
+              </m:r>
+              <m:r>
+                <m:t>N</m:t>
+              </m:r>
+              <m:r>
+                <m:t>S</m:t>
+              </m:r>
+              <m:r>
+                <m:t>S</m:t>
+              </m:r>
+            </m:sub>
+          </m:sSub>
+          <m:r>
+            <m:t>=</m:t>
+          </m:r>
+          <m:nary>
+            <m:naryPr>
+              <m:chr m:val="∑"/>
+              <m:limLoc m:val="undOvr"/>
+              <m:subHide m:val="0"/>
+              <m:supHide m:val="0"/>
+            </m:naryPr>
+            <m:sub>
+              <m:r>
+                <m:t>i</m:t>
+              </m:r>
+              <m:r>
+                <m:t>=</m:t>
+              </m:r>
+              <m:r>
+                <m:t>1</m:t>
+              </m:r>
+            </m:sub>
+            <m:sup>
+              <m:r>
+                <m:t>B</m:t>
+              </m:r>
+            </m:sup>
+            <m:e>
+              <m:sSub>
+                <m:e>
+                  <m:r>
+                    <m:t>n</m:t>
+                  </m:r>
+                </m:e>
+                <m:sub>
+                  <m:r>
+                    <m:t>i</m:t>
+                  </m:r>
+                </m:sub>
+              </m:sSub>
+            </m:e>
+          </m:nary>
+          <m:r>
+            <m:t>a</m:t>
+          </m:r>
+          <m:r>
+            <m:t>c</m:t>
+          </m:r>
+          <m:r>
+            <m:t>u</m:t>
+          </m:r>
+          <m:r>
+            <m:t>m</m:t>
+          </m:r>
+          <m:r>
+            <m:t>u</m:t>
+          </m:r>
+          <m:r>
+            <m:t>l</m:t>
+          </m:r>
+          <m:r>
+            <m:t>a</m:t>
+          </m:r>
+          <m:r>
+            <m:t>d</m:t>
+          </m:r>
+          <m:r>
+            <m:t>o</m:t>
+          </m:r>
+          <m:r>
+            <m:t>*</m:t>
+          </m:r>
+          <m:sSub>
+            <m:e>
+              <m:r>
+                <m:t>p</m:t>
+              </m:r>
+            </m:e>
+            <m:sub>
+              <m:r>
+                <m:t>i</m:t>
+              </m:r>
+            </m:sub>
+          </m:sSub>
+          <m:r>
+            <m:t>a</m:t>
+          </m:r>
+          <m:r>
+            <m:t>c</m:t>
+          </m:r>
+          <m:r>
+            <m:t>a</m:t>
+          </m:r>
+          <m:r>
+            <m:t>o</m:t>
+          </m:r>
+          <m:r>
+            <m:t>r</m:t>
+          </m:r>
+          <m:r>
+            <m:t>e</m:t>
+          </m:r>
+          <m:r>
+            <m:t>g</m:t>
+          </m:r>
+          <m:r>
+            <m:t>r</m:t>
+          </m:r>
+          <m:r>
+            <m:t>e</m:t>
+          </m:r>
+          <m:r>
+            <m:t>s</m:t>
+          </m:r>
+          <m:r>
+            <m:t>s</m:t>
+          </m:r>
+          <m:r>
+            <m:t>i</m:t>
+          </m:r>
+          <m:r>
+            <m:t>v</m:t>
+          </m:r>
+          <m:r>
+            <m:t>a</m:t>
+          </m:r>
+          <m:r>
+            <m:t>*</m:t>
+          </m:r>
+          <m:r>
+            <m:t>(</m:t>
+          </m:r>
+          <m:sSub>
+            <m:e>
+              <m:r>
+                <m:t>f</m:t>
+              </m:r>
+            </m:e>
+            <m:sub>
+              <m:r>
+                <m:t>c</m:t>
+              </m:r>
+              <m:r>
+                <m:t>r</m:t>
+              </m:r>
+              <m:r>
+                <m:t>i</m:t>
+              </m:r>
+              <m:r>
+                <m:t>s</m:t>
+              </m:r>
+              <m:r>
+                <m:t>e</m:t>
+              </m:r>
+            </m:sub>
+          </m:sSub>
+          <m:r>
+            <m:t>*</m:t>
+          </m:r>
+          <m:r>
+            <m:t>c</m:t>
+          </m:r>
+          <m:r>
+            <m:t>r</m:t>
+          </m:r>
+          <m:r>
+            <m:t>i</m:t>
+          </m:r>
+          <m:r>
+            <m:t>s</m:t>
+          </m:r>
+          <m:r>
+            <m:t>e</m:t>
+          </m:r>
+          <m:r>
+            <m:t>)</m:t>
+          </m:r>
+          <m:r>
+            <m:t>*</m:t>
+          </m:r>
+          <m:r>
+            <m:t>t</m:t>
+          </m:r>
+          <m:r>
+            <m:t>r</m:t>
+          </m:r>
+          <m:r>
+            <m:t>e</m:t>
+          </m:r>
+          <m:r>
+            <m:t>g</m:t>
+          </m:r>
+          <m:r>
+            <m:t>r</m:t>
+          </m:r>
+          <m:r>
+            <m:t>e</m:t>
+          </m:r>
+          <m:r>
+            <m:t>s</m:t>
+          </m:r>
+          <m:r>
+            <m:t>s</m:t>
+          </m:r>
+          <m:r>
+            <m:t>i</m:t>
+          </m:r>
+          <m:r>
+            <m:t>v</m:t>
+          </m:r>
+          <m:sSub>
+            <m:e>
+              <m:r>
+                <m:t>a</m:t>
+              </m:r>
+            </m:e>
+            <m:sub>
+              <m:r>
+                <m:t>i</m:t>
+              </m:r>
+            </m:sub>
+          </m:sSub>
+        </m:oMath>
+      </m:oMathPara>
+    </w:p>
+    <w:p>
+      <w:pPr>
+        <w:pStyle w:val="FirstParagraph"/>
+      </w:pPr>
+      <w:r>
+        <w:t xml:space="preserve">Dúvida: O NTEP já estará contabilizado integralmente pelo FAP? Sim: Então precisa estar aqui. Não: Então</w:t>
+      </w:r>
+      <w:r>
+        <w:t xml:space="preserve"> </w:t>
+      </w:r>
+      <w:r>
+        <w:t xml:space="preserve">Dúvida 2: Crise econômica deve modular esta probabilidade? Que variáveis de contexto devem modular que variáveis de input?</w:t>
+      </w:r>
+    </w:p>
+    <w:p>
+      <w:pPr>
+        <w:pStyle w:val="Heading6"/>
+      </w:pPr>
+      <w:bookmarkStart w:id="31" w:name="acoes-regressivas-relacionadas-ao-plano-de-saude"/>
+      <w:bookmarkEnd w:id="31"/>
+      <w:r>
+        <w:t xml:space="preserve">Ações Regressivas Relacionadas ao Plano de Saúde</w:t>
+      </w:r>
+    </w:p>
+    <w:p>
+      <w:pPr>
+        <w:pStyle w:val="FirstParagraph"/>
+      </w:pPr>
+      <m:oMathPara>
+        <m:oMathParaPr>
+          <m:jc m:val="center"/>
+        </m:oMathParaPr>
+        <m:oMath>
+          <m:sSub>
+            <m:e>
+              <m:r>
+                <m:t>D</m:t>
+              </m:r>
+            </m:e>
+            <m:sub>
+              <m:r>
+                <m:t>a</m:t>
+              </m:r>
+              <m:r>
+                <m:t>ç</m:t>
+              </m:r>
+              <m:r>
+                <m:t>õ</m:t>
+              </m:r>
+              <m:r>
+                <m:t>e</m:t>
+              </m:r>
+              <m:r>
+                <m:t>s</m:t>
+              </m:r>
+              <m:r>
+                <m:t>r</m:t>
+              </m:r>
+              <m:r>
+                <m:t>e</m:t>
+              </m:r>
+              <m:r>
+                <m:t>g</m:t>
+              </m:r>
+              <m:r>
+                <m:t>r</m:t>
+              </m:r>
+              <m:r>
+                <m:t>e</m:t>
+              </m:r>
+              <m:r>
+                <m:t>s</m:t>
+              </m:r>
+              <m:r>
+                <m:t>s</m:t>
+              </m:r>
+              <m:r>
+                <m:t>i</m:t>
+              </m:r>
+              <m:r>
+                <m:t>v</m:t>
+              </m:r>
+              <m:r>
+                <m:t>a</m:t>
+              </m:r>
+              <m:r>
+                <m:t>s</m:t>
+              </m:r>
+              <m:r>
+                <m:t>S</m:t>
+              </m:r>
+              <m:r>
+                <m:t>U</m:t>
+              </m:r>
+              <m:r>
+                <m:t>S</m:t>
+              </m:r>
+            </m:sub>
+          </m:sSub>
+          <m:r>
+            <m:t>=</m:t>
+          </m:r>
+          <m:r>
+            <m:t>T</m:t>
+          </m:r>
+          <m:r>
+            <m:t>o</m:t>
+          </m:r>
+          <m:r>
+            <m:t>t</m:t>
+          </m:r>
+          <m:r>
+            <m:t>a</m:t>
+          </m:r>
+          <m:r>
+            <m:t>l</m:t>
+          </m:r>
+          <m:r>
+            <m:t>d</m:t>
+          </m:r>
+          <m:r>
+            <m:t>e</m:t>
+          </m:r>
+          <m:r>
+            <m:t>A</m:t>
+          </m:r>
+          <m:r>
+            <m:t>f</m:t>
+          </m:r>
+          <m:r>
+            <m:t>a</m:t>
+          </m:r>
+          <m:r>
+            <m:t>s</m:t>
+          </m:r>
+          <m:r>
+            <m:t>t</m:t>
+          </m:r>
+          <m:r>
+            <m:t>a</m:t>
+          </m:r>
+          <m:r>
+            <m:t>m</m:t>
+          </m:r>
+          <m:r>
+            <m:t>e</m:t>
+          </m:r>
+          <m:r>
+            <m:t>n</m:t>
+          </m:r>
+          <m:r>
+            <m:t>t</m:t>
+          </m:r>
+          <m:r>
+            <m:t>o</m:t>
+          </m:r>
+          <m:r>
+            <m:t>s</m:t>
+          </m:r>
+          <m:r>
+            <m:t>A</m:t>
+          </m:r>
+          <m:r>
+            <m:t>c</m:t>
+          </m:r>
+          <m:r>
+            <m:t>u</m:t>
+          </m:r>
+          <m:r>
+            <m:t>m</m:t>
+          </m:r>
+          <m:r>
+            <m:t>u</m:t>
+          </m:r>
+          <m:r>
+            <m:t>l</m:t>
+          </m:r>
+          <m:r>
+            <m:t>a</m:t>
+          </m:r>
+          <m:r>
+            <m:t>d</m:t>
+          </m:r>
+          <m:r>
+            <m:t>o</m:t>
+          </m:r>
+          <m:r>
+            <m:t>*</m:t>
+          </m:r>
+          <m:r>
+            <m:t>P</m:t>
+          </m:r>
+          <m:r>
+            <m:t>r</m:t>
+          </m:r>
+          <m:r>
+            <m:t>e</m:t>
+          </m:r>
+          <m:r>
+            <m:t>c</m:t>
+          </m:r>
+          <m:r>
+            <m:t>e</m:t>
+          </m:r>
+          <m:r>
+            <m:t>n</m:t>
+          </m:r>
+          <m:r>
+            <m:t>t</m:t>
+          </m:r>
+          <m:r>
+            <m:t>u</m:t>
+          </m:r>
+          <m:r>
+            <m:t>a</m:t>
+          </m:r>
+          <m:r>
+            <m:t>l</m:t>
+          </m:r>
+          <m:r>
+            <m:t>T</m:t>
+          </m:r>
+          <m:r>
+            <m:t>r</m:t>
+          </m:r>
+          <m:r>
+            <m:t>a</m:t>
+          </m:r>
+          <m:r>
+            <m:t>t</m:t>
+          </m:r>
+          <m:r>
+            <m:t>a</m:t>
+          </m:r>
+          <m:r>
+            <m:t>m</m:t>
+          </m:r>
+          <m:r>
+            <m:t>e</m:t>
+          </m:r>
+          <m:r>
+            <m:t>n</m:t>
+          </m:r>
+          <m:r>
+            <m:t>t</m:t>
+          </m:r>
+          <m:r>
+            <m:t>o</m:t>
+          </m:r>
+          <m:r>
+            <m:t>N</m:t>
+          </m:r>
+          <m:r>
+            <m:t>o</m:t>
+          </m:r>
+          <m:r>
+            <m:t>S</m:t>
+          </m:r>
+          <m:r>
+            <m:t>U</m:t>
+          </m:r>
+          <m:r>
+            <m:t>S</m:t>
+          </m:r>
+          <m:r>
+            <m:t>*</m:t>
+          </m:r>
+          <m:r>
+            <m:t>(</m:t>
+          </m:r>
+          <m:sSub>
+            <m:e>
+              <m:r>
+                <m:t>f</m:t>
+              </m:r>
+            </m:e>
+            <m:sub>
+              <m:r>
+                <m:t>c</m:t>
+              </m:r>
+              <m:r>
+                <m:t>r</m:t>
+              </m:r>
+              <m:r>
+                <m:t>i</m:t>
+              </m:r>
+              <m:r>
+                <m:t>s</m:t>
+              </m:r>
+              <m:r>
+                <m:t>e</m:t>
+              </m:r>
+            </m:sub>
+          </m:sSub>
+          <m:r>
+            <m:t>*</m:t>
+          </m:r>
+          <m:r>
+            <m:t>c</m:t>
+          </m:r>
+          <m:r>
+            <m:t>r</m:t>
+          </m:r>
+          <m:r>
+            <m:t>i</m:t>
+          </m:r>
+          <m:r>
+            <m:t>s</m:t>
+          </m:r>
+          <m:r>
+            <m:t>e</m:t>
+          </m:r>
+          <m:r>
+            <m:t>)</m:t>
+          </m:r>
+          <m:r>
+            <m:t>*</m:t>
+          </m:r>
+          <m:r>
+            <m:t>P</m:t>
+          </m:r>
+          <m:r>
+            <m:t>e</m:t>
+          </m:r>
+          <m:r>
+            <m:t>r</m:t>
+          </m:r>
+          <m:r>
+            <m:t>c</m:t>
+          </m:r>
+          <m:r>
+            <m:t>e</m:t>
+          </m:r>
+          <m:r>
+            <m:t>n</m:t>
+          </m:r>
+          <m:r>
+            <m:t>t</m:t>
+          </m:r>
+          <m:r>
+            <m:t>u</m:t>
+          </m:r>
+          <m:r>
+            <m:t>a</m:t>
+          </m:r>
+          <m:r>
+            <m:t>l</m:t>
+          </m:r>
+          <m:r>
+            <m:t>C</m:t>
+          </m:r>
+          <m:r>
+            <m:t>o</m:t>
+          </m:r>
+          <m:r>
+            <m:t>b</m:t>
+          </m:r>
+          <m:r>
+            <m:t>r</m:t>
+          </m:r>
+          <m:r>
+            <m:t>a</m:t>
+          </m:r>
+          <m:r>
+            <m:t>n</m:t>
+          </m:r>
+          <m:r>
+            <m:t>c</m:t>
+          </m:r>
+          <m:r>
+            <m:t>a</m:t>
+          </m:r>
+          <m:r>
+            <m:t>S</m:t>
+          </m:r>
+          <m:r>
+            <m:t>U</m:t>
+          </m:r>
+          <m:r>
+            <m:t>S</m:t>
+          </m:r>
+          <m:r>
+            <m:t>/</m:t>
+          </m:r>
+          <m:r>
+            <m:t>P</m:t>
+          </m:r>
+          <m:r>
+            <m:t>l</m:t>
+          </m:r>
+          <m:r>
+            <m:t>a</m:t>
+          </m:r>
+          <m:r>
+            <m:t>n</m:t>
+          </m:r>
+          <m:r>
+            <m:t>o</m:t>
+          </m:r>
+          <m:r>
+            <m:t>d</m:t>
+          </m:r>
+          <m:r>
+            <m:t>e</m:t>
+          </m:r>
+          <m:r>
+            <m:t>S</m:t>
+          </m:r>
+          <m:r>
+            <m:t>a</m:t>
+          </m:r>
+          <m:r>
+            <m:t>u</m:t>
+          </m:r>
+          <m:r>
+            <m:t>d</m:t>
+          </m:r>
+          <m:r>
+            <m:t>e</m:t>
+          </m:r>
+          <m:r>
+            <m:t>*</m:t>
+          </m:r>
+          <m:r>
+            <m:t>t</m:t>
+          </m:r>
+          <m:r>
+            <m:t>i</m:t>
+          </m:r>
+          <m:r>
+            <m:t>c</m:t>
+          </m:r>
+          <m:r>
+            <m:t>k</m:t>
+          </m:r>
+          <m:r>
+            <m:t>e</m:t>
+          </m:r>
+          <m:r>
+            <m:t>t</m:t>
+          </m:r>
+          <m:r>
+            <m:t>m</m:t>
+          </m:r>
+          <m:r>
+            <m:t>e</m:t>
+          </m:r>
+          <m:r>
+            <m:t>d</m:t>
+          </m:r>
+          <m:r>
+            <m:t>i</m:t>
+          </m:r>
+          <m:r>
+            <m:t>o</m:t>
+          </m:r>
+        </m:oMath>
+      </m:oMathPara>
+    </w:p>
+    <w:p>
+      <w:pPr>
         <w:pStyle w:val="Heading5"/>
       </w:pPr>
-      <w:bookmarkStart w:id="29" w:name="ausencia-para-tratamento"/>
-      <w:bookmarkEnd w:id="29"/>
+      <w:bookmarkStart w:id="32" w:name="ausencia-para-tratamento"/>
+      <w:bookmarkEnd w:id="32"/>
       <w:r>
         <w:t xml:space="preserve">Ausência para Tratamento</w:t>
       </w:r>
     </w:p>
     <w:p>
       <w:pPr>
+        <w:pStyle w:val="FirstParagraph"/>
+      </w:pPr>
+      <w:r>
+        <w:t xml:space="preserve">Esta subcategoria compreende as despesas evitadas com a ausência do trabalhador afastado para tratamento após a implementação integral da iniciativa.</w:t>
+      </w:r>
+    </w:p>
+    <w:p>
+      <w:pPr>
+        <w:pStyle w:val="BodyText"/>
+      </w:pPr>
+      <w:r>
+        <w:t xml:space="preserve">Esta categoria irá para a categoria de absenteísmo.</w:t>
+      </w:r>
+    </w:p>
+    <w:p>
+      <w:pPr>
         <w:pStyle w:val="Heading5"/>
       </w:pPr>
-      <w:bookmarkStart w:id="30" w:name="despesas-medicas"/>
-      <w:bookmarkEnd w:id="30"/>
+      <w:bookmarkStart w:id="33" w:name="despesas-medicas"/>
+      <w:bookmarkEnd w:id="33"/>
       <w:r>
         <w:t xml:space="preserve">Despesas Médicas</w:t>
       </w:r>
     </w:p>
     <w:p>
       <w:pPr>
+        <w:pStyle w:val="FirstParagraph"/>
+      </w:pPr>
+      <w:r>
+        <w:t xml:space="preserve">Esta subcategoria compreende as despesas evitadas com medicamento e atendimento médico para tratamento dos acidentes de trabalho após a implementação integral da iniciativa.</w:t>
+      </w:r>
+    </w:p>
+    <w:p>
+      <w:pPr>
+        <w:pStyle w:val="BodyText"/>
+      </w:pPr>
+      <m:oMathPara>
+        <m:oMathParaPr>
+          <m:jc m:val="center"/>
+        </m:oMathParaPr>
+        <m:oMath>
+          <m:sSub>
+            <m:e>
+              <m:r>
+                <m:t>D</m:t>
+              </m:r>
+            </m:e>
+            <m:sub>
+              <m:r>
+                <m:t>m</m:t>
+              </m:r>
+              <m:r>
+                <m:t>e</m:t>
+              </m:r>
+              <m:r>
+                <m:t>d</m:t>
+              </m:r>
+              <m:r>
+                <m:t>i</m:t>
+              </m:r>
+              <m:r>
+                <m:t>c</m:t>
+              </m:r>
+              <m:r>
+                <m:t>a</m:t>
+              </m:r>
+              <m:r>
+                <m:t>s</m:t>
+              </m:r>
+            </m:sub>
+          </m:sSub>
+          <m:r>
+            <m:t>=</m:t>
+          </m:r>
+          <m:r>
+            <m:t>(</m:t>
+          </m:r>
+          <m:nary>
+            <m:naryPr>
+              <m:chr m:val="∑"/>
+              <m:limLoc m:val="undOvr"/>
+              <m:subHide m:val="0"/>
+              <m:supHide m:val="0"/>
+            </m:naryPr>
+            <m:sub>
+              <m:r>
+                <m:t>k</m:t>
+              </m:r>
+              <m:r>
+                <m:t>=</m:t>
+              </m:r>
+              <m:r>
+                <m:t>1</m:t>
+              </m:r>
+            </m:sub>
+            <m:sup>
+              <m:r>
+                <m:t>K</m:t>
+              </m:r>
+            </m:sup>
+            <m:e>
+              <m:sSub>
+                <m:e>
+                  <m:r>
+                    <m:t>n</m:t>
+                  </m:r>
+                </m:e>
+                <m:sub>
+                  <m:r>
+                    <m:t>a</m:t>
+                  </m:r>
+                  <m:r>
+                    <m:t>c</m:t>
+                  </m:r>
+                  <m:r>
+                    <m:t>i</m:t>
+                  </m:r>
+                  <m:r>
+                    <m:t>d</m:t>
+                  </m:r>
+                  <m:r>
+                    <m:t>e</m:t>
+                  </m:r>
+                  <m:r>
+                    <m:t>n</m:t>
+                  </m:r>
+                  <m:r>
+                    <m:t>t</m:t>
+                  </m:r>
+                  <m:r>
+                    <m:t>e</m:t>
+                  </m:r>
+                  <m:r>
+                    <m:t>s</m:t>
+                  </m:r>
+                  <m:r>
+                    <m:t>k</m:t>
+                  </m:r>
+                </m:sub>
+              </m:sSub>
+            </m:e>
+          </m:nary>
+          <m:r>
+            <m:t>)</m:t>
+          </m:r>
+          <m:r>
+            <m:t>*</m:t>
+          </m:r>
+          <m:sSub>
+            <m:e>
+              <m:r>
+                <m:t>d</m:t>
+              </m:r>
+            </m:e>
+            <m:sub>
+              <m:r>
+                <m:t>m</m:t>
+              </m:r>
+              <m:r>
+                <m:t>e</m:t>
+              </m:r>
+              <m:r>
+                <m:t>d</m:t>
+              </m:r>
+              <m:r>
+                <m:t>i</m:t>
+              </m:r>
+              <m:r>
+                <m:t>o</m:t>
+              </m:r>
+            </m:sub>
+          </m:sSub>
+        </m:oMath>
+      </m:oMathPara>
+    </w:p>
+    <w:p>
+      <w:pPr>
         <w:pStyle w:val="Heading5"/>
       </w:pPr>
-      <w:bookmarkStart w:id="31" w:name="taxa-de-sinistralidade"/>
-      <w:bookmarkEnd w:id="31"/>
-      <w:r>
-        <w:t xml:space="preserve">Taxa de Sinistralidade</w:t>
-      </w:r>
+      <w:bookmarkStart w:id="34" w:name="reducao-de-valores-do-plano-de-saude"/>
+      <w:bookmarkEnd w:id="34"/>
+      <w:r>
+        <w:t xml:space="preserve">Redução de Valores do plano de Saúde</w:t>
+      </w:r>
+    </w:p>
+    <w:p>
+      <w:pPr>
+        <w:pStyle w:val="FirstParagraph"/>
+      </w:pPr>
+      <w:r>
+        <w:t xml:space="preserve">Esta subcategoria compreende as despesas evitadas com planos de saúde via alteração da taxa de sinistralidade após a implementação integral da iniciativa.</w:t>
+      </w:r>
+    </w:p>
+    <w:p>
+      <w:pPr>
+        <w:pStyle w:val="BodyText"/>
+      </w:pPr>
+      <m:oMathPara>
+        <m:oMathParaPr>
+          <m:jc m:val="center"/>
+        </m:oMathParaPr>
+        <m:oMath>
+          <m:sSub>
+            <m:e>
+              <m:r>
+                <m:t>D</m:t>
+              </m:r>
+            </m:e>
+            <m:sub>
+              <m:r>
+                <m:t>p</m:t>
+              </m:r>
+              <m:r>
+                <m:t>l</m:t>
+              </m:r>
+              <m:r>
+                <m:t>a</m:t>
+              </m:r>
+              <m:r>
+                <m:t>n</m:t>
+              </m:r>
+              <m:r>
+                <m:t>o</m:t>
+              </m:r>
+              <m:r>
+                <m:t>s</m:t>
+              </m:r>
+              <m:r>
+                <m:t>a</m:t>
+              </m:r>
+              <m:r>
+                <m:t>u</m:t>
+              </m:r>
+              <m:r>
+                <m:t>d</m:t>
+              </m:r>
+              <m:r>
+                <m:t>e</m:t>
+              </m:r>
+            </m:sub>
+          </m:sSub>
+          <m:r>
+            <m:t>=</m:t>
+          </m:r>
+          <m:sSub>
+            <m:e>
+              <m:r>
+                <m:t>D</m:t>
+              </m:r>
+            </m:e>
+            <m:sub>
+              <m:r>
+                <m:t>p</m:t>
+              </m:r>
+              <m:r>
+                <m:t>l</m:t>
+              </m:r>
+              <m:r>
+                <m:t>a</m:t>
+              </m:r>
+              <m:r>
+                <m:t>n</m:t>
+              </m:r>
+              <m:r>
+                <m:t>o</m:t>
+              </m:r>
+              <m:r>
+                <m:t>s</m:t>
+              </m:r>
+              <m:r>
+                <m:t>a</m:t>
+              </m:r>
+              <m:r>
+                <m:t>u</m:t>
+              </m:r>
+              <m:r>
+                <m:t>d</m:t>
+              </m:r>
+              <m:r>
+                <m:t>e</m:t>
+              </m:r>
+              <m:r>
+                <m:t>b</m:t>
+              </m:r>
+              <m:r>
+                <m:t>a</m:t>
+              </m:r>
+              <m:r>
+                <m:t>s</m:t>
+              </m:r>
+              <m:r>
+                <m:t>e</m:t>
+              </m:r>
+            </m:sub>
+          </m:sSub>
+          <m:r>
+            <m:t>*</m:t>
+          </m:r>
+          <m:r>
+            <m:t>d</m:t>
+          </m:r>
+          <m:r>
+            <m:t>e</m:t>
+          </m:r>
+          <m:r>
+            <m:t>s</m:t>
+          </m:r>
+          <m:sSub>
+            <m:e>
+              <m:r>
+                <m:t>c</m:t>
+              </m:r>
+            </m:e>
+            <m:sub>
+              <m:r>
+                <m:t>p</m:t>
+              </m:r>
+              <m:r>
+                <m:t>l</m:t>
+              </m:r>
+              <m:r>
+                <m:t>a</m:t>
+              </m:r>
+              <m:r>
+                <m:t>n</m:t>
+              </m:r>
+              <m:r>
+                <m:t>o</m:t>
+              </m:r>
+            </m:sub>
+          </m:sSub>
+        </m:oMath>
+      </m:oMathPara>
+    </w:p>
+    <w:p>
+      <w:pPr>
+        <w:pStyle w:val="FirstParagraph"/>
+      </w:pPr>
+      <w:r>
+        <w:t xml:space="preserve">Dúvida: Como calcular o desconto no plano de saúde a partir das demais variáveis?</w:t>
+      </w:r>
+    </w:p>
+    <w:p>
+      <w:pPr>
+        <w:pStyle w:val="BodyText"/>
+      </w:pPr>
+      <m:oMathPara>
+        <m:oMathParaPr>
+          <m:jc m:val="center"/>
+        </m:oMathParaPr>
+        <m:oMath>
+          <m:r>
+            <m:t>d</m:t>
+          </m:r>
+          <m:r>
+            <m:t>e</m:t>
+          </m:r>
+          <m:r>
+            <m:t>s</m:t>
+          </m:r>
+          <m:sSub>
+            <m:e>
+              <m:r>
+                <m:t>c</m:t>
+              </m:r>
+            </m:e>
+            <m:sub>
+              <m:r>
+                <m:t>p</m:t>
+              </m:r>
+              <m:r>
+                <m:t>l</m:t>
+              </m:r>
+              <m:r>
+                <m:t>a</m:t>
+              </m:r>
+              <m:r>
+                <m:t>n</m:t>
+              </m:r>
+              <m:r>
+                <m:t>o</m:t>
+              </m:r>
+            </m:sub>
+          </m:sSub>
+          <m:r>
+            <m:t>(</m:t>
+          </m:r>
+          <m:r>
+            <m:t>T</m:t>
+          </m:r>
+          <m:r>
+            <m:t>a</m:t>
+          </m:r>
+          <m:r>
+            <m:t>x</m:t>
+          </m:r>
+          <m:r>
+            <m:t>a</m:t>
+          </m:r>
+          <m:r>
+            <m:t>S</m:t>
+          </m:r>
+          <m:r>
+            <m:t>i</m:t>
+          </m:r>
+          <m:r>
+            <m:t>n</m:t>
+          </m:r>
+          <m:r>
+            <m:t>i</m:t>
+          </m:r>
+          <m:r>
+            <m:t>s</m:t>
+          </m:r>
+          <m:r>
+            <m:t>t</m:t>
+          </m:r>
+          <m:r>
+            <m:t>r</m:t>
+          </m:r>
+          <m:r>
+            <m:t>a</m:t>
+          </m:r>
+          <m:r>
+            <m:t>l</m:t>
+          </m:r>
+          <m:r>
+            <m:t>i</m:t>
+          </m:r>
+          <m:r>
+            <m:t>d</m:t>
+          </m:r>
+          <m:r>
+            <m:t>a</m:t>
+          </m:r>
+          <m:r>
+            <m:t>d</m:t>
+          </m:r>
+          <m:r>
+            <m:t>e</m:t>
+          </m:r>
+          <m:r>
+            <m:t>)</m:t>
+          </m:r>
+          <m:r>
+            <m:t>=</m:t>
+          </m:r>
+          <m:r>
+            <m:t>?</m:t>
+          </m:r>
+          <m:r>
+            <m:t>?</m:t>
+          </m:r>
+        </m:oMath>
+      </m:oMathPara>
     </w:p>
     <w:p>
       <w:pPr>
         <w:pStyle w:val="Heading5"/>
       </w:pPr>
-      <w:bookmarkStart w:id="32" w:name="interrupcao-operacional-acidentemorte"/>
-      <w:bookmarkEnd w:id="32"/>
-      <w:r>
-        <w:t xml:space="preserve">Interrupção Operacional (Acidente/Morte)</w:t>
+      <w:bookmarkStart w:id="35" w:name="reabilitacao"/>
+      <w:bookmarkEnd w:id="35"/>
+      <w:r>
+        <w:t xml:space="preserve">Reabilitação:</w:t>
+      </w:r>
+    </w:p>
+    <w:p>
+      <w:pPr>
+        <w:pStyle w:val="FirstParagraph"/>
+      </w:pPr>
+      <w:r>
+        <w:t xml:space="preserve">Usará (f_{crise}*crise)</w:t>
       </w:r>
     </w:p>
     <w:p>
       <w:pPr>
         <w:pStyle w:val="Heading5"/>
       </w:pPr>
-      <w:bookmarkStart w:id="33" w:name="reabilitacao-do-trabalhador"/>
-      <w:bookmarkEnd w:id="33"/>
+      <w:bookmarkStart w:id="36" w:name="interrupcao-operacional-por-acidentemorte"/>
+      <w:bookmarkEnd w:id="36"/>
+      <w:r>
+        <w:t xml:space="preserve">Interrupção Operacional por Acidente/Morte</w:t>
+      </w:r>
+    </w:p>
+    <w:p>
+      <w:pPr>
+        <w:pStyle w:val="FirstParagraph"/>
+      </w:pPr>
+      <m:oMathPara>
+        <m:oMathParaPr>
+          <m:jc m:val="center"/>
+        </m:oMathParaPr>
+        <m:oMath>
+          <m:sSub>
+            <m:e>
+              <m:r>
+                <m:t>D</m:t>
+              </m:r>
+            </m:e>
+            <m:sub>
+              <m:r>
+                <m:t>i</m:t>
+              </m:r>
+              <m:r>
+                <m:t>n</m:t>
+              </m:r>
+              <m:r>
+                <m:t>t</m:t>
+              </m:r>
+              <m:r>
+                <m:t>e</m:t>
+              </m:r>
+              <m:r>
+                <m:t>r</m:t>
+              </m:r>
+              <m:r>
+                <m:t>d</m:t>
+              </m:r>
+              <m:r>
+                <m:t>i</m:t>
+              </m:r>
+              <m:r>
+                <m:t>c</m:t>
+              </m:r>
+              <m:r>
+                <m:t>a</m:t>
+              </m:r>
+              <m:r>
+                <m:t>o</m:t>
+              </m:r>
+            </m:sub>
+          </m:sSub>
+          <m:r>
+            <m:t>=</m:t>
+          </m:r>
+          <m:sSub>
+            <m:e>
+              <m:r>
+                <m:t>n</m:t>
+              </m:r>
+            </m:e>
+            <m:sub>
+              <m:r>
+                <m:t>a</m:t>
+              </m:r>
+              <m:r>
+                <m:t>c</m:t>
+              </m:r>
+              <m:r>
+                <m:t>i</m:t>
+              </m:r>
+              <m:r>
+                <m:t>d</m:t>
+              </m:r>
+              <m:r>
+                <m:t>e</m:t>
+              </m:r>
+              <m:r>
+                <m:t>n</m:t>
+              </m:r>
+              <m:r>
+                <m:t>t</m:t>
+              </m:r>
+              <m:r>
+                <m:t>e</m:t>
+              </m:r>
+              <m:r>
+                <m:t>s</m:t>
+              </m:r>
+              <m:r>
+                <m:t>t</m:t>
+              </m:r>
+              <m:r>
+                <m:t>i</m:t>
+              </m:r>
+              <m:r>
+                <m:t>p</m:t>
+              </m:r>
+              <m:r>
+                <m:t>i</m:t>
+              </m:r>
+              <m:r>
+                <m:t>c</m:t>
+              </m:r>
+              <m:r>
+                <m:t>o</m:t>
+              </m:r>
+            </m:sub>
+          </m:sSub>
+          <m:r>
+            <m:t>*</m:t>
+          </m:r>
+          <m:r>
+            <m:t>d</m:t>
+          </m:r>
+          <m:r>
+            <m:t>i</m:t>
+          </m:r>
+          <m:r>
+            <m:t>a</m:t>
+          </m:r>
+          <m:r>
+            <m:t>s</m:t>
+          </m:r>
+          <m:r>
+            <m:t>*</m:t>
+          </m:r>
+          <m:r>
+            <m:t>l</m:t>
+          </m:r>
+          <m:r>
+            <m:t>u</m:t>
+          </m:r>
+          <m:r>
+            <m:t>c</m:t>
+          </m:r>
+          <m:r>
+            <m:t>r</m:t>
+          </m:r>
+          <m:r>
+            <m:t>o</m:t>
+          </m:r>
+          <m:r>
+            <m:t>c</m:t>
+          </m:r>
+          <m:r>
+            <m:t>e</m:t>
+          </m:r>
+          <m:r>
+            <m:t>s</m:t>
+          </m:r>
+          <m:r>
+            <m:t>s</m:t>
+          </m:r>
+          <m:r>
+            <m:t>a</m:t>
+          </m:r>
+          <m:r>
+            <m:t>n</m:t>
+          </m:r>
+          <m:r>
+            <m:t>t</m:t>
+          </m:r>
+          <m:r>
+            <m:t>e</m:t>
+          </m:r>
+        </m:oMath>
+      </m:oMathPara>
+    </w:p>
+    <w:p>
+      <w:pPr>
+        <w:pStyle w:val="Heading5"/>
+      </w:pPr>
+      <w:bookmarkStart w:id="37" w:name="interdicoes-por-fiscalizacao"/>
+      <w:bookmarkEnd w:id="37"/>
+      <w:r>
+        <w:t xml:space="preserve">Interdições Por Fiscalização</w:t>
+      </w:r>
+    </w:p>
+    <w:p>
+      <w:pPr>
+        <w:pStyle w:val="FirstParagraph"/>
+      </w:pPr>
+      <m:oMathPara>
+        <m:oMathParaPr>
+          <m:jc m:val="center"/>
+        </m:oMathParaPr>
+        <m:oMath>
+          <m:sSub>
+            <m:e>
+              <m:r>
+                <m:t>D</m:t>
+              </m:r>
+            </m:e>
+            <m:sub>
+              <m:r>
+                <m:t>i</m:t>
+              </m:r>
+              <m:r>
+                <m:t>n</m:t>
+              </m:r>
+              <m:r>
+                <m:t>t</m:t>
+              </m:r>
+              <m:r>
+                <m:t>e</m:t>
+              </m:r>
+              <m:r>
+                <m:t>r</m:t>
+              </m:r>
+              <m:r>
+                <m:t>d</m:t>
+              </m:r>
+              <m:r>
+                <m:t>i</m:t>
+              </m:r>
+              <m:r>
+                <m:t>c</m:t>
+              </m:r>
+              <m:r>
+                <m:t>a</m:t>
+              </m:r>
+              <m:r>
+                <m:t>o</m:t>
+              </m:r>
+            </m:sub>
+          </m:sSub>
+          <m:r>
+            <m:t>=</m:t>
+          </m:r>
+          <m:sSub>
+            <m:e>
+              <m:r>
+                <m:t>p</m:t>
+              </m:r>
+            </m:e>
+            <m:sub>
+              <m:r>
+                <m:t>i</m:t>
+              </m:r>
+              <m:r>
+                <m:t>n</m:t>
+              </m:r>
+              <m:r>
+                <m:t>t</m:t>
+              </m:r>
+              <m:r>
+                <m:t>e</m:t>
+              </m:r>
+              <m:r>
+                <m:t>r</m:t>
+              </m:r>
+              <m:r>
+                <m:t>d</m:t>
+              </m:r>
+              <m:r>
+                <m:t>i</m:t>
+              </m:r>
+              <m:r>
+                <m:t>c</m:t>
+              </m:r>
+              <m:r>
+                <m:t>a</m:t>
+              </m:r>
+              <m:r>
+                <m:t>o</m:t>
+              </m:r>
+            </m:sub>
+          </m:sSub>
+          <m:r>
+            <m:t>*</m:t>
+          </m:r>
+          <m:r>
+            <m:t>(</m:t>
+          </m:r>
+          <m:sSub>
+            <m:e>
+              <m:r>
+                <m:t>f</m:t>
+              </m:r>
+            </m:e>
+            <m:sub>
+              <m:r>
+                <m:t>c</m:t>
+              </m:r>
+              <m:r>
+                <m:t>r</m:t>
+              </m:r>
+              <m:r>
+                <m:t>i</m:t>
+              </m:r>
+              <m:r>
+                <m:t>s</m:t>
+              </m:r>
+              <m:r>
+                <m:t>e</m:t>
+              </m:r>
+            </m:sub>
+          </m:sSub>
+          <m:r>
+            <m:t>*</m:t>
+          </m:r>
+          <m:r>
+            <m:t>c</m:t>
+          </m:r>
+          <m:r>
+            <m:t>r</m:t>
+          </m:r>
+          <m:r>
+            <m:t>i</m:t>
+          </m:r>
+          <m:r>
+            <m:t>s</m:t>
+          </m:r>
+          <m:r>
+            <m:t>e</m:t>
+          </m:r>
+          <m:r>
+            <m:t>)</m:t>
+          </m:r>
+          <m:r>
+            <m:t>*</m:t>
+          </m:r>
+          <m:r>
+            <m:t>d</m:t>
+          </m:r>
+          <m:r>
+            <m:t>i</m:t>
+          </m:r>
+          <m:r>
+            <m:t>a</m:t>
+          </m:r>
+          <m:r>
+            <m:t>s</m:t>
+          </m:r>
+          <m:r>
+            <m:t>*</m:t>
+          </m:r>
+          <m:r>
+            <m:t>l</m:t>
+          </m:r>
+          <m:r>
+            <m:t>u</m:t>
+          </m:r>
+          <m:r>
+            <m:t>c</m:t>
+          </m:r>
+          <m:r>
+            <m:t>r</m:t>
+          </m:r>
+          <m:r>
+            <m:t>o</m:t>
+          </m:r>
+          <m:r>
+            <m:t>c</m:t>
+          </m:r>
+          <m:r>
+            <m:t>e</m:t>
+          </m:r>
+          <m:r>
+            <m:t>s</m:t>
+          </m:r>
+          <m:r>
+            <m:t>s</m:t>
+          </m:r>
+          <m:r>
+            <m:t>a</m:t>
+          </m:r>
+          <m:r>
+            <m:t>n</m:t>
+          </m:r>
+          <m:r>
+            <m:t>t</m:t>
+          </m:r>
+          <m:r>
+            <m:t>e</m:t>
+          </m:r>
+        </m:oMath>
+      </m:oMathPara>
+    </w:p>
+    <w:p>
+      <w:pPr>
+        <w:pStyle w:val="Heading5"/>
+      </w:pPr>
+      <w:bookmarkStart w:id="38" w:name="reabilitacao-do-trabalhador"/>
+      <w:bookmarkEnd w:id="38"/>
       <w:r>
         <w:t xml:space="preserve">Reabilitação do trabalhador</w:t>
       </w:r>
@@ -844,8 +3083,8 @@
       <w:pPr>
         <w:pStyle w:val="Heading4"/>
       </w:pPr>
-      <w:bookmarkStart w:id="34" w:name="beneficio-nao-capturado"/>
-      <w:bookmarkEnd w:id="34"/>
+      <w:bookmarkStart w:id="39" w:name="beneficio-nao-capturado"/>
+      <w:bookmarkEnd w:id="39"/>
       <w:r>
         <w:t xml:space="preserve">Benefício Não Capturado</w:t>
       </w:r>
@@ -854,8 +3093,8 @@
       <w:pPr>
         <w:pStyle w:val="Heading5"/>
       </w:pPr>
-      <w:bookmarkStart w:id="35" w:name="exposicao-a-multas"/>
-      <w:bookmarkEnd w:id="35"/>
+      <w:bookmarkStart w:id="40" w:name="exposicao-a-multas"/>
+      <w:bookmarkEnd w:id="40"/>
       <w:r>
         <w:t xml:space="preserve">Exposição à Multas</w:t>
       </w:r>
@@ -864,8 +3103,8 @@
       <w:pPr>
         <w:pStyle w:val="Heading5"/>
       </w:pPr>
-      <w:bookmarkStart w:id="36" w:name="reducoes-fiscais"/>
-      <w:bookmarkEnd w:id="36"/>
+      <w:bookmarkStart w:id="41" w:name="reducoes-fiscais"/>
+      <w:bookmarkEnd w:id="41"/>
       <w:r>
         <w:t xml:space="preserve">Reduções Fiscais</w:t>
       </w:r>
@@ -1046,8 +3285,8 @@
       <w:pPr>
         <w:pStyle w:val="Heading6"/>
       </w:pPr>
-      <w:bookmarkStart w:id="37" w:name="rat-ajustado"/>
-      <w:bookmarkEnd w:id="37"/>
+      <w:bookmarkStart w:id="42" w:name="rat-ajustado"/>
+      <w:bookmarkEnd w:id="42"/>
       <w:r>
         <w:t xml:space="preserve">Rat Ajustado</w:t>
       </w:r>
@@ -1195,8 +3434,8 @@
       <w:pPr>
         <w:pStyle w:val="Heading6"/>
       </w:pPr>
-      <w:bookmarkStart w:id="38" w:name="fap"/>
-      <w:bookmarkEnd w:id="38"/>
+      <w:bookmarkStart w:id="43" w:name="fap"/>
+      <w:bookmarkEnd w:id="43"/>
       <w:r>
         <w:t xml:space="preserve">FAP</w:t>
       </w:r>
@@ -1578,10 +3817,38 @@
     </w:p>
     <w:p>
       <w:pPr>
+        <w:pStyle w:val="FirstParagraph"/>
+      </w:pPr>
+      <w:r>
+        <w:t xml:space="preserve">Será definida uma forma para estimar</w:t>
+      </w:r>
+      <w:r>
+        <w:t xml:space="preserve"> </w:t>
+      </w:r>
+      <m:oMath>
+        <m:sSub>
+          <m:e>
+            <m:r>
+              <m:t>p</m:t>
+            </m:r>
+          </m:e>
+          <m:sub>
+            <m:r>
+              <m:t>t</m:t>
+            </m:r>
+          </m:sub>
+        </m:sSub>
+      </m:oMath>
+      <w:r>
+        <w:t xml:space="preserve">.</w:t>
+      </w:r>
+    </w:p>
+    <w:p>
+      <w:pPr>
         <w:pStyle w:val="Heading6"/>
       </w:pPr>
-      <w:bookmarkStart w:id="39" w:name="indice-de-frequencia"/>
-      <w:bookmarkEnd w:id="39"/>
+      <w:bookmarkStart w:id="44" w:name="indice-de-frequencia"/>
+      <w:bookmarkEnd w:id="44"/>
       <w:r>
         <w:t xml:space="preserve">Índice de Frequência</w:t>
       </w:r>
@@ -1716,8 +3983,8 @@
       <w:pPr>
         <w:pStyle w:val="Heading6"/>
       </w:pPr>
-      <w:bookmarkStart w:id="40" w:name="indice-de-gravidade"/>
-      <w:bookmarkEnd w:id="40"/>
+      <w:bookmarkStart w:id="45" w:name="indice-de-gravidade"/>
+      <w:bookmarkEnd w:id="45"/>
       <w:r>
         <w:t xml:space="preserve">Índice de gravidade</w:t>
       </w:r>
@@ -1870,8 +4137,8 @@
       <w:pPr>
         <w:pStyle w:val="Heading6"/>
       </w:pPr>
-      <w:bookmarkStart w:id="41" w:name="indice-de-custo"/>
-      <w:bookmarkEnd w:id="41"/>
+      <w:bookmarkStart w:id="46" w:name="indice-de-custo"/>
+      <w:bookmarkEnd w:id="46"/>
       <w:r>
         <w:t xml:space="preserve">Índice de Custo</w:t>
       </w:r>
@@ -2012,152 +4279,17 @@
     </w:p>
     <w:p>
       <w:pPr>
-        <w:pStyle w:val="Heading4"/>
-      </w:pPr>
-      <w:bookmarkStart w:id="42" w:name="intangivel"/>
-      <w:bookmarkEnd w:id="42"/>
-      <w:r>
-        <w:t xml:space="preserve">Intangível</w:t>
-      </w:r>
-    </w:p>
-    <w:p>
-      <w:pPr>
         <w:pStyle w:val="Heading5"/>
       </w:pPr>
-      <w:bookmarkStart w:id="43" w:name="imagem-da-empresa"/>
-      <w:bookmarkEnd w:id="43"/>
-      <w:r>
-        <w:t xml:space="preserve">Imagem da Empresa</w:t>
-      </w:r>
-    </w:p>
-    <w:p>
-      <w:pPr>
-        <w:pStyle w:val="Heading5"/>
-      </w:pPr>
-      <w:bookmarkStart w:id="44" w:name="engajamento-clima-organizacional"/>
-      <w:bookmarkEnd w:id="44"/>
-      <w:r>
-        <w:t xml:space="preserve">Engajamento / Clima Organizacional</w:t>
-      </w:r>
-    </w:p>
-    <w:p>
-      <w:pPr>
-        <w:pStyle w:val="Heading4"/>
-      </w:pPr>
-      <w:bookmarkStart w:id="45" w:name="melhor-uso-dos-recursos"/>
-      <w:bookmarkEnd w:id="45"/>
-      <w:r>
-        <w:t xml:space="preserve">Melhor Uso dos Recursos</w:t>
-      </w:r>
-    </w:p>
-    <w:p>
-      <w:pPr>
-        <w:pStyle w:val="Heading5"/>
-      </w:pPr>
-      <w:bookmarkStart w:id="46" w:name="turnover"/>
-      <w:bookmarkEnd w:id="46"/>
-      <w:r>
-        <w:t xml:space="preserve">Turnover</w:t>
+      <w:bookmarkStart w:id="47" w:name="b91-b92-b93-b94-etc"/>
+      <w:bookmarkEnd w:id="47"/>
+      <w:r>
+        <w:t xml:space="preserve">B91, B92, B93, B,94, etc</w:t>
       </w:r>
     </w:p>
     <w:p>
       <w:pPr>
         <w:pStyle w:val="FirstParagraph"/>
-      </w:pPr>
-      <w:r>
-        <w:t xml:space="preserve">As despesas com Turnover</w:t>
-      </w:r>
-      <w:r>
-        <w:t xml:space="preserve"> </w:t>
-      </w:r>
-      <m:oMath>
-        <m:sSub>
-          <m:e>
-            <m:r>
-              <m:t>D</m:t>
-            </m:r>
-          </m:e>
-          <m:sub>
-            <m:r>
-              <m:t>t</m:t>
-            </m:r>
-            <m:r>
-              <m:t>u</m:t>
-            </m:r>
-            <m:r>
-              <m:t>r</m:t>
-            </m:r>
-          </m:sub>
-        </m:sSub>
-      </m:oMath>
-      <w:r>
-        <w:t xml:space="preserve"> </w:t>
-      </w:r>
-      <w:r>
-        <w:t xml:space="preserve">serão calculadas com base no número de funcionários afastados por problemas relacionados à SST</w:t>
-      </w:r>
-      <w:r>
-        <w:t xml:space="preserve"> </w:t>
-      </w:r>
-      <m:oMath>
-        <m:sSub>
-          <m:e>
-            <m:r>
-              <m:t>n</m:t>
-            </m:r>
-          </m:e>
-          <m:sub>
-            <m:r>
-              <m:t>a</m:t>
-            </m:r>
-            <m:r>
-              <m:t>f</m:t>
-            </m:r>
-            <m:r>
-              <m:t>a</m:t>
-            </m:r>
-            <m:r>
-              <m:t>s</m:t>
-            </m:r>
-            <m:r>
-              <m:t>t</m:t>
-            </m:r>
-          </m:sub>
-        </m:sSub>
-      </m:oMath>
-      <w:r>
-        <w:t xml:space="preserve"> </w:t>
-      </w:r>
-      <w:r>
-        <w:t xml:space="preserve">e no custo médio de substituição dos funcionários</w:t>
-      </w:r>
-      <m:oMath>
-        <m:sSub>
-          <m:e>
-            <m:r>
-              <m:t>c</m:t>
-            </m:r>
-          </m:e>
-          <m:sub>
-            <m:r>
-              <m:t>s</m:t>
-            </m:r>
-            <m:r>
-              <m:t>u</m:t>
-            </m:r>
-            <m:r>
-              <m:t>b</m:t>
-            </m:r>
-          </m:sub>
-        </m:sSub>
-      </m:oMath>
-      <w:r>
-        <w:t xml:space="preserve">.</w:t>
-      </w:r>
-    </w:p>
-    <w:p>
-      <w:pPr>
-        <w:pStyle w:val="BodyText"/>
       </w:pPr>
       <m:oMathPara>
         <m:oMathParaPr>
@@ -2167,18 +4299,12 @@
           <m:sSub>
             <m:e>
               <m:r>
-                <m:t>D</m:t>
-              </m:r>
-            </m:e>
-            <m:sub>
-              <m:r>
-                <m:t>t</m:t>
-              </m:r>
-              <m:r>
-                <m:t>u</m:t>
-              </m:r>
-              <m:r>
-                <m:t>r</m:t>
+                <m:t>b</m:t>
+              </m:r>
+            </m:e>
+            <m:sub>
+              <m:r>
+                <m:t>i</m:t>
               </m:r>
             </m:sub>
           </m:sSub>
@@ -2193,19 +4319,7 @@
             </m:e>
             <m:sub>
               <m:r>
-                <m:t>a</m:t>
-              </m:r>
-              <m:r>
-                <m:t>f</m:t>
-              </m:r>
-              <m:r>
-                <m:t>a</m:t>
-              </m:r>
-              <m:r>
-                <m:t>s</m:t>
-              </m:r>
-              <m:r>
-                <m:t>t</m:t>
+                <m:t>i</m:t>
               </m:r>
             </m:sub>
           </m:sSub>
@@ -2215,21 +4329,39 @@
           <m:sSub>
             <m:e>
               <m:r>
-                <m:t>c</m:t>
-              </m:r>
-            </m:e>
-            <m:sub>
-              <m:r>
-                <m:t>s</m:t>
-              </m:r>
-              <m:r>
-                <m:t>u</m:t>
-              </m:r>
+                <m:t>p</m:t>
+              </m:r>
+            </m:e>
+            <m:sub>
+              <m:r>
+                <m:t>i</m:t>
+              </m:r>
+            </m:sub>
+          </m:sSub>
+          <m:r>
+            <m:t> </m:t>
+          </m:r>
+          <m:r>
+            <m:t>∀</m:t>
+          </m:r>
+          <m:sSub>
+            <m:e>
               <m:r>
                 <m:t>b</m:t>
               </m:r>
-            </m:sub>
-          </m:sSub>
+            </m:e>
+            <m:sub>
+              <m:r>
+                <m:t>i</m:t>
+              </m:r>
+            </m:sub>
+          </m:sSub>
+          <m:r>
+            <m:t>∈</m:t>
+          </m:r>
+          <m:r>
+            <m:t>B</m:t>
+          </m:r>
         </m:oMath>
       </m:oMathPara>
     </w:p>
@@ -2238,7 +4370,65 @@
         <w:pStyle w:val="FirstParagraph"/>
       </w:pPr>
       <w:r>
-        <w:t xml:space="preserve">Número de Afastamentos é calculado de acordo com a probabilidade de morte</w:t>
+        <w:t xml:space="preserve">Obs: Será necessário possuir</w:t>
+      </w:r>
+    </w:p>
+    <w:p>
+      <w:pPr>
+        <w:pStyle w:val="Heading4"/>
+      </w:pPr>
+      <w:bookmarkStart w:id="48" w:name="intangivel"/>
+      <w:bookmarkEnd w:id="48"/>
+      <w:r>
+        <w:t xml:space="preserve">Intangível</w:t>
+      </w:r>
+    </w:p>
+    <w:p>
+      <w:pPr>
+        <w:pStyle w:val="Heading5"/>
+      </w:pPr>
+      <w:bookmarkStart w:id="49" w:name="imagem-da-empresa"/>
+      <w:bookmarkEnd w:id="49"/>
+      <w:r>
+        <w:t xml:space="preserve">Imagem da Empresa</w:t>
+      </w:r>
+    </w:p>
+    <w:p>
+      <w:pPr>
+        <w:pStyle w:val="Heading5"/>
+      </w:pPr>
+      <w:bookmarkStart w:id="50" w:name="engajamento-clima-organizacional"/>
+      <w:bookmarkEnd w:id="50"/>
+      <w:r>
+        <w:t xml:space="preserve">Engajamento / Clima Organizacional</w:t>
+      </w:r>
+    </w:p>
+    <w:p>
+      <w:pPr>
+        <w:pStyle w:val="Heading4"/>
+      </w:pPr>
+      <w:bookmarkStart w:id="51" w:name="melhor-uso-dos-recursos"/>
+      <w:bookmarkEnd w:id="51"/>
+      <w:r>
+        <w:t xml:space="preserve">Melhor Uso dos Recursos</w:t>
+      </w:r>
+    </w:p>
+    <w:p>
+      <w:pPr>
+        <w:pStyle w:val="Heading5"/>
+      </w:pPr>
+      <w:bookmarkStart w:id="52" w:name="turnover"/>
+      <w:bookmarkEnd w:id="52"/>
+      <w:r>
+        <w:t xml:space="preserve">Turnover</w:t>
+      </w:r>
+    </w:p>
+    <w:p>
+      <w:pPr>
+        <w:pStyle w:val="FirstParagraph"/>
+      </w:pPr>
+      <w:r>
+        <w:t xml:space="preserve">As despesas com Turnover</w:t>
       </w:r>
       <w:r>
         <w:t xml:space="preserve"> </w:t>
@@ -2247,24 +4437,18 @@
         <m:sSub>
           <m:e>
             <m:r>
-              <m:t>p</m:t>
+              <m:t>D</m:t>
             </m:r>
           </m:e>
           <m:sub>
             <m:r>
-              <m:t>m</m:t>
-            </m:r>
-            <m:r>
-              <m:t>o</m:t>
+              <m:t>t</m:t>
+            </m:r>
+            <m:r>
+              <m:t>u</m:t>
             </m:r>
             <m:r>
               <m:t>r</m:t>
-            </m:r>
-            <m:r>
-              <m:t>t</m:t>
-            </m:r>
-            <m:r>
-              <m:t>e</m:t>
             </m:r>
           </m:sub>
         </m:sSub>
@@ -2273,7 +4457,7 @@
         <w:t xml:space="preserve"> </w:t>
       </w:r>
       <w:r>
-        <w:t xml:space="preserve">e a probabilidade de afastamento por período menor que 15 dias</w:t>
+        <w:t xml:space="preserve">serão calculadas com base no número de funcionários afastados por problemas relacionados à SST</w:t>
       </w:r>
       <w:r>
         <w:t xml:space="preserve"> </w:t>
@@ -2282,19 +4466,57 @@
         <m:sSub>
           <m:e>
             <m:r>
-              <m:t>p</m:t>
+              <m:t>n</m:t>
             </m:r>
           </m:e>
           <m:sub>
             <m:r>
-              <m:t>&gt;</m:t>
-            </m:r>
-            <m:r>
-              <m:t>15</m:t>
+              <m:t>a</m:t>
+            </m:r>
+            <m:r>
+              <m:t>f</m:t>
+            </m:r>
+            <m:r>
+              <m:t>a</m:t>
+            </m:r>
+            <m:r>
+              <m:t>s</m:t>
+            </m:r>
+            <m:r>
+              <m:t>t</m:t>
             </m:r>
           </m:sub>
         </m:sSub>
       </m:oMath>
+      <w:r>
+        <w:t xml:space="preserve"> </w:t>
+      </w:r>
+      <w:r>
+        <w:t xml:space="preserve">e no custo médio de substituição dos funcionários</w:t>
+      </w:r>
+      <m:oMath>
+        <m:sSub>
+          <m:e>
+            <m:r>
+              <m:t>c</m:t>
+            </m:r>
+          </m:e>
+          <m:sub>
+            <m:r>
+              <m:t>s</m:t>
+            </m:r>
+            <m:r>
+              <m:t>u</m:t>
+            </m:r>
+            <m:r>
+              <m:t>b</m:t>
+            </m:r>
+          </m:sub>
+        </m:sSub>
+      </m:oMath>
+      <w:r>
+        <w:t xml:space="preserve">.</w:t>
+      </w:r>
     </w:p>
     <w:p>
       <w:pPr>
@@ -2308,6 +4530,27 @@
           <m:sSub>
             <m:e>
               <m:r>
+                <m:t>D</m:t>
+              </m:r>
+            </m:e>
+            <m:sub>
+              <m:r>
+                <m:t>t</m:t>
+              </m:r>
+              <m:r>
+                <m:t>u</m:t>
+              </m:r>
+              <m:r>
+                <m:t>r</m:t>
+              </m:r>
+            </m:sub>
+          </m:sSub>
+          <m:r>
+            <m:t>=</m:t>
+          </m:r>
+          <m:sSub>
+            <m:e>
+              <m:r>
                 <m:t>n</m:t>
               </m:r>
             </m:e>
@@ -2330,71 +4573,191 @@
             </m:sub>
           </m:sSub>
           <m:r>
-            <m:t>=</m:t>
-          </m:r>
-          <m:sSub>
-            <m:e>
-              <m:r>
-                <m:t>p</m:t>
-              </m:r>
-            </m:e>
-            <m:sub>
-              <m:r>
-                <m:t>m</m:t>
-              </m:r>
-              <m:r>
-                <m:t>o</m:t>
-              </m:r>
-              <m:r>
-                <m:t>r</m:t>
-              </m:r>
-              <m:r>
-                <m:t>t</m:t>
-              </m:r>
-              <m:r>
-                <m:t>e</m:t>
-              </m:r>
-            </m:sub>
-          </m:sSub>
-          <m:r>
             <m:t>*</m:t>
           </m:r>
-          <m:r>
-            <m:t>f</m:t>
-          </m:r>
-          <m:r>
-            <m:t>+</m:t>
-          </m:r>
-          <m:sSub>
-            <m:e>
-              <m:r>
-                <m:t>p</m:t>
-              </m:r>
-            </m:e>
-            <m:sub>
-              <m:r>
-                <m:t>&gt;</m:t>
-              </m:r>
-              <m:r>
-                <m:t>15</m:t>
-              </m:r>
-            </m:sub>
-          </m:sSub>
-          <m:r>
-            <m:t>*</m:t>
-          </m:r>
-          <m:r>
-            <m:t>f</m:t>
-          </m:r>
+          <m:sSub>
+            <m:e>
+              <m:r>
+                <m:t>c</m:t>
+              </m:r>
+            </m:e>
+            <m:sub>
+              <m:r>
+                <m:t>s</m:t>
+              </m:r>
+              <m:r>
+                <m:t>u</m:t>
+              </m:r>
+              <m:r>
+                <m:t>b</m:t>
+              </m:r>
+            </m:sub>
+          </m:sSub>
         </m:oMath>
       </m:oMathPara>
     </w:p>
     <w:p>
       <w:pPr>
+        <w:pStyle w:val="FirstParagraph"/>
+      </w:pPr>
+      <w:r>
+        <w:t xml:space="preserve">Número de Afastamentos é calculado de acordo com a probabilidade de morte</w:t>
+      </w:r>
+      <w:r>
+        <w:t xml:space="preserve"> </w:t>
+      </w:r>
+      <m:oMath>
+        <m:sSub>
+          <m:e>
+            <m:r>
+              <m:t>p</m:t>
+            </m:r>
+          </m:e>
+          <m:sub>
+            <m:r>
+              <m:t>m</m:t>
+            </m:r>
+            <m:r>
+              <m:t>o</m:t>
+            </m:r>
+            <m:r>
+              <m:t>r</m:t>
+            </m:r>
+            <m:r>
+              <m:t>t</m:t>
+            </m:r>
+            <m:r>
+              <m:t>e</m:t>
+            </m:r>
+          </m:sub>
+        </m:sSub>
+      </m:oMath>
+      <w:r>
+        <w:t xml:space="preserve"> </w:t>
+      </w:r>
+      <w:r>
+        <w:t xml:space="preserve">e a probabilidade de afastamento por período menor que 15 dias</w:t>
+      </w:r>
+      <w:r>
+        <w:t xml:space="preserve"> </w:t>
+      </w:r>
+      <m:oMath>
+        <m:sSub>
+          <m:e>
+            <m:r>
+              <m:t>p</m:t>
+            </m:r>
+          </m:e>
+          <m:sub>
+            <m:r>
+              <m:t>&gt;</m:t>
+            </m:r>
+            <m:r>
+              <m:t>15</m:t>
+            </m:r>
+          </m:sub>
+        </m:sSub>
+      </m:oMath>
+    </w:p>
+    <w:p>
+      <w:pPr>
+        <w:pStyle w:val="BodyText"/>
+      </w:pPr>
+      <m:oMathPara>
+        <m:oMathParaPr>
+          <m:jc m:val="center"/>
+        </m:oMathParaPr>
+        <m:oMath>
+          <m:sSub>
+            <m:e>
+              <m:r>
+                <m:t>n</m:t>
+              </m:r>
+            </m:e>
+            <m:sub>
+              <m:r>
+                <m:t>a</m:t>
+              </m:r>
+              <m:r>
+                <m:t>f</m:t>
+              </m:r>
+              <m:r>
+                <m:t>a</m:t>
+              </m:r>
+              <m:r>
+                <m:t>s</m:t>
+              </m:r>
+              <m:r>
+                <m:t>t</m:t>
+              </m:r>
+            </m:sub>
+          </m:sSub>
+          <m:r>
+            <m:t>=</m:t>
+          </m:r>
+          <m:sSub>
+            <m:e>
+              <m:r>
+                <m:t>p</m:t>
+              </m:r>
+            </m:e>
+            <m:sub>
+              <m:r>
+                <m:t>m</m:t>
+              </m:r>
+              <m:r>
+                <m:t>o</m:t>
+              </m:r>
+              <m:r>
+                <m:t>r</m:t>
+              </m:r>
+              <m:r>
+                <m:t>t</m:t>
+              </m:r>
+              <m:r>
+                <m:t>e</m:t>
+              </m:r>
+            </m:sub>
+          </m:sSub>
+          <m:r>
+            <m:t>*</m:t>
+          </m:r>
+          <m:r>
+            <m:t>f</m:t>
+          </m:r>
+          <m:r>
+            <m:t>+</m:t>
+          </m:r>
+          <m:sSub>
+            <m:e>
+              <m:r>
+                <m:t>p</m:t>
+              </m:r>
+            </m:e>
+            <m:sub>
+              <m:r>
+                <m:t>&gt;</m:t>
+              </m:r>
+              <m:r>
+                <m:t>15</m:t>
+              </m:r>
+            </m:sub>
+          </m:sSub>
+          <m:r>
+            <m:t>*</m:t>
+          </m:r>
+          <m:r>
+            <m:t>f</m:t>
+          </m:r>
+        </m:oMath>
+      </m:oMathPara>
+    </w:p>
+    <w:p>
+      <w:pPr>
         <w:pStyle w:val="Heading6"/>
       </w:pPr>
-      <w:bookmarkStart w:id="47" w:name="numero-de-afastamentos"/>
-      <w:bookmarkEnd w:id="47"/>
+      <w:bookmarkStart w:id="53" w:name="numero-de-afastamentos"/>
+      <w:bookmarkEnd w:id="53"/>
       <w:r>
         <w:t xml:space="preserve">Número de Afastamentos</w:t>
       </w:r>
@@ -2561,8 +4924,8 @@
       <w:pPr>
         <w:pStyle w:val="Heading5"/>
       </w:pPr>
-      <w:bookmarkStart w:id="48" w:name="absenteismo"/>
-      <w:bookmarkEnd w:id="48"/>
+      <w:bookmarkStart w:id="54" w:name="absenteismo"/>
+      <w:bookmarkEnd w:id="54"/>
       <w:r>
         <w:t xml:space="preserve">Absenteísmo</w:t>
       </w:r>
@@ -2752,8 +5115,8 @@
       <w:pPr>
         <w:pStyle w:val="Heading6"/>
       </w:pPr>
-      <w:bookmarkStart w:id="49" w:name="dias-de-absenteismo"/>
-      <w:bookmarkEnd w:id="49"/>
+      <w:bookmarkStart w:id="55" w:name="dias-de-absenteismo"/>
+      <w:bookmarkEnd w:id="55"/>
       <w:r>
         <w:t xml:space="preserve">Dias de Absenteísmo</w:t>
       </w:r>
@@ -2895,10 +5258,580 @@
     </w:p>
     <w:p>
       <w:pPr>
+        <w:pStyle w:val="Heading5"/>
+      </w:pPr>
+      <w:bookmarkStart w:id="56" w:name="variavel-intermediaria-acidentes"/>
+      <w:bookmarkEnd w:id="56"/>
+      <w:r>
+        <w:t xml:space="preserve">Variável Intermediária Acidentes</w:t>
+      </w:r>
+    </w:p>
+    <w:p>
+      <w:pPr>
+        <w:pStyle w:val="FirstParagraph"/>
+      </w:pPr>
+      <w:r>
+        <w:t xml:space="preserve">Número de Acidentes</w:t>
+      </w:r>
+      <w:r>
+        <w:t xml:space="preserve"> </w:t>
+      </w:r>
+      <m:oMath>
+        <m:r>
+          <m:t>N</m:t>
+        </m:r>
+        <m:r>
+          <m:t>a</m:t>
+        </m:r>
+        <m:sSub>
+          <m:e>
+            <m:r>
+              <m:t>c</m:t>
+            </m:r>
+          </m:e>
+          <m:sub>
+            <m:r>
+              <m:t>k</m:t>
+            </m:r>
+          </m:sub>
+        </m:sSub>
+      </m:oMath>
+      <w:r>
+        <w:t xml:space="preserve"> </w:t>
+      </w:r>
+      <w:r>
+        <w:t xml:space="preserve">dp tipo</w:t>
+      </w:r>
+      <w:r>
+        <w:t xml:space="preserve"> </w:t>
+      </w:r>
+      <m:oMath>
+        <m:r>
+          <m:t>k</m:t>
+        </m:r>
+      </m:oMath>
+      <w:r>
+        <w:t xml:space="preserve"> </w:t>
+      </w:r>
+      <w:r>
+        <w:t xml:space="preserve">é igual ao número de funcionários na empresas vezes o percentual de funcionários que se acidentou</w:t>
+      </w:r>
+      <w:r>
+        <w:t xml:space="preserve"> </w:t>
+      </w:r>
+      <m:oMath>
+        <m:r>
+          <m:t>P</m:t>
+        </m:r>
+        <m:r>
+          <m:t>a</m:t>
+        </m:r>
+        <m:sSub>
+          <m:e>
+            <m:r>
+              <m:t>c</m:t>
+            </m:r>
+          </m:e>
+          <m:sub>
+            <m:r>
+              <m:t>k</m:t>
+            </m:r>
+          </m:sub>
+        </m:sSub>
+      </m:oMath>
+      <w:r>
+        <w:t xml:space="preserve">. O tipo de acidente pode ser Típico, de Trajeto, Doença Ocupacional ou "Não Acidente".</w:t>
+      </w:r>
+    </w:p>
+    <w:p>
+      <w:pPr>
+        <w:pStyle w:val="BodyText"/>
+      </w:pPr>
+      <m:oMathPara>
+        <m:oMathParaPr>
+          <m:jc m:val="center"/>
+        </m:oMathParaPr>
+        <m:oMath>
+          <m:r>
+            <m:t>N</m:t>
+          </m:r>
+          <m:r>
+            <m:t>a</m:t>
+          </m:r>
+          <m:sSub>
+            <m:e>
+              <m:r>
+                <m:t>c</m:t>
+              </m:r>
+            </m:e>
+            <m:sub>
+              <m:r>
+                <m:t>k</m:t>
+              </m:r>
+            </m:sub>
+          </m:sSub>
+          <m:r>
+            <m:t>=</m:t>
+          </m:r>
+          <m:r>
+            <m:t>f</m:t>
+          </m:r>
+          <m:r>
+            <m:t>*</m:t>
+          </m:r>
+          <m:r>
+            <m:t>P</m:t>
+          </m:r>
+          <m:r>
+            <m:t>a</m:t>
+          </m:r>
+          <m:sSub>
+            <m:e>
+              <m:r>
+                <m:t>c</m:t>
+              </m:r>
+            </m:e>
+            <m:sub>
+              <m:r>
+                <m:t>k</m:t>
+              </m:r>
+            </m:sub>
+          </m:sSub>
+          <m:r>
+            <m:t> </m:t>
+          </m:r>
+          <m:r>
+            <m:t>∀</m:t>
+          </m:r>
+          <m:r>
+            <m:t>k</m:t>
+          </m:r>
+          <m:r>
+            <m:t>∈</m:t>
+          </m:r>
+          <m:r>
+            <m:t>K</m:t>
+          </m:r>
+        </m:oMath>
+      </m:oMathPara>
+    </w:p>
+    <w:p>
+      <w:pPr>
+        <w:pStyle w:val="Heading5"/>
+      </w:pPr>
+      <w:bookmarkStart w:id="57" w:name="afastamentos"/>
+      <w:bookmarkEnd w:id="57"/>
+      <w:r>
+        <w:t xml:space="preserve">Afastamentos</w:t>
+      </w:r>
+    </w:p>
+    <w:p>
+      <w:pPr>
+        <w:pStyle w:val="FirstParagraph"/>
+      </w:pPr>
+      <w:r>
+        <w:t xml:space="preserve">Afastamentos &lt; 15 dias:</w:t>
+      </w:r>
+    </w:p>
+    <w:p>
+      <w:pPr>
+        <w:pStyle w:val="BodyText"/>
+      </w:pPr>
+      <m:oMathPara>
+        <m:oMathParaPr>
+          <m:jc m:val="center"/>
+        </m:oMathParaPr>
+        <m:oMath>
+          <m:r>
+            <m:t>n</m:t>
+          </m:r>
+          <m:r>
+            <m:t>a</m:t>
+          </m:r>
+          <m:sSub>
+            <m:e>
+              <m:r>
+                <m:t>f</m:t>
+              </m:r>
+            </m:e>
+            <m:sub>
+              <m:r>
+                <m:t>&lt;</m:t>
+              </m:r>
+              <m:r>
+                <m:t>15</m:t>
+              </m:r>
+              <m:r>
+                <m:t>k</m:t>
+              </m:r>
+            </m:sub>
+          </m:sSub>
+          <m:r>
+            <m:t>=</m:t>
+          </m:r>
+          <m:sSub>
+            <m:e>
+              <m:r>
+                <m:t>p</m:t>
+              </m:r>
+            </m:e>
+            <m:sub>
+              <m:r>
+                <m:t>&lt;</m:t>
+              </m:r>
+              <m:r>
+                <m:t>15</m:t>
+              </m:r>
+            </m:sub>
+          </m:sSub>
+          <m:r>
+            <m:t>*</m:t>
+          </m:r>
+          <m:r>
+            <m:t>N</m:t>
+          </m:r>
+          <m:r>
+            <m:t>a</m:t>
+          </m:r>
+          <m:sSub>
+            <m:e>
+              <m:r>
+                <m:t>c</m:t>
+              </m:r>
+            </m:e>
+            <m:sub>
+              <m:r>
+                <m:t>k</m:t>
+              </m:r>
+            </m:sub>
+          </m:sSub>
+          <m:r>
+            <m:t> </m:t>
+          </m:r>
+          <m:r>
+            <m:t>∀</m:t>
+          </m:r>
+          <m:r>
+            <m:t>k</m:t>
+          </m:r>
+          <m:r>
+            <m:t>∈</m:t>
+          </m:r>
+          <m:r>
+            <m:t>K</m:t>
+          </m:r>
+        </m:oMath>
+      </m:oMathPara>
+    </w:p>
+    <w:p>
+      <w:pPr>
+        <w:pStyle w:val="FirstParagraph"/>
+      </w:pPr>
+      <w:r>
+        <w:t xml:space="preserve">Afastamentos &gt; 15 dias:</w:t>
+      </w:r>
+    </w:p>
+    <w:p>
+      <w:pPr>
+        <w:pStyle w:val="BodyText"/>
+      </w:pPr>
+      <m:oMathPara>
+        <m:oMathParaPr>
+          <m:jc m:val="center"/>
+        </m:oMathParaPr>
+        <m:oMath>
+          <m:r>
+            <m:t>n</m:t>
+          </m:r>
+          <m:r>
+            <m:t>a</m:t>
+          </m:r>
+          <m:sSub>
+            <m:e>
+              <m:r>
+                <m:t>f</m:t>
+              </m:r>
+            </m:e>
+            <m:sub>
+              <m:r>
+                <m:t>&gt;</m:t>
+              </m:r>
+              <m:r>
+                <m:t>15</m:t>
+              </m:r>
+              <m:r>
+                <m:t>k</m:t>
+              </m:r>
+            </m:sub>
+          </m:sSub>
+          <m:r>
+            <m:t>=</m:t>
+          </m:r>
+          <m:sSub>
+            <m:e>
+              <m:r>
+                <m:t>p</m:t>
+              </m:r>
+            </m:e>
+            <m:sub>
+              <m:r>
+                <m:t>&gt;</m:t>
+              </m:r>
+              <m:r>
+                <m:t>15</m:t>
+              </m:r>
+            </m:sub>
+          </m:sSub>
+          <m:r>
+            <m:t>*</m:t>
+          </m:r>
+          <m:r>
+            <m:t>N</m:t>
+          </m:r>
+          <m:r>
+            <m:t>a</m:t>
+          </m:r>
+          <m:sSub>
+            <m:e>
+              <m:r>
+                <m:t>c</m:t>
+              </m:r>
+            </m:e>
+            <m:sub>
+              <m:r>
+                <m:t>k</m:t>
+              </m:r>
+            </m:sub>
+          </m:sSub>
+          <m:r>
+            <m:t> </m:t>
+          </m:r>
+          <m:r>
+            <m:t>∀</m:t>
+          </m:r>
+          <m:r>
+            <m:t>k</m:t>
+          </m:r>
+          <m:r>
+            <m:t>∈</m:t>
+          </m:r>
+          <m:r>
+            <m:t>K</m:t>
+          </m:r>
+        </m:oMath>
+      </m:oMathPara>
+    </w:p>
+    <w:p>
+      <w:pPr>
+        <w:pStyle w:val="FirstParagraph"/>
+      </w:pPr>
+      <w:r>
+        <w:t xml:space="preserve">Óbitos:</w:t>
+      </w:r>
+    </w:p>
+    <w:p>
+      <w:pPr>
+        <w:pStyle w:val="BodyText"/>
+      </w:pPr>
+      <m:oMathPara>
+        <m:oMathParaPr>
+          <m:jc m:val="center"/>
+        </m:oMathParaPr>
+        <m:oMath>
+          <m:r>
+            <m:t>n</m:t>
+          </m:r>
+          <m:r>
+            <m:t>o</m:t>
+          </m:r>
+          <m:sSub>
+            <m:e>
+              <m:r>
+                <m:t>b</m:t>
+              </m:r>
+            </m:e>
+            <m:sub>
+              <m:r>
+                <m:t>k</m:t>
+              </m:r>
+            </m:sub>
+          </m:sSub>
+          <m:r>
+            <m:t>=</m:t>
+          </m:r>
+          <m:sSub>
+            <m:e>
+              <m:r>
+                <m:t>p</m:t>
+              </m:r>
+            </m:e>
+            <m:sub>
+              <m:r>
+                <m:t>o</m:t>
+              </m:r>
+              <m:r>
+                <m:t>b</m:t>
+              </m:r>
+              <m:r>
+                <m:t>i</m:t>
+              </m:r>
+              <m:r>
+                <m:t>t</m:t>
+              </m:r>
+              <m:r>
+                <m:t>o</m:t>
+              </m:r>
+              <m:r>
+                <m:t>s</m:t>
+              </m:r>
+            </m:sub>
+          </m:sSub>
+          <m:r>
+            <m:t>*</m:t>
+          </m:r>
+          <m:r>
+            <m:t>N</m:t>
+          </m:r>
+          <m:r>
+            <m:t>a</m:t>
+          </m:r>
+          <m:sSub>
+            <m:e>
+              <m:r>
+                <m:t>c</m:t>
+              </m:r>
+            </m:e>
+            <m:sub>
+              <m:r>
+                <m:t>k</m:t>
+              </m:r>
+            </m:sub>
+          </m:sSub>
+          <m:r>
+            <m:t> </m:t>
+          </m:r>
+          <m:r>
+            <m:t>∀</m:t>
+          </m:r>
+          <m:r>
+            <m:t>k</m:t>
+          </m:r>
+          <m:r>
+            <m:t>∈</m:t>
+          </m:r>
+          <m:r>
+            <m:t>K</m:t>
+          </m:r>
+        </m:oMath>
+      </m:oMathPara>
+    </w:p>
+    <w:p>
+      <w:pPr>
+        <w:pStyle w:val="FirstParagraph"/>
+      </w:pPr>
+      <w:r>
+        <w:t xml:space="preserve">Acidentes Sem Afastamento:</w:t>
+      </w:r>
+    </w:p>
+    <w:p>
+      <w:pPr>
+        <w:pStyle w:val="BodyText"/>
+      </w:pPr>
+      <m:oMathPara>
+        <m:oMathParaPr>
+          <m:jc m:val="center"/>
+        </m:oMathParaPr>
+        <m:oMath>
+          <m:r>
+            <m:t>n</m:t>
+          </m:r>
+          <m:r>
+            <m:t>s</m:t>
+          </m:r>
+          <m:r>
+            <m:t>a</m:t>
+          </m:r>
+          <m:sSub>
+            <m:e>
+              <m:r>
+                <m:t>f</m:t>
+              </m:r>
+            </m:e>
+            <m:sub>
+              <m:r>
+                <m:t>k</m:t>
+              </m:r>
+            </m:sub>
+          </m:sSub>
+          <m:r>
+            <m:t>=</m:t>
+          </m:r>
+          <m:sSub>
+            <m:e>
+              <m:r>
+                <m:t>p</m:t>
+              </m:r>
+            </m:e>
+            <m:sub>
+              <m:r>
+                <m:t>n</m:t>
+              </m:r>
+              <m:r>
+                <m:t>s</m:t>
+              </m:r>
+              <m:r>
+                <m:t>a</m:t>
+              </m:r>
+              <m:r>
+                <m:t>f</m:t>
+              </m:r>
+            </m:sub>
+          </m:sSub>
+          <m:r>
+            <m:t>*</m:t>
+          </m:r>
+          <m:r>
+            <m:t>N</m:t>
+          </m:r>
+          <m:r>
+            <m:t>a</m:t>
+          </m:r>
+          <m:sSub>
+            <m:e>
+              <m:r>
+                <m:t>c</m:t>
+              </m:r>
+            </m:e>
+            <m:sub>
+              <m:r>
+                <m:t>k</m:t>
+              </m:r>
+            </m:sub>
+          </m:sSub>
+          <m:r>
+            <m:t> </m:t>
+          </m:r>
+          <m:r>
+            <m:t>∀</m:t>
+          </m:r>
+          <m:r>
+            <m:t>k</m:t>
+          </m:r>
+          <m:r>
+            <m:t>∈</m:t>
+          </m:r>
+          <m:r>
+            <m:t>K</m:t>
+          </m:r>
+        </m:oMath>
+      </m:oMathPara>
+    </w:p>
+    <w:p>
+      <w:pPr>
         <w:pStyle w:val="Heading6"/>
       </w:pPr>
-      <w:bookmarkStart w:id="50" w:name="dias-de-absenteismo-antigo"/>
-      <w:bookmarkEnd w:id="50"/>
+      <w:bookmarkStart w:id="58" w:name="dias-de-absenteismo-antigo"/>
+      <w:bookmarkEnd w:id="58"/>
       <w:r>
         <w:t xml:space="preserve">Dias de Absenteísmo (Antigo)</w:t>
       </w:r>
@@ -3058,8 +5991,8 @@
       <w:pPr>
         <w:pStyle w:val="Heading5"/>
       </w:pPr>
-      <w:bookmarkStart w:id="51" w:name="presenteismo"/>
-      <w:bookmarkEnd w:id="51"/>
+      <w:bookmarkStart w:id="59" w:name="presenteismo"/>
+      <w:bookmarkEnd w:id="59"/>
       <w:r>
         <w:t xml:space="preserve">Presenteísmo</w:t>
       </w:r>
@@ -3068,8 +6001,8 @@
       <w:pPr>
         <w:pStyle w:val="Heading5"/>
       </w:pPr>
-      <w:bookmarkStart w:id="52" w:name="produtividade"/>
-      <w:bookmarkEnd w:id="52"/>
+      <w:bookmarkStart w:id="60" w:name="produtividade"/>
+      <w:bookmarkEnd w:id="60"/>
       <w:r>
         <w:t xml:space="preserve">Produtividade</w:t>
       </w:r>
@@ -3078,8 +6011,8 @@
       <w:pPr>
         <w:pStyle w:val="Heading5"/>
       </w:pPr>
-      <w:bookmarkStart w:id="53" w:name="qualidade"/>
-      <w:bookmarkEnd w:id="53"/>
+      <w:bookmarkStart w:id="61" w:name="qualidade"/>
+      <w:bookmarkEnd w:id="61"/>
       <w:r>
         <w:t xml:space="preserve">Qualidade</w:t>
       </w:r>
@@ -3088,8 +6021,8 @@
       <w:pPr>
         <w:pStyle w:val="Heading5"/>
       </w:pPr>
-      <w:bookmarkStart w:id="54" w:name="refugo-e-retrabalho"/>
-      <w:bookmarkEnd w:id="54"/>
+      <w:bookmarkStart w:id="62" w:name="refugo-e-retrabalho"/>
+      <w:bookmarkEnd w:id="62"/>
       <w:r>
         <w:t xml:space="preserve">Refugo e Retrabalho</w:t>
       </w:r>
@@ -3098,8 +6031,8 @@
       <w:pPr>
         <w:pStyle w:val="Heading5"/>
       </w:pPr>
-      <w:bookmarkStart w:id="55" w:name="mp-insumos-equipamentos-operacao"/>
-      <w:bookmarkEnd w:id="55"/>
+      <w:bookmarkStart w:id="63" w:name="mp-insumos-equipamentos-operacao"/>
+      <w:bookmarkEnd w:id="63"/>
       <w:r>
         <w:t xml:space="preserve">MP, Insumos, Equipamentos Operação</w:t>
       </w:r>
@@ -3108,8 +6041,8 @@
       <w:pPr>
         <w:pStyle w:val="Heading3"/>
       </w:pPr>
-      <w:bookmarkStart w:id="56" w:name="variaveis-intermediarias"/>
-      <w:bookmarkEnd w:id="56"/>
+      <w:bookmarkStart w:id="64" w:name="variaveis-intermediarias"/>
+      <w:bookmarkEnd w:id="64"/>
       <w:r>
         <w:t xml:space="preserve">Variáveis Intermediárias</w:t>
       </w:r>
@@ -3118,8 +6051,8 @@
       <w:pPr>
         <w:pStyle w:val="Heading3"/>
       </w:pPr>
-      <w:bookmarkStart w:id="57" w:name="custos"/>
-      <w:bookmarkEnd w:id="57"/>
+      <w:bookmarkStart w:id="65" w:name="custos"/>
+      <w:bookmarkEnd w:id="65"/>
       <w:r>
         <w:t xml:space="preserve">Custos</w:t>
       </w:r>
@@ -3128,8 +6061,8 @@
       <w:pPr>
         <w:pStyle w:val="Heading4"/>
       </w:pPr>
-      <w:bookmarkStart w:id="58" w:name="custos-de-implementacao"/>
-      <w:bookmarkEnd w:id="58"/>
+      <w:bookmarkStart w:id="66" w:name="custos-de-implementacao"/>
+      <w:bookmarkEnd w:id="66"/>
       <w:r>
         <w:t xml:space="preserve">Custos de Implementação</w:t>
       </w:r>
@@ -3242,7 +6175,7 @@
     </w:lvl>
   </w:abstractNum>
   <w:abstractNum w:abstractNumId="990">
-    <w:nsid w:val="7b84110a"/>
+    <w:nsid w:val="7f69e639"/>
     <w:multiLevelType w:val="multilevel"/>
     <w:lvl w:ilvl="0">
       <w:numFmt w:val="bullet"/>

--- a/R/equacoes.docx
+++ b/R/equacoes.docx
@@ -390,30 +390,20 @@
     </w:p>
     <w:p>
       <w:pPr>
+        <w:pStyle w:val="Heading3"/>
+      </w:pPr>
+      <w:bookmarkStart w:id="24" w:name="calculo-dos-beneficios-da-iniciativa"/>
+      <w:bookmarkEnd w:id="24"/>
+      <w:r>
+        <w:t xml:space="preserve">Cálculo dos Benefícios da Iniciativa</w:t>
+      </w:r>
+    </w:p>
+    <w:p>
+      <w:pPr>
         <w:pStyle w:val="FirstParagraph"/>
       </w:pPr>
       <w:r>
-        <w:t xml:space="preserve">### Calculo da Falta</w:t>
-      </w:r>
-      <w:r>
-        <w:t xml:space="preserve"> </w:t>
-      </w:r>
-      <w:r>
-        <w:t xml:space="preserve">Em todos os casos, o número de faltas será calculado a partir da multiplicação do número de funcionários da empresa</w:t>
-      </w:r>
-      <w:r>
-        <w:t xml:space="preserve"> </w:t>
-      </w:r>
-      <m:oMath>
-        <m:r>
-          <m:t>f</m:t>
-        </m:r>
-      </m:oMath>
-      <w:r>
-        <w:t xml:space="preserve"> </w:t>
-      </w:r>
-      <w:r>
-        <w:t xml:space="preserve">e a taxa de falta</w:t>
+        <w:t xml:space="preserve">Em todos os casos, o benefício será calculado a partir da diferença em valores monetários de uma variável financeira sem a iniciativa em SST e com a iniciativa em SST. Exemplificando, o benefício gerado pela redução de absenteísmo</w:t>
       </w:r>
       <w:r>
         <w:t xml:space="preserve"> </w:t>
@@ -422,30 +412,27 @@
         <m:sSub>
           <m:e>
             <m:r>
-              <m:t>T</m:t>
+              <m:t>B</m:t>
             </m:r>
           </m:e>
           <m:sub>
             <m:r>
-              <m:t>f</m:t>
+              <m:t>a</m:t>
+            </m:r>
+            <m:r>
+              <m:t>b</m:t>
+            </m:r>
+            <m:r>
+              <m:t>s</m:t>
             </m:r>
           </m:sub>
         </m:sSub>
-        <m:r>
-          <m:t>a</m:t>
-        </m:r>
-        <m:r>
-          <m:t>l</m:t>
-        </m:r>
-        <m:r>
-          <m:t>t</m:t>
-        </m:r>
-        <m:r>
-          <m:t>a</m:t>
-        </m:r>
       </m:oMath>
       <w:r>
-        <w:t xml:space="preserve">, conforme equação abaixo:</w:t>
+        <w:t xml:space="preserve"> </w:t>
+      </w:r>
+      <w:r>
+        <w:t xml:space="preserve">será calculado a partir da seguinte equação.</w:t>
       </w:r>
     </w:p>
     <w:p>
@@ -457,68 +444,260 @@
           <m:jc m:val="center"/>
         </m:oMathParaPr>
         <m:oMath>
-          <m:r>
-            <m:t>N</m:t>
-          </m:r>
-          <m:r>
-            <m:t>f</m:t>
-          </m:r>
-          <m:r>
-            <m:t>a</m:t>
-          </m:r>
-          <m:r>
-            <m:t>l</m:t>
-          </m:r>
-          <m:r>
-            <m:t>t</m:t>
-          </m:r>
-          <m:r>
-            <m:t>a</m:t>
-          </m:r>
+          <m:sSub>
+            <m:e>
+              <m:r>
+                <m:t>B</m:t>
+              </m:r>
+            </m:e>
+            <m:sub>
+              <m:r>
+                <m:t>i</m:t>
+              </m:r>
+            </m:sub>
+          </m:sSub>
           <m:r>
             <m:t>=</m:t>
           </m:r>
-          <m:r>
-            <m:t>f</m:t>
-          </m:r>
-          <m:r>
-            <m:t>*</m:t>
-          </m:r>
-          <m:sSub>
-            <m:e>
-              <m:r>
-                <m:t>T</m:t>
-              </m:r>
-            </m:e>
-            <m:sub>
-              <m:r>
-                <m:t>f</m:t>
-              </m:r>
-            </m:sub>
-          </m:sSub>
-          <m:r>
-            <m:t>a</m:t>
-          </m:r>
-          <m:r>
-            <m:t>l</m:t>
-          </m:r>
-          <m:r>
-            <m:t>t</m:t>
-          </m:r>
-          <m:r>
-            <m:t>a</m:t>
-          </m:r>
+          <m:sSub>
+            <m:e>
+              <m:r>
+                <m:t>D</m:t>
+              </m:r>
+            </m:e>
+            <m:sub>
+              <m:r>
+                <m:t>i</m:t>
+              </m:r>
+              <m:r>
+                <m:t>,</m:t>
+              </m:r>
+              <m:r>
+                <m:t>i</m:t>
+              </m:r>
+              <m:r>
+                <m:t>n</m:t>
+              </m:r>
+              <m:r>
+                <m:t>i</m:t>
+              </m:r>
+              <m:r>
+                <m:t>c</m:t>
+              </m:r>
+            </m:sub>
+          </m:sSub>
+          <m:r>
+            <m:t>−</m:t>
+          </m:r>
+          <m:sSub>
+            <m:e>
+              <m:r>
+                <m:t>D</m:t>
+              </m:r>
+            </m:e>
+            <m:sub>
+              <m:r>
+                <m:t>i</m:t>
+              </m:r>
+              <m:r>
+                <m:t>,</m:t>
+              </m:r>
+              <m:r>
+                <m:t>a</m:t>
+              </m:r>
+              <m:r>
+                <m:t>s</m:t>
+              </m:r>
+              <m:r>
+                <m:t>i</m:t>
+              </m:r>
+              <m:r>
+                <m:t>s</m:t>
+              </m:r>
+            </m:sub>
+          </m:sSub>
         </m:oMath>
       </m:oMathPara>
     </w:p>
     <w:p>
       <w:pPr>
+        <w:pStyle w:val="FirstParagraph"/>
+      </w:pPr>
+      <w:r>
+        <w:t xml:space="preserve">Exemplificando, se uma empresa, sem uma iniciativa em SST terá</w:t>
+      </w:r>
+      <w:r>
+        <w:t xml:space="preserve"> </w:t>
+      </w:r>
+      <m:oMath>
+        <m:r>
+          <m:t>20000</m:t>
+        </m:r>
+      </m:oMath>
+      <w:r>
+        <w:t xml:space="preserve"> </w:t>
+      </w:r>
+      <w:r>
+        <w:t xml:space="preserve">reais em desepesas com absenteísmo, e com esta iniciativa terá</w:t>
+      </w:r>
+      <w:r>
+        <w:t xml:space="preserve"> </w:t>
+      </w:r>
+      <m:oMath>
+        <m:r>
+          <m:t>15000</m:t>
+        </m:r>
+      </m:oMath>
+      <w:r>
+        <w:t xml:space="preserve">, o benefício oriúndo desta inciativa, apenas relacionado a absenteísmo será:</w:t>
+      </w:r>
+    </w:p>
+    <w:p>
+      <w:pPr>
+        <w:pStyle w:val="BodyText"/>
+      </w:pPr>
+      <m:oMathPara>
+        <m:oMathParaPr>
+          <m:jc m:val="center"/>
+        </m:oMathParaPr>
+        <m:oMath>
+          <m:sSub>
+            <m:e>
+              <m:r>
+                <m:t>B</m:t>
+              </m:r>
+            </m:e>
+            <m:sub>
+              <m:r>
+                <m:t>a</m:t>
+              </m:r>
+              <m:r>
+                <m:t>b</m:t>
+              </m:r>
+              <m:r>
+                <m:t>s</m:t>
+              </m:r>
+            </m:sub>
+          </m:sSub>
+          <m:r>
+            <m:t>=</m:t>
+          </m:r>
+          <m:sSub>
+            <m:e>
+              <m:r>
+                <m:t>D</m:t>
+              </m:r>
+            </m:e>
+            <m:sub>
+              <m:r>
+                <m:t>a</m:t>
+              </m:r>
+              <m:r>
+                <m:t>b</m:t>
+              </m:r>
+              <m:r>
+                <m:t>s</m:t>
+              </m:r>
+              <m:r>
+                <m:t>,</m:t>
+              </m:r>
+              <m:r>
+                <m:t>i</m:t>
+              </m:r>
+              <m:r>
+                <m:t>n</m:t>
+              </m:r>
+              <m:r>
+                <m:t>i</m:t>
+              </m:r>
+              <m:r>
+                <m:t>c</m:t>
+              </m:r>
+            </m:sub>
+          </m:sSub>
+          <m:r>
+            <m:t>−</m:t>
+          </m:r>
+          <m:sSub>
+            <m:e>
+              <m:r>
+                <m:t>D</m:t>
+              </m:r>
+            </m:e>
+            <m:sub>
+              <m:r>
+                <m:t>a</m:t>
+              </m:r>
+              <m:r>
+                <m:t>b</m:t>
+              </m:r>
+              <m:r>
+                <m:t>s</m:t>
+              </m:r>
+              <m:r>
+                <m:t>,</m:t>
+              </m:r>
+              <m:r>
+                <m:t>a</m:t>
+              </m:r>
+              <m:r>
+                <m:t>s</m:t>
+              </m:r>
+              <m:r>
+                <m:t>i</m:t>
+              </m:r>
+              <m:r>
+                <m:t>s</m:t>
+              </m:r>
+            </m:sub>
+          </m:sSub>
+          <m:r>
+            <m:t>=</m:t>
+          </m:r>
+          <m:r>
+            <m:t>(</m:t>
+          </m:r>
+          <m:r>
+            <m:t>−</m:t>
+          </m:r>
+          <m:r>
+            <m:t>15000</m:t>
+          </m:r>
+          <m:r>
+            <m:t>)</m:t>
+          </m:r>
+          <m:r>
+            <m:t>−</m:t>
+          </m:r>
+          <m:r>
+            <m:t>(</m:t>
+          </m:r>
+          <m:r>
+            <m:t>−</m:t>
+          </m:r>
+          <m:r>
+            <m:t>20000</m:t>
+          </m:r>
+          <m:r>
+            <m:t>)</m:t>
+          </m:r>
+          <m:r>
+            <m:t>=</m:t>
+          </m:r>
+          <m:r>
+            <m:t>5000</m:t>
+          </m:r>
+        </m:oMath>
+      </m:oMathPara>
+    </w:p>
+    <w:p>
+      <w:pPr>
         <w:pStyle w:val="Heading3"/>
       </w:pPr>
-      <w:bookmarkStart w:id="24" w:name="calculo-dos-eventos"/>
-      <w:bookmarkEnd w:id="24"/>
-      <w:r>
-        <w:t xml:space="preserve">Calculo dos Eventos</w:t>
+      <w:bookmarkStart w:id="25" w:name="calculo-dos-eventos"/>
+      <w:bookmarkEnd w:id="25"/>
+      <w:r>
+        <w:t xml:space="preserve">Cálculo dos Eventos</w:t>
       </w:r>
     </w:p>
     <w:p>
@@ -537,21 +716,7 @@
         </m:r>
       </m:oMath>
       <w:r>
-        <w:t xml:space="preserve">, a probabilidade do evento</w:t>
-      </w:r>
-      <w:r>
-        <w:t xml:space="preserve"> </w:t>
-      </w:r>
-      <m:oMath>
-        <m:r>
-          <m:t>c</m:t>
-        </m:r>
-      </m:oMath>
-      <w:r>
-        <w:t xml:space="preserve"> </w:t>
-      </w:r>
-      <w:r>
-        <w:t xml:space="preserve">ocorrer</w:t>
+        <w:t xml:space="preserve">, e o percentual de funcionários</w:t>
       </w:r>
       <w:r>
         <w:t xml:space="preserve"> </w:t>
@@ -577,7 +742,21 @@
         </m:sSub>
       </m:oMath>
       <w:r>
-        <w:t xml:space="preserve">, e a probabilidade do tipo de acidente</w:t>
+        <w:t xml:space="preserve"> </w:t>
+      </w:r>
+      <w:r>
+        <w:t xml:space="preserve">que sofrerá o evento</w:t>
+      </w:r>
+      <w:r>
+        <w:t xml:space="preserve"> </w:t>
+      </w:r>
+      <m:oMath>
+        <m:r>
+          <m:t>c</m:t>
+        </m:r>
+      </m:oMath>
+      <w:r>
+        <w:t xml:space="preserve">, e o percentual do tipo de acidente</w:t>
       </w:r>
       <w:r>
         <w:t xml:space="preserve"> </w:t>
@@ -631,7 +810,7 @@
         <w:t xml:space="preserve"> </w:t>
       </w:r>
       <w:r>
-        <w:t xml:space="preserve">pertece ao conjunto</w:t>
+        <w:t xml:space="preserve">pertecem ao conjunto</w:t>
       </w:r>
       <w:r>
         <w:t xml:space="preserve"> </w:t>
@@ -1073,10 +1252,10 @@
       <w:pPr>
         <w:pStyle w:val="Heading4"/>
       </w:pPr>
-      <w:bookmarkStart w:id="25" w:name="b91---auxilio-doenca-acidentario."/>
-      <w:bookmarkEnd w:id="25"/>
-      <w:r>
-        <w:t xml:space="preserve">B91 - Auxílio Doença Acidentário.</w:t>
+      <w:bookmarkStart w:id="26" w:name="calculo-de-faltas"/>
+      <w:bookmarkEnd w:id="26"/>
+      <w:r>
+        <w:t xml:space="preserve">Calculo de Faltas</w:t>
       </w:r>
     </w:p>
     <w:p>
@@ -1084,7 +1263,53 @@
         <w:pStyle w:val="FirstParagraph"/>
       </w:pPr>
       <w:r>
-        <w:t xml:space="preserve">Após o calculo dos eventos serão calculados os benefícios gerados a partir deste benefícios.</w:t>
+        <w:t xml:space="preserve">O número de faltas será calculado a partir da multiplicação do número de funcionários da empresa</w:t>
+      </w:r>
+      <w:r>
+        <w:t xml:space="preserve"> </w:t>
+      </w:r>
+      <m:oMath>
+        <m:r>
+          <m:t>f</m:t>
+        </m:r>
+      </m:oMath>
+      <w:r>
+        <w:t xml:space="preserve"> </w:t>
+      </w:r>
+      <w:r>
+        <w:t xml:space="preserve">e a taxa de falta</w:t>
+      </w:r>
+      <w:r>
+        <w:t xml:space="preserve"> </w:t>
+      </w:r>
+      <m:oMath>
+        <m:sSub>
+          <m:e>
+            <m:r>
+              <m:t>T</m:t>
+            </m:r>
+          </m:e>
+          <m:sub>
+            <m:r>
+              <m:t>f</m:t>
+            </m:r>
+            <m:r>
+              <m:t>a</m:t>
+            </m:r>
+            <m:r>
+              <m:t>l</m:t>
+            </m:r>
+            <m:r>
+              <m:t>t</m:t>
+            </m:r>
+            <m:r>
+              <m:t>a</m:t>
+            </m:r>
+          </m:sub>
+        </m:sSub>
+      </m:oMath>
+      <w:r>
+        <w:t xml:space="preserve">, conforme equação abaixo:</w:t>
       </w:r>
     </w:p>
     <w:p>
@@ -1096,87 +1321,57 @@
           <m:jc m:val="center"/>
         </m:oMathParaPr>
         <m:oMath>
-          <m:sSub>
-            <m:e>
-              <m:r>
-                <m:t>N</m:t>
-              </m:r>
-            </m:e>
-            <m:sub>
-              <m:r>
-                <m:t>b</m:t>
-              </m:r>
-              <m:r>
-                <m:t>91</m:t>
-              </m:r>
-            </m:sub>
-          </m:sSub>
+          <m:r>
+            <m:t>N</m:t>
+          </m:r>
+          <m:r>
+            <m:t>f</m:t>
+          </m:r>
+          <m:r>
+            <m:t>a</m:t>
+          </m:r>
+          <m:r>
+            <m:t>l</m:t>
+          </m:r>
+          <m:r>
+            <m:t>t</m:t>
+          </m:r>
+          <m:r>
+            <m:t>a</m:t>
+          </m:r>
           <m:r>
             <m:t>=</m:t>
           </m:r>
           <m:r>
-            <m:t>N</m:t>
-          </m:r>
-          <m:r>
-            <m:t>e</m:t>
-          </m:r>
-          <m:sSub>
-            <m:e>
-              <m:r>
-                <m:t>v</m:t>
-              </m:r>
-            </m:e>
-            <m:sub>
-              <m:r>
-                <m:t>o</m:t>
-              </m:r>
-              <m:r>
-                <m:t>c</m:t>
-              </m:r>
-              <m:r>
-                <m:t>u</m:t>
-              </m:r>
-              <m:r>
-                <m:t>p</m:t>
-              </m:r>
-              <m:r>
-                <m:t>a</m:t>
-              </m:r>
-              <m:r>
-                <m:t>c</m:t>
-              </m:r>
-              <m:r>
-                <m:t>i</m:t>
-              </m:r>
-              <m:r>
-                <m:t>o</m:t>
-              </m:r>
-              <m:r>
-                <m:t>n</m:t>
-              </m:r>
-              <m:r>
-                <m:t>a</m:t>
-              </m:r>
-              <m:r>
-                <m:t>l</m:t>
-              </m:r>
-              <m:r>
-                <m:t>,</m:t>
-              </m:r>
-              <m:r>
-                <m:t>a</m:t>
-              </m:r>
+            <m:t>f</m:t>
+          </m:r>
+          <m:r>
+            <m:t>*</m:t>
+          </m:r>
+          <m:sSub>
+            <m:e>
+              <m:r>
+                <m:t>T</m:t>
+              </m:r>
+            </m:e>
+            <m:sub>
               <m:r>
                 <m:t>f</m:t>
               </m:r>
-              <m:r>
-                <m:t>&gt;</m:t>
-              </m:r>
-              <m:r>
-                <m:t>15</m:t>
-              </m:r>
-            </m:sub>
-          </m:sSub>
+            </m:sub>
+          </m:sSub>
+          <m:r>
+            <m:t>a</m:t>
+          </m:r>
+          <m:r>
+            <m:t>l</m:t>
+          </m:r>
+          <m:r>
+            <m:t>t</m:t>
+          </m:r>
+          <m:r>
+            <m:t>a</m:t>
+          </m:r>
         </m:oMath>
       </m:oMathPara>
     </w:p>
@@ -1184,8 +1379,119 @@
       <w:pPr>
         <w:pStyle w:val="Heading4"/>
       </w:pPr>
-      <w:bookmarkStart w:id="26" w:name="b92---aposentadoria-por-invalidez-acidentaria"/>
-      <w:bookmarkEnd w:id="26"/>
+      <w:bookmarkStart w:id="27" w:name="b91---auxilio-doenca-acidentario."/>
+      <w:bookmarkEnd w:id="27"/>
+      <w:r>
+        <w:t xml:space="preserve">B91 - Auxílio Doença Acidentário.</w:t>
+      </w:r>
+    </w:p>
+    <w:p>
+      <w:pPr>
+        <w:pStyle w:val="FirstParagraph"/>
+      </w:pPr>
+      <w:r>
+        <w:t xml:space="preserve">Após o calculo dos eventos serão calculados os benefícios gerados a partir deste benefícios.</w:t>
+      </w:r>
+    </w:p>
+    <w:p>
+      <w:pPr>
+        <w:pStyle w:val="BodyText"/>
+      </w:pPr>
+      <m:oMathPara>
+        <m:oMathParaPr>
+          <m:jc m:val="center"/>
+        </m:oMathParaPr>
+        <m:oMath>
+          <m:sSub>
+            <m:e>
+              <m:r>
+                <m:t>N</m:t>
+              </m:r>
+            </m:e>
+            <m:sub>
+              <m:r>
+                <m:t>b</m:t>
+              </m:r>
+              <m:r>
+                <m:t>91</m:t>
+              </m:r>
+            </m:sub>
+          </m:sSub>
+          <m:r>
+            <m:t>=</m:t>
+          </m:r>
+          <m:r>
+            <m:t>N</m:t>
+          </m:r>
+          <m:r>
+            <m:t>e</m:t>
+          </m:r>
+          <m:sSub>
+            <m:e>
+              <m:r>
+                <m:t>v</m:t>
+              </m:r>
+            </m:e>
+            <m:sub>
+              <m:r>
+                <m:t>o</m:t>
+              </m:r>
+              <m:r>
+                <m:t>c</m:t>
+              </m:r>
+              <m:r>
+                <m:t>u</m:t>
+              </m:r>
+              <m:r>
+                <m:t>p</m:t>
+              </m:r>
+              <m:r>
+                <m:t>a</m:t>
+              </m:r>
+              <m:r>
+                <m:t>c</m:t>
+              </m:r>
+              <m:r>
+                <m:t>i</m:t>
+              </m:r>
+              <m:r>
+                <m:t>o</m:t>
+              </m:r>
+              <m:r>
+                <m:t>n</m:t>
+              </m:r>
+              <m:r>
+                <m:t>a</m:t>
+              </m:r>
+              <m:r>
+                <m:t>l</m:t>
+              </m:r>
+              <m:r>
+                <m:t>,</m:t>
+              </m:r>
+              <m:r>
+                <m:t>a</m:t>
+              </m:r>
+              <m:r>
+                <m:t>f</m:t>
+              </m:r>
+              <m:r>
+                <m:t>&gt;</m:t>
+              </m:r>
+              <m:r>
+                <m:t>15</m:t>
+              </m:r>
+            </m:sub>
+          </m:sSub>
+        </m:oMath>
+      </m:oMathPara>
+    </w:p>
+    <w:p>
+      <w:pPr>
+        <w:pStyle w:val="Heading4"/>
+      </w:pPr>
+      <w:bookmarkStart w:id="28" w:name="b92---aposentadoria-por-invalidez-acidentaria"/>
+      <w:bookmarkEnd w:id="28"/>
       <w:r>
         <w:t xml:space="preserve">B92 - Aposentadoria por Invalidez Acidentária</w:t>
       </w:r>
@@ -1275,20 +1581,6 @@
       <w:pPr>
         <w:pStyle w:val="BodyText"/>
       </w:pPr>
-      <w:r>
-        <w:t xml:space="preserve">*</w:t>
-      </w:r>
-      <w:r>
-        <w:rPr>
-          <w:b/>
-        </w:rPr>
-        <w:t xml:space="preserve">Dúvida: Este número será correspondente ao número de funcionários que recebeu benefício. Sendo assim, não pode ser usado como um índice de gravidade, e sim de frequência. Esta dúvida se aplica a todos Nb</w:t>
-      </w:r>
-    </w:p>
-    <w:p>
-      <w:pPr>
-        <w:pStyle w:val="BodyText"/>
-      </w:pPr>
       <m:oMathPara>
         <m:oMathParaPr>
           <m:jc m:val="center"/>
@@ -1545,22 +1837,10 @@
       <w:pPr>
         <w:pStyle w:val="Heading4"/>
       </w:pPr>
-      <w:bookmarkStart w:id="27" w:name="b93---pensao-por-morte-acidentaria"/>
-      <w:bookmarkEnd w:id="27"/>
+      <w:bookmarkStart w:id="29" w:name="b93---pensao-por-morte-acidentaria"/>
+      <w:bookmarkEnd w:id="29"/>
       <w:r>
         <w:t xml:space="preserve">B93 - Pensão por Morte Acidentária</w:t>
-      </w:r>
-    </w:p>
-    <w:p>
-      <w:pPr>
-        <w:pStyle w:val="Compact"/>
-        <w:numPr>
-          <w:numId w:val="1001"/>
-          <w:ilvl w:val="0"/>
-        </w:numPr>
-      </w:pPr>
-      <w:r>
-        <w:t xml:space="preserve">Exceto para Tipos de Acidentes não relacionados ao trabalhos.</w:t>
       </w:r>
     </w:p>
     <w:p>
@@ -1774,8 +2054,8 @@
       <w:pPr>
         <w:pStyle w:val="Heading4"/>
       </w:pPr>
-      <w:bookmarkStart w:id="28" w:name="b94---auxilio-acidente"/>
-      <w:bookmarkEnd w:id="28"/>
+      <w:bookmarkStart w:id="30" w:name="b94---auxilio-acidente"/>
+      <w:bookmarkEnd w:id="30"/>
       <w:r>
         <w:t xml:space="preserve">B94 - Auxílio Acidente</w:t>
       </w:r>
@@ -1923,10 +2203,18 @@
     </w:p>
     <w:p>
       <w:pPr>
+        <w:pStyle w:val="FirstParagraph"/>
+      </w:pPr>
+      <w:r>
+        <w:t xml:space="preserve">Deve-se notar que, para fins de FAP, os eventos não devem considerar os acidentes de trajetos. Caso o número de benefícios separado por espécie seja apenas relevante para o FAP, os acidentes de trajetos devem ser removidos das fórmulas acima. Caso contrário, devem ser criadas variáveis em separado para fins de FAP e para outros fins.</w:t>
+      </w:r>
+    </w:p>
+    <w:p>
+      <w:pPr>
         <w:pStyle w:val="Heading4"/>
       </w:pPr>
-      <w:bookmarkStart w:id="29" w:name="b31---auxilio-doenca-previdenciario"/>
-      <w:bookmarkEnd w:id="29"/>
+      <w:bookmarkStart w:id="31" w:name="b31---auxilio-doenca-previdenciario"/>
+      <w:bookmarkEnd w:id="31"/>
       <w:r>
         <w:t xml:space="preserve">B31 - Auxílio Doença Previdenciário</w:t>
       </w:r>
@@ -2061,8 +2349,8 @@
       <w:pPr>
         <w:pStyle w:val="Heading4"/>
       </w:pPr>
-      <w:bookmarkStart w:id="30" w:name="b32---aposentadoria-invalidez-previdenciario"/>
-      <w:bookmarkEnd w:id="30"/>
+      <w:bookmarkStart w:id="32" w:name="b32---aposentadoria-invalidez-previdenciario"/>
+      <w:bookmarkEnd w:id="32"/>
       <w:r>
         <w:t xml:space="preserve">B32 - Aposentadoria Invalidez Previdenciário</w:t>
       </w:r>
@@ -2236,8 +2524,8 @@
       <w:pPr>
         <w:pStyle w:val="Heading4"/>
       </w:pPr>
-      <w:bookmarkStart w:id="31" w:name="numero-de-beneficios-acumulados"/>
-      <w:bookmarkEnd w:id="31"/>
+      <w:bookmarkStart w:id="33" w:name="numero-de-beneficios-acumulados"/>
+      <w:bookmarkEnd w:id="33"/>
       <w:r>
         <w:t xml:space="preserve">Numero de benefícios acumulados</w:t>
       </w:r>
@@ -2387,12 +2675,22 @@
     </w:p>
     <w:p>
       <w:pPr>
-        <w:pStyle w:val="Heading3"/>
-      </w:pPr>
-      <w:bookmarkStart w:id="32" w:name="calculo-dos-beneficios-da-iniciativa"/>
-      <w:bookmarkEnd w:id="32"/>
-      <w:r>
-        <w:t xml:space="preserve">Calculo dos Benefícios da Iniciativa</w:t>
+        <w:pStyle w:val="Heading4"/>
+      </w:pPr>
+      <w:bookmarkStart w:id="34" w:name="despesas-evitaveis"/>
+      <w:bookmarkEnd w:id="34"/>
+      <w:r>
+        <w:t xml:space="preserve">Despesas Evitáveis</w:t>
+      </w:r>
+    </w:p>
+    <w:p>
+      <w:pPr>
+        <w:pStyle w:val="Heading5"/>
+      </w:pPr>
+      <w:bookmarkStart w:id="35" w:name="despesas-com-reclamatorias-trabalhistas"/>
+      <w:bookmarkEnd w:id="35"/>
+      <w:r>
+        <w:t xml:space="preserve">Despesas com Reclamatórias Trabalhistas</w:t>
       </w:r>
     </w:p>
     <w:p>
@@ -2400,36 +2698,7 @@
         <w:pStyle w:val="FirstParagraph"/>
       </w:pPr>
       <w:r>
-        <w:t xml:space="preserve">Em todos os casos, o benefício será calculado a partir da diferença em valores monetários de uma variável financeira sem a iniciativa em SST e com a iniciativa em SST. Exemplificando, o benefício gerado pela redução de absenteísmo</w:t>
-      </w:r>
-      <w:r>
-        <w:t xml:space="preserve"> </w:t>
-      </w:r>
-      <m:oMath>
-        <m:sSub>
-          <m:e>
-            <m:r>
-              <m:t>B</m:t>
-            </m:r>
-          </m:e>
-          <m:sub>
-            <m:r>
-              <m:t>a</m:t>
-            </m:r>
-            <m:r>
-              <m:t>b</m:t>
-            </m:r>
-            <m:r>
-              <m:t>s</m:t>
-            </m:r>
-          </m:sub>
-        </m:sSub>
-      </m:oMath>
-      <w:r>
-        <w:t xml:space="preserve"> </w:t>
-      </w:r>
-      <w:r>
-        <w:t xml:space="preserve">será calculado a partir da seguinte equação.</w:t>
+        <w:t xml:space="preserve">Esta subcategoria compreende as despesas evitadas com reclamatórias trabalhistas (objeto da ação relacionadas à doenças e acidentes do trabalho) após a implementação integral da iniciativa.</w:t>
       </w:r>
     </w:p>
     <w:p>
@@ -2444,13 +2713,49 @@
           <m:sSub>
             <m:e>
               <m:r>
-                <m:t>B</m:t>
-              </m:r>
-            </m:e>
-            <m:sub>
+                <m:t>D</m:t>
+              </m:r>
+            </m:e>
+            <m:sub>
+              <m:r>
+                <m:t>r</m:t>
+              </m:r>
+              <m:r>
+                <m:t>e</m:t>
+              </m:r>
+              <m:r>
+                <m:t>c</m:t>
+              </m:r>
+              <m:r>
+                <m:t>l</m:t>
+              </m:r>
+              <m:r>
+                <m:t>a</m:t>
+              </m:r>
+              <m:r>
+                <m:t>m</m:t>
+              </m:r>
+              <m:r>
+                <m:t>a</m:t>
+              </m:r>
+              <m:r>
+                <m:t>t</m:t>
+              </m:r>
+              <m:r>
+                <m:t>o</m:t>
+              </m:r>
+              <m:r>
+                <m:t>r</m:t>
+              </m:r>
               <m:r>
                 <m:t>i</m:t>
               </m:r>
+              <m:r>
+                <m:t>a</m:t>
+              </m:r>
+              <m:r>
+                <m:t>s</m:t>
+              </m:r>
             </m:sub>
           </m:sSub>
           <m:r>
@@ -2459,54 +2764,75 @@
           <m:sSub>
             <m:e>
               <m:r>
-                <m:t>D</m:t>
-              </m:r>
-            </m:e>
-            <m:sub>
+                <m:t>c</m:t>
+              </m:r>
+            </m:e>
+            <m:sub>
+              <m:r>
+                <m:t>m</m:t>
+              </m:r>
+              <m:r>
+                <m:t>e</m:t>
+              </m:r>
+              <m:r>
+                <m:t>d</m:t>
+              </m:r>
+              <m:r>
+                <m:t>r</m:t>
+              </m:r>
+              <m:r>
+                <m:t>e</m:t>
+              </m:r>
+              <m:r>
+                <m:t>c</m:t>
+              </m:r>
+            </m:sub>
+          </m:sSub>
+          <m:r>
+            <m:t>*</m:t>
+          </m:r>
+          <m:sSub>
+            <m:e>
+              <m:r>
+                <m:t>n</m:t>
+              </m:r>
+            </m:e>
+            <m:sub>
+              <m:r>
+                <m:t>r</m:t>
+              </m:r>
+              <m:r>
+                <m:t>e</m:t>
+              </m:r>
+              <m:r>
+                <m:t>c</m:t>
+              </m:r>
+              <m:r>
+                <m:t>l</m:t>
+              </m:r>
+              <m:r>
+                <m:t>a</m:t>
+              </m:r>
+              <m:r>
+                <m:t>m</m:t>
+              </m:r>
+              <m:r>
+                <m:t>a</m:t>
+              </m:r>
+              <m:r>
+                <m:t>t</m:t>
+              </m:r>
+              <m:r>
+                <m:t>o</m:t>
+              </m:r>
+              <m:r>
+                <m:t>r</m:t>
+              </m:r>
               <m:r>
                 <m:t>i</m:t>
               </m:r>
               <m:r>
-                <m:t>,</m:t>
-              </m:r>
-              <m:r>
-                <m:t>i</m:t>
-              </m:r>
-              <m:r>
-                <m:t>n</m:t>
-              </m:r>
-              <m:r>
-                <m:t>i</m:t>
-              </m:r>
-              <m:r>
-                <m:t>c</m:t>
-              </m:r>
-            </m:sub>
-          </m:sSub>
-          <m:r>
-            <m:t>−</m:t>
-          </m:r>
-          <m:sSub>
-            <m:e>
-              <m:r>
-                <m:t>D</m:t>
-              </m:r>
-            </m:e>
-            <m:sub>
-              <m:r>
-                <m:t>i</m:t>
-              </m:r>
-              <m:r>
-                <m:t>,</m:t>
-              </m:r>
-              <m:r>
                 <m:t>a</m:t>
-              </m:r>
-              <m:r>
-                <m:t>s</m:t>
-              </m:r>
-              <m:r>
-                <m:t>i</m:t>
               </m:r>
               <m:r>
                 <m:t>s</m:t>
@@ -2518,40 +2844,17 @@
     </w:p>
     <w:p>
       <w:pPr>
+        <w:pStyle w:val="Heading6"/>
+      </w:pPr>
+      <w:bookmarkStart w:id="36" w:name="numero-de-reclamatorias-trabalhistas"/>
+      <w:bookmarkEnd w:id="36"/>
+      <w:r>
+        <w:t xml:space="preserve">Número de Reclamatórias Trabalhistas</w:t>
+      </w:r>
+    </w:p>
+    <w:p>
+      <w:pPr>
         <w:pStyle w:val="FirstParagraph"/>
-      </w:pPr>
-      <w:r>
-        <w:t xml:space="preserve">Exemplificando, se uma empresa, sem uma iniciativa em SST terá</w:t>
-      </w:r>
-      <w:r>
-        <w:t xml:space="preserve"> </w:t>
-      </w:r>
-      <m:oMath>
-        <m:r>
-          <m:t>20000</m:t>
-        </m:r>
-      </m:oMath>
-      <w:r>
-        <w:t xml:space="preserve"> </w:t>
-      </w:r>
-      <w:r>
-        <w:t xml:space="preserve">reais em desepesas com absenteísmo, e com esta iniciativa terá</w:t>
-      </w:r>
-      <w:r>
-        <w:t xml:space="preserve"> </w:t>
-      </w:r>
-      <m:oMath>
-        <m:r>
-          <m:t>15000</m:t>
-        </m:r>
-      </m:oMath>
-      <w:r>
-        <w:t xml:space="preserve">, o benefício oriúndo desta inciativa, apenas relacionado a absenteísmo será:</w:t>
-      </w:r>
-    </w:p>
-    <w:p>
-      <w:pPr>
-        <w:pStyle w:val="BodyText"/>
       </w:pPr>
       <m:oMathPara>
         <m:oMathParaPr>
@@ -2561,15 +2864,45 @@
           <m:sSub>
             <m:e>
               <m:r>
-                <m:t>B</m:t>
-              </m:r>
-            </m:e>
-            <m:sub>
+                <m:t>n</m:t>
+              </m:r>
+            </m:e>
+            <m:sub>
+              <m:r>
+                <m:t>r</m:t>
+              </m:r>
+              <m:r>
+                <m:t>e</m:t>
+              </m:r>
+              <m:r>
+                <m:t>c</m:t>
+              </m:r>
+              <m:r>
+                <m:t>l</m:t>
+              </m:r>
               <m:r>
                 <m:t>a</m:t>
               </m:r>
               <m:r>
-                <m:t>b</m:t>
+                <m:t>m</m:t>
+              </m:r>
+              <m:r>
+                <m:t>a</m:t>
+              </m:r>
+              <m:r>
+                <m:t>t</m:t>
+              </m:r>
+              <m:r>
+                <m:t>o</m:t>
+              </m:r>
+              <m:r>
+                <m:t>r</m:t>
+              </m:r>
+              <m:r>
+                <m:t>i</m:t>
+              </m:r>
+              <m:r>
+                <m:t>a</m:t>
               </m:r>
               <m:r>
                 <m:t>s</m:t>
@@ -2582,129 +2915,143 @@
           <m:sSub>
             <m:e>
               <m:r>
-                <m:t>D</m:t>
-              </m:r>
-            </m:e>
-            <m:sub>
+                <m:t>f</m:t>
+              </m:r>
+            </m:e>
+            <m:sub>
+              <m:r>
+                <m:t>d</m:t>
+              </m:r>
+              <m:r>
+                <m:t>e</m:t>
+              </m:r>
+              <m:r>
+                <m:t>s</m:t>
+              </m:r>
+              <m:r>
+                <m:t>l</m:t>
+              </m:r>
+              <m:r>
+                <m:t>i</m:t>
+              </m:r>
+              <m:r>
+                <m:t>g</m:t>
+              </m:r>
               <m:r>
                 <m:t>a</m:t>
               </m:r>
               <m:r>
-                <m:t>b</m:t>
+                <m:t>d</m:t>
+              </m:r>
+              <m:r>
+                <m:t>o</m:t>
               </m:r>
               <m:r>
                 <m:t>s</m:t>
               </m:r>
-              <m:r>
-                <m:t>,</m:t>
+            </m:sub>
+          </m:sSub>
+          <m:r>
+            <m:t>*</m:t>
+          </m:r>
+          <m:sSub>
+            <m:e>
+              <m:r>
+                <m:t>p</m:t>
+              </m:r>
+            </m:e>
+            <m:sub>
+              <m:r>
+                <m:t>a</m:t>
+              </m:r>
+              <m:r>
+                <m:t>j</m:t>
+              </m:r>
+              <m:r>
+                <m:t>u</m:t>
               </m:r>
               <m:r>
                 <m:t>i</m:t>
               </m:r>
               <m:r>
+                <m:t>z</m:t>
+              </m:r>
+              <m:r>
+                <m:t>a</m:t>
+              </m:r>
+              <m:r>
+                <m:t>r</m:t>
+              </m:r>
+              <m:r>
+                <m:t>E</m:t>
+              </m:r>
+              <m:r>
+                <m:t>g</m:t>
+              </m:r>
+              <m:r>
+                <m:t>a</m:t>
+              </m:r>
+              <m:r>
                 <m:t>n</m:t>
               </m:r>
               <m:r>
+                <m:t>h</m:t>
+              </m:r>
+              <m:r>
+                <m:t>a</m:t>
+              </m:r>
+              <m:r>
+                <m:t>r</m:t>
+              </m:r>
+              <m:r>
+                <m:t>r</m:t>
+              </m:r>
+              <m:r>
+                <m:t>e</m:t>
+              </m:r>
+              <m:r>
+                <m:t>c</m:t>
+              </m:r>
+              <m:r>
+                <m:t>l</m:t>
+              </m:r>
+              <m:r>
+                <m:t>a</m:t>
+              </m:r>
+              <m:r>
+                <m:t>m</m:t>
+              </m:r>
+              <m:r>
+                <m:t>a</m:t>
+              </m:r>
+              <m:r>
+                <m:t>t</m:t>
+              </m:r>
+              <m:r>
+                <m:t>o</m:t>
+              </m:r>
+              <m:r>
+                <m:t>r</m:t>
+              </m:r>
+              <m:r>
                 <m:t>i</m:t>
               </m:r>
               <m:r>
-                <m:t>c</m:t>
-              </m:r>
-            </m:sub>
-          </m:sSub>
-          <m:r>
-            <m:t>−</m:t>
-          </m:r>
-          <m:sSub>
-            <m:e>
-              <m:r>
-                <m:t>D</m:t>
-              </m:r>
-            </m:e>
-            <m:sub>
-              <m:r>
                 <m:t>a</m:t>
               </m:r>
-              <m:r>
-                <m:t>b</m:t>
-              </m:r>
-              <m:r>
-                <m:t>s</m:t>
-              </m:r>
-              <m:r>
-                <m:t>,</m:t>
-              </m:r>
-              <m:r>
-                <m:t>a</m:t>
-              </m:r>
-              <m:r>
-                <m:t>s</m:t>
-              </m:r>
-              <m:r>
-                <m:t>i</m:t>
-              </m:r>
-              <m:r>
-                <m:t>s</m:t>
-              </m:r>
-            </m:sub>
-          </m:sSub>
-          <m:r>
-            <m:t>=</m:t>
-          </m:r>
-          <m:r>
-            <m:t>(</m:t>
-          </m:r>
-          <m:r>
-            <m:t>−</m:t>
-          </m:r>
-          <m:r>
-            <m:t>15000</m:t>
-          </m:r>
-          <m:r>
-            <m:t>)</m:t>
-          </m:r>
-          <m:r>
-            <m:t>−</m:t>
-          </m:r>
-          <m:r>
-            <m:t>(</m:t>
-          </m:r>
-          <m:r>
-            <m:t>−</m:t>
-          </m:r>
-          <m:r>
-            <m:t>20000</m:t>
-          </m:r>
-          <m:r>
-            <m:t>)</m:t>
-          </m:r>
-          <m:r>
-            <m:t>=</m:t>
-          </m:r>
-          <m:r>
-            <m:t>5000</m:t>
-          </m:r>
+            </m:sub>
+          </m:sSub>
         </m:oMath>
       </m:oMathPara>
     </w:p>
     <w:p>
       <w:pPr>
-        <w:pStyle w:val="Heading4"/>
-      </w:pPr>
-      <w:bookmarkStart w:id="33" w:name="despesas-evitaveis"/>
-      <w:bookmarkEnd w:id="33"/>
-      <w:r>
-        <w:t xml:space="preserve">Despesas Evitáveis</w:t>
-      </w:r>
-    </w:p>
-    <w:p>
-      <w:pPr>
         <w:pStyle w:val="Heading5"/>
       </w:pPr>
-      <w:bookmarkStart w:id="34" w:name="despesas-com-reclamatorias-trabalhistas"/>
-      <w:bookmarkEnd w:id="34"/>
-      <w:r>
-        <w:t xml:space="preserve">Despesas com Reclamatórias Trabalhistas</w:t>
+      <w:bookmarkStart w:id="37" w:name="acidente-doenca-ocupacional---invalidez"/>
+      <w:bookmarkEnd w:id="37"/>
+      <w:r>
+        <w:t xml:space="preserve">Acidente / Doença Ocupacional - Invalidez</w:t>
       </w:r>
     </w:p>
     <w:p>
@@ -2712,582 +3059,47 @@
         <w:pStyle w:val="FirstParagraph"/>
       </w:pPr>
       <w:r>
-        <w:t xml:space="preserve">Esta subcategoria compreende as despesas evitadas com reclamatórias trabalhistas (objeto da ação relacionadas à doenças e acidentes do trabalho) após a implementação integral da iniciativa.</w:t>
+        <w:t xml:space="preserve">Esta subcategoria compreende as despesas evitadas com incapacitação parcial ou total provocada por acidente típico, doença ocupacional ou acidente de trajeto após a implementação integral da iniciativa.</w:t>
       </w:r>
     </w:p>
     <w:p>
       <w:pPr>
         <w:pStyle w:val="BodyText"/>
       </w:pPr>
-      <m:oMathPara>
-        <m:oMathParaPr>
-          <m:jc m:val="center"/>
-        </m:oMathParaPr>
-        <m:oMath>
-          <m:sSub>
-            <m:e>
-              <m:r>
-                <m:t>D</m:t>
-              </m:r>
-            </m:e>
-            <m:sub>
-              <m:r>
-                <m:t>r</m:t>
-              </m:r>
-              <m:r>
-                <m:t>e</m:t>
-              </m:r>
-              <m:r>
-                <m:t>c</m:t>
-              </m:r>
-              <m:r>
-                <m:t>l</m:t>
-              </m:r>
-              <m:r>
-                <m:t>a</m:t>
-              </m:r>
-              <m:r>
-                <m:t>m</m:t>
-              </m:r>
-              <m:r>
-                <m:t>a</m:t>
-              </m:r>
-              <m:r>
-                <m:t>t</m:t>
-              </m:r>
-              <m:r>
-                <m:t>o</m:t>
-              </m:r>
-              <m:r>
-                <m:t>r</m:t>
-              </m:r>
-              <m:r>
-                <m:t>i</m:t>
-              </m:r>
-              <m:r>
-                <m:t>a</m:t>
-              </m:r>
-              <m:r>
-                <m:t>s</m:t>
-              </m:r>
-            </m:sub>
-          </m:sSub>
-          <m:r>
-            <m:t>=</m:t>
-          </m:r>
-          <m:sSub>
-            <m:e>
-              <m:r>
-                <m:t>c</m:t>
-              </m:r>
-            </m:e>
-            <m:sub>
-              <m:r>
-                <m:t>m</m:t>
-              </m:r>
-              <m:r>
-                <m:t>e</m:t>
-              </m:r>
-              <m:r>
-                <m:t>d</m:t>
-              </m:r>
-              <m:r>
-                <m:t>r</m:t>
-              </m:r>
-              <m:r>
-                <m:t>e</m:t>
-              </m:r>
-              <m:r>
-                <m:t>c</m:t>
-              </m:r>
-            </m:sub>
-          </m:sSub>
-          <m:r>
-            <m:t>*</m:t>
-          </m:r>
-          <m:sSub>
-            <m:e>
-              <m:r>
-                <m:t>n</m:t>
-              </m:r>
-            </m:e>
-            <m:sub>
-              <m:r>
-                <m:t>r</m:t>
-              </m:r>
-              <m:r>
-                <m:t>e</m:t>
-              </m:r>
-              <m:r>
-                <m:t>c</m:t>
-              </m:r>
-              <m:r>
-                <m:t>l</m:t>
-              </m:r>
-              <m:r>
-                <m:t>a</m:t>
-              </m:r>
-              <m:r>
-                <m:t>m</m:t>
-              </m:r>
-              <m:r>
-                <m:t>a</m:t>
-              </m:r>
-              <m:r>
-                <m:t>t</m:t>
-              </m:r>
-              <m:r>
-                <m:t>o</m:t>
-              </m:r>
-              <m:r>
-                <m:t>r</m:t>
-              </m:r>
-              <m:r>
-                <m:t>i</m:t>
-              </m:r>
-              <m:r>
-                <m:t>a</m:t>
-              </m:r>
-              <m:r>
-                <m:t>s</m:t>
-              </m:r>
-            </m:sub>
-          </m:sSub>
-        </m:oMath>
-      </m:oMathPara>
+      <w:r>
+        <w:t xml:space="preserve">Possibilidade 1: Todos os custos incorridos nesta rúbrica entram para o calculo do FAP e não deveriam ser contados em duplicidade.</w:t>
+      </w:r>
+      <w:r>
+        <w:t xml:space="preserve"> </w:t>
+      </w:r>
+      <w:r>
+        <w:t xml:space="preserve">Possibilidade 2: Existem despesas que não estão em nenhuma outra categoria e que deveriam ser contabilizados aqui. A princípio estamos na possibilidade 1. A categoria será excluída caso a possibilidade 1 se confirme.</w:t>
+      </w:r>
+    </w:p>
+    <w:p>
+      <w:pPr>
+        <w:pStyle w:val="Heading5"/>
+      </w:pPr>
+      <w:bookmarkStart w:id="38" w:name="acoes-regressivas"/>
+      <w:bookmarkEnd w:id="38"/>
+      <w:r>
+        <w:t xml:space="preserve">Ações Regressivas</w:t>
+      </w:r>
+    </w:p>
+    <w:p>
+      <w:pPr>
+        <w:pStyle w:val="FirstParagraph"/>
+      </w:pPr>
+      <w:r>
+        <w:t xml:space="preserve">Esta subcategoria compreende as despesas evitadas com ações regressivas do INSS após a implementação integral da iniciativa. A Ação Regressiva representa o o ressarcimento de pagamento de benefícios acidentários do empregador ao INSS. Lei 8213/91, artigo 120 :A ação regressiva é a penalização adicional relacionada ao B91 - B94.</w:t>
+      </w:r>
     </w:p>
     <w:p>
       <w:pPr>
         <w:pStyle w:val="Heading6"/>
       </w:pPr>
-      <w:bookmarkStart w:id="35" w:name="numero-de-reclamatorias-trabalhistas"/>
-      <w:bookmarkEnd w:id="35"/>
-      <w:r>
-        <w:t xml:space="preserve">Número de Reclamatórias Trabalhistas</w:t>
-      </w:r>
-    </w:p>
-    <w:p>
-      <w:pPr>
-        <w:pStyle w:val="FirstParagraph"/>
-      </w:pPr>
-      <m:oMathPara>
-        <m:oMathParaPr>
-          <m:jc m:val="center"/>
-        </m:oMathParaPr>
-        <m:oMath>
-          <m:sSub>
-            <m:e>
-              <m:r>
-                <m:t>n</m:t>
-              </m:r>
-            </m:e>
-            <m:sub>
-              <m:r>
-                <m:t>r</m:t>
-              </m:r>
-              <m:r>
-                <m:t>e</m:t>
-              </m:r>
-              <m:r>
-                <m:t>c</m:t>
-              </m:r>
-              <m:r>
-                <m:t>l</m:t>
-              </m:r>
-              <m:r>
-                <m:t>a</m:t>
-              </m:r>
-              <m:r>
-                <m:t>m</m:t>
-              </m:r>
-              <m:r>
-                <m:t>a</m:t>
-              </m:r>
-              <m:r>
-                <m:t>t</m:t>
-              </m:r>
-              <m:r>
-                <m:t>o</m:t>
-              </m:r>
-              <m:r>
-                <m:t>r</m:t>
-              </m:r>
-              <m:r>
-                <m:t>i</m:t>
-              </m:r>
-              <m:r>
-                <m:t>a</m:t>
-              </m:r>
-              <m:r>
-                <m:t>s</m:t>
-              </m:r>
-            </m:sub>
-          </m:sSub>
-          <m:r>
-            <m:t>=</m:t>
-          </m:r>
-          <m:sSub>
-            <m:e>
-              <m:r>
-                <m:t>f</m:t>
-              </m:r>
-            </m:e>
-            <m:sub>
-              <m:r>
-                <m:t>d</m:t>
-              </m:r>
-              <m:r>
-                <m:t>e</m:t>
-              </m:r>
-              <m:r>
-                <m:t>s</m:t>
-              </m:r>
-              <m:r>
-                <m:t>l</m:t>
-              </m:r>
-              <m:r>
-                <m:t>i</m:t>
-              </m:r>
-              <m:r>
-                <m:t>g</m:t>
-              </m:r>
-              <m:r>
-                <m:t>a</m:t>
-              </m:r>
-              <m:r>
-                <m:t>d</m:t>
-              </m:r>
-              <m:r>
-                <m:t>o</m:t>
-              </m:r>
-              <m:r>
-                <m:t>s</m:t>
-              </m:r>
-            </m:sub>
-          </m:sSub>
-          <m:r>
-            <m:t>*</m:t>
-          </m:r>
-          <m:sSub>
-            <m:e>
-              <m:r>
-                <m:t>p</m:t>
-              </m:r>
-            </m:e>
-            <m:sub>
-              <m:r>
-                <m:t>a</m:t>
-              </m:r>
-              <m:r>
-                <m:t>j</m:t>
-              </m:r>
-              <m:r>
-                <m:t>u</m:t>
-              </m:r>
-              <m:r>
-                <m:t>i</m:t>
-              </m:r>
-              <m:r>
-                <m:t>z</m:t>
-              </m:r>
-              <m:r>
-                <m:t>a</m:t>
-              </m:r>
-              <m:r>
-                <m:t>r</m:t>
-              </m:r>
-              <m:r>
-                <m:t>E</m:t>
-              </m:r>
-              <m:r>
-                <m:t>g</m:t>
-              </m:r>
-              <m:r>
-                <m:t>a</m:t>
-              </m:r>
-              <m:r>
-                <m:t>n</m:t>
-              </m:r>
-              <m:r>
-                <m:t>h</m:t>
-              </m:r>
-              <m:r>
-                <m:t>a</m:t>
-              </m:r>
-              <m:r>
-                <m:t>r</m:t>
-              </m:r>
-              <m:r>
-                <m:t>r</m:t>
-              </m:r>
-              <m:r>
-                <m:t>e</m:t>
-              </m:r>
-              <m:r>
-                <m:t>c</m:t>
-              </m:r>
-              <m:r>
-                <m:t>l</m:t>
-              </m:r>
-              <m:r>
-                <m:t>a</m:t>
-              </m:r>
-              <m:r>
-                <m:t>m</m:t>
-              </m:r>
-              <m:r>
-                <m:t>a</m:t>
-              </m:r>
-              <m:r>
-                <m:t>t</m:t>
-              </m:r>
-              <m:r>
-                <m:t>o</m:t>
-              </m:r>
-              <m:r>
-                <m:t>r</m:t>
-              </m:r>
-              <m:r>
-                <m:t>i</m:t>
-              </m:r>
-              <m:r>
-                <m:t>a</m:t>
-              </m:r>
-            </m:sub>
-          </m:sSub>
-        </m:oMath>
-      </m:oMathPara>
-    </w:p>
-    <w:p>
-      <w:pPr>
-        <w:pStyle w:val="FirstParagraph"/>
-      </w:pPr>
-      <w:r>
-        <w:t xml:space="preserve">Parâmetros:</w:t>
-      </w:r>
-      <w:r>
-        <w:t xml:space="preserve"> </w:t>
-      </w:r>
-      <m:oMath>
-        <m:sSub>
-          <m:e>
-            <m:r>
-              <m:t>p</m:t>
-            </m:r>
-          </m:e>
-          <m:sub>
-            <m:r>
-              <m:t>a</m:t>
-            </m:r>
-            <m:r>
-              <m:t>j</m:t>
-            </m:r>
-            <m:r>
-              <m:t>u</m:t>
-            </m:r>
-            <m:r>
-              <m:t>i</m:t>
-            </m:r>
-            <m:r>
-              <m:t>z</m:t>
-            </m:r>
-            <m:r>
-              <m:t>a</m:t>
-            </m:r>
-            <m:r>
-              <m:t>r</m:t>
-            </m:r>
-            <m:r>
-              <m:t>E</m:t>
-            </m:r>
-            <m:r>
-              <m:t>g</m:t>
-            </m:r>
-            <m:r>
-              <m:t>a</m:t>
-            </m:r>
-            <m:r>
-              <m:t>n</m:t>
-            </m:r>
-            <m:r>
-              <m:t>h</m:t>
-            </m:r>
-            <m:r>
-              <m:t>a</m:t>
-            </m:r>
-            <m:r>
-              <m:t>r</m:t>
-            </m:r>
-            <m:r>
-              <m:t>r</m:t>
-            </m:r>
-            <m:r>
-              <m:t>e</m:t>
-            </m:r>
-            <m:r>
-              <m:t>c</m:t>
-            </m:r>
-            <m:r>
-              <m:t>l</m:t>
-            </m:r>
-            <m:r>
-              <m:t>a</m:t>
-            </m:r>
-            <m:r>
-              <m:t>m</m:t>
-            </m:r>
-            <m:r>
-              <m:t>a</m:t>
-            </m:r>
-            <m:r>
-              <m:t>t</m:t>
-            </m:r>
-            <m:r>
-              <m:t>o</m:t>
-            </m:r>
-            <m:r>
-              <m:t>r</m:t>
-            </m:r>
-            <m:r>
-              <m:t>i</m:t>
-            </m:r>
-            <m:r>
-              <m:t>a</m:t>
-            </m:r>
-          </m:sub>
-        </m:sSub>
-      </m:oMath>
-      <w:r>
-        <w:t xml:space="preserve">: Probabilidade de um funcionário demitido entrar com uma reclamatória e ganhar a causa.</w:t>
-      </w:r>
-      <w:r>
-        <w:t xml:space="preserve"> </w:t>
-      </w:r>
-      <m:oMath>
-        <m:sSub>
-          <m:e>
-            <m:r>
-              <m:t>f</m:t>
-            </m:r>
-          </m:e>
-          <m:sub>
-            <m:r>
-              <m:t>d</m:t>
-            </m:r>
-            <m:r>
-              <m:t>e</m:t>
-            </m:r>
-            <m:r>
-              <m:t>s</m:t>
-            </m:r>
-            <m:r>
-              <m:t>l</m:t>
-            </m:r>
-            <m:r>
-              <m:t>i</m:t>
-            </m:r>
-            <m:r>
-              <m:t>g</m:t>
-            </m:r>
-            <m:r>
-              <m:t>a</m:t>
-            </m:r>
-            <m:r>
-              <m:t>d</m:t>
-            </m:r>
-            <m:r>
-              <m:t>o</m:t>
-            </m:r>
-            <m:r>
-              <m:t>s</m:t>
-            </m:r>
-          </m:sub>
-        </m:sSub>
-      </m:oMath>
-      <w:r>
-        <w:t xml:space="preserve">: Número de Funcionários desligados pela empresa.</w:t>
-      </w:r>
-    </w:p>
-    <w:p>
-      <w:pPr>
-        <w:pStyle w:val="BodyText"/>
-      </w:pPr>
-      <w:r>
-        <w:t xml:space="preserve">Possibilidade 1: Considerar uma única probabilidade de ajuizar e ganhar uma ação reclamatória. Esta probabilidade vezes o número de funcionários gera o número de reclamatórias trabalhistas a pagar.</w:t>
-      </w:r>
-    </w:p>
-    <w:p>
-      <w:pPr>
-        <w:pStyle w:val="BodyText"/>
-      </w:pPr>
-      <w:r>
-        <w:t xml:space="preserve">Possibilidade 2: Separar o ajuizamento da ação do ganho da ação. Desta maneira é possível calcular o custo em ações mesmo quando o funcionário não ganhou a ação. A princípio estamos na possibilidade 1.</w:t>
-      </w:r>
-    </w:p>
-    <w:p>
-      <w:pPr>
-        <w:pStyle w:val="Heading5"/>
-      </w:pPr>
-      <w:bookmarkStart w:id="36" w:name="acidente-doenca-ocupacional---invalidez"/>
-      <w:bookmarkEnd w:id="36"/>
-      <w:r>
-        <w:t xml:space="preserve">Acidente / Doença Ocupacional - Invalidez</w:t>
-      </w:r>
-    </w:p>
-    <w:p>
-      <w:pPr>
-        <w:pStyle w:val="FirstParagraph"/>
-      </w:pPr>
-      <w:r>
-        <w:t xml:space="preserve">Esta subcategoria compreende as despesas evitadas com incapacitação parcial ou total provocada por acidente típico, doença ocupacional ou acidente de trajeto após a implementação integral da iniciativa.</w:t>
-      </w:r>
-    </w:p>
-    <w:p>
-      <w:pPr>
-        <w:pStyle w:val="BodyText"/>
-      </w:pPr>
-      <w:r>
-        <w:t xml:space="preserve">Possibilidade 1: Todos os custos incorridos nesta rúbrica entram para o calculo do FAP e não deveriam ser contados em duplicidade.</w:t>
-      </w:r>
-      <w:r>
-        <w:t xml:space="preserve"> </w:t>
-      </w:r>
-      <w:r>
-        <w:t xml:space="preserve">Possibilidade 2: Existem despesas que não estão em nenhuma outra categoria e que deveriam ser contabilizados aqui. A princípio estamos na possibilidade 1. A categoria será excluída caso a possibilidade 1 se confirme.</w:t>
-      </w:r>
-    </w:p>
-    <w:p>
-      <w:pPr>
-        <w:pStyle w:val="Heading5"/>
-      </w:pPr>
-      <w:bookmarkStart w:id="37" w:name="acoes-regressivas"/>
-      <w:bookmarkEnd w:id="37"/>
-      <w:r>
-        <w:t xml:space="preserve">Ações Regressivas</w:t>
-      </w:r>
-    </w:p>
-    <w:p>
-      <w:pPr>
-        <w:pStyle w:val="FirstParagraph"/>
-      </w:pPr>
-      <w:r>
-        <w:t xml:space="preserve">Esta subcategoria compreende as despesas evitadas com ações regressivas do INSS após a implementação integral da iniciativa.</w:t>
-      </w:r>
-    </w:p>
-    <w:p>
-      <w:pPr>
-        <w:pStyle w:val="BodyText"/>
-      </w:pPr>
-      <w:r>
-        <w:t xml:space="preserve">A Ação Regressiva representa o o ressarcimento de pagamento de benefícios acidentários do empregador ao INSS. Lei 8213/91, artigo 120 :A ação regressiva é a penalização adicional relacionada ao B91 - B94.</w:t>
-      </w:r>
-    </w:p>
-    <w:p>
-      <w:pPr>
-        <w:pStyle w:val="Heading6"/>
-      </w:pPr>
-      <w:bookmarkStart w:id="38" w:name="acoes-regressivas-relacionadas-ao-inss"/>
-      <w:bookmarkEnd w:id="38"/>
+      <w:bookmarkStart w:id="39" w:name="acoes-regressivas-relacionadas-ao-inss"/>
+      <w:bookmarkEnd w:id="39"/>
       <w:r>
         <w:t xml:space="preserve">Ações Regressivas Relacionadas ao INSS</w:t>
       </w:r>
@@ -3397,18 +3209,9 @@
               </m:r>
             </m:sup>
             <m:e>
-              <m:sSub>
-                <m:e>
-                  <m:r>
-                    <m:t>n</m:t>
-                  </m:r>
-                </m:e>
-                <m:sub>
-                  <m:r>
-                    <m:t>i</m:t>
-                  </m:r>
-                </m:sub>
-              </m:sSub>
+              <m:r>
+                <m:t>n</m:t>
+              </m:r>
             </m:e>
           </m:nary>
           <m:r>
@@ -3435,9 +3238,18 @@
           <m:r>
             <m:t>d</m:t>
           </m:r>
-          <m:r>
-            <m:t>o</m:t>
-          </m:r>
+          <m:sSub>
+            <m:e>
+              <m:r>
+                <m:t>o</m:t>
+              </m:r>
+            </m:e>
+            <m:sub>
+              <m:r>
+                <m:t>i</m:t>
+              </m:r>
+            </m:sub>
+          </m:sSub>
           <m:r>
             <m:t>*</m:t>
           </m:r>
@@ -3449,29 +3261,104 @@
             </m:e>
             <m:sub>
               <m:r>
+                <m:t>a</m:t>
+              </m:r>
+              <m:r>
+                <m:t>c</m:t>
+              </m:r>
+              <m:r>
+                <m:t>a</m:t>
+              </m:r>
+              <m:r>
+                <m:t>o</m:t>
+              </m:r>
+              <m:r>
+                <m:t>r</m:t>
+              </m:r>
+              <m:r>
+                <m:t>e</m:t>
+              </m:r>
+              <m:r>
+                <m:t>g</m:t>
+              </m:r>
+              <m:r>
+                <m:t>r</m:t>
+              </m:r>
+              <m:r>
+                <m:t>e</m:t>
+              </m:r>
+              <m:r>
+                <m:t>s</m:t>
+              </m:r>
+              <m:r>
+                <m:t>s</m:t>
+              </m:r>
+            </m:sub>
+          </m:sSub>
+          <m:r>
+            <m:t>*</m:t>
+          </m:r>
+          <m:r>
+            <m:t>(</m:t>
+          </m:r>
+          <m:sSub>
+            <m:e>
+              <m:r>
+                <m:t>f</m:t>
+              </m:r>
+            </m:e>
+            <m:sub>
+              <m:r>
+                <m:t>c</m:t>
+              </m:r>
+              <m:r>
+                <m:t>r</m:t>
+              </m:r>
+              <m:r>
                 <m:t>i</m:t>
               </m:r>
-            </m:sub>
-          </m:sSub>
-          <m:r>
-            <m:t>a</m:t>
+              <m:r>
+                <m:t>s</m:t>
+              </m:r>
+              <m:r>
+                <m:t>e</m:t>
+              </m:r>
+            </m:sub>
+          </m:sSub>
+          <m:r>
+            <m:t>*</m:t>
           </m:r>
           <m:r>
             <m:t>c</m:t>
           </m:r>
           <m:r>
-            <m:t>a</m:t>
-          </m:r>
-          <m:r>
-            <m:t>o</m:t>
-          </m:r>
-          <m:r>
             <m:t>r</m:t>
           </m:r>
           <m:r>
+            <m:t>i</m:t>
+          </m:r>
+          <m:r>
+            <m:t>s</m:t>
+          </m:r>
+          <m:r>
             <m:t>e</m:t>
           </m:r>
           <m:r>
+            <m:t>)</m:t>
+          </m:r>
+          <m:r>
+            <m:t>*</m:t>
+          </m:r>
+          <m:r>
+            <m:t>t</m:t>
+          </m:r>
+          <m:r>
+            <m:t>r</m:t>
+          </m:r>
+          <m:r>
+            <m:t>e</m:t>
+          </m:r>
+          <m:r>
             <m:t>g</m:t>
           </m:r>
           <m:r>
@@ -3483,106 +3370,10 @@
           <m:r>
             <m:t>s</m:t>
           </m:r>
-          <m:r>
-            <m:t>s</m:t>
-          </m:r>
-          <m:r>
-            <m:t>i</m:t>
-          </m:r>
-          <m:r>
-            <m:t>v</m:t>
-          </m:r>
-          <m:r>
-            <m:t>a</m:t>
-          </m:r>
-          <m:r>
-            <m:t>*</m:t>
-          </m:r>
-          <m:r>
-            <m:t>(</m:t>
-          </m:r>
-          <m:sSub>
-            <m:e>
-              <m:r>
-                <m:t>f</m:t>
-              </m:r>
-            </m:e>
-            <m:sub>
-              <m:r>
-                <m:t>c</m:t>
-              </m:r>
-              <m:r>
-                <m:t>r</m:t>
-              </m:r>
-              <m:r>
-                <m:t>i</m:t>
-              </m:r>
+          <m:sSub>
+            <m:e>
               <m:r>
                 <m:t>s</m:t>
-              </m:r>
-              <m:r>
-                <m:t>e</m:t>
-              </m:r>
-            </m:sub>
-          </m:sSub>
-          <m:r>
-            <m:t>*</m:t>
-          </m:r>
-          <m:r>
-            <m:t>c</m:t>
-          </m:r>
-          <m:r>
-            <m:t>r</m:t>
-          </m:r>
-          <m:r>
-            <m:t>i</m:t>
-          </m:r>
-          <m:r>
-            <m:t>s</m:t>
-          </m:r>
-          <m:r>
-            <m:t>e</m:t>
-          </m:r>
-          <m:r>
-            <m:t>)</m:t>
-          </m:r>
-          <m:r>
-            <m:t>*</m:t>
-          </m:r>
-          <m:r>
-            <m:t>t</m:t>
-          </m:r>
-          <m:r>
-            <m:t>r</m:t>
-          </m:r>
-          <m:r>
-            <m:t>e</m:t>
-          </m:r>
-          <m:r>
-            <m:t>g</m:t>
-          </m:r>
-          <m:r>
-            <m:t>r</m:t>
-          </m:r>
-          <m:r>
-            <m:t>e</m:t>
-          </m:r>
-          <m:r>
-            <m:t>s</m:t>
-          </m:r>
-          <m:r>
-            <m:t>s</m:t>
-          </m:r>
-          <m:r>
-            <m:t>i</m:t>
-          </m:r>
-          <m:r>
-            <m:t>v</m:t>
-          </m:r>
-          <m:sSub>
-            <m:e>
-              <m:r>
-                <m:t>a</m:t>
               </m:r>
             </m:e>
             <m:sub>
@@ -3596,24 +3387,10 @@
     </w:p>
     <w:p>
       <w:pPr>
-        <w:pStyle w:val="FirstParagraph"/>
-      </w:pPr>
-      <w:r>
-        <w:t xml:space="preserve">Dúvida: O NTEP já estará contabilizado integralmente pelo FAP? Sim: Então precisa estar aqui. Não: Então</w:t>
-      </w:r>
-      <w:r>
-        <w:t xml:space="preserve"> </w:t>
-      </w:r>
-      <w:r>
-        <w:t xml:space="preserve">Dúvida 2: Crise econômica deve modular esta probabilidade? Que variáveis de contexto devem modular que variáveis de input?</w:t>
-      </w:r>
-    </w:p>
-    <w:p>
-      <w:pPr>
         <w:pStyle w:val="Heading6"/>
       </w:pPr>
-      <w:bookmarkStart w:id="39" w:name="acoes-regressivas-relacionadas-ao-plano-de-saude"/>
-      <w:bookmarkEnd w:id="39"/>
+      <w:bookmarkStart w:id="40" w:name="acoes-regressivas-relacionadas-ao-plano-de-saude"/>
+      <w:bookmarkEnd w:id="40"/>
       <w:r>
         <w:t xml:space="preserve">Ações Regressivas Relacionadas ao Plano de Saúde</w:t>
       </w:r>
@@ -3884,32 +3661,6 @@
           </m:r>
         </m:oMath>
       </m:oMathPara>
-    </w:p>
-    <w:p>
-      <w:pPr>
-        <w:pStyle w:val="Heading5"/>
-      </w:pPr>
-      <w:bookmarkStart w:id="40" w:name="ausencia-para-tratamento"/>
-      <w:bookmarkEnd w:id="40"/>
-      <w:r>
-        <w:t xml:space="preserve">Ausência para Tratamento</w:t>
-      </w:r>
-    </w:p>
-    <w:p>
-      <w:pPr>
-        <w:pStyle w:val="FirstParagraph"/>
-      </w:pPr>
-      <w:r>
-        <w:t xml:space="preserve">Esta subcategoria compreende as despesas evitadas com a ausência do trabalhador afastado para tratamento após a implementação integral da iniciativa.</w:t>
-      </w:r>
-    </w:p>
-    <w:p>
-      <w:pPr>
-        <w:pStyle w:val="BodyText"/>
-      </w:pPr>
-      <w:r>
-        <w:t xml:space="preserve">Esta categoria irá para a categoria de absenteísmo.</w:t>
-      </w:r>
     </w:p>
     <w:p>
       <w:pPr>
@@ -4235,14 +3986,6 @@
       <w:pPr>
         <w:pStyle w:val="FirstParagraph"/>
       </w:pPr>
-      <w:r>
-        <w:t xml:space="preserve">Dúvida: Como calcular o desconto no plano de saúde a partir das demais variáveis?</w:t>
-      </w:r>
-    </w:p>
-    <w:p>
-      <w:pPr>
-        <w:pStyle w:val="BodyText"/>
-      </w:pPr>
       <m:oMathPara>
         <m:oMathParaPr>
           <m:jc m:val="center"/>
@@ -4345,10 +4088,13 @@
             <m:t>=</m:t>
           </m:r>
           <m:r>
-            <m:t>?</m:t>
-          </m:r>
-          <m:r>
-            <m:t>?</m:t>
+            <m:t>.</m:t>
+          </m:r>
+          <m:r>
+            <m:t>.</m:t>
+          </m:r>
+          <m:r>
+            <m:t>.</m:t>
           </m:r>
         </m:oMath>
       </m:oMathPara>
@@ -4357,26 +4103,8 @@
       <w:pPr>
         <w:pStyle w:val="Heading5"/>
       </w:pPr>
-      <w:bookmarkStart w:id="43" w:name="reabilitacao"/>
+      <w:bookmarkStart w:id="43" w:name="interrupcao-operacional-por-acidentemorte"/>
       <w:bookmarkEnd w:id="43"/>
-      <w:r>
-        <w:t xml:space="preserve">Reabilitação:</w:t>
-      </w:r>
-    </w:p>
-    <w:p>
-      <w:pPr>
-        <w:pStyle w:val="FirstParagraph"/>
-      </w:pPr>
-      <w:r>
-        <w:t xml:space="preserve">Usará (f_{crise}*crise)</w:t>
-      </w:r>
-    </w:p>
-    <w:p>
-      <w:pPr>
-        <w:pStyle w:val="Heading5"/>
-      </w:pPr>
-      <w:bookmarkStart w:id="44" w:name="interrupcao-operacional-por-acidentemorte"/>
-      <w:bookmarkEnd w:id="44"/>
       <w:r>
         <w:t xml:space="preserve">Interrupção Operacional por Acidente/Morte</w:t>
       </w:r>
@@ -4550,8 +4278,8 @@
       <w:pPr>
         <w:pStyle w:val="Heading5"/>
       </w:pPr>
-      <w:bookmarkStart w:id="45" w:name="interdicoes-por-fiscalizacao"/>
-      <w:bookmarkEnd w:id="45"/>
+      <w:bookmarkStart w:id="44" w:name="interdicoes-por-fiscalizacao"/>
+      <w:bookmarkEnd w:id="44"/>
       <w:r>
         <w:t xml:space="preserve">Interdições Por Fiscalização</w:t>
       </w:r>
@@ -4759,38 +4487,20 @@
     </w:p>
     <w:p>
       <w:pPr>
+        <w:pStyle w:val="Heading4"/>
+      </w:pPr>
+      <w:bookmarkStart w:id="45" w:name="reducoes-fiscais"/>
+      <w:bookmarkEnd w:id="45"/>
+      <w:r>
+        <w:t xml:space="preserve">Reduções Fiscais</w:t>
+      </w:r>
+    </w:p>
+    <w:p>
+      <w:pPr>
         <w:pStyle w:val="Heading5"/>
       </w:pPr>
-      <w:bookmarkStart w:id="46" w:name="reabilitacao-do-trabalhador"/>
+      <w:bookmarkStart w:id="46" w:name="exposicao-a-multas"/>
       <w:bookmarkEnd w:id="46"/>
-      <w:r>
-        <w:t xml:space="preserve">Reabilitação do trabalhador</w:t>
-      </w:r>
-    </w:p>
-    <w:p>
-      <w:pPr>
-        <w:pStyle w:val="FirstParagraph"/>
-      </w:pPr>
-      <w:r>
-        <w:t xml:space="preserve">Os custos para reabilitação do trabalhador deve compreender custos relacionados a RH, SST, recapacitação, adequação do posto de trabalho, e adequação do salário.</w:t>
-      </w:r>
-    </w:p>
-    <w:p>
-      <w:pPr>
-        <w:pStyle w:val="Heading4"/>
-      </w:pPr>
-      <w:bookmarkStart w:id="47" w:name="retorno-direto"/>
-      <w:bookmarkEnd w:id="47"/>
-      <w:r>
-        <w:t xml:space="preserve">Retorno Direto</w:t>
-      </w:r>
-    </w:p>
-    <w:p>
-      <w:pPr>
-        <w:pStyle w:val="Heading5"/>
-      </w:pPr>
-      <w:bookmarkStart w:id="48" w:name="exposicao-a-multas"/>
-      <w:bookmarkEnd w:id="48"/>
       <w:r>
         <w:t xml:space="preserve">Exposição à Multas</w:t>
       </w:r>
@@ -4932,15 +4642,17 @@
     </w:p>
     <w:p>
       <w:pPr>
+        <w:pStyle w:val="Heading6"/>
+      </w:pPr>
+      <w:bookmarkStart w:id="47" w:name="numero-de-multas"/>
+      <w:bookmarkEnd w:id="47"/>
+      <w:r>
+        <w:t xml:space="preserve">Número de multas</w:t>
+      </w:r>
+    </w:p>
+    <w:p>
+      <w:pPr>
         <w:pStyle w:val="FirstParagraph"/>
-      </w:pPr>
-      <w:r>
-        <w:t xml:space="preserve">###### Número de multas (N_l)</w:t>
-      </w:r>
-    </w:p>
-    <w:p>
-      <w:pPr>
-        <w:pStyle w:val="BodyText"/>
       </w:pPr>
       <m:oMathPara>
         <m:oMathParaPr>
@@ -5045,15 +4757,17 @@
     </w:p>
     <w:p>
       <w:pPr>
+        <w:pStyle w:val="Heading6"/>
+      </w:pPr>
+      <w:bookmarkStart w:id="48" w:name="probabilidade-de-multa"/>
+      <w:bookmarkEnd w:id="48"/>
+      <w:r>
+        <w:t xml:space="preserve">Probabilidade de multa</w:t>
+      </w:r>
+    </w:p>
+    <w:p>
+      <w:pPr>
         <w:pStyle w:val="FirstParagraph"/>
-      </w:pPr>
-      <w:r>
-        <w:t xml:space="preserve">###### Probabilidade multa (p_{multa_l})</w:t>
-      </w:r>
-    </w:p>
-    <w:p>
-      <w:pPr>
-        <w:pStyle w:val="BodyText"/>
       </w:pPr>
       <m:oMathPara>
         <m:oMathParaPr>
@@ -5096,51 +4810,6 @@
           <m:r>
             <m:t>=</m:t>
           </m:r>
-          <m:r>
-            <m:t>i</m:t>
-          </m:r>
-          <m:r>
-            <m:t>f</m:t>
-          </m:r>
-          <m:r>
-            <m:t>N</m:t>
-          </m:r>
-          <m:r>
-            <m:t>r</m:t>
-          </m:r>
-          <m:r>
-            <m:t>e</m:t>
-          </m:r>
-          <m:r>
-            <m:t>f</m:t>
-          </m:r>
-          <m:r>
-            <m:t>=</m:t>
-          </m:r>
-          <m:r>
-            <m:t>&gt;</m:t>
-          </m:r>
-          <m:r>
-            <m:t>N</m:t>
-          </m:r>
-          <m:r>
-            <m:t>e</m:t>
-          </m:r>
-          <m:r>
-            <m:t>v</m:t>
-          </m:r>
-          <m:r>
-            <m:t>t</m:t>
-          </m:r>
-          <m:r>
-            <m:t>h</m:t>
-          </m:r>
-          <m:r>
-            <m:t>e</m:t>
-          </m:r>
-          <m:r>
-            <m:t>n</m:t>
-          </m:r>
           <m:sSub>
             <m:e>
               <m:r>
@@ -5192,6 +4861,117 @@
               </m:sSub>
             </m:sub>
           </m:sSub>
+          <m:r>
+            <m:t>*</m:t>
+          </m:r>
+          <m:r>
+            <m:t>f</m:t>
+          </m:r>
+          <m:r>
+            <m:t>a</m:t>
+          </m:r>
+          <m:r>
+            <m:t>t</m:t>
+          </m:r>
+          <m:r>
+            <m:t>o</m:t>
+          </m:r>
+          <m:sSub>
+            <m:e>
+              <m:r>
+                <m:t>r</m:t>
+              </m:r>
+            </m:e>
+            <m:sub>
+              <m:r>
+                <m:t>l</m:t>
+              </m:r>
+            </m:sub>
+          </m:sSub>
+          <m:r>
+            <m:t>*</m:t>
+          </m:r>
+          <m:r>
+            <m:t>(</m:t>
+          </m:r>
+          <m:r>
+            <m:t>N</m:t>
+          </m:r>
+          <m:r>
+            <m:t>e</m:t>
+          </m:r>
+          <m:sSub>
+            <m:e>
+              <m:r>
+                <m:t>v</m:t>
+              </m:r>
+            </m:e>
+            <m:sub>
+              <m:r>
+                <m:t>t</m:t>
+              </m:r>
+              <m:r>
+                <m:t>i</m:t>
+              </m:r>
+              <m:r>
+                <m:t>p</m:t>
+              </m:r>
+              <m:r>
+                <m:t>i</m:t>
+              </m:r>
+              <m:r>
+                <m:t>c</m:t>
+              </m:r>
+              <m:r>
+                <m:t>o</m:t>
+              </m:r>
+            </m:sub>
+          </m:sSub>
+          <m:r>
+            <m:t>+</m:t>
+          </m:r>
+          <m:r>
+            <m:t>N</m:t>
+          </m:r>
+          <m:r>
+            <m:t>e</m:t>
+          </m:r>
+          <m:sSub>
+            <m:e>
+              <m:r>
+                <m:t>v</m:t>
+              </m:r>
+            </m:e>
+            <m:sub>
+              <m:r>
+                <m:t>d</m:t>
+              </m:r>
+              <m:r>
+                <m:t>o</m:t>
+              </m:r>
+              <m:r>
+                <m:t>e</m:t>
+              </m:r>
+              <m:r>
+                <m:t>n</m:t>
+              </m:r>
+              <m:r>
+                <m:t>o</m:t>
+              </m:r>
+              <m:r>
+                <m:t>c</m:t>
+              </m:r>
+              <m:r>
+                <m:t>u</m:t>
+              </m:r>
+              <m:r>
+                <m:t>p</m:t>
+              </m:r>
+            </m:sub>
+          </m:sSub>
+          <m:r>
+            <m:t>)</m:t>
+          </m:r>
         </m:oMath>
       </m:oMathPara>
     </w:p>
@@ -5199,19 +4979,9 @@
       <w:pPr>
         <w:pStyle w:val="Heading5"/>
       </w:pPr>
-      <w:bookmarkStart w:id="49" w:name="reducoes-fiscais"/>
+      <w:bookmarkStart w:id="49" w:name="fap"/>
       <w:bookmarkEnd w:id="49"/>
       <w:r>
-        <w:t xml:space="preserve">Reduções Fiscais</w:t>
-      </w:r>
-    </w:p>
-    <w:p>
-      <w:pPr>
-        <w:pStyle w:val="Heading6"/>
-      </w:pPr>
-      <w:bookmarkStart w:id="50" w:name="fap"/>
-      <w:bookmarkEnd w:id="50"/>
-      <w:r>
         <w:t xml:space="preserve">FAP</w:t>
       </w:r>
     </w:p>
@@ -5225,7 +4995,7 @@
       <w:r>
         <w:t xml:space="preserve"> </w:t>
       </w:r>
-      <w:hyperlink r:id="rId51">
+      <w:hyperlink r:id="rId50">
         <w:r>
           <w:rPr>
             <w:rStyle w:val="Hyperlink"/>
@@ -5242,7 +5012,7 @@
       <w:r>
         <w:t xml:space="preserve"> </w:t>
       </w:r>
-      <w:hyperlink r:id="rId52">
+      <w:hyperlink r:id="rId51">
         <w:r>
           <w:rPr>
             <w:rStyle w:val="Hyperlink"/>
@@ -5255,8 +5025,8 @@
       <w:pPr>
         <w:pStyle w:val="Heading6"/>
       </w:pPr>
-      <w:bookmarkStart w:id="53" w:name="indice-de-frequencia"/>
-      <w:bookmarkEnd w:id="53"/>
+      <w:bookmarkStart w:id="52" w:name="indice-de-frequencia"/>
+      <w:bookmarkEnd w:id="52"/>
       <w:r>
         <w:t xml:space="preserve">Índice de Frequência</w:t>
       </w:r>
@@ -5555,8 +5325,8 @@
       <w:pPr>
         <w:pStyle w:val="Heading6"/>
       </w:pPr>
-      <w:bookmarkStart w:id="54" w:name="indice-de-gravidade"/>
-      <w:bookmarkEnd w:id="54"/>
+      <w:bookmarkStart w:id="53" w:name="indice-de-gravidade"/>
+      <w:bookmarkEnd w:id="53"/>
       <w:r>
         <w:t xml:space="preserve">Índice de gravidade</w:t>
       </w:r>
@@ -5781,8 +5551,8 @@
       <w:pPr>
         <w:pStyle w:val="Heading6"/>
       </w:pPr>
-      <w:bookmarkStart w:id="55" w:name="indice-de-custo"/>
-      <w:bookmarkEnd w:id="55"/>
+      <w:bookmarkStart w:id="54" w:name="indice-de-custo"/>
+      <w:bookmarkEnd w:id="54"/>
       <w:r>
         <w:t xml:space="preserve">Índice de Custo</w:t>
       </w:r>
@@ -5928,8 +5698,8 @@
       <w:pPr>
         <w:pStyle w:val="Heading6"/>
       </w:pPr>
-      <w:bookmarkStart w:id="56" w:name="percentis"/>
-      <w:bookmarkEnd w:id="56"/>
+      <w:bookmarkStart w:id="55" w:name="percentis"/>
+      <w:bookmarkEnd w:id="55"/>
       <w:r>
         <w:t xml:space="preserve">Percentis</w:t>
       </w:r>
@@ -6140,8 +5910,8 @@
       <w:pPr>
         <w:pStyle w:val="Heading6"/>
       </w:pPr>
-      <w:bookmarkStart w:id="57" w:name="indice-composto"/>
-      <w:bookmarkEnd w:id="57"/>
+      <w:bookmarkStart w:id="56" w:name="indice-composto"/>
+      <w:bookmarkEnd w:id="56"/>
       <w:r>
         <w:t xml:space="preserve">Índice Composto</w:t>
       </w:r>
@@ -6330,15 +6100,17 @@
     </w:p>
     <w:p>
       <w:pPr>
+        <w:pStyle w:val="Heading6"/>
+      </w:pPr>
+      <w:bookmarkStart w:id="57" w:name="calculo-final-do-fap"/>
+      <w:bookmarkEnd w:id="57"/>
+      <w:r>
+        <w:t xml:space="preserve">Calculo Final do FAP</w:t>
+      </w:r>
+    </w:p>
+    <w:p>
+      <w:pPr>
         <w:pStyle w:val="FirstParagraph"/>
-      </w:pPr>
-      <w:r>
-        <w:t xml:space="preserve">###### Calculo Final do FAP</w:t>
-      </w:r>
-    </w:p>
-    <w:p>
-      <w:pPr>
-        <w:pStyle w:val="BodyText"/>
       </w:pPr>
       <w:r>
         <w:t xml:space="preserve">Para o Calculo do FAP, o turnover da empresa deve ser calculado considerando os ultimos dois anos. Deve ser observado o item 3.8, que indica que " Serão consideradas no cálculo apenas as rescisões sem justa causa, por iniciativa do empregador, inclusive rescisão antecipada do contrato a termo; e as rescisões por término do contrato a termo."</w:t>
@@ -7955,178 +7727,10 @@
     </w:p>
     <w:p>
       <w:pPr>
-        <w:pStyle w:val="Heading6"/>
-      </w:pPr>
-      <w:bookmarkStart w:id="62" w:name="numero-de-afastamentos"/>
+        <w:pStyle w:val="Heading5"/>
+      </w:pPr>
+      <w:bookmarkStart w:id="62" w:name="absenteismo"/>
       <w:bookmarkEnd w:id="62"/>
-      <w:r>
-        <w:t xml:space="preserve">Número de Afastamentos</w:t>
-      </w:r>
-    </w:p>
-    <w:p>
-      <w:pPr>
-        <w:pStyle w:val="FirstParagraph"/>
-      </w:pPr>
-      <w:r>
-        <w:t xml:space="preserve">O número de afastamentos</w:t>
-      </w:r>
-      <w:r>
-        <w:t xml:space="preserve"> </w:t>
-      </w:r>
-      <m:oMath>
-        <m:sSub>
-          <m:e>
-            <m:r>
-              <m:t>n</m:t>
-            </m:r>
-          </m:e>
-          <m:sub>
-            <m:r>
-              <m:t>a</m:t>
-            </m:r>
-            <m:r>
-              <m:t>f</m:t>
-            </m:r>
-            <m:r>
-              <m:t>a</m:t>
-            </m:r>
-            <m:r>
-              <m:t>s</m:t>
-            </m:r>
-            <m:r>
-              <m:t>t</m:t>
-            </m:r>
-          </m:sub>
-        </m:sSub>
-      </m:oMath>
-      <w:r>
-        <w:t xml:space="preserve"> </w:t>
-      </w:r>
-      <w:r>
-        <w:t xml:space="preserve">será estimado de acordo com a probabilidade de afastamento</w:t>
-      </w:r>
-      <w:r>
-        <w:t xml:space="preserve"> </w:t>
-      </w:r>
-      <m:oMath>
-        <m:sSub>
-          <m:e>
-            <m:r>
-              <m:t>ρ</m:t>
-            </m:r>
-          </m:e>
-          <m:sub>
-            <m:r>
-              <m:t>a</m:t>
-            </m:r>
-            <m:r>
-              <m:t>f</m:t>
-            </m:r>
-            <m:r>
-              <m:t>a</m:t>
-            </m:r>
-            <m:r>
-              <m:t>s</m:t>
-            </m:r>
-            <m:r>
-              <m:t>t</m:t>
-            </m:r>
-          </m:sub>
-        </m:sSub>
-      </m:oMath>
-      <w:r>
-        <w:t xml:space="preserve"> </w:t>
-      </w:r>
-      <w:r>
-        <w:t xml:space="preserve">e número de funcionários</w:t>
-      </w:r>
-      <w:r>
-        <w:t xml:space="preserve"> </w:t>
-      </w:r>
-      <m:oMath>
-        <m:r>
-          <m:t>f</m:t>
-        </m:r>
-      </m:oMath>
-      <w:r>
-        <w:t xml:space="preserve">:</w:t>
-      </w:r>
-    </w:p>
-    <w:p>
-      <w:pPr>
-        <w:pStyle w:val="BodyText"/>
-      </w:pPr>
-      <m:oMathPara>
-        <m:oMathParaPr>
-          <m:jc m:val="center"/>
-        </m:oMathParaPr>
-        <m:oMath>
-          <m:sSub>
-            <m:e>
-              <m:r>
-                <m:t>n</m:t>
-              </m:r>
-            </m:e>
-            <m:sub>
-              <m:r>
-                <m:t>a</m:t>
-              </m:r>
-              <m:r>
-                <m:t>f</m:t>
-              </m:r>
-              <m:r>
-                <m:t>a</m:t>
-              </m:r>
-              <m:r>
-                <m:t>s</m:t>
-              </m:r>
-              <m:r>
-                <m:t>t</m:t>
-              </m:r>
-            </m:sub>
-          </m:sSub>
-          <m:r>
-            <m:t>=</m:t>
-          </m:r>
-          <m:sSub>
-            <m:e>
-              <m:r>
-                <m:t>ρ</m:t>
-              </m:r>
-            </m:e>
-            <m:sub>
-              <m:r>
-                <m:t>a</m:t>
-              </m:r>
-              <m:r>
-                <m:t>f</m:t>
-              </m:r>
-              <m:r>
-                <m:t>a</m:t>
-              </m:r>
-              <m:r>
-                <m:t>s</m:t>
-              </m:r>
-              <m:r>
-                <m:t>t</m:t>
-              </m:r>
-            </m:sub>
-          </m:sSub>
-          <m:r>
-            <m:t>*</m:t>
-          </m:r>
-          <m:r>
-            <m:t>f</m:t>
-          </m:r>
-        </m:oMath>
-      </m:oMathPara>
-    </w:p>
-    <w:p>
-      <w:pPr>
-        <w:pStyle w:val="Heading5"/>
-      </w:pPr>
-      <w:bookmarkStart w:id="63" w:name="absenteismo"/>
-      <w:bookmarkEnd w:id="63"/>
       <w:r>
         <w:t xml:space="preserve">Absenteísmo</w:t>
       </w:r>
@@ -8316,8 +7920,8 @@
       <w:pPr>
         <w:pStyle w:val="Heading6"/>
       </w:pPr>
-      <w:bookmarkStart w:id="64" w:name="dias-de-absenteismo"/>
-      <w:bookmarkEnd w:id="64"/>
+      <w:bookmarkStart w:id="63" w:name="dias-de-absenteismo"/>
+      <w:bookmarkEnd w:id="63"/>
       <w:r>
         <w:t xml:space="preserve">Dias de Absenteísmo</w:t>
       </w:r>
@@ -8513,8 +8117,8 @@
       <w:pPr>
         <w:pStyle w:val="Heading5"/>
       </w:pPr>
-      <w:bookmarkStart w:id="65" w:name="categorias-a-modelar-melhor-uso-dos-recursos"/>
-      <w:bookmarkEnd w:id="65"/>
+      <w:bookmarkStart w:id="64" w:name="categorias-a-modelar-melhor-uso-dos-recursos"/>
+      <w:bookmarkEnd w:id="64"/>
       <w:r>
         <w:t xml:space="preserve">Categorias a Modelar (Melhor Uso dos Recursos):</w:t>
       </w:r>
@@ -8635,7 +8239,7 @@
     </w:lvl>
   </w:abstractNum>
   <w:abstractNum w:abstractNumId="990">
-    <w:nsid w:val="1f73f06b"/>
+    <w:nsid w:val="cebf1e3e"/>
     <w:multiLevelType w:val="multilevel"/>
     <w:lvl w:ilvl="0">
       <w:numFmt w:val="bullet"/>
@@ -8706,87 +8310,6 @@
     <w:lvl w:ilvl="6">
       <w:numFmt w:val="bullet"/>
       <w:lvlText w:val=" "/>
-      <w:lvlJc w:val="left"/>
-      <w:pPr>
-        <w:tabs>
-          <w:tab w:val="num" w:pos="4320"/>
-        </w:tabs>
-        <w:ind w:left="4800" w:hanging="480"/>
-      </w:pPr>
-    </w:lvl>
-  </w:abstractNum>
-  <w:abstractNum w:abstractNumId="991">
-    <w:nsid w:val="d7b4bfc9"/>
-    <w:multiLevelType w:val="multilevel"/>
-    <w:lvl w:ilvl="0">
-      <w:numFmt w:val="bullet"/>
-      <w:lvlText w:val="•"/>
-      <w:lvlJc w:val="left"/>
-      <w:pPr>
-        <w:tabs>
-          <w:tab w:val="num" w:pos="0"/>
-        </w:tabs>
-        <w:ind w:left="480" w:hanging="480"/>
-      </w:pPr>
-    </w:lvl>
-    <w:lvl w:ilvl="1">
-      <w:numFmt w:val="bullet"/>
-      <w:lvlText w:val="–"/>
-      <w:lvlJc w:val="left"/>
-      <w:pPr>
-        <w:tabs>
-          <w:tab w:val="num" w:pos="720"/>
-        </w:tabs>
-        <w:ind w:left="1200" w:hanging="480"/>
-      </w:pPr>
-    </w:lvl>
-    <w:lvl w:ilvl="2">
-      <w:numFmt w:val="bullet"/>
-      <w:lvlText w:val="•"/>
-      <w:lvlJc w:val="left"/>
-      <w:pPr>
-        <w:tabs>
-          <w:tab w:val="num" w:pos="1440"/>
-        </w:tabs>
-        <w:ind w:left="1920" w:hanging="480"/>
-      </w:pPr>
-    </w:lvl>
-    <w:lvl w:ilvl="3">
-      <w:numFmt w:val="bullet"/>
-      <w:lvlText w:val="–"/>
-      <w:lvlJc w:val="left"/>
-      <w:pPr>
-        <w:tabs>
-          <w:tab w:val="num" w:pos="2160"/>
-        </w:tabs>
-        <w:ind w:left="2640" w:hanging="480"/>
-      </w:pPr>
-    </w:lvl>
-    <w:lvl w:ilvl="4">
-      <w:numFmt w:val="bullet"/>
-      <w:lvlText w:val="•"/>
-      <w:lvlJc w:val="left"/>
-      <w:pPr>
-        <w:tabs>
-          <w:tab w:val="num" w:pos="2880"/>
-        </w:tabs>
-        <w:ind w:left="3360" w:hanging="480"/>
-      </w:pPr>
-    </w:lvl>
-    <w:lvl w:ilvl="5">
-      <w:numFmt w:val="bullet"/>
-      <w:lvlText w:val="–"/>
-      <w:lvlJc w:val="left"/>
-      <w:pPr>
-        <w:tabs>
-          <w:tab w:val="num" w:pos="3600"/>
-        </w:tabs>
-        <w:ind w:left="4080" w:hanging="480"/>
-      </w:pPr>
-    </w:lvl>
-    <w:lvl w:ilvl="6">
-      <w:numFmt w:val="bullet"/>
-      <w:lvlText w:val="•"/>
       <w:lvlJc w:val="left"/>
       <w:pPr>
         <w:tabs>
@@ -8801,9 +8324,6 @@
   </w:num>
   <w:num w:numId="1000">
     <w:abstractNumId w:val="990"/>
-  </w:num>
-  <w:num w:numId="1001">
-    <w:abstractNumId w:val="991"/>
   </w:num>
 </w:numbering>
 </file>

--- a/R/equacoes.docx
+++ b/R/equacoes.docx
@@ -27,7 +27,19 @@
         <w:pStyle w:val="Author"/>
       </w:pPr>
       <w:r>
-        <w:t xml:space="preserve">null</w:t>
+        <w:t xml:space="preserve">GMAP</w:t>
+      </w:r>
+      <w:r>
+        <w:t xml:space="preserve"> </w:t>
+      </w:r>
+      <w:r>
+        <w:t xml:space="preserve">|</w:t>
+      </w:r>
+      <w:r>
+        <w:t xml:space="preserve"> </w:t>
+      </w:r>
+      <w:r>
+        <w:t xml:space="preserve">UNISINOS</w:t>
       </w:r>
     </w:p>
     <w:p>
@@ -3666,8 +3678,26 @@
       <w:pPr>
         <w:pStyle w:val="Heading5"/>
       </w:pPr>
-      <w:bookmarkStart w:id="41" w:name="despesas-medicas"/>
+      <w:bookmarkStart w:id="41" w:name="ausencia-para-tratamento"/>
       <w:bookmarkEnd w:id="41"/>
+      <w:r>
+        <w:t xml:space="preserve">Ausência para Tratamento</w:t>
+      </w:r>
+    </w:p>
+    <w:p>
+      <w:pPr>
+        <w:pStyle w:val="FirstParagraph"/>
+      </w:pPr>
+      <w:r>
+        <w:t xml:space="preserve">Esta subcategoria compreende as despesas evitadas com a ausência do trabalhador afastado para tratamento após a implementação integral da iniciativa. Os custos desta categoria já estão incluidos na categoria de absenteísmo.</w:t>
+      </w:r>
+    </w:p>
+    <w:p>
+      <w:pPr>
+        <w:pStyle w:val="Heading5"/>
+      </w:pPr>
+      <w:bookmarkStart w:id="42" w:name="despesas-medicas"/>
+      <w:bookmarkEnd w:id="42"/>
       <w:r>
         <w:t xml:space="preserve">Despesas Médicas</w:t>
       </w:r>
@@ -3827,8 +3857,8 @@
       <w:pPr>
         <w:pStyle w:val="Heading5"/>
       </w:pPr>
-      <w:bookmarkStart w:id="42" w:name="reducao-de-valores-do-plano-de-saude"/>
-      <w:bookmarkEnd w:id="42"/>
+      <w:bookmarkStart w:id="43" w:name="reducao-de-valores-do-plano-de-saude"/>
+      <w:bookmarkEnd w:id="43"/>
       <w:r>
         <w:t xml:space="preserve">Redução de Valores do plano de Saúde</w:t>
       </w:r>
@@ -4103,8 +4133,8 @@
       <w:pPr>
         <w:pStyle w:val="Heading5"/>
       </w:pPr>
-      <w:bookmarkStart w:id="43" w:name="interrupcao-operacional-por-acidentemorte"/>
-      <w:bookmarkEnd w:id="43"/>
+      <w:bookmarkStart w:id="44" w:name="interrupcao-operacional-por-acidentemorte"/>
+      <w:bookmarkEnd w:id="44"/>
       <w:r>
         <w:t xml:space="preserve">Interrupção Operacional por Acidente/Morte</w:t>
       </w:r>
@@ -4276,17 +4306,15 @@
     </w:p>
     <w:p>
       <w:pPr>
-        <w:pStyle w:val="Heading5"/>
-      </w:pPr>
-      <w:bookmarkStart w:id="44" w:name="interdicoes-por-fiscalizacao"/>
-      <w:bookmarkEnd w:id="44"/>
-      <w:r>
-        <w:t xml:space="preserve">Interdições Por Fiscalização</w:t>
-      </w:r>
-    </w:p>
-    <w:p>
-      <w:pPr>
         <w:pStyle w:val="FirstParagraph"/>
+      </w:pPr>
+      <w:r>
+        <w:t xml:space="preserve">##### Interdições Por Fiscalização</w:t>
+      </w:r>
+    </w:p>
+    <w:p>
+      <w:pPr>
+        <w:pStyle w:val="BodyText"/>
       </w:pPr>
       <m:oMathPara>
         <m:oMathParaPr>
@@ -4487,22 +4515,12 @@
     </w:p>
     <w:p>
       <w:pPr>
-        <w:pStyle w:val="Heading4"/>
-      </w:pPr>
-      <w:bookmarkStart w:id="45" w:name="reducoes-fiscais"/>
+        <w:pStyle w:val="Heading5"/>
+      </w:pPr>
+      <w:bookmarkStart w:id="45" w:name="reabilitacaodo-trabalhador"/>
       <w:bookmarkEnd w:id="45"/>
       <w:r>
-        <w:t xml:space="preserve">Reduções Fiscais</w:t>
-      </w:r>
-    </w:p>
-    <w:p>
-      <w:pPr>
-        <w:pStyle w:val="Heading5"/>
-      </w:pPr>
-      <w:bookmarkStart w:id="46" w:name="exposicao-a-multas"/>
-      <w:bookmarkEnd w:id="46"/>
-      <w:r>
-        <w:t xml:space="preserve">Exposição à Multas</w:t>
+        <w:t xml:space="preserve">Reabilitaçãodo Trabalhador</w:t>
       </w:r>
     </w:p>
     <w:p>
@@ -4522,22 +4540,16 @@
             </m:e>
             <m:sub>
               <m:r>
-                <m:t>m</m:t>
-              </m:r>
-              <m:r>
-                <m:t>u</m:t>
-              </m:r>
-              <m:r>
-                <m:t>l</m:t>
-              </m:r>
-              <m:r>
-                <m:t>t</m:t>
+                <m:t>r</m:t>
+              </m:r>
+              <m:r>
+                <m:t>e</m:t>
               </m:r>
               <m:r>
                 <m:t>a</m:t>
               </m:r>
               <m:r>
-                <m:t>s</m:t>
+                <m:t>b</m:t>
               </m:r>
             </m:sub>
           </m:sSub>
@@ -4545,96 +4557,105 @@
             <m:t>=</m:t>
           </m:r>
           <m:r>
-            <m:t>(</m:t>
-          </m:r>
-          <m:sSub>
-            <m:e>
-              <m:r>
-                <m:t>f</m:t>
-              </m:r>
-            </m:e>
-            <m:sub>
-              <m:r>
-                <m:t>c</m:t>
-              </m:r>
+            <m:t>c</m:t>
+          </m:r>
+          <m:r>
+            <m:t>u</m:t>
+          </m:r>
+          <m:r>
+            <m:t>s</m:t>
+          </m:r>
+          <m:r>
+            <m:t>t</m:t>
+          </m:r>
+          <m:sSub>
+            <m:e>
+              <m:r>
+                <m:t>o</m:t>
+              </m:r>
+            </m:e>
+            <m:sub>
               <m:r>
                 <m:t>r</m:t>
               </m:r>
               <m:r>
+                <m:t>e</m:t>
+              </m:r>
+              <m:r>
+                <m:t>a</m:t>
+              </m:r>
+              <m:r>
+                <m:t>b</m:t>
+              </m:r>
+            </m:sub>
+          </m:sSub>
+          <m:r>
+            <m:t>*</m:t>
+          </m:r>
+          <m:r>
+            <m:t>n</m:t>
+          </m:r>
+          <m:r>
+            <m:t>a</m:t>
+          </m:r>
+          <m:r>
+            <m:t>c</m:t>
+          </m:r>
+          <m:r>
+            <m:t>u</m:t>
+          </m:r>
+          <m:r>
+            <m:t>m</m:t>
+          </m:r>
+          <m:r>
+            <m:t>u</m:t>
+          </m:r>
+          <m:r>
+            <m:t>l</m:t>
+          </m:r>
+          <m:r>
+            <m:t>a</m:t>
+          </m:r>
+          <m:r>
+            <m:t>d</m:t>
+          </m:r>
+          <m:sSub>
+            <m:e>
+              <m:r>
+                <m:t>o</m:t>
+              </m:r>
+            </m:e>
+            <m:sub>
+              <m:r>
                 <m:t>i</m:t>
               </m:r>
-              <m:r>
-                <m:t>s</m:t>
-              </m:r>
-              <m:r>
-                <m:t>e</m:t>
-              </m:r>
             </m:sub>
           </m:sSub>
           <m:r>
             <m:t>*</m:t>
           </m:r>
           <m:r>
-            <m:t>c</m:t>
+            <m:t>p</m:t>
           </m:r>
           <m:r>
             <m:t>r</m:t>
           </m:r>
           <m:r>
-            <m:t>i</m:t>
-          </m:r>
-          <m:r>
-            <m:t>s</m:t>
-          </m:r>
-          <m:r>
             <m:t>e</m:t>
           </m:r>
           <m:r>
-            <m:t>)</m:t>
-          </m:r>
-          <m:r>
-            <m:t>*</m:t>
-          </m:r>
-          <m:sSub>
-            <m:e>
-              <m:r>
-                <m:t>N</m:t>
-              </m:r>
-            </m:e>
-            <m:sub>
-              <m:r>
-                <m:t>l</m:t>
-              </m:r>
-            </m:sub>
-          </m:sSub>
-          <m:r>
-            <m:t>*</m:t>
-          </m:r>
-          <m:sSub>
-            <m:e>
-              <m:r>
-                <m:t>C</m:t>
-              </m:r>
-            </m:e>
-            <m:sub>
-              <m:r>
-                <m:t>m</m:t>
-              </m:r>
-              <m:r>
-                <m:t>e</m:t>
-              </m:r>
-              <m:sSub>
-                <m:e>
-                  <m:r>
-                    <m:t>d</m:t>
-                  </m:r>
-                </m:e>
-                <m:sub>
-                  <m:r>
-                    <m:t>l</m:t>
-                  </m:r>
-                </m:sub>
-              </m:sSub>
+            <m:t>a</m:t>
+          </m:r>
+          <m:sSub>
+            <m:e>
+              <m:r>
+                <m:t>b</m:t>
+              </m:r>
+            </m:e>
+            <m:sub>
+              <m:r>
+                <m:t>i</m:t>
+              </m:r>
             </m:sub>
           </m:sSub>
         </m:oMath>
@@ -4642,12 +4663,22 @@
     </w:p>
     <w:p>
       <w:pPr>
-        <w:pStyle w:val="Heading6"/>
-      </w:pPr>
-      <w:bookmarkStart w:id="47" w:name="numero-de-multas"/>
+        <w:pStyle w:val="Heading4"/>
+      </w:pPr>
+      <w:bookmarkStart w:id="46" w:name="reducoes-fiscais"/>
+      <w:bookmarkEnd w:id="46"/>
+      <w:r>
+        <w:t xml:space="preserve">Reduções Fiscais</w:t>
+      </w:r>
+    </w:p>
+    <w:p>
+      <w:pPr>
+        <w:pStyle w:val="Heading5"/>
+      </w:pPr>
+      <w:bookmarkStart w:id="47" w:name="exposicao-a-multas"/>
       <w:bookmarkEnd w:id="47"/>
       <w:r>
-        <w:t xml:space="preserve">Número de multas</w:t>
+        <w:t xml:space="preserve">Exposição à Multas</w:t>
       </w:r>
     </w:p>
     <w:p>
@@ -4662,6 +4693,87 @@
           <m:sSub>
             <m:e>
               <m:r>
+                <m:t>D</m:t>
+              </m:r>
+            </m:e>
+            <m:sub>
+              <m:r>
+                <m:t>m</m:t>
+              </m:r>
+              <m:r>
+                <m:t>u</m:t>
+              </m:r>
+              <m:r>
+                <m:t>l</m:t>
+              </m:r>
+              <m:r>
+                <m:t>t</m:t>
+              </m:r>
+              <m:r>
+                <m:t>a</m:t>
+              </m:r>
+              <m:r>
+                <m:t>s</m:t>
+              </m:r>
+            </m:sub>
+          </m:sSub>
+          <m:r>
+            <m:t>=</m:t>
+          </m:r>
+          <m:r>
+            <m:t>(</m:t>
+          </m:r>
+          <m:sSub>
+            <m:e>
+              <m:r>
+                <m:t>f</m:t>
+              </m:r>
+            </m:e>
+            <m:sub>
+              <m:r>
+                <m:t>c</m:t>
+              </m:r>
+              <m:r>
+                <m:t>r</m:t>
+              </m:r>
+              <m:r>
+                <m:t>i</m:t>
+              </m:r>
+              <m:r>
+                <m:t>s</m:t>
+              </m:r>
+              <m:r>
+                <m:t>e</m:t>
+              </m:r>
+            </m:sub>
+          </m:sSub>
+          <m:r>
+            <m:t>*</m:t>
+          </m:r>
+          <m:r>
+            <m:t>c</m:t>
+          </m:r>
+          <m:r>
+            <m:t>r</m:t>
+          </m:r>
+          <m:r>
+            <m:t>i</m:t>
+          </m:r>
+          <m:r>
+            <m:t>s</m:t>
+          </m:r>
+          <m:r>
+            <m:t>e</m:t>
+          </m:r>
+          <m:r>
+            <m:t>)</m:t>
+          </m:r>
+          <m:r>
+            <m:t>*</m:t>
+          </m:r>
+          <m:sSub>
+            <m:e>
+              <m:r>
                 <m:t>N</m:t>
               </m:r>
             </m:e>
@@ -4672,57 +4784,12 @@
             </m:sub>
           </m:sSub>
           <m:r>
-            <m:t>=</m:t>
-          </m:r>
-          <m:r>
-            <m:t>A</m:t>
-          </m:r>
-          <m:r>
-            <m:t>t</m:t>
-          </m:r>
-          <m:r>
-            <m:t>e</m:t>
-          </m:r>
-          <m:r>
-            <m:t>n</m:t>
-          </m:r>
-          <m:r>
-            <m:t>d</m:t>
-          </m:r>
-          <m:r>
-            <m:t>l</m:t>
-          </m:r>
-          <m:r>
-            <m:t>e</m:t>
-          </m:r>
-          <m:r>
-            <m:t>g</m:t>
-          </m:r>
-          <m:r>
-            <m:t>i</m:t>
-          </m:r>
-          <m:r>
-            <m:t>s</m:t>
-          </m:r>
-          <m:sSub>
-            <m:e>
-              <m:r>
-                <m:t>l</m:t>
-              </m:r>
-            </m:e>
-            <m:sub>
-              <m:r>
-                <m:t>l</m:t>
-              </m:r>
-            </m:sub>
-          </m:sSub>
-          <m:r>
             <m:t>*</m:t>
           </m:r>
           <m:sSub>
             <m:e>
               <m:r>
-                <m:t>p</m:t>
+                <m:t>C</m:t>
               </m:r>
             </m:e>
             <m:sub>
@@ -4730,18 +4797,12 @@
                 <m:t>m</m:t>
               </m:r>
               <m:r>
-                <m:t>u</m:t>
-              </m:r>
-              <m:r>
-                <m:t>l</m:t>
-              </m:r>
-              <m:r>
-                <m:t>t</m:t>
+                <m:t>e</m:t>
               </m:r>
               <m:sSub>
                 <m:e>
                   <m:r>
-                    <m:t>a</m:t>
+                    <m:t>d</m:t>
                   </m:r>
                 </m:e>
                 <m:sub>
@@ -4759,10 +4820,10 @@
       <w:pPr>
         <w:pStyle w:val="Heading6"/>
       </w:pPr>
-      <w:bookmarkStart w:id="48" w:name="probabilidade-de-multa"/>
+      <w:bookmarkStart w:id="48" w:name="numero-de-multas"/>
       <w:bookmarkEnd w:id="48"/>
       <w:r>
-        <w:t xml:space="preserve">Probabilidade de multa</w:t>
+        <w:t xml:space="preserve">Número de multas</w:t>
       </w:r>
     </w:p>
     <w:p>
@@ -4777,6 +4838,66 @@
           <m:sSub>
             <m:e>
               <m:r>
+                <m:t>N</m:t>
+              </m:r>
+            </m:e>
+            <m:sub>
+              <m:r>
+                <m:t>l</m:t>
+              </m:r>
+            </m:sub>
+          </m:sSub>
+          <m:r>
+            <m:t>=</m:t>
+          </m:r>
+          <m:r>
+            <m:t>A</m:t>
+          </m:r>
+          <m:r>
+            <m:t>t</m:t>
+          </m:r>
+          <m:r>
+            <m:t>e</m:t>
+          </m:r>
+          <m:r>
+            <m:t>n</m:t>
+          </m:r>
+          <m:r>
+            <m:t>d</m:t>
+          </m:r>
+          <m:r>
+            <m:t>l</m:t>
+          </m:r>
+          <m:r>
+            <m:t>e</m:t>
+          </m:r>
+          <m:r>
+            <m:t>g</m:t>
+          </m:r>
+          <m:r>
+            <m:t>i</m:t>
+          </m:r>
+          <m:r>
+            <m:t>s</m:t>
+          </m:r>
+          <m:sSub>
+            <m:e>
+              <m:r>
+                <m:t>l</m:t>
+              </m:r>
+            </m:e>
+            <m:sub>
+              <m:r>
+                <m:t>l</m:t>
+              </m:r>
+            </m:sub>
+          </m:sSub>
+          <m:r>
+            <m:t>*</m:t>
+          </m:r>
+          <m:sSub>
+            <m:e>
+              <m:r>
                 <m:t>p</m:t>
               </m:r>
             </m:e>
@@ -4807,9 +4928,28 @@
               </m:sSub>
             </m:sub>
           </m:sSub>
-          <m:r>
-            <m:t>=</m:t>
-          </m:r>
+        </m:oMath>
+      </m:oMathPara>
+    </w:p>
+    <w:p>
+      <w:pPr>
+        <w:pStyle w:val="Heading6"/>
+      </w:pPr>
+      <w:bookmarkStart w:id="49" w:name="probabilidade-de-multa"/>
+      <w:bookmarkEnd w:id="49"/>
+      <w:r>
+        <w:t xml:space="preserve">Probabilidade de multa</w:t>
+      </w:r>
+    </w:p>
+    <w:p>
+      <w:pPr>
+        <w:pStyle w:val="FirstParagraph"/>
+      </w:pPr>
+      <m:oMathPara>
+        <m:oMathParaPr>
+          <m:jc m:val="center"/>
+        </m:oMathParaPr>
+        <m:oMath>
           <m:sSub>
             <m:e>
               <m:r>
@@ -4828,29 +4968,11 @@
               </m:r>
               <m:r>
                 <m:t>t</m:t>
-              </m:r>
-              <m:r>
-                <m:t>a</m:t>
-              </m:r>
-              <m:r>
-                <m:t>p</m:t>
-              </m:r>
-              <m:r>
-                <m:t>r</m:t>
-              </m:r>
-              <m:r>
-                <m:t>i</m:t>
-              </m:r>
-              <m:r>
-                <m:t>o</m:t>
-              </m:r>
-              <m:r>
-                <m:t>r</m:t>
               </m:r>
               <m:sSub>
                 <m:e>
                   <m:r>
-                    <m:t>i</m:t>
+                    <m:t>a</m:t>
                   </m:r>
                 </m:e>
                 <m:sub>
@@ -4862,6 +4984,60 @@
             </m:sub>
           </m:sSub>
           <m:r>
+            <m:t>=</m:t>
+          </m:r>
+          <m:sSub>
+            <m:e>
+              <m:r>
+                <m:t>p</m:t>
+              </m:r>
+            </m:e>
+            <m:sub>
+              <m:r>
+                <m:t>m</m:t>
+              </m:r>
+              <m:r>
+                <m:t>u</m:t>
+              </m:r>
+              <m:r>
+                <m:t>l</m:t>
+              </m:r>
+              <m:r>
+                <m:t>t</m:t>
+              </m:r>
+              <m:r>
+                <m:t>a</m:t>
+              </m:r>
+              <m:r>
+                <m:t>p</m:t>
+              </m:r>
+              <m:r>
+                <m:t>r</m:t>
+              </m:r>
+              <m:r>
+                <m:t>i</m:t>
+              </m:r>
+              <m:r>
+                <m:t>o</m:t>
+              </m:r>
+              <m:r>
+                <m:t>r</m:t>
+              </m:r>
+              <m:sSub>
+                <m:e>
+                  <m:r>
+                    <m:t>i</m:t>
+                  </m:r>
+                </m:e>
+                <m:sub>
+                  <m:r>
+                    <m:t>l</m:t>
+                  </m:r>
+                </m:sub>
+              </m:sSub>
+            </m:sub>
+          </m:sSub>
+          <m:r>
             <m:t>*</m:t>
           </m:r>
           <m:r>
@@ -4979,8 +5155,8 @@
       <w:pPr>
         <w:pStyle w:val="Heading5"/>
       </w:pPr>
-      <w:bookmarkStart w:id="49" w:name="fap"/>
-      <w:bookmarkEnd w:id="49"/>
+      <w:bookmarkStart w:id="50" w:name="fap"/>
+      <w:bookmarkEnd w:id="50"/>
       <w:r>
         <w:t xml:space="preserve">FAP</w:t>
       </w:r>
@@ -4995,7 +5171,7 @@
       <w:r>
         <w:t xml:space="preserve"> </w:t>
       </w:r>
-      <w:hyperlink r:id="rId50">
+      <w:hyperlink r:id="rId51">
         <w:r>
           <w:rPr>
             <w:rStyle w:val="Hyperlink"/>
@@ -5012,7 +5188,7 @@
       <w:r>
         <w:t xml:space="preserve"> </w:t>
       </w:r>
-      <w:hyperlink r:id="rId51">
+      <w:hyperlink r:id="rId52">
         <w:r>
           <w:rPr>
             <w:rStyle w:val="Hyperlink"/>
@@ -5025,8 +5201,8 @@
       <w:pPr>
         <w:pStyle w:val="Heading6"/>
       </w:pPr>
-      <w:bookmarkStart w:id="52" w:name="indice-de-frequencia"/>
-      <w:bookmarkEnd w:id="52"/>
+      <w:bookmarkStart w:id="53" w:name="indice-de-frequencia"/>
+      <w:bookmarkEnd w:id="53"/>
       <w:r>
         <w:t xml:space="preserve">Índice de Frequência</w:t>
       </w:r>
@@ -5325,8 +5501,8 @@
       <w:pPr>
         <w:pStyle w:val="Heading6"/>
       </w:pPr>
-      <w:bookmarkStart w:id="53" w:name="indice-de-gravidade"/>
-      <w:bookmarkEnd w:id="53"/>
+      <w:bookmarkStart w:id="54" w:name="indice-de-gravidade"/>
+      <w:bookmarkEnd w:id="54"/>
       <w:r>
         <w:t xml:space="preserve">Índice de gravidade</w:t>
       </w:r>
@@ -5551,8 +5727,8 @@
       <w:pPr>
         <w:pStyle w:val="Heading6"/>
       </w:pPr>
-      <w:bookmarkStart w:id="54" w:name="indice-de-custo"/>
-      <w:bookmarkEnd w:id="54"/>
+      <w:bookmarkStart w:id="55" w:name="indice-de-custo"/>
+      <w:bookmarkEnd w:id="55"/>
       <w:r>
         <w:t xml:space="preserve">Índice de Custo</w:t>
       </w:r>
@@ -5683,9 +5859,6 @@
             </m:den>
           </m:f>
           <m:r>
-            <m:t>/</m:t>
-          </m:r>
-          <m:r>
             <m:t>*</m:t>
           </m:r>
           <m:r>
@@ -5698,8 +5871,8 @@
       <w:pPr>
         <w:pStyle w:val="Heading6"/>
       </w:pPr>
-      <w:bookmarkStart w:id="55" w:name="percentis"/>
-      <w:bookmarkEnd w:id="55"/>
+      <w:bookmarkStart w:id="56" w:name="percentis"/>
+      <w:bookmarkEnd w:id="56"/>
       <w:r>
         <w:t xml:space="preserve">Percentis</w:t>
       </w:r>
@@ -5910,8 +6083,8 @@
       <w:pPr>
         <w:pStyle w:val="Heading6"/>
       </w:pPr>
-      <w:bookmarkStart w:id="56" w:name="indice-composto"/>
-      <w:bookmarkEnd w:id="56"/>
+      <w:bookmarkStart w:id="57" w:name="indice-composto"/>
+      <w:bookmarkEnd w:id="57"/>
       <w:r>
         <w:t xml:space="preserve">Índice Composto</w:t>
       </w:r>
@@ -6102,8 +6275,8 @@
       <w:pPr>
         <w:pStyle w:val="Heading6"/>
       </w:pPr>
-      <w:bookmarkStart w:id="57" w:name="calculo-final-do-fap"/>
-      <w:bookmarkEnd w:id="57"/>
+      <w:bookmarkStart w:id="58" w:name="calculo-final-do-fap"/>
+      <w:bookmarkEnd w:id="58"/>
       <w:r>
         <w:t xml:space="preserve">Calculo Final do FAP</w:t>
       </w:r>
@@ -7105,8 +7278,8 @@
       <w:pPr>
         <w:pStyle w:val="Heading6"/>
       </w:pPr>
-      <w:bookmarkStart w:id="58" w:name="rat-ajustado"/>
-      <w:bookmarkEnd w:id="58"/>
+      <w:bookmarkStart w:id="59" w:name="rat-ajustado"/>
+      <w:bookmarkEnd w:id="59"/>
       <w:r>
         <w:t xml:space="preserve">RAT Ajustado</w:t>
       </w:r>
@@ -7458,26 +7631,38 @@
       <w:pPr>
         <w:pStyle w:val="Heading4"/>
       </w:pPr>
-      <w:bookmarkStart w:id="59" w:name="intangivel"/>
-      <w:bookmarkEnd w:id="59"/>
+      <w:bookmarkStart w:id="60" w:name="intangivel"/>
+      <w:bookmarkEnd w:id="60"/>
       <w:r>
         <w:t xml:space="preserve">Intangível</w:t>
       </w:r>
     </w:p>
     <w:p>
       <w:pPr>
-        <w:pStyle w:val="FirstParagraph"/>
-      </w:pPr>
-      <w:r>
-        <w:t xml:space="preserve">Categorias a Modelar: Imagem da Empresa, Engajamento e Clima organizacional.</w:t>
+        <w:pStyle w:val="Heading5"/>
+      </w:pPr>
+      <w:bookmarkStart w:id="61" w:name="imagem-da-empresa-a-discutir"/>
+      <w:bookmarkEnd w:id="61"/>
+      <w:r>
+        <w:t xml:space="preserve">Imagem da Empresa (a discutir)</w:t>
+      </w:r>
+    </w:p>
+    <w:p>
+      <w:pPr>
+        <w:pStyle w:val="Heading5"/>
+      </w:pPr>
+      <w:bookmarkStart w:id="62" w:name="engajamento-e-clima-organizacional-a-discutir"/>
+      <w:bookmarkEnd w:id="62"/>
+      <w:r>
+        <w:t xml:space="preserve">Engajamento e Clima organizacional (a discutir)</w:t>
       </w:r>
     </w:p>
     <w:p>
       <w:pPr>
         <w:pStyle w:val="Heading4"/>
       </w:pPr>
-      <w:bookmarkStart w:id="60" w:name="melhor-uso-dos-recursos"/>
-      <w:bookmarkEnd w:id="60"/>
+      <w:bookmarkStart w:id="63" w:name="melhor-uso-dos-recursos"/>
+      <w:bookmarkEnd w:id="63"/>
       <w:r>
         <w:t xml:space="preserve">Melhor Uso dos Recursos</w:t>
       </w:r>
@@ -7486,8 +7671,8 @@
       <w:pPr>
         <w:pStyle w:val="Heading5"/>
       </w:pPr>
-      <w:bookmarkStart w:id="61" w:name="turnover"/>
-      <w:bookmarkEnd w:id="61"/>
+      <w:bookmarkStart w:id="64" w:name="turnover"/>
+      <w:bookmarkEnd w:id="64"/>
       <w:r>
         <w:t xml:space="preserve">Turnover</w:t>
       </w:r>
@@ -7729,8 +7914,8 @@
       <w:pPr>
         <w:pStyle w:val="Heading5"/>
       </w:pPr>
-      <w:bookmarkStart w:id="62" w:name="absenteismo"/>
-      <w:bookmarkEnd w:id="62"/>
+      <w:bookmarkStart w:id="65" w:name="absenteismo"/>
+      <w:bookmarkEnd w:id="65"/>
       <w:r>
         <w:t xml:space="preserve">Absenteísmo</w:t>
       </w:r>
@@ -7920,8 +8105,8 @@
       <w:pPr>
         <w:pStyle w:val="Heading6"/>
       </w:pPr>
-      <w:bookmarkStart w:id="63" w:name="dias-de-absenteismo"/>
-      <w:bookmarkEnd w:id="63"/>
+      <w:bookmarkStart w:id="66" w:name="dias-de-absenteismo"/>
+      <w:bookmarkEnd w:id="66"/>
       <w:r>
         <w:t xml:space="preserve">Dias de Absenteísmo</w:t>
       </w:r>
@@ -8117,18 +8302,346 @@
       <w:pPr>
         <w:pStyle w:val="Heading5"/>
       </w:pPr>
-      <w:bookmarkStart w:id="64" w:name="categorias-a-modelar-melhor-uso-dos-recursos"/>
-      <w:bookmarkEnd w:id="64"/>
-      <w:r>
-        <w:t xml:space="preserve">Categorias a Modelar (Melhor Uso dos Recursos):</w:t>
+      <w:bookmarkStart w:id="67" w:name="refugo-e-retrabalho"/>
+      <w:bookmarkEnd w:id="67"/>
+      <w:r>
+        <w:t xml:space="preserve">Refugo e Retrabalho</w:t>
       </w:r>
     </w:p>
     <w:p>
       <w:pPr>
         <w:pStyle w:val="FirstParagraph"/>
       </w:pPr>
-      <w:r>
-        <w:t xml:space="preserve">Presenteísmo, Produtividade, Qualidade, Refugo e Retrabalho, MP Insumos e Equipamentos.</w:t>
+      <m:oMathPara>
+        <m:oMathParaPr>
+          <m:jc m:val="center"/>
+        </m:oMathParaPr>
+        <m:oMath>
+          <m:sSub>
+            <m:e>
+              <m:r>
+                <m:t>D</m:t>
+              </m:r>
+            </m:e>
+            <m:sub>
+              <m:r>
+                <m:t>r</m:t>
+              </m:r>
+              <m:r>
+                <m:t>e</m:t>
+              </m:r>
+              <m:r>
+                <m:t>f</m:t>
+              </m:r>
+              <m:r>
+                <m:t>u</m:t>
+              </m:r>
+              <m:sSub>
+                <m:e>
+                  <m:r>
+                    <m:t>g</m:t>
+                  </m:r>
+                </m:e>
+                <m:sub>
+                  <m:r>
+                    <m:t>r</m:t>
+                  </m:r>
+                </m:sub>
+              </m:sSub>
+              <m:r>
+                <m:t>e</m:t>
+              </m:r>
+              <m:r>
+                <m:t>t</m:t>
+              </m:r>
+              <m:r>
+                <m:t>r</m:t>
+              </m:r>
+            </m:sub>
+          </m:sSub>
+          <m:r>
+            <m:t>=</m:t>
+          </m:r>
+          <m:r>
+            <m:t>c</m:t>
+          </m:r>
+          <m:r>
+            <m:t>m</m:t>
+          </m:r>
+          <m:r>
+            <m:t>e</m:t>
+          </m:r>
+          <m:sSub>
+            <m:e>
+              <m:r>
+                <m:t>d</m:t>
+              </m:r>
+            </m:e>
+            <m:sub>
+              <m:r>
+                <m:t>r</m:t>
+              </m:r>
+              <m:r>
+                <m:t>e</m:t>
+              </m:r>
+              <m:r>
+                <m:t>f</m:t>
+              </m:r>
+              <m:r>
+                <m:t>r</m:t>
+              </m:r>
+              <m:r>
+                <m:t>e</m:t>
+              </m:r>
+              <m:r>
+                <m:t>t</m:t>
+              </m:r>
+              <m:r>
+                <m:t>r</m:t>
+              </m:r>
+            </m:sub>
+          </m:sSub>
+          <m:r>
+            <m:t>*</m:t>
+          </m:r>
+          <m:r>
+            <m:t>N</m:t>
+          </m:r>
+          <m:r>
+            <m:t>e</m:t>
+          </m:r>
+          <m:sSub>
+            <m:e>
+              <m:r>
+                <m:t>v</m:t>
+              </m:r>
+            </m:e>
+            <m:sub>
+              <m:r>
+                <m:t>t</m:t>
+              </m:r>
+              <m:r>
+                <m:t>i</m:t>
+              </m:r>
+              <m:r>
+                <m:t>p</m:t>
+              </m:r>
+              <m:r>
+                <m:t>i</m:t>
+              </m:r>
+              <m:r>
+                <m:t>c</m:t>
+              </m:r>
+              <m:r>
+                <m:t>o</m:t>
+              </m:r>
+              <m:r>
+                <m:t>,</m:t>
+              </m:r>
+              <m:r>
+                <m:t>o</m:t>
+              </m:r>
+              <m:r>
+                <m:t>c</m:t>
+              </m:r>
+              <m:r>
+                <m:t>u</m:t>
+              </m:r>
+              <m:r>
+                <m:t>p</m:t>
+              </m:r>
+              <m:r>
+                <m:t>a</m:t>
+              </m:r>
+              <m:r>
+                <m:t>c</m:t>
+              </m:r>
+            </m:sub>
+          </m:sSub>
+        </m:oMath>
+      </m:oMathPara>
+    </w:p>
+    <w:p>
+      <w:pPr>
+        <w:pStyle w:val="Heading5"/>
+      </w:pPr>
+      <w:bookmarkStart w:id="68" w:name="mp-insumos-equipamentos-operacao"/>
+      <w:bookmarkEnd w:id="68"/>
+      <w:r>
+        <w:t xml:space="preserve">MP, Insumos, Equipamentos Operação</w:t>
+      </w:r>
+    </w:p>
+    <w:p>
+      <w:pPr>
+        <w:pStyle w:val="FirstParagraph"/>
+      </w:pPr>
+      <m:oMathPara>
+        <m:oMathParaPr>
+          <m:jc m:val="center"/>
+        </m:oMathParaPr>
+        <m:oMath>
+          <m:sSub>
+            <m:e>
+              <m:r>
+                <m:t>D</m:t>
+              </m:r>
+            </m:e>
+            <m:sub>
+              <m:r>
+                <m:t>M</m:t>
+              </m:r>
+              <m:r>
+                <m:t>P</m:t>
+              </m:r>
+              <m:r>
+                <m:t>,</m:t>
+              </m:r>
+              <m:r>
+                <m:t>I</m:t>
+              </m:r>
+              <m:r>
+                <m:t>n</m:t>
+              </m:r>
+              <m:r>
+                <m:t>s</m:t>
+              </m:r>
+              <m:r>
+                <m:t>,</m:t>
+              </m:r>
+              <m:r>
+                <m:t>E</m:t>
+              </m:r>
+              <m:r>
+                <m:t>q</m:t>
+              </m:r>
+            </m:sub>
+          </m:sSub>
+          <m:r>
+            <m:t>=</m:t>
+          </m:r>
+          <m:r>
+            <m:t>c</m:t>
+          </m:r>
+          <m:r>
+            <m:t>m</m:t>
+          </m:r>
+          <m:r>
+            <m:t>e</m:t>
+          </m:r>
+          <m:sSub>
+            <m:e>
+              <m:r>
+                <m:t>d</m:t>
+              </m:r>
+            </m:e>
+            <m:sub>
+              <m:r>
+                <m:t>M</m:t>
+              </m:r>
+              <m:r>
+                <m:t>P</m:t>
+              </m:r>
+              <m:r>
+                <m:t>,</m:t>
+              </m:r>
+              <m:r>
+                <m:t>I</m:t>
+              </m:r>
+              <m:r>
+                <m:t>n</m:t>
+              </m:r>
+              <m:r>
+                <m:t>s</m:t>
+              </m:r>
+              <m:r>
+                <m:t>,</m:t>
+              </m:r>
+              <m:r>
+                <m:t>E</m:t>
+              </m:r>
+              <m:r>
+                <m:t>q</m:t>
+              </m:r>
+            </m:sub>
+          </m:sSub>
+          <m:r>
+            <m:t>*</m:t>
+          </m:r>
+          <m:r>
+            <m:t>N</m:t>
+          </m:r>
+          <m:r>
+            <m:t>e</m:t>
+          </m:r>
+          <m:sSub>
+            <m:e>
+              <m:r>
+                <m:t>v</m:t>
+              </m:r>
+            </m:e>
+            <m:sub>
+              <m:r>
+                <m:t>t</m:t>
+              </m:r>
+              <m:r>
+                <m:t>i</m:t>
+              </m:r>
+              <m:r>
+                <m:t>p</m:t>
+              </m:r>
+              <m:r>
+                <m:t>i</m:t>
+              </m:r>
+              <m:r>
+                <m:t>c</m:t>
+              </m:r>
+              <m:r>
+                <m:t>o</m:t>
+              </m:r>
+              <m:r>
+                <m:t>,</m:t>
+              </m:r>
+              <m:r>
+                <m:t>o</m:t>
+              </m:r>
+              <m:r>
+                <m:t>c</m:t>
+              </m:r>
+              <m:r>
+                <m:t>u</m:t>
+              </m:r>
+              <m:r>
+                <m:t>p</m:t>
+              </m:r>
+              <m:r>
+                <m:t>a</m:t>
+              </m:r>
+              <m:r>
+                <m:t>c</m:t>
+              </m:r>
+            </m:sub>
+          </m:sSub>
+        </m:oMath>
+      </m:oMathPara>
+    </w:p>
+    <w:p>
+      <w:pPr>
+        <w:pStyle w:val="Heading5"/>
+      </w:pPr>
+      <w:bookmarkStart w:id="69" w:name="qualidade-a-discutir"/>
+      <w:bookmarkEnd w:id="69"/>
+      <w:r>
+        <w:t xml:space="preserve">Qualidade (a discutir)</w:t>
+      </w:r>
+    </w:p>
+    <w:p>
+      <w:pPr>
+        <w:pStyle w:val="Heading5"/>
+      </w:pPr>
+      <w:bookmarkStart w:id="70" w:name="produtividade-a-discutir"/>
+      <w:bookmarkEnd w:id="70"/>
+      <w:r>
+        <w:t xml:space="preserve">Produtividade (a discutir)</w:t>
       </w:r>
     </w:p>
     <w:sectPr/>
@@ -8239,7 +8752,7 @@
     </w:lvl>
   </w:abstractNum>
   <w:abstractNum w:abstractNumId="990">
-    <w:nsid w:val="cebf1e3e"/>
+    <w:nsid w:val="a01ac382"/>
     <w:multiLevelType w:val="multilevel"/>
     <w:lvl w:ilvl="0">
       <w:numFmt w:val="bullet"/>

--- a/R/equacoes.docx
+++ b/R/equacoes.docx
@@ -1333,31 +1333,37 @@
           <m:jc m:val="center"/>
         </m:oMathParaPr>
         <m:oMath>
-          <m:r>
-            <m:t>N</m:t>
+          <m:sSub>
+            <m:e>
+              <m:r>
+                <m:t>N</m:t>
+              </m:r>
+            </m:e>
+            <m:sub>
+              <m:r>
+                <m:t>f</m:t>
+              </m:r>
+              <m:r>
+                <m:t>a</m:t>
+              </m:r>
+              <m:r>
+                <m:t>l</m:t>
+              </m:r>
+              <m:r>
+                <m:t>t</m:t>
+              </m:r>
+              <m:r>
+                <m:t>a</m:t>
+              </m:r>
+            </m:sub>
+          </m:sSub>
+          <m:r>
+            <m:t>=</m:t>
           </m:r>
           <m:r>
             <m:t>f</m:t>
           </m:r>
           <m:r>
-            <m:t>a</m:t>
-          </m:r>
-          <m:r>
-            <m:t>l</m:t>
-          </m:r>
-          <m:r>
-            <m:t>t</m:t>
-          </m:r>
-          <m:r>
-            <m:t>a</m:t>
-          </m:r>
-          <m:r>
-            <m:t>=</m:t>
-          </m:r>
-          <m:r>
-            <m:t>f</m:t>
-          </m:r>
-          <m:r>
             <m:t>*</m:t>
           </m:r>
           <m:sSub>
@@ -1370,20 +1376,20 @@
               <m:r>
                 <m:t>f</m:t>
               </m:r>
-            </m:sub>
-          </m:sSub>
-          <m:r>
-            <m:t>a</m:t>
-          </m:r>
-          <m:r>
-            <m:t>l</m:t>
-          </m:r>
-          <m:r>
-            <m:t>t</m:t>
-          </m:r>
-          <m:r>
-            <m:t>a</m:t>
-          </m:r>
+              <m:r>
+                <m:t>a</m:t>
+              </m:r>
+              <m:r>
+                <m:t>l</m:t>
+              </m:r>
+              <m:r>
+                <m:t>t</m:t>
+              </m:r>
+              <m:r>
+                <m:t>a</m:t>
+              </m:r>
+            </m:sub>
+          </m:sSub>
         </m:oMath>
       </m:oMathPara>
     </w:p>
@@ -3868,7 +3874,7 @@
         <w:pStyle w:val="FirstParagraph"/>
       </w:pPr>
       <w:r>
-        <w:t xml:space="preserve">Esta subcategoria compreende as despesas evitadas com planos de saúde via alteração da taxa de sinistralidade após a implementação integral da iniciativa.</w:t>
+        <w:t xml:space="preserve">Esta subcategoria compreende as despesas evitadas com planos de saúde via alteração da taxa de sinistralidade após a implementação integral da iniciativa. A despesa com o plano de saúde de cada período será calculada de acordo com a despesa do ano anterior, acrescida de um percentual de reajuste estimado.</w:t>
       </w:r>
     </w:p>
     <w:p>
@@ -3917,6 +3923,12 @@
               <m:r>
                 <m:t>e</m:t>
               </m:r>
+              <m:r>
+                <m:t>,</m:t>
+              </m:r>
+              <m:r>
+                <m:t>t</m:t>
+              </m:r>
             </m:sub>
           </m:sSub>
           <m:r>
@@ -3960,61 +3972,250 @@
                 <m:t>e</m:t>
               </m:r>
               <m:r>
-                <m:t>b</m:t>
+                <m:t>,</m:t>
+              </m:r>
+              <m:r>
+                <m:t>t</m:t>
+              </m:r>
+              <m:r>
+                <m:t>−</m:t>
+              </m:r>
+              <m:r>
+                <m:t>1</m:t>
+              </m:r>
+            </m:sub>
+          </m:sSub>
+          <m:r>
+            <m:t>*</m:t>
+          </m:r>
+          <m:r>
+            <m:t>(</m:t>
+          </m:r>
+          <m:r>
+            <m:t>1</m:t>
+          </m:r>
+          <m:r>
+            <m:t>+</m:t>
+          </m:r>
+          <m:r>
+            <m:t>R</m:t>
+          </m:r>
+          <m:r>
+            <m:t>e</m:t>
+          </m:r>
+          <m:r>
+            <m:t>a</m:t>
+          </m:r>
+          <m:sSub>
+            <m:e>
+              <m:r>
+                <m:t>j</m:t>
+              </m:r>
+            </m:e>
+            <m:sub>
+              <m:r>
+                <m:t>e</m:t>
+              </m:r>
+              <m:r>
+                <m:t>s</m:t>
+              </m:r>
+              <m:r>
+                <m:t>t</m:t>
+              </m:r>
+              <m:r>
+                <m:t>i</m:t>
+              </m:r>
+              <m:r>
+                <m:t>m</m:t>
               </m:r>
               <m:r>
                 <m:t>a</m:t>
               </m:r>
               <m:r>
-                <m:t>s</m:t>
-              </m:r>
-              <m:r>
-                <m:t>e</m:t>
-              </m:r>
-            </m:sub>
-          </m:sSub>
-          <m:r>
-            <m:t>*</m:t>
-          </m:r>
-          <m:r>
-            <m:t>d</m:t>
-          </m:r>
-          <m:r>
-            <m:t>e</m:t>
-          </m:r>
-          <m:r>
-            <m:t>s</m:t>
-          </m:r>
-          <m:sSub>
-            <m:e>
-              <m:r>
-                <m:t>c</m:t>
-              </m:r>
-            </m:e>
-            <m:sub>
-              <m:r>
-                <m:t>p</m:t>
-              </m:r>
-              <m:r>
-                <m:t>l</m:t>
-              </m:r>
-              <m:r>
-                <m:t>a</m:t>
-              </m:r>
-              <m:r>
-                <m:t>n</m:t>
+                <m:t>d</m:t>
               </m:r>
               <m:r>
                 <m:t>o</m:t>
               </m:r>
-            </m:sub>
-          </m:sSub>
+              <m:r>
+                <m:t>,</m:t>
+              </m:r>
+              <m:r>
+                <m:t>t</m:t>
+              </m:r>
+            </m:sub>
+          </m:sSub>
+          <m:r>
+            <m:t>)</m:t>
+          </m:r>
         </m:oMath>
       </m:oMathPara>
     </w:p>
     <w:p>
       <w:pPr>
         <w:pStyle w:val="FirstParagraph"/>
+      </w:pPr>
+      <w:r>
+        <w:t xml:space="preserve">O reajuste estimado será obtido por meio de uma regressão, comparada ao número de acidentes total</w:t>
+      </w:r>
+      <w:r>
+        <w:t xml:space="preserve"> </w:t>
+      </w:r>
+      <m:oMath>
+        <m:nary>
+          <m:naryPr>
+            <m:chr m:val="∑"/>
+            <m:limLoc m:val="undOvr"/>
+            <m:subHide m:val="0"/>
+            <m:supHide m:val="0"/>
+          </m:naryPr>
+          <m:sub>
+            <m:r>
+              <m:t>k</m:t>
+            </m:r>
+            <m:r>
+              <m:t>=</m:t>
+            </m:r>
+            <m:r>
+              <m:t>1</m:t>
+            </m:r>
+          </m:sub>
+          <m:sup>
+            <m:r>
+              <m:t>K</m:t>
+            </m:r>
+          </m:sup>
+          <m:e>
+            <m:nary>
+              <m:naryPr>
+                <m:chr m:val="∑"/>
+                <m:limLoc m:val="undOvr"/>
+                <m:subHide m:val="0"/>
+                <m:supHide m:val="0"/>
+              </m:naryPr>
+              <m:sub>
+                <m:r>
+                  <m:t>c</m:t>
+                </m:r>
+                <m:r>
+                  <m:t>=</m:t>
+                </m:r>
+                <m:r>
+                  <m:t>1</m:t>
+                </m:r>
+              </m:sub>
+              <m:sup>
+                <m:r>
+                  <m:t>C</m:t>
+                </m:r>
+              </m:sup>
+              <m:e>
+                <m:sSub>
+                  <m:e>
+                    <m:r>
+                      <m:t>n</m:t>
+                    </m:r>
+                  </m:e>
+                  <m:sub>
+                    <m:r>
+                      <m:t>a</m:t>
+                    </m:r>
+                    <m:r>
+                      <m:t>c</m:t>
+                    </m:r>
+                    <m:r>
+                      <m:t>i</m:t>
+                    </m:r>
+                    <m:r>
+                      <m:t>d</m:t>
+                    </m:r>
+                    <m:r>
+                      <m:t>e</m:t>
+                    </m:r>
+                    <m:r>
+                      <m:t>n</m:t>
+                    </m:r>
+                    <m:r>
+                      <m:t>t</m:t>
+                    </m:r>
+                    <m:r>
+                      <m:t>e</m:t>
+                    </m:r>
+                    <m:r>
+                      <m:t>s</m:t>
+                    </m:r>
+                    <m:r>
+                      <m:t> </m:t>
+                    </m:r>
+                    <m:r>
+                      <m:t>k</m:t>
+                    </m:r>
+                    <m:r>
+                      <m:t>,</m:t>
+                    </m:r>
+                    <m:r>
+                      <m:t>c</m:t>
+                    </m:r>
+                  </m:sub>
+                </m:sSub>
+              </m:e>
+            </m:nary>
+          </m:e>
+        </m:nary>
+      </m:oMath>
+      <w:r>
+        <w:t xml:space="preserve">, considerando a soma de acidentes do ano anterior. Deve-se observar que o intercepto</w:t>
+      </w:r>
+      <w:r>
+        <w:t xml:space="preserve"> </w:t>
+      </w:r>
+      <m:oMath>
+        <m:sSub>
+          <m:e>
+            <m:r>
+              <m:t>B</m:t>
+            </m:r>
+          </m:e>
+          <m:sub>
+            <m:r>
+              <m:t>0</m:t>
+            </m:r>
+          </m:sub>
+        </m:sSub>
+      </m:oMath>
+      <w:r>
+        <w:t xml:space="preserve"> </w:t>
+      </w:r>
+      <w:r>
+        <w:t xml:space="preserve">e o coeficiente</w:t>
+      </w:r>
+      <w:r>
+        <w:t xml:space="preserve"> </w:t>
+      </w:r>
+      <m:oMath>
+        <m:sSub>
+          <m:e>
+            <m:r>
+              <m:t>B</m:t>
+            </m:r>
+          </m:e>
+          <m:sub>
+            <m:r>
+              <m:t>1</m:t>
+            </m:r>
+          </m:sub>
+        </m:sSub>
+      </m:oMath>
+      <w:r>
+        <w:t xml:space="preserve"> </w:t>
+      </w:r>
+      <w:r>
+        <w:t xml:space="preserve">serão estimados a priori, e aplicados pelo modelo a cada ano.</w:t>
+      </w:r>
+    </w:p>
+    <w:p>
+      <w:pPr>
+        <w:pStyle w:val="BodyText"/>
       </w:pPr>
       <m:oMathPara>
         <m:oMathParaPr>
@@ -4022,110 +4223,228 @@
         </m:oMathParaPr>
         <m:oMath>
           <m:r>
-            <m:t>d</m:t>
+            <m:t>R</m:t>
           </m:r>
           <m:r>
             <m:t>e</m:t>
           </m:r>
           <m:r>
-            <m:t>s</m:t>
-          </m:r>
-          <m:sSub>
-            <m:e>
-              <m:r>
-                <m:t>c</m:t>
-              </m:r>
-            </m:e>
-            <m:sub>
-              <m:r>
-                <m:t>p</m:t>
-              </m:r>
-              <m:r>
-                <m:t>l</m:t>
+            <m:t>a</m:t>
+          </m:r>
+          <m:sSub>
+            <m:e>
+              <m:r>
+                <m:t>j</m:t>
+              </m:r>
+            </m:e>
+            <m:sub>
+              <m:r>
+                <m:t>e</m:t>
+              </m:r>
+              <m:r>
+                <m:t>s</m:t>
+              </m:r>
+              <m:r>
+                <m:t>t</m:t>
+              </m:r>
+              <m:r>
+                <m:t>i</m:t>
+              </m:r>
+              <m:r>
+                <m:t>m</m:t>
               </m:r>
               <m:r>
                 <m:t>a</m:t>
               </m:r>
               <m:r>
-                <m:t>n</m:t>
+                <m:t>d</m:t>
               </m:r>
               <m:r>
                 <m:t>o</m:t>
               </m:r>
-            </m:sub>
-          </m:sSub>
-          <m:r>
-            <m:t>(</m:t>
-          </m:r>
-          <m:r>
-            <m:t>T</m:t>
-          </m:r>
-          <m:r>
-            <m:t>a</m:t>
-          </m:r>
-          <m:r>
-            <m:t>x</m:t>
-          </m:r>
-          <m:r>
-            <m:t>a</m:t>
-          </m:r>
-          <m:r>
-            <m:t>S</m:t>
-          </m:r>
-          <m:r>
-            <m:t>i</m:t>
-          </m:r>
-          <m:r>
-            <m:t>n</m:t>
-          </m:r>
-          <m:r>
-            <m:t>i</m:t>
-          </m:r>
-          <m:r>
-            <m:t>s</m:t>
-          </m:r>
-          <m:r>
-            <m:t>t</m:t>
-          </m:r>
-          <m:r>
-            <m:t>r</m:t>
-          </m:r>
-          <m:r>
-            <m:t>a</m:t>
-          </m:r>
-          <m:r>
-            <m:t>l</m:t>
-          </m:r>
-          <m:r>
-            <m:t>i</m:t>
-          </m:r>
-          <m:r>
-            <m:t>d</m:t>
-          </m:r>
-          <m:r>
-            <m:t>a</m:t>
-          </m:r>
-          <m:r>
-            <m:t>d</m:t>
-          </m:r>
-          <m:r>
-            <m:t>e</m:t>
-          </m:r>
-          <m:r>
-            <m:t>)</m:t>
-          </m:r>
+              <m:r>
+                <m:t>,</m:t>
+              </m:r>
+              <m:r>
+                <m:t>t</m:t>
+              </m:r>
+            </m:sub>
+          </m:sSub>
           <m:r>
             <m:t>=</m:t>
           </m:r>
-          <m:r>
-            <m:t>.</m:t>
-          </m:r>
-          <m:r>
-            <m:t>.</m:t>
-          </m:r>
-          <m:r>
-            <m:t>.</m:t>
-          </m:r>
+          <m:sSub>
+            <m:e>
+              <m:r>
+                <m:t>β</m:t>
+              </m:r>
+            </m:e>
+            <m:sub>
+              <m:r>
+                <m:t>0</m:t>
+              </m:r>
+              <m:r>
+                <m:t>,</m:t>
+              </m:r>
+              <m:r>
+                <m:t>r</m:t>
+              </m:r>
+              <m:r>
+                <m:t>e</m:t>
+              </m:r>
+              <m:r>
+                <m:t>a</m:t>
+              </m:r>
+              <m:r>
+                <m:t>j</m:t>
+              </m:r>
+            </m:sub>
+          </m:sSub>
+          <m:r>
+            <m:t>+</m:t>
+          </m:r>
+          <m:sSub>
+            <m:e>
+              <m:r>
+                <m:t>β</m:t>
+              </m:r>
+            </m:e>
+            <m:sub>
+              <m:r>
+                <m:t>0</m:t>
+              </m:r>
+              <m:r>
+                <m:t>,</m:t>
+              </m:r>
+              <m:r>
+                <m:t>r</m:t>
+              </m:r>
+              <m:r>
+                <m:t>e</m:t>
+              </m:r>
+              <m:r>
+                <m:t>a</m:t>
+              </m:r>
+              <m:r>
+                <m:t>j</m:t>
+              </m:r>
+            </m:sub>
+          </m:sSub>
+          <m:r>
+            <m:t>*</m:t>
+          </m:r>
+          <m:nary>
+            <m:naryPr>
+              <m:chr m:val="∑"/>
+              <m:limLoc m:val="undOvr"/>
+              <m:subHide m:val="0"/>
+              <m:supHide m:val="0"/>
+            </m:naryPr>
+            <m:sub>
+              <m:r>
+                <m:t>k</m:t>
+              </m:r>
+              <m:r>
+                <m:t>=</m:t>
+              </m:r>
+              <m:r>
+                <m:t>1</m:t>
+              </m:r>
+            </m:sub>
+            <m:sup>
+              <m:r>
+                <m:t>K</m:t>
+              </m:r>
+            </m:sup>
+            <m:e>
+              <m:nary>
+                <m:naryPr>
+                  <m:chr m:val="∑"/>
+                  <m:limLoc m:val="undOvr"/>
+                  <m:subHide m:val="0"/>
+                  <m:supHide m:val="0"/>
+                </m:naryPr>
+                <m:sub>
+                  <m:r>
+                    <m:t>c</m:t>
+                  </m:r>
+                  <m:r>
+                    <m:t>=</m:t>
+                  </m:r>
+                  <m:r>
+                    <m:t>1</m:t>
+                  </m:r>
+                </m:sub>
+                <m:sup>
+                  <m:r>
+                    <m:t>C</m:t>
+                  </m:r>
+                </m:sup>
+                <m:e>
+                  <m:sSub>
+                    <m:e>
+                      <m:r>
+                        <m:t>n</m:t>
+                      </m:r>
+                    </m:e>
+                    <m:sub>
+                      <m:r>
+                        <m:t>a</m:t>
+                      </m:r>
+                      <m:r>
+                        <m:t>c</m:t>
+                      </m:r>
+                      <m:r>
+                        <m:t>i</m:t>
+                      </m:r>
+                      <m:r>
+                        <m:t>d</m:t>
+                      </m:r>
+                      <m:r>
+                        <m:t>e</m:t>
+                      </m:r>
+                      <m:r>
+                        <m:t>n</m:t>
+                      </m:r>
+                      <m:r>
+                        <m:t>t</m:t>
+                      </m:r>
+                      <m:r>
+                        <m:t>e</m:t>
+                      </m:r>
+                      <m:r>
+                        <m:t>s</m:t>
+                      </m:r>
+                      <m:r>
+                        <m:t> </m:t>
+                      </m:r>
+                      <m:r>
+                        <m:t>k</m:t>
+                      </m:r>
+                      <m:r>
+                        <m:t>,</m:t>
+                      </m:r>
+                      <m:r>
+                        <m:t>c</m:t>
+                      </m:r>
+                      <m:r>
+                        <m:t>,</m:t>
+                      </m:r>
+                      <m:r>
+                        <m:t>t</m:t>
+                      </m:r>
+                      <m:r>
+                        <m:t>−</m:t>
+                      </m:r>
+                      <m:r>
+                        <m:t>1</m:t>
+                      </m:r>
+                    </m:sub>
+                  </m:sSub>
+                </m:e>
+              </m:nary>
+            </m:e>
+          </m:nary>
         </m:oMath>
       </m:oMathPara>
     </w:p>
@@ -4306,15 +4625,17 @@
     </w:p>
     <w:p>
       <w:pPr>
+        <w:pStyle w:val="Heading5"/>
+      </w:pPr>
+      <w:bookmarkStart w:id="45" w:name="interdicoes-por-fiscalizacao"/>
+      <w:bookmarkEnd w:id="45"/>
+      <w:r>
+        <w:t xml:space="preserve">Interdições Por Fiscalização</w:t>
+      </w:r>
+    </w:p>
+    <w:p>
+      <w:pPr>
         <w:pStyle w:val="FirstParagraph"/>
-      </w:pPr>
-      <w:r>
-        <w:t xml:space="preserve">##### Interdições Por Fiscalização</w:t>
-      </w:r>
-    </w:p>
-    <w:p>
-      <w:pPr>
-        <w:pStyle w:val="BodyText"/>
       </w:pPr>
       <m:oMathPara>
         <m:oMathParaPr>
@@ -4517,8 +4838,8 @@
       <w:pPr>
         <w:pStyle w:val="Heading5"/>
       </w:pPr>
-      <w:bookmarkStart w:id="45" w:name="reabilitacaodo-trabalhador"/>
-      <w:bookmarkEnd w:id="45"/>
+      <w:bookmarkStart w:id="46" w:name="reabilitacaodo-trabalhador"/>
+      <w:bookmarkEnd w:id="46"/>
       <w:r>
         <w:t xml:space="preserve">Reabilitaçãodo Trabalhador</w:t>
       </w:r>
@@ -4526,6 +4847,14 @@
     <w:p>
       <w:pPr>
         <w:pStyle w:val="FirstParagraph"/>
+      </w:pPr>
+      <w:r>
+        <w:t xml:space="preserve">Trabalhadores passíveis de esforços de reabilitação incluem trabalhadores préviamente afastados (seja por mais do que 30 dias ou por mais do que 15 dias), e PCD's.</w:t>
+      </w:r>
+    </w:p>
+    <w:p>
+      <w:pPr>
+        <w:pStyle w:val="BodyText"/>
       </w:pPr>
       <m:oMathPara>
         <m:oMathParaPr>
@@ -4593,71 +4922,128 @@
             <m:t>*</m:t>
           </m:r>
           <m:r>
-            <m:t>n</m:t>
+            <m:t>(</m:t>
+          </m:r>
+          <m:r>
+            <m:t>(</m:t>
+          </m:r>
+          <m:r>
+            <m:t>N</m:t>
+          </m:r>
+          <m:r>
+            <m:t>e</m:t>
+          </m:r>
+          <m:sSub>
+            <m:e>
+              <m:r>
+                <m:t>v</m:t>
+              </m:r>
+            </m:e>
+            <m:sub>
+              <m:r>
+                <m:t>c</m:t>
+              </m:r>
+              <m:r>
+                <m:t>,</m:t>
+              </m:r>
+              <m:r>
+                <m:t>a</m:t>
+              </m:r>
+              <m:r>
+                <m:t>f</m:t>
+              </m:r>
+              <m:r>
+                <m:t>&gt;</m:t>
+              </m:r>
+              <m:r>
+                <m:t>15</m:t>
+              </m:r>
+            </m:sub>
+          </m:sSub>
+          <m:r>
+            <m:t>+</m:t>
+          </m:r>
+          <m:r>
+            <m:t>N</m:t>
+          </m:r>
+          <m:r>
+            <m:t>e</m:t>
+          </m:r>
+          <m:sSub>
+            <m:e>
+              <m:r>
+                <m:t>v</m:t>
+              </m:r>
+            </m:e>
+            <m:sub>
+              <m:r>
+                <m:t>c</m:t>
+              </m:r>
+              <m:r>
+                <m:t>,</m:t>
+              </m:r>
+              <m:r>
+                <m:t>a</m:t>
+              </m:r>
+              <m:r>
+                <m:t>f</m:t>
+              </m:r>
+              <m:r>
+                <m:t>&lt;</m:t>
+              </m:r>
+              <m:r>
+                <m:t>15</m:t>
+              </m:r>
+            </m:sub>
+          </m:sSub>
+          <m:r>
+            <m:t>)</m:t>
+          </m:r>
+          <m:r>
+            <m:t>*</m:t>
+          </m:r>
+          <m:r>
+            <m:t>p</m:t>
+          </m:r>
+          <m:r>
+            <m:t>r</m:t>
+          </m:r>
+          <m:r>
+            <m:t>e</m:t>
           </m:r>
           <m:r>
             <m:t>a</m:t>
           </m:r>
           <m:r>
-            <m:t>c</m:t>
-          </m:r>
-          <m:r>
-            <m:t>u</m:t>
-          </m:r>
-          <m:r>
-            <m:t>m</m:t>
-          </m:r>
-          <m:r>
-            <m:t>u</m:t>
-          </m:r>
-          <m:r>
-            <m:t>l</m:t>
-          </m:r>
-          <m:r>
-            <m:t>a</m:t>
-          </m:r>
-          <m:r>
-            <m:t>d</m:t>
-          </m:r>
-          <m:sSub>
-            <m:e>
-              <m:r>
-                <m:t>o</m:t>
-              </m:r>
-            </m:e>
-            <m:sub>
-              <m:r>
-                <m:t>i</m:t>
-              </m:r>
-            </m:sub>
-          </m:sSub>
-          <m:r>
-            <m:t>*</m:t>
-          </m:r>
-          <m:r>
-            <m:t>p</m:t>
-          </m:r>
-          <m:r>
-            <m:t>r</m:t>
-          </m:r>
-          <m:r>
-            <m:t>e</m:t>
-          </m:r>
-          <m:r>
-            <m:t>a</m:t>
-          </m:r>
-          <m:sSub>
-            <m:e>
-              <m:r>
-                <m:t>b</m:t>
-              </m:r>
-            </m:e>
-            <m:sub>
-              <m:r>
-                <m:t>i</m:t>
-              </m:r>
-            </m:sub>
-          </m:sSub>
+            <m:t>b</m:t>
+          </m:r>
+          <m:r>
+            <m:t>+</m:t>
+          </m:r>
+          <m:sSub>
+            <m:e>
+              <m:r>
+                <m:t>N</m:t>
+              </m:r>
+            </m:e>
+            <m:sub>
+              <m:r>
+                <m:t>P</m:t>
+              </m:r>
+              <m:r>
+                <m:t>C</m:t>
+              </m:r>
+              <m:r>
+                <m:t>D</m:t>
+              </m:r>
+              <m:r>
+                <m:t>s</m:t>
+              </m:r>
+            </m:sub>
+          </m:sSub>
+          <m:r>
+            <m:t>)</m:t>
+          </m:r>
         </m:oMath>
       </m:oMathPara>
     </w:p>
@@ -4665,8 +5051,8 @@
       <w:pPr>
         <w:pStyle w:val="Heading4"/>
       </w:pPr>
-      <w:bookmarkStart w:id="46" w:name="reducoes-fiscais"/>
-      <w:bookmarkEnd w:id="46"/>
+      <w:bookmarkStart w:id="47" w:name="reducoes-fiscais"/>
+      <w:bookmarkEnd w:id="47"/>
       <w:r>
         <w:t xml:space="preserve">Reduções Fiscais</w:t>
       </w:r>
@@ -4675,8 +5061,8 @@
       <w:pPr>
         <w:pStyle w:val="Heading5"/>
       </w:pPr>
-      <w:bookmarkStart w:id="47" w:name="exposicao-a-multas"/>
-      <w:bookmarkEnd w:id="47"/>
+      <w:bookmarkStart w:id="48" w:name="exposicao-a-multas"/>
+      <w:bookmarkEnd w:id="48"/>
       <w:r>
         <w:t xml:space="preserve">Exposição à Multas</w:t>
       </w:r>
@@ -4820,8 +5206,8 @@
       <w:pPr>
         <w:pStyle w:val="Heading6"/>
       </w:pPr>
-      <w:bookmarkStart w:id="48" w:name="numero-de-multas"/>
-      <w:bookmarkEnd w:id="48"/>
+      <w:bookmarkStart w:id="49" w:name="numero-de-multas"/>
+      <w:bookmarkEnd w:id="49"/>
       <w:r>
         <w:t xml:space="preserve">Número de multas</w:t>
       </w:r>
@@ -4935,8 +5321,8 @@
       <w:pPr>
         <w:pStyle w:val="Heading6"/>
       </w:pPr>
-      <w:bookmarkStart w:id="49" w:name="probabilidade-de-multa"/>
-      <w:bookmarkEnd w:id="49"/>
+      <w:bookmarkStart w:id="50" w:name="probabilidade-de-multa"/>
+      <w:bookmarkEnd w:id="50"/>
       <w:r>
         <w:t xml:space="preserve">Probabilidade de multa</w:t>
       </w:r>
@@ -5155,8 +5541,8 @@
       <w:pPr>
         <w:pStyle w:val="Heading5"/>
       </w:pPr>
-      <w:bookmarkStart w:id="50" w:name="fap"/>
-      <w:bookmarkEnd w:id="50"/>
+      <w:bookmarkStart w:id="51" w:name="fap"/>
+      <w:bookmarkEnd w:id="51"/>
       <w:r>
         <w:t xml:space="preserve">FAP</w:t>
       </w:r>
@@ -5171,7 +5557,7 @@
       <w:r>
         <w:t xml:space="preserve"> </w:t>
       </w:r>
-      <w:hyperlink r:id="rId51">
+      <w:hyperlink r:id="rId52">
         <w:r>
           <w:rPr>
             <w:rStyle w:val="Hyperlink"/>
@@ -5179,23 +5565,6 @@
           <w:t xml:space="preserve">http://sislex.previdencia.gov.br/paginas/72/MF-CNP/2017/1329.htm</w:t>
         </w:r>
       </w:hyperlink>
-      <w:r>
-        <w:t xml:space="preserve"> </w:t>
-      </w:r>
-      <w:r>
-        <w:t xml:space="preserve">Outro Link:</w:t>
-      </w:r>
-      <w:r>
-        <w:t xml:space="preserve"> </w:t>
-      </w:r>
-      <w:hyperlink r:id="rId52">
-        <w:r>
-          <w:rPr>
-            <w:rStyle w:val="Hyperlink"/>
-          </w:rPr>
-          <w:t xml:space="preserve">https://www2.dataprev.gov.br/FapWeb/pages/documentosApoio/documentosDeApoio.xhtml</w:t>
-        </w:r>
-      </w:hyperlink>
     </w:p>
     <w:p>
       <w:pPr>
@@ -5210,6 +5579,14 @@
     <w:p>
       <w:pPr>
         <w:pStyle w:val="FirstParagraph"/>
+      </w:pPr>
+      <w:r>
+        <w:t xml:space="preserve">Os óbitos sem benefício são exatamente isso: Óbitos acidentários que não receberam benefício (por algum motivo).</w:t>
+      </w:r>
+    </w:p>
+    <w:p>
+      <w:pPr>
+        <w:pStyle w:val="BodyText"/>
       </w:pPr>
       <m:oMathPara>
         <m:oMathParaPr>
@@ -5910,33 +6287,6 @@
             <m:r>
               <m:t>t</m:t>
             </m:r>
-            <m:r>
-              <m:t>−</m:t>
-            </m:r>
-            <m:r>
-              <m:t>1</m:t>
-            </m:r>
-          </m:sub>
-        </m:sSub>
-        <m:r>
-          <m:t>,</m:t>
-        </m:r>
-        <m:sSub>
-          <m:e>
-            <m:r>
-              <m:t>I</m:t>
-            </m:r>
-          </m:e>
-          <m:sub>
-            <m:r>
-              <m:t>t</m:t>
-            </m:r>
-            <m:r>
-              <m:t>−</m:t>
-            </m:r>
-            <m:r>
-              <m:t>2</m:t>
-            </m:r>
           </m:sub>
         </m:sSub>
         <m:r>
@@ -5959,7 +6309,7 @@
         <w:t xml:space="preserve">O calculo da Posição e Percentil é a área mais desafiadora para o calculo de uma projeção do FAP</w:t>
       </w:r>
       <w:r>
-        <w:t xml:space="preserve">.</w:t>
+        <w:t xml:space="preserve">. Será escolhida a alternativa "B". Curva aproximada a partir dos dados da empresa.</w:t>
       </w:r>
     </w:p>
     <w:p>
@@ -6021,33 +6371,6 @@
                 <m:sub>
                   <m:r>
                     <m:t>t</m:t>
-                  </m:r>
-                  <m:r>
-                    <m:t>−</m:t>
-                  </m:r>
-                  <m:r>
-                    <m:t>1</m:t>
-                  </m:r>
-                </m:sub>
-              </m:sSub>
-              <m:r>
-                <m:t>,</m:t>
-              </m:r>
-              <m:sSub>
-                <m:e>
-                  <m:r>
-                    <m:t>I</m:t>
-                  </m:r>
-                </m:e>
-                <m:sub>
-                  <m:r>
-                    <m:t>t</m:t>
-                  </m:r>
-                  <m:r>
-                    <m:t>−</m:t>
-                  </m:r>
-                  <m:r>
-                    <m:t>2</m:t>
                   </m:r>
                 </m:sub>
               </m:sSub>
@@ -7641,11 +7964,683 @@
       <w:pPr>
         <w:pStyle w:val="Heading5"/>
       </w:pPr>
-      <w:bookmarkStart w:id="61" w:name="imagem-da-empresa-a-discutir"/>
+      <w:bookmarkStart w:id="61" w:name="imagem-da-empresa"/>
       <w:bookmarkEnd w:id="61"/>
       <w:r>
-        <w:t xml:space="preserve">Imagem da Empresa (a discutir)</w:t>
-      </w:r>
+        <w:t xml:space="preserve">Imagem da Empresa</w:t>
+      </w:r>
+    </w:p>
+    <w:p>
+      <w:pPr>
+        <w:pStyle w:val="FirstParagraph"/>
+      </w:pPr>
+      <w:r>
+        <w:t xml:space="preserve">Os benefícios da inciativa relacionados à imagem foram desmembradas em duas variáveis. Uma variável considera o ganho obtido com expansão de receita, e uma segunda apresenta o ganho relacionado às despesas com contratação. A variável</w:t>
+      </w:r>
+      <w:r>
+        <w:t xml:space="preserve"> </w:t>
+      </w:r>
+      <m:oMath>
+        <m:sSub>
+          <m:e>
+            <m:r>
+              <m:t>D</m:t>
+            </m:r>
+          </m:e>
+          <m:sub>
+            <m:r>
+              <m:t>i</m:t>
+            </m:r>
+            <m:r>
+              <m:t>m</m:t>
+            </m:r>
+            <m:r>
+              <m:t>a</m:t>
+            </m:r>
+            <m:r>
+              <m:t>g</m:t>
+            </m:r>
+            <m:r>
+              <m:t>e</m:t>
+            </m:r>
+            <m:r>
+              <m:t>m</m:t>
+            </m:r>
+            <m:r>
+              <m:t>,</m:t>
+            </m:r>
+            <m:r>
+              <m:t>r</m:t>
+            </m:r>
+            <m:r>
+              <m:t>e</m:t>
+            </m:r>
+            <m:r>
+              <m:t>c</m:t>
+            </m:r>
+            <m:r>
+              <m:t>e</m:t>
+            </m:r>
+            <m:r>
+              <m:t>i</m:t>
+            </m:r>
+            <m:r>
+              <m:t>t</m:t>
+            </m:r>
+            <m:r>
+              <m:t>a</m:t>
+            </m:r>
+          </m:sub>
+        </m:sSub>
+      </m:oMath>
+      <w:r>
+        <w:t xml:space="preserve"> </w:t>
+      </w:r>
+      <w:r>
+        <w:t xml:space="preserve">será informada como dado de entrada, considerando-se sua especificidade relacionada à inciativa.</w:t>
+      </w:r>
+    </w:p>
+    <w:p>
+      <w:pPr>
+        <w:pStyle w:val="BodyText"/>
+      </w:pPr>
+      <m:oMathPara>
+        <m:oMathParaPr>
+          <m:jc m:val="center"/>
+        </m:oMathParaPr>
+        <m:oMath>
+          <m:sSub>
+            <m:e>
+              <m:r>
+                <m:t>D</m:t>
+              </m:r>
+            </m:e>
+            <m:sub>
+              <m:r>
+                <m:t>i</m:t>
+              </m:r>
+              <m:r>
+                <m:t>m</m:t>
+              </m:r>
+              <m:r>
+                <m:t>a</m:t>
+              </m:r>
+              <m:r>
+                <m:t>g</m:t>
+              </m:r>
+              <m:r>
+                <m:t>e</m:t>
+              </m:r>
+              <m:r>
+                <m:t>m</m:t>
+              </m:r>
+            </m:sub>
+          </m:sSub>
+          <m:r>
+            <m:t>=</m:t>
+          </m:r>
+          <m:sSub>
+            <m:e>
+              <m:r>
+                <m:t>D</m:t>
+              </m:r>
+            </m:e>
+            <m:sub>
+              <m:r>
+                <m:t>i</m:t>
+              </m:r>
+              <m:r>
+                <m:t>m</m:t>
+              </m:r>
+              <m:r>
+                <m:t>a</m:t>
+              </m:r>
+              <m:r>
+                <m:t>g</m:t>
+              </m:r>
+              <m:r>
+                <m:t>e</m:t>
+              </m:r>
+              <m:r>
+                <m:t>m</m:t>
+              </m:r>
+              <m:r>
+                <m:t>,</m:t>
+              </m:r>
+              <m:r>
+                <m:t>c</m:t>
+              </m:r>
+              <m:r>
+                <m:t>o</m:t>
+              </m:r>
+              <m:r>
+                <m:t>n</m:t>
+              </m:r>
+              <m:r>
+                <m:t>t</m:t>
+              </m:r>
+              <m:r>
+                <m:t>r</m:t>
+              </m:r>
+              <m:r>
+                <m:t>a</m:t>
+              </m:r>
+              <m:r>
+                <m:t>t</m:t>
+              </m:r>
+              <m:r>
+                <m:t>a</m:t>
+              </m:r>
+              <m:r>
+                <m:t>c</m:t>
+              </m:r>
+              <m:r>
+                <m:t>a</m:t>
+              </m:r>
+              <m:r>
+                <m:t>o</m:t>
+              </m:r>
+            </m:sub>
+          </m:sSub>
+          <m:r>
+            <m:t>+</m:t>
+          </m:r>
+          <m:sSub>
+            <m:e>
+              <m:r>
+                <m:t>D</m:t>
+              </m:r>
+            </m:e>
+            <m:sub>
+              <m:r>
+                <m:t>i</m:t>
+              </m:r>
+              <m:r>
+                <m:t>m</m:t>
+              </m:r>
+              <m:r>
+                <m:t>a</m:t>
+              </m:r>
+              <m:r>
+                <m:t>g</m:t>
+              </m:r>
+              <m:r>
+                <m:t>e</m:t>
+              </m:r>
+              <m:r>
+                <m:t>m</m:t>
+              </m:r>
+              <m:r>
+                <m:t>,</m:t>
+              </m:r>
+              <m:r>
+                <m:t>r</m:t>
+              </m:r>
+              <m:r>
+                <m:t>e</m:t>
+              </m:r>
+              <m:r>
+                <m:t>c</m:t>
+              </m:r>
+              <m:r>
+                <m:t>e</m:t>
+              </m:r>
+              <m:r>
+                <m:t>i</m:t>
+              </m:r>
+              <m:r>
+                <m:t>t</m:t>
+              </m:r>
+              <m:r>
+                <m:t>a</m:t>
+              </m:r>
+            </m:sub>
+          </m:sSub>
+        </m:oMath>
+      </m:oMathPara>
+    </w:p>
+    <w:p>
+      <w:pPr>
+        <w:pStyle w:val="FirstParagraph"/>
+      </w:pPr>
+      <w:r>
+        <w:t xml:space="preserve">As despesas com imagem relacionadas a contratação serão estimadas considerando o tempo de contratação médio, custo de contratação e número médio de funcionários contratados.</w:t>
+      </w:r>
+    </w:p>
+    <w:p>
+      <w:pPr>
+        <w:pStyle w:val="BodyText"/>
+      </w:pPr>
+      <m:oMathPara>
+        <m:oMathParaPr>
+          <m:jc m:val="center"/>
+        </m:oMathParaPr>
+        <m:oMath>
+          <m:sSub>
+            <m:e>
+              <m:r>
+                <m:t>D</m:t>
+              </m:r>
+            </m:e>
+            <m:sub>
+              <m:r>
+                <m:t>i</m:t>
+              </m:r>
+              <m:r>
+                <m:t>m</m:t>
+              </m:r>
+              <m:r>
+                <m:t>a</m:t>
+              </m:r>
+              <m:r>
+                <m:t>g</m:t>
+              </m:r>
+              <m:r>
+                <m:t>e</m:t>
+              </m:r>
+              <m:r>
+                <m:t>m</m:t>
+              </m:r>
+              <m:r>
+                <m:t>,</m:t>
+              </m:r>
+              <m:r>
+                <m:t>c</m:t>
+              </m:r>
+              <m:r>
+                <m:t>o</m:t>
+              </m:r>
+              <m:r>
+                <m:t>n</m:t>
+              </m:r>
+              <m:r>
+                <m:t>t</m:t>
+              </m:r>
+              <m:r>
+                <m:t>r</m:t>
+              </m:r>
+              <m:r>
+                <m:t>a</m:t>
+              </m:r>
+              <m:r>
+                <m:t>t</m:t>
+              </m:r>
+              <m:r>
+                <m:t>a</m:t>
+              </m:r>
+              <m:r>
+                <m:t>c</m:t>
+              </m:r>
+              <m:r>
+                <m:t>a</m:t>
+              </m:r>
+              <m:r>
+                <m:t>o</m:t>
+              </m:r>
+            </m:sub>
+          </m:sSub>
+          <m:r>
+            <m:t>=</m:t>
+          </m:r>
+          <m:sSub>
+            <m:e>
+              <m:r>
+                <m:t>t</m:t>
+              </m:r>
+            </m:e>
+            <m:sub>
+              <m:r>
+                <m:t>c</m:t>
+              </m:r>
+              <m:r>
+                <m:t>o</m:t>
+              </m:r>
+              <m:r>
+                <m:t>n</m:t>
+              </m:r>
+              <m:r>
+                <m:t>t</m:t>
+              </m:r>
+              <m:r>
+                <m:t>r</m:t>
+              </m:r>
+              <m:r>
+                <m:t>a</m:t>
+              </m:r>
+              <m:r>
+                <m:t>t</m:t>
+              </m:r>
+            </m:sub>
+          </m:sSub>
+          <m:r>
+            <m:t>*</m:t>
+          </m:r>
+          <m:r>
+            <m:t>c</m:t>
+          </m:r>
+          <m:r>
+            <m:t>u</m:t>
+          </m:r>
+          <m:r>
+            <m:t>s</m:t>
+          </m:r>
+          <m:r>
+            <m:t>t</m:t>
+          </m:r>
+          <m:sSub>
+            <m:e>
+              <m:r>
+                <m:t>o</m:t>
+              </m:r>
+            </m:e>
+            <m:sub>
+              <m:r>
+                <m:t>c</m:t>
+              </m:r>
+              <m:r>
+                <m:t>o</m:t>
+              </m:r>
+              <m:r>
+                <m:t>n</m:t>
+              </m:r>
+              <m:r>
+                <m:t>t</m:t>
+              </m:r>
+              <m:r>
+                <m:t>r</m:t>
+              </m:r>
+              <m:r>
+                <m:t>a</m:t>
+              </m:r>
+              <m:r>
+                <m:t>t</m:t>
+              </m:r>
+            </m:sub>
+          </m:sSub>
+          <m:r>
+            <m:t>*</m:t>
+          </m:r>
+          <m:sSub>
+            <m:e>
+              <m:r>
+                <m:t>n</m:t>
+              </m:r>
+            </m:e>
+            <m:sub>
+              <m:r>
+                <m:t>c</m:t>
+              </m:r>
+              <m:r>
+                <m:t>o</m:t>
+              </m:r>
+              <m:r>
+                <m:t>n</m:t>
+              </m:r>
+              <m:r>
+                <m:t>t</m:t>
+              </m:r>
+              <m:r>
+                <m:t>r</m:t>
+              </m:r>
+              <m:r>
+                <m:t>a</m:t>
+              </m:r>
+              <m:r>
+                <m:t>t</m:t>
+              </m:r>
+            </m:sub>
+          </m:sSub>
+        </m:oMath>
+      </m:oMathPara>
+    </w:p>
+    <w:p>
+      <w:pPr>
+        <w:pStyle w:val="FirstParagraph"/>
+      </w:pPr>
+      <w:r>
+        <w:t xml:space="preserve">A variável de tempo de contratação será estimada por meio de uma regressão linear, considerando o número de eventos do ano anterior (considerando acidentes com afastamento maior do que 15 dias e óbitos).</w:t>
+      </w:r>
+    </w:p>
+    <w:p>
+      <w:pPr>
+        <w:pStyle w:val="BodyText"/>
+      </w:pPr>
+      <m:oMathPara>
+        <m:oMathParaPr>
+          <m:jc m:val="center"/>
+        </m:oMathParaPr>
+        <m:oMath>
+          <m:sSub>
+            <m:e>
+              <m:r>
+                <m:t>t</m:t>
+              </m:r>
+            </m:e>
+            <m:sub>
+              <m:r>
+                <m:t>c</m:t>
+              </m:r>
+              <m:r>
+                <m:t>o</m:t>
+              </m:r>
+              <m:r>
+                <m:t>n</m:t>
+              </m:r>
+              <m:r>
+                <m:t>t</m:t>
+              </m:r>
+              <m:r>
+                <m:t>r</m:t>
+              </m:r>
+              <m:r>
+                <m:t>a</m:t>
+              </m:r>
+              <m:r>
+                <m:t>t</m:t>
+              </m:r>
+            </m:sub>
+          </m:sSub>
+          <m:r>
+            <m:t>=</m:t>
+          </m:r>
+          <m:sSub>
+            <m:e>
+              <m:r>
+                <m:t>β</m:t>
+              </m:r>
+            </m:e>
+            <m:sub>
+              <m:r>
+                <m:t>0</m:t>
+              </m:r>
+              <m:r>
+                <m:t>,</m:t>
+              </m:r>
+              <m:r>
+                <m:t>t</m:t>
+              </m:r>
+              <m:r>
+                <m:t>c</m:t>
+              </m:r>
+              <m:r>
+                <m:t>o</m:t>
+              </m:r>
+              <m:r>
+                <m:t>n</m:t>
+              </m:r>
+              <m:r>
+                <m:t>t</m:t>
+              </m:r>
+              <m:r>
+                <m:t>r</m:t>
+              </m:r>
+              <m:r>
+                <m:t>a</m:t>
+              </m:r>
+              <m:r>
+                <m:t>t</m:t>
+              </m:r>
+            </m:sub>
+          </m:sSub>
+          <m:r>
+            <m:t>+</m:t>
+          </m:r>
+          <m:sSub>
+            <m:e>
+              <m:r>
+                <m:t>β</m:t>
+              </m:r>
+            </m:e>
+            <m:sub>
+              <m:r>
+                <m:t>1</m:t>
+              </m:r>
+              <m:r>
+                <m:t>,</m:t>
+              </m:r>
+              <m:r>
+                <m:t>t</m:t>
+              </m:r>
+              <m:r>
+                <m:t>c</m:t>
+              </m:r>
+              <m:r>
+                <m:t>o</m:t>
+              </m:r>
+              <m:r>
+                <m:t>n</m:t>
+              </m:r>
+              <m:r>
+                <m:t>t</m:t>
+              </m:r>
+              <m:r>
+                <m:t>r</m:t>
+              </m:r>
+              <m:r>
+                <m:t>a</m:t>
+              </m:r>
+              <m:r>
+                <m:t>t</m:t>
+              </m:r>
+            </m:sub>
+          </m:sSub>
+          <m:r>
+            <m:t>*</m:t>
+          </m:r>
+          <m:nary>
+            <m:naryPr>
+              <m:chr m:val="∑"/>
+              <m:limLoc m:val="undOvr"/>
+              <m:subHide m:val="0"/>
+              <m:supHide m:val="0"/>
+            </m:naryPr>
+            <m:sub>
+              <m:r>
+                <m:t>k</m:t>
+              </m:r>
+              <m:r>
+                <m:t>=</m:t>
+              </m:r>
+              <m:r>
+                <m:t>1</m:t>
+              </m:r>
+            </m:sub>
+            <m:sup>
+              <m:r>
+                <m:t>K</m:t>
+              </m:r>
+            </m:sup>
+            <m:e>
+              <m:nary>
+                <m:naryPr>
+                  <m:chr m:val="∑"/>
+                  <m:limLoc m:val="undOvr"/>
+                  <m:subHide m:val="0"/>
+                  <m:supHide m:val="0"/>
+                </m:naryPr>
+                <m:sub>
+                  <m:r>
+                    <m:t>c</m:t>
+                  </m:r>
+                  <m:r>
+                    <m:t>=</m:t>
+                  </m:r>
+                  <m:r>
+                    <m:t>1</m:t>
+                  </m:r>
+                </m:sub>
+                <m:sup>
+                  <m:r>
+                    <m:t>C</m:t>
+                  </m:r>
+                </m:sup>
+                <m:e>
+                  <m:sSub>
+                    <m:e>
+                      <m:r>
+                        <m:t>n</m:t>
+                      </m:r>
+                    </m:e>
+                    <m:sub>
+                      <m:r>
+                        <m:t>a</m:t>
+                      </m:r>
+                      <m:r>
+                        <m:t>c</m:t>
+                      </m:r>
+                      <m:r>
+                        <m:t>i</m:t>
+                      </m:r>
+                      <m:r>
+                        <m:t>d</m:t>
+                      </m:r>
+                      <m:r>
+                        <m:t>e</m:t>
+                      </m:r>
+                      <m:r>
+                        <m:t>n</m:t>
+                      </m:r>
+                      <m:r>
+                        <m:t>t</m:t>
+                      </m:r>
+                      <m:r>
+                        <m:t>e</m:t>
+                      </m:r>
+                      <m:r>
+                        <m:t>s</m:t>
+                      </m:r>
+                      <m:r>
+                        <m:t> </m:t>
+                      </m:r>
+                      <m:r>
+                        <m:t>k</m:t>
+                      </m:r>
+                      <m:r>
+                        <m:t>,</m:t>
+                      </m:r>
+                      <m:r>
+                        <m:t>c</m:t>
+                      </m:r>
+                      <m:r>
+                        <m:t>,</m:t>
+                      </m:r>
+                      <m:r>
+                        <m:t>t</m:t>
+                      </m:r>
+                      <m:r>
+                        <m:t>−</m:t>
+                      </m:r>
+                      <m:r>
+                        <m:t>1</m:t>
+                      </m:r>
+                    </m:sub>
+                  </m:sSub>
+                </m:e>
+              </m:nary>
+            </m:e>
+          </m:nary>
+        </m:oMath>
+      </m:oMathPara>
     </w:p>
     <w:p>
       <w:pPr>
@@ -7656,6 +8651,395 @@
       <w:r>
         <w:t xml:space="preserve">Engajamento e Clima organizacional (a discutir)</w:t>
       </w:r>
+    </w:p>
+    <w:p>
+      <w:pPr>
+        <w:pStyle w:val="FirstParagraph"/>
+      </w:pPr>
+      <w:r>
+        <w:t xml:space="preserve">As despesas relacionadas a engajamento e clima organizacional serão calculadas a partir de desligamentos voluntários, projetados.</w:t>
+      </w:r>
+    </w:p>
+    <w:p>
+      <w:pPr>
+        <w:pStyle w:val="BodyText"/>
+      </w:pPr>
+      <m:oMathPara>
+        <m:oMathParaPr>
+          <m:jc m:val="center"/>
+        </m:oMathParaPr>
+        <m:oMath>
+          <m:sSub>
+            <m:e>
+              <m:r>
+                <m:t>D</m:t>
+              </m:r>
+            </m:e>
+            <m:sub>
+              <m:r>
+                <m:t>c</m:t>
+              </m:r>
+              <m:r>
+                <m:t>l</m:t>
+              </m:r>
+              <m:r>
+                <m:t>i</m:t>
+              </m:r>
+              <m:r>
+                <m:t>m</m:t>
+              </m:r>
+              <m:r>
+                <m:t>a</m:t>
+              </m:r>
+            </m:sub>
+          </m:sSub>
+          <m:r>
+            <m:t>=</m:t>
+          </m:r>
+          <m:r>
+            <m:t>D</m:t>
+          </m:r>
+          <m:r>
+            <m:t>e</m:t>
+          </m:r>
+          <m:sSub>
+            <m:e>
+              <m:r>
+                <m:t>s</m:t>
+              </m:r>
+            </m:e>
+            <m:sub>
+              <m:r>
+                <m:t>v</m:t>
+              </m:r>
+              <m:r>
+                <m:t>o</m:t>
+              </m:r>
+              <m:r>
+                <m:t>l</m:t>
+              </m:r>
+              <m:r>
+                <m:t>u</m:t>
+              </m:r>
+              <m:r>
+                <m:t>n</m:t>
+              </m:r>
+              <m:r>
+                <m:t>t</m:t>
+              </m:r>
+              <m:r>
+                <m:t>a</m:t>
+              </m:r>
+              <m:r>
+                <m:t>r</m:t>
+              </m:r>
+              <m:r>
+                <m:t>i</m:t>
+              </m:r>
+              <m:r>
+                <m:t>o</m:t>
+              </m:r>
+              <m:r>
+                <m:t>s</m:t>
+              </m:r>
+            </m:sub>
+          </m:sSub>
+          <m:r>
+            <m:t>*</m:t>
+          </m:r>
+          <m:sSub>
+            <m:e>
+              <m:r>
+                <m:t>c</m:t>
+              </m:r>
+            </m:e>
+            <m:sub>
+              <m:r>
+                <m:t>s</m:t>
+              </m:r>
+              <m:r>
+                <m:t>u</m:t>
+              </m:r>
+              <m:r>
+                <m:t>b</m:t>
+              </m:r>
+            </m:sub>
+          </m:sSub>
+        </m:oMath>
+      </m:oMathPara>
+    </w:p>
+    <w:p>
+      <w:pPr>
+        <w:pStyle w:val="FirstParagraph"/>
+      </w:pPr>
+      <w:r>
+        <w:t xml:space="preserve">A variável de desligamento voluntário será calculada por meio de uma regressão linear, considerando os eventos calculados.</w:t>
+      </w:r>
+    </w:p>
+    <w:p>
+      <w:pPr>
+        <w:pStyle w:val="BodyText"/>
+      </w:pPr>
+      <m:oMathPara>
+        <m:oMathParaPr>
+          <m:jc m:val="center"/>
+        </m:oMathParaPr>
+        <m:oMath>
+          <m:r>
+            <m:t>D</m:t>
+          </m:r>
+          <m:r>
+            <m:t>e</m:t>
+          </m:r>
+          <m:sSub>
+            <m:e>
+              <m:r>
+                <m:t>s</m:t>
+              </m:r>
+            </m:e>
+            <m:sub>
+              <m:r>
+                <m:t>v</m:t>
+              </m:r>
+              <m:r>
+                <m:t>o</m:t>
+              </m:r>
+              <m:r>
+                <m:t>l</m:t>
+              </m:r>
+              <m:r>
+                <m:t>u</m:t>
+              </m:r>
+              <m:r>
+                <m:t>n</m:t>
+              </m:r>
+              <m:r>
+                <m:t>t</m:t>
+              </m:r>
+              <m:r>
+                <m:t>a</m:t>
+              </m:r>
+              <m:r>
+                <m:t>r</m:t>
+              </m:r>
+              <m:r>
+                <m:t>i</m:t>
+              </m:r>
+              <m:r>
+                <m:t>o</m:t>
+              </m:r>
+              <m:r>
+                <m:t>s</m:t>
+              </m:r>
+            </m:sub>
+          </m:sSub>
+          <m:r>
+            <m:t>=</m:t>
+          </m:r>
+          <m:sSub>
+            <m:e>
+              <m:r>
+                <m:t>β</m:t>
+              </m:r>
+            </m:e>
+            <m:sub>
+              <m:r>
+                <m:t>0</m:t>
+              </m:r>
+              <m:r>
+                <m:t>,</m:t>
+              </m:r>
+              <m:r>
+                <m:t>d</m:t>
+              </m:r>
+              <m:r>
+                <m:t>e</m:t>
+              </m:r>
+              <m:r>
+                <m:t>s</m:t>
+              </m:r>
+              <m:r>
+                <m:t>v</m:t>
+              </m:r>
+              <m:r>
+                <m:t>o</m:t>
+              </m:r>
+              <m:r>
+                <m:t>l</m:t>
+              </m:r>
+              <m:r>
+                <m:t>u</m:t>
+              </m:r>
+              <m:r>
+                <m:t>n</m:t>
+              </m:r>
+              <m:r>
+                <m:t>t</m:t>
+              </m:r>
+            </m:sub>
+          </m:sSub>
+          <m:r>
+            <m:t>+</m:t>
+          </m:r>
+          <m:sSub>
+            <m:e>
+              <m:r>
+                <m:t>β</m:t>
+              </m:r>
+            </m:e>
+            <m:sub>
+              <m:r>
+                <m:t>1</m:t>
+              </m:r>
+              <m:r>
+                <m:t>,</m:t>
+              </m:r>
+              <m:r>
+                <m:t>d</m:t>
+              </m:r>
+              <m:r>
+                <m:t>e</m:t>
+              </m:r>
+              <m:r>
+                <m:t>s</m:t>
+              </m:r>
+              <m:r>
+                <m:t>v</m:t>
+              </m:r>
+              <m:r>
+                <m:t>o</m:t>
+              </m:r>
+              <m:r>
+                <m:t>l</m:t>
+              </m:r>
+              <m:r>
+                <m:t>u</m:t>
+              </m:r>
+              <m:r>
+                <m:t>n</m:t>
+              </m:r>
+              <m:r>
+                <m:t>t</m:t>
+              </m:r>
+            </m:sub>
+          </m:sSub>
+          <m:r>
+            <m:t>*</m:t>
+          </m:r>
+          <m:nary>
+            <m:naryPr>
+              <m:chr m:val="∑"/>
+              <m:limLoc m:val="undOvr"/>
+              <m:subHide m:val="0"/>
+              <m:supHide m:val="0"/>
+            </m:naryPr>
+            <m:sub>
+              <m:r>
+                <m:t>k</m:t>
+              </m:r>
+              <m:r>
+                <m:t>=</m:t>
+              </m:r>
+              <m:r>
+                <m:t>1</m:t>
+              </m:r>
+            </m:sub>
+            <m:sup>
+              <m:r>
+                <m:t>K</m:t>
+              </m:r>
+            </m:sup>
+            <m:e>
+              <m:nary>
+                <m:naryPr>
+                  <m:chr m:val="∑"/>
+                  <m:limLoc m:val="undOvr"/>
+                  <m:subHide m:val="0"/>
+                  <m:supHide m:val="0"/>
+                </m:naryPr>
+                <m:sub>
+                  <m:r>
+                    <m:t>c</m:t>
+                  </m:r>
+                  <m:r>
+                    <m:t>=</m:t>
+                  </m:r>
+                  <m:r>
+                    <m:t>1</m:t>
+                  </m:r>
+                </m:sub>
+                <m:sup>
+                  <m:r>
+                    <m:t>C</m:t>
+                  </m:r>
+                </m:sup>
+                <m:e>
+                  <m:sSub>
+                    <m:e>
+                      <m:r>
+                        <m:t>n</m:t>
+                      </m:r>
+                    </m:e>
+                    <m:sub>
+                      <m:r>
+                        <m:t>a</m:t>
+                      </m:r>
+                      <m:r>
+                        <m:t>c</m:t>
+                      </m:r>
+                      <m:r>
+                        <m:t>i</m:t>
+                      </m:r>
+                      <m:r>
+                        <m:t>d</m:t>
+                      </m:r>
+                      <m:r>
+                        <m:t>e</m:t>
+                      </m:r>
+                      <m:r>
+                        <m:t>n</m:t>
+                      </m:r>
+                      <m:r>
+                        <m:t>t</m:t>
+                      </m:r>
+                      <m:r>
+                        <m:t>e</m:t>
+                      </m:r>
+                      <m:r>
+                        <m:t>s</m:t>
+                      </m:r>
+                      <m:r>
+                        <m:t> </m:t>
+                      </m:r>
+                      <m:r>
+                        <m:t>k</m:t>
+                      </m:r>
+                      <m:r>
+                        <m:t>,</m:t>
+                      </m:r>
+                      <m:r>
+                        <m:t>c</m:t>
+                      </m:r>
+                      <m:r>
+                        <m:t>,</m:t>
+                      </m:r>
+                      <m:r>
+                        <m:t>t</m:t>
+                      </m:r>
+                      <m:r>
+                        <m:t>−</m:t>
+                      </m:r>
+                      <m:r>
+                        <m:t>1</m:t>
+                      </m:r>
+                    </m:sub>
+                  </m:sSub>
+                </m:e>
+              </m:nary>
+            </m:e>
+          </m:nary>
+        </m:oMath>
+      </m:oMathPara>
     </w:p>
     <w:p>
       <w:pPr>
@@ -8302,15 +9686,23 @@
       <w:pPr>
         <w:pStyle w:val="Heading5"/>
       </w:pPr>
-      <w:bookmarkStart w:id="67" w:name="refugo-e-retrabalho"/>
+      <w:bookmarkStart w:id="67" w:name="presenteismo"/>
       <w:bookmarkEnd w:id="67"/>
       <w:r>
-        <w:t xml:space="preserve">Refugo e Retrabalho</w:t>
+        <w:t xml:space="preserve">Presenteísmo</w:t>
       </w:r>
     </w:p>
     <w:p>
       <w:pPr>
         <w:pStyle w:val="FirstParagraph"/>
+      </w:pPr>
+      <w:r>
+        <w:t xml:space="preserve">Assim como o absenteísmo, o presenteísmo será calculado considerando o custo médio da mão de obra, o número de horas trabalhadas e o índice de presenteísmo. O índice será informado para a situação com iniciativa e sem iniciativa.</w:t>
+      </w:r>
+    </w:p>
+    <w:p>
+      <w:pPr>
+        <w:pStyle w:val="BodyText"/>
       </w:pPr>
       <m:oMathPara>
         <m:oMathParaPr>
@@ -8325,136 +9717,115 @@
             </m:e>
             <m:sub>
               <m:r>
+                <m:t>p</m:t>
+              </m:r>
+              <m:r>
                 <m:t>r</m:t>
               </m:r>
               <m:r>
                 <m:t>e</m:t>
               </m:r>
               <m:r>
-                <m:t>f</m:t>
-              </m:r>
-              <m:r>
-                <m:t>u</m:t>
-              </m:r>
-              <m:sSub>
-                <m:e>
-                  <m:r>
-                    <m:t>g</m:t>
-                  </m:r>
-                </m:e>
-                <m:sub>
-                  <m:r>
-                    <m:t>r</m:t>
-                  </m:r>
-                </m:sub>
-              </m:sSub>
+                <m:t>s</m:t>
+              </m:r>
               <m:r>
                 <m:t>e</m:t>
               </m:r>
               <m:r>
+                <m:t>n</m:t>
+              </m:r>
+              <m:r>
                 <m:t>t</m:t>
               </m:r>
               <m:r>
+                <m:t>e</m:t>
+              </m:r>
+              <m:r>
+                <m:t>i</m:t>
+              </m:r>
+              <m:r>
+                <m:t>s</m:t>
+              </m:r>
+              <m:r>
+                <m:t>m</m:t>
+              </m:r>
+              <m:r>
+                <m:t>o</m:t>
+              </m:r>
+            </m:sub>
+          </m:sSub>
+          <m:r>
+            <m:t>=</m:t>
+          </m:r>
+          <m:r>
+            <m:t>P</m:t>
+          </m:r>
+          <m:r>
+            <m:t>e</m:t>
+          </m:r>
+          <m:r>
+            <m:t>r</m:t>
+          </m:r>
+          <m:sSub>
+            <m:e>
+              <m:r>
+                <m:t>c</m:t>
+              </m:r>
+            </m:e>
+            <m:sub>
+              <m:r>
+                <m:t>p</m:t>
+              </m:r>
+              <m:r>
                 <m:t>r</m:t>
               </m:r>
-            </m:sub>
-          </m:sSub>
-          <m:r>
-            <m:t>=</m:t>
-          </m:r>
-          <m:r>
-            <m:t>c</m:t>
-          </m:r>
-          <m:r>
-            <m:t>m</m:t>
-          </m:r>
-          <m:r>
-            <m:t>e</m:t>
-          </m:r>
-          <m:sSub>
-            <m:e>
+              <m:r>
+                <m:t>e</m:t>
+              </m:r>
+              <m:r>
+                <m:t>s</m:t>
+              </m:r>
+              <m:r>
+                <m:t>e</m:t>
+              </m:r>
+              <m:r>
+                <m:t>n</m:t>
+              </m:r>
+              <m:r>
+                <m:t>t</m:t>
+              </m:r>
+            </m:sub>
+          </m:sSub>
+          <m:r>
+            <m:t>*</m:t>
+          </m:r>
+          <m:r>
+            <m:t>f</m:t>
+          </m:r>
+          <m:r>
+            <m:t>*</m:t>
+          </m:r>
+          <m:r>
+            <m:t>h</m:t>
+          </m:r>
+          <m:r>
+            <m:t>*</m:t>
+          </m:r>
+          <m:sSub>
+            <m:e>
+              <m:r>
+                <m:t>c</m:t>
+              </m:r>
+            </m:e>
+            <m:sub>
+              <m:r>
+                <m:t>m</m:t>
+              </m:r>
               <m:r>
                 <m:t>d</m:t>
               </m:r>
-            </m:e>
-            <m:sub>
-              <m:r>
-                <m:t>r</m:t>
-              </m:r>
-              <m:r>
-                <m:t>e</m:t>
-              </m:r>
-              <m:r>
-                <m:t>f</m:t>
-              </m:r>
-              <m:r>
-                <m:t>r</m:t>
-              </m:r>
-              <m:r>
-                <m:t>e</m:t>
-              </m:r>
-              <m:r>
-                <m:t>t</m:t>
-              </m:r>
-              <m:r>
-                <m:t>r</m:t>
-              </m:r>
-            </m:sub>
-          </m:sSub>
-          <m:r>
-            <m:t>*</m:t>
-          </m:r>
-          <m:r>
-            <m:t>N</m:t>
-          </m:r>
-          <m:r>
-            <m:t>e</m:t>
-          </m:r>
-          <m:sSub>
-            <m:e>
-              <m:r>
-                <m:t>v</m:t>
-              </m:r>
-            </m:e>
-            <m:sub>
-              <m:r>
-                <m:t>t</m:t>
-              </m:r>
-              <m:r>
-                <m:t>i</m:t>
-              </m:r>
-              <m:r>
-                <m:t>p</m:t>
-              </m:r>
-              <m:r>
-                <m:t>i</m:t>
-              </m:r>
-              <m:r>
-                <m:t>c</m:t>
-              </m:r>
               <m:r>
                 <m:t>o</m:t>
-              </m:r>
-              <m:r>
-                <m:t>,</m:t>
-              </m:r>
-              <m:r>
-                <m:t>o</m:t>
-              </m:r>
-              <m:r>
-                <m:t>c</m:t>
-              </m:r>
-              <m:r>
-                <m:t>u</m:t>
-              </m:r>
-              <m:r>
-                <m:t>p</m:t>
-              </m:r>
-              <m:r>
-                <m:t>a</m:t>
-              </m:r>
-              <m:r>
-                <m:t>c</m:t>
               </m:r>
             </m:sub>
           </m:sSub>
@@ -8465,10 +9836,10 @@
       <w:pPr>
         <w:pStyle w:val="Heading5"/>
       </w:pPr>
-      <w:bookmarkStart w:id="68" w:name="mp-insumos-equipamentos-operacao"/>
+      <w:bookmarkStart w:id="68" w:name="refugo-e-retrabalho"/>
       <w:bookmarkEnd w:id="68"/>
       <w:r>
-        <w:t xml:space="preserve">MP, Insumos, Equipamentos Operação</w:t>
+        <w:t xml:space="preserve">Refugo e Retrabalho</w:t>
       </w:r>
     </w:p>
     <w:p>
@@ -8488,31 +9859,37 @@
             </m:e>
             <m:sub>
               <m:r>
-                <m:t>M</m:t>
-              </m:r>
-              <m:r>
-                <m:t>P</m:t>
-              </m:r>
-              <m:r>
-                <m:t>,</m:t>
-              </m:r>
-              <m:r>
-                <m:t>I</m:t>
-              </m:r>
-              <m:r>
-                <m:t>n</m:t>
-              </m:r>
-              <m:r>
-                <m:t>s</m:t>
-              </m:r>
-              <m:r>
-                <m:t>,</m:t>
-              </m:r>
-              <m:r>
-                <m:t>E</m:t>
-              </m:r>
-              <m:r>
-                <m:t>q</m:t>
+                <m:t>r</m:t>
+              </m:r>
+              <m:r>
+                <m:t>e</m:t>
+              </m:r>
+              <m:r>
+                <m:t>f</m:t>
+              </m:r>
+              <m:r>
+                <m:t>u</m:t>
+              </m:r>
+              <m:sSub>
+                <m:e>
+                  <m:r>
+                    <m:t>g</m:t>
+                  </m:r>
+                </m:e>
+                <m:sub>
+                  <m:r>
+                    <m:t>r</m:t>
+                  </m:r>
+                </m:sub>
+              </m:sSub>
+              <m:r>
+                <m:t>e</m:t>
+              </m:r>
+              <m:r>
+                <m:t>t</m:t>
+              </m:r>
+              <m:r>
+                <m:t>r</m:t>
               </m:r>
             </m:sub>
           </m:sSub>
@@ -8536,31 +9913,25 @@
             </m:e>
             <m:sub>
               <m:r>
-                <m:t>M</m:t>
-              </m:r>
-              <m:r>
-                <m:t>P</m:t>
-              </m:r>
-              <m:r>
-                <m:t>,</m:t>
-              </m:r>
-              <m:r>
-                <m:t>I</m:t>
-              </m:r>
-              <m:r>
-                <m:t>n</m:t>
-              </m:r>
-              <m:r>
-                <m:t>s</m:t>
-              </m:r>
-              <m:r>
-                <m:t>,</m:t>
-              </m:r>
-              <m:r>
-                <m:t>E</m:t>
-              </m:r>
-              <m:r>
-                <m:t>q</m:t>
+                <m:t>r</m:t>
+              </m:r>
+              <m:r>
+                <m:t>e</m:t>
+              </m:r>
+              <m:r>
+                <m:t>f</m:t>
+              </m:r>
+              <m:r>
+                <m:t>r</m:t>
+              </m:r>
+              <m:r>
+                <m:t>e</m:t>
+              </m:r>
+              <m:r>
+                <m:t>t</m:t>
+              </m:r>
+              <m:r>
+                <m:t>r</m:t>
               </m:r>
             </m:sub>
           </m:sSub>
@@ -8628,21 +9999,556 @@
       <w:pPr>
         <w:pStyle w:val="Heading5"/>
       </w:pPr>
-      <w:bookmarkStart w:id="69" w:name="qualidade-a-discutir"/>
+      <w:bookmarkStart w:id="69" w:name="mp-insumos-equipamentos-operacao"/>
       <w:bookmarkEnd w:id="69"/>
       <w:r>
-        <w:t xml:space="preserve">Qualidade (a discutir)</w:t>
-      </w:r>
+        <w:t xml:space="preserve">MP, Insumos, Equipamentos Operação</w:t>
+      </w:r>
+    </w:p>
+    <w:p>
+      <w:pPr>
+        <w:pStyle w:val="FirstParagraph"/>
+      </w:pPr>
+      <m:oMathPara>
+        <m:oMathParaPr>
+          <m:jc m:val="center"/>
+        </m:oMathParaPr>
+        <m:oMath>
+          <m:sSub>
+            <m:e>
+              <m:r>
+                <m:t>D</m:t>
+              </m:r>
+            </m:e>
+            <m:sub>
+              <m:r>
+                <m:t>M</m:t>
+              </m:r>
+              <m:r>
+                <m:t>P</m:t>
+              </m:r>
+              <m:r>
+                <m:t>,</m:t>
+              </m:r>
+              <m:r>
+                <m:t>I</m:t>
+              </m:r>
+              <m:r>
+                <m:t>n</m:t>
+              </m:r>
+              <m:r>
+                <m:t>s</m:t>
+              </m:r>
+              <m:r>
+                <m:t>,</m:t>
+              </m:r>
+              <m:r>
+                <m:t>E</m:t>
+              </m:r>
+              <m:r>
+                <m:t>q</m:t>
+              </m:r>
+            </m:sub>
+          </m:sSub>
+          <m:r>
+            <m:t>=</m:t>
+          </m:r>
+          <m:r>
+            <m:t>c</m:t>
+          </m:r>
+          <m:r>
+            <m:t>m</m:t>
+          </m:r>
+          <m:r>
+            <m:t>e</m:t>
+          </m:r>
+          <m:sSub>
+            <m:e>
+              <m:r>
+                <m:t>d</m:t>
+              </m:r>
+            </m:e>
+            <m:sub>
+              <m:r>
+                <m:t>M</m:t>
+              </m:r>
+              <m:r>
+                <m:t>P</m:t>
+              </m:r>
+              <m:r>
+                <m:t>,</m:t>
+              </m:r>
+              <m:r>
+                <m:t>I</m:t>
+              </m:r>
+              <m:r>
+                <m:t>n</m:t>
+              </m:r>
+              <m:r>
+                <m:t>s</m:t>
+              </m:r>
+              <m:r>
+                <m:t>,</m:t>
+              </m:r>
+              <m:r>
+                <m:t>E</m:t>
+              </m:r>
+              <m:r>
+                <m:t>q</m:t>
+              </m:r>
+            </m:sub>
+          </m:sSub>
+          <m:r>
+            <m:t>*</m:t>
+          </m:r>
+          <m:r>
+            <m:t>N</m:t>
+          </m:r>
+          <m:r>
+            <m:t>e</m:t>
+          </m:r>
+          <m:sSub>
+            <m:e>
+              <m:r>
+                <m:t>v</m:t>
+              </m:r>
+            </m:e>
+            <m:sub>
+              <m:r>
+                <m:t>t</m:t>
+              </m:r>
+              <m:r>
+                <m:t>i</m:t>
+              </m:r>
+              <m:r>
+                <m:t>p</m:t>
+              </m:r>
+              <m:r>
+                <m:t>i</m:t>
+              </m:r>
+              <m:r>
+                <m:t>c</m:t>
+              </m:r>
+              <m:r>
+                <m:t>o</m:t>
+              </m:r>
+              <m:r>
+                <m:t>,</m:t>
+              </m:r>
+              <m:r>
+                <m:t>o</m:t>
+              </m:r>
+              <m:r>
+                <m:t>c</m:t>
+              </m:r>
+              <m:r>
+                <m:t>u</m:t>
+              </m:r>
+              <m:r>
+                <m:t>p</m:t>
+              </m:r>
+              <m:r>
+                <m:t>a</m:t>
+              </m:r>
+              <m:r>
+                <m:t>c</m:t>
+              </m:r>
+            </m:sub>
+          </m:sSub>
+        </m:oMath>
+      </m:oMathPara>
     </w:p>
     <w:p>
       <w:pPr>
         <w:pStyle w:val="Heading5"/>
       </w:pPr>
-      <w:bookmarkStart w:id="70" w:name="produtividade-a-discutir"/>
+      <w:bookmarkStart w:id="70" w:name="qualidade"/>
       <w:bookmarkEnd w:id="70"/>
       <w:r>
-        <w:t xml:space="preserve">Produtividade (a discutir)</w:t>
-      </w:r>
+        <w:t xml:space="preserve">Qualidade</w:t>
+      </w:r>
+    </w:p>
+    <w:p>
+      <w:pPr>
+        <w:pStyle w:val="FirstParagraph"/>
+      </w:pPr>
+      <w:r>
+        <w:t xml:space="preserve">Os ganhos em qualidade</w:t>
+      </w:r>
+      <w:r>
+        <w:t xml:space="preserve"> </w:t>
+      </w:r>
+      <m:oMath>
+        <m:sSub>
+          <m:e>
+            <m:r>
+              <m:t>D</m:t>
+            </m:r>
+          </m:e>
+          <m:sub>
+            <m:r>
+              <m:t>q</m:t>
+            </m:r>
+            <m:r>
+              <m:t>u</m:t>
+            </m:r>
+            <m:r>
+              <m:t>a</m:t>
+            </m:r>
+            <m:r>
+              <m:t>l</m:t>
+            </m:r>
+            <m:r>
+              <m:t>,</m:t>
+            </m:r>
+            <m:r>
+              <m:t>t</m:t>
+            </m:r>
+          </m:sub>
+        </m:sSub>
+      </m:oMath>
+      <w:r>
+        <w:t xml:space="preserve"> </w:t>
+      </w:r>
+      <w:r>
+        <w:t xml:space="preserve">serão calculados considerando os savings médios unitários em qualidade</w:t>
+      </w:r>
+      <w:r>
+        <w:t xml:space="preserve"> </w:t>
+      </w:r>
+      <m:oMath>
+        <m:r>
+          <m:t>s</m:t>
+        </m:r>
+        <m:r>
+          <m:t>a</m:t>
+        </m:r>
+        <m:sSub>
+          <m:e>
+            <m:r>
+              <m:t>v</m:t>
+            </m:r>
+          </m:e>
+          <m:sub>
+            <m:r>
+              <m:t>q</m:t>
+            </m:r>
+            <m:r>
+              <m:t>u</m:t>
+            </m:r>
+            <m:r>
+              <m:t>a</m:t>
+            </m:r>
+            <m:r>
+              <m:t>l</m:t>
+            </m:r>
+          </m:sub>
+        </m:sSub>
+      </m:oMath>
+      <w:r>
+        <w:t xml:space="preserve">projetados pela iniciativa, multiplicados pela produção projetada do período.</w:t>
+      </w:r>
+    </w:p>
+    <w:p>
+      <w:pPr>
+        <w:pStyle w:val="BodyText"/>
+      </w:pPr>
+      <m:oMathPara>
+        <m:oMathParaPr>
+          <m:jc m:val="center"/>
+        </m:oMathParaPr>
+        <m:oMath>
+          <m:sSub>
+            <m:e>
+              <m:r>
+                <m:t>D</m:t>
+              </m:r>
+            </m:e>
+            <m:sub>
+              <m:r>
+                <m:t>q</m:t>
+              </m:r>
+              <m:r>
+                <m:t>u</m:t>
+              </m:r>
+              <m:r>
+                <m:t>a</m:t>
+              </m:r>
+              <m:r>
+                <m:t>l</m:t>
+              </m:r>
+              <m:r>
+                <m:t>,</m:t>
+              </m:r>
+              <m:r>
+                <m:t>t</m:t>
+              </m:r>
+            </m:sub>
+          </m:sSub>
+          <m:r>
+            <m:t>=</m:t>
+          </m:r>
+          <m:r>
+            <m:t>s</m:t>
+          </m:r>
+          <m:r>
+            <m:t>a</m:t>
+          </m:r>
+          <m:sSub>
+            <m:e>
+              <m:r>
+                <m:t>v</m:t>
+              </m:r>
+            </m:e>
+            <m:sub>
+              <m:r>
+                <m:t>q</m:t>
+              </m:r>
+              <m:r>
+                <m:t>u</m:t>
+              </m:r>
+              <m:r>
+                <m:t>a</m:t>
+              </m:r>
+              <m:r>
+                <m:t>l</m:t>
+              </m:r>
+            </m:sub>
+          </m:sSub>
+          <m:r>
+            <m:t>*</m:t>
+          </m:r>
+          <m:r>
+            <m:t>p</m:t>
+          </m:r>
+          <m:r>
+            <m:t>r</m:t>
+          </m:r>
+          <m:r>
+            <m:t>o</m:t>
+          </m:r>
+          <m:sSub>
+            <m:e>
+              <m:r>
+                <m:t>d</m:t>
+              </m:r>
+            </m:e>
+            <m:sub>
+              <m:r>
+                <m:t>p</m:t>
+              </m:r>
+              <m:r>
+                <m:t>r</m:t>
+              </m:r>
+              <m:r>
+                <m:t>o</m:t>
+              </m:r>
+              <m:r>
+                <m:t>j</m:t>
+              </m:r>
+              <m:r>
+                <m:t>,</m:t>
+              </m:r>
+              <m:r>
+                <m:t>t</m:t>
+              </m:r>
+            </m:sub>
+          </m:sSub>
+        </m:oMath>
+      </m:oMathPara>
+    </w:p>
+    <w:p>
+      <w:pPr>
+        <w:pStyle w:val="Heading5"/>
+      </w:pPr>
+      <w:bookmarkStart w:id="71" w:name="produtividade"/>
+      <w:bookmarkEnd w:id="71"/>
+      <w:r>
+        <w:t xml:space="preserve">Produtividade</w:t>
+      </w:r>
+    </w:p>
+    <w:p>
+      <w:pPr>
+        <w:pStyle w:val="FirstParagraph"/>
+      </w:pPr>
+      <w:r>
+        <w:t xml:space="preserve">Os ganhos em produtividade</w:t>
+      </w:r>
+      <w:r>
+        <w:t xml:space="preserve"> </w:t>
+      </w:r>
+      <m:oMath>
+        <m:sSub>
+          <m:e>
+            <m:r>
+              <m:t>D</m:t>
+            </m:r>
+          </m:e>
+          <m:sub>
+            <m:r>
+              <m:t>p</m:t>
+            </m:r>
+            <m:r>
+              <m:t>r</m:t>
+            </m:r>
+            <m:r>
+              <m:t>o</m:t>
+            </m:r>
+            <m:r>
+              <m:t>d</m:t>
+            </m:r>
+            <m:r>
+              <m:t>,</m:t>
+            </m:r>
+            <m:r>
+              <m:t>t</m:t>
+            </m:r>
+          </m:sub>
+        </m:sSub>
+      </m:oMath>
+      <w:r>
+        <w:t xml:space="preserve"> </w:t>
+      </w:r>
+      <w:r>
+        <w:t xml:space="preserve">serão calculados considerando os savings médios unitários em mão-de-obra</w:t>
+      </w:r>
+      <w:r>
+        <w:t xml:space="preserve"> </w:t>
+      </w:r>
+      <m:oMath>
+        <m:r>
+          <m:t>s</m:t>
+        </m:r>
+        <m:r>
+          <m:t>a</m:t>
+        </m:r>
+        <m:sSub>
+          <m:e>
+            <m:r>
+              <m:t>v</m:t>
+            </m:r>
+          </m:e>
+          <m:sub>
+            <m:r>
+              <m:t>M</m:t>
+            </m:r>
+            <m:r>
+              <m:t>D</m:t>
+            </m:r>
+            <m:r>
+              <m:t>O</m:t>
+            </m:r>
+          </m:sub>
+        </m:sSub>
+      </m:oMath>
+      <w:r>
+        <w:t xml:space="preserve">projetados pela iniciativa, multiplicados pela produção projetada do período.</w:t>
+      </w:r>
+    </w:p>
+    <w:p>
+      <w:pPr>
+        <w:pStyle w:val="BodyText"/>
+      </w:pPr>
+      <m:oMathPara>
+        <m:oMathParaPr>
+          <m:jc m:val="center"/>
+        </m:oMathParaPr>
+        <m:oMath>
+          <m:sSub>
+            <m:e>
+              <m:r>
+                <m:t>D</m:t>
+              </m:r>
+            </m:e>
+            <m:sub>
+              <m:r>
+                <m:t>p</m:t>
+              </m:r>
+              <m:r>
+                <m:t>r</m:t>
+              </m:r>
+              <m:r>
+                <m:t>o</m:t>
+              </m:r>
+              <m:r>
+                <m:t>d</m:t>
+              </m:r>
+              <m:r>
+                <m:t>,</m:t>
+              </m:r>
+              <m:r>
+                <m:t>t</m:t>
+              </m:r>
+            </m:sub>
+          </m:sSub>
+          <m:r>
+            <m:t>=</m:t>
+          </m:r>
+          <m:r>
+            <m:t>s</m:t>
+          </m:r>
+          <m:r>
+            <m:t>a</m:t>
+          </m:r>
+          <m:sSub>
+            <m:e>
+              <m:r>
+                <m:t>v</m:t>
+              </m:r>
+            </m:e>
+            <m:sub>
+              <m:r>
+                <m:t>M</m:t>
+              </m:r>
+              <m:r>
+                <m:t>D</m:t>
+              </m:r>
+              <m:r>
+                <m:t>O</m:t>
+              </m:r>
+            </m:sub>
+          </m:sSub>
+          <m:r>
+            <m:t>*</m:t>
+          </m:r>
+          <m:r>
+            <m:t>p</m:t>
+          </m:r>
+          <m:r>
+            <m:t>r</m:t>
+          </m:r>
+          <m:r>
+            <m:t>o</m:t>
+          </m:r>
+          <m:sSub>
+            <m:e>
+              <m:r>
+                <m:t>d</m:t>
+              </m:r>
+            </m:e>
+            <m:sub>
+              <m:r>
+                <m:t>p</m:t>
+              </m:r>
+              <m:r>
+                <m:t>r</m:t>
+              </m:r>
+              <m:r>
+                <m:t>o</m:t>
+              </m:r>
+              <m:r>
+                <m:t>j</m:t>
+              </m:r>
+              <m:r>
+                <m:t>,</m:t>
+              </m:r>
+              <m:r>
+                <m:t>t</m:t>
+              </m:r>
+            </m:sub>
+          </m:sSub>
+        </m:oMath>
+      </m:oMathPara>
     </w:p>
     <w:sectPr/>
   </w:body>
@@ -8752,7 +10658,7 @@
     </w:lvl>
   </w:abstractNum>
   <w:abstractNum w:abstractNumId="990">
-    <w:nsid w:val="a01ac382"/>
+    <w:nsid w:val="2789da06"/>
     <w:multiLevelType w:val="multilevel"/>
     <w:lvl w:ilvl="0">
       <w:numFmt w:val="bullet"/>

--- a/R/equacoes.docx
+++ b/R/equacoes.docx
@@ -13,7 +13,7 @@
         <w:t xml:space="preserve"> </w:t>
       </w:r>
       <w:r>
-        <w:t xml:space="preserve">Matematico</w:t>
+        <w:t xml:space="preserve">Matemático</w:t>
       </w:r>
       <w:r>
         <w:t xml:space="preserve"> </w:t>
@@ -101,7 +101,7 @@
         <w:pStyle w:val="FirstParagraph"/>
       </w:pPr>
       <w:r>
-        <w:t xml:space="preserve">Este documento contém uma definição do modelo matemático que suporta a calculadora de custos e benefícios de inciativas em SST.</w:t>
+        <w:t xml:space="preserve">Este documento contém uma definição do modelo matemático que suporta a calculadora de custos e benefícios de inciativas em SST. Esta calculadora foi desenvolvida no âmbito do projeto Proposição e desenvolvimento de um modelo e método sistêmico para a mensuração dos impactos diretos e indiretos dos investimentos em programas de SST e FPS.</w:t>
       </w:r>
     </w:p>
     <w:p>
@@ -340,7 +340,7 @@
         <w:t xml:space="preserve"> </w:t>
       </w:r>
       <w:r>
-        <w:t xml:space="preserve">definida pelo usuário do modelo. Tal taxa será utilizada para trazer os valores de fluxo de caixa a valor presente.</w:t>
+        <w:t xml:space="preserve">definida pelo usuário do modelo. Tal taxa será utilizada para trazer os valores de fluxo de caixa a valor presente. Os fluxos de caixa a serem descontados incluem os custos e benefícios das iniciativas.</w:t>
       </w:r>
     </w:p>
     <w:p>
@@ -352,10 +352,13 @@
           <m:jc m:val="center"/>
         </m:oMathParaPr>
         <m:oMath>
-          <m:sSub>
-            <m:e>
-              <m:r>
-                <m:t>B</m:t>
+          <m:r>
+            <m:t>F</m:t>
+          </m:r>
+          <m:sSub>
+            <m:e>
+              <m:r>
+                <m:t>C</m:t>
               </m:r>
             </m:e>
             <m:sub>
@@ -381,10 +384,13 @@
               <m:type m:val="bar"/>
             </m:fPr>
             <m:num>
+              <m:r>
+                <m:t>f</m:t>
+              </m:r>
               <m:sSub>
                 <m:e>
                   <m:r>
-                    <m:t>b</m:t>
+                    <m:t>c</m:t>
                   </m:r>
                 </m:e>
                 <m:sub>
@@ -697,7 +703,7 @@
             <m:t>−</m:t>
           </m:r>
           <m:r>
-            <m:t>15000</m:t>
+            <m:t>15.000</m:t>
           </m:r>
           <m:r>
             <m:t>)</m:t>
@@ -712,7 +718,7 @@
             <m:t>−</m:t>
           </m:r>
           <m:r>
-            <m:t>20000</m:t>
+            <m:t>20.000</m:t>
           </m:r>
           <m:r>
             <m:t>)</m:t>
@@ -721,7 +727,7 @@
             <m:t>=</m:t>
           </m:r>
           <m:r>
-            <m:t>5000</m:t>
+            <m:t>5.000</m:t>
           </m:r>
         </m:oMath>
       </m:oMathPara>
@@ -745,7 +751,7 @@
         <w:t xml:space="preserve"> </w:t>
       </w:r>
       <w:r>
-        <w:t xml:space="preserve">pode ser calculado considerando o seu valor e o benefício Total</w:t>
+        <w:t xml:space="preserve">pode ser calculado considerando o seu valor e o benefício Total.</w:t>
       </w:r>
     </w:p>
     <w:p>
@@ -866,7 +872,7 @@
         </m:r>
       </m:oMath>
       <w:r>
-        <w:t xml:space="preserve">, e o percentual de funcionários</w:t>
+        <w:t xml:space="preserve">, do o percentual de funcionários</w:t>
       </w:r>
       <w:r>
         <w:t xml:space="preserve"> </w:t>
@@ -906,7 +912,7 @@
         </m:r>
       </m:oMath>
       <w:r>
-        <w:t xml:space="preserve">, e o percentual do tipo de acidente</w:t>
+        <w:t xml:space="preserve">, e do da percentual destes acidentes que são do tipo</w:t>
       </w:r>
       <w:r>
         <w:t xml:space="preserve"> </w:t>
@@ -917,10 +923,7 @@
         </m:r>
       </m:oMath>
       <w:r>
-        <w:t xml:space="preserve"> </w:t>
-      </w:r>
-      <w:r>
-        <w:t xml:space="preserve">ocorrer</w:t>
+        <w:t xml:space="preserve">,</w:t>
       </w:r>
       <w:r>
         <w:t xml:space="preserve"> </w:t>
@@ -1405,7 +1408,7 @@
       <w:bookmarkStart w:id="26" w:name="calculo-de-faltas"/>
       <w:bookmarkEnd w:id="26"/>
       <w:r>
-        <w:t xml:space="preserve">Calculo de Faltas</w:t>
+        <w:t xml:space="preserve">Cálculo de Faltas</w:t>
       </w:r>
     </w:p>
     <w:p>
@@ -1720,7 +1723,7 @@
         <w:pStyle w:val="FirstParagraph"/>
       </w:pPr>
       <w:r>
-        <w:t xml:space="preserve">O índice de gravidade ponderará os eventos, considerando os mesmos pesos atribuídos no calculo do FAP.</w:t>
+        <w:t xml:space="preserve">O índice de gravidade ponderará os eventos, considerando os mesmos pesos atribuídos no cálculo do FAP.</w:t>
       </w:r>
     </w:p>
     <w:p>
@@ -1756,7 +1759,13 @@
             </m:fPr>
             <m:num>
               <m:r>
-                <m:t>0.3</m:t>
+                <m:t>0</m:t>
+              </m:r>
+              <m:r>
+                <m:t>,</m:t>
+              </m:r>
+              <m:r>
+                <m:t>3</m:t>
               </m:r>
               <m:r>
                 <m:t>*</m:t>
@@ -1804,7 +1813,13 @@
                 <m:t>+</m:t>
               </m:r>
               <m:r>
-                <m:t>0.5</m:t>
+                <m:t>0</m:t>
+              </m:r>
+              <m:r>
+                <m:t>,</m:t>
+              </m:r>
+              <m:r>
+                <m:t>5</m:t>
               </m:r>
               <m:r>
                 <m:t>*</m:t>
@@ -1849,7 +1864,13 @@
                 <m:t>+</m:t>
               </m:r>
               <m:r>
-                <m:t>0.1</m:t>
+                <m:t>0</m:t>
+              </m:r>
+              <m:r>
+                <m:t>,</m:t>
+              </m:r>
+              <m:r>
+                <m:t>1</m:t>
               </m:r>
               <m:r>
                 <m:t>*</m:t>
@@ -2015,7 +2036,7 @@
             <m:t>*</m:t>
           </m:r>
           <m:r>
-            <m:t>1000</m:t>
+            <m:t>1.000</m:t>
           </m:r>
         </m:oMath>
       </m:oMathPara>
@@ -2033,6 +2054,14 @@
     <w:p>
       <w:pPr>
         <w:pStyle w:val="FirstParagraph"/>
+      </w:pPr>
+      <w:r>
+        <w:t xml:space="preserve">O Turnover Geral é uma variável intermediária que impactará sobre o cálculo do FAP e outras variáveis relacionadas a Turnover.</w:t>
+      </w:r>
+    </w:p>
+    <w:p>
+      <w:pPr>
+        <w:pStyle w:val="BodyText"/>
       </w:pPr>
       <m:oMathPara>
         <m:oMathParaPr>
@@ -2288,6 +2317,14 @@
     <w:p>
       <w:pPr>
         <w:pStyle w:val="FirstParagraph"/>
+      </w:pPr>
+      <w:r>
+        <w:t xml:space="preserve">O Turnover geral, a cada ano, gerará um número de funcionários desligados que será acumulado ao longo do tempo.</w:t>
+      </w:r>
+    </w:p>
+    <w:p>
+      <w:pPr>
+        <w:pStyle w:val="BodyText"/>
       </w:pPr>
       <m:oMathPara>
         <m:oMathParaPr>
@@ -2570,10 +2607,10 @@
       <w:pPr>
         <w:pStyle w:val="Heading4"/>
       </w:pPr>
-      <w:bookmarkStart w:id="31" w:name="b91---auxilio-doenca-acidentario."/>
+      <w:bookmarkStart w:id="31" w:name="b91---auxilio-doenca-acidentario"/>
       <w:bookmarkEnd w:id="31"/>
       <w:r>
-        <w:t xml:space="preserve">B91 - Auxílio Doença Acidentário.</w:t>
+        <w:t xml:space="preserve">B91 - Auxílio Doença Acidentário</w:t>
       </w:r>
     </w:p>
     <w:p>
@@ -2581,7 +2618,7 @@
         <w:pStyle w:val="FirstParagraph"/>
       </w:pPr>
       <w:r>
-        <w:t xml:space="preserve">Após o calculo dos eventos serão calculados os benefícios gerados a partir deste benefícios.</w:t>
+        <w:t xml:space="preserve">Após o cálculo dos eventos serão calculados os benefícios gerados a partir dos mesmos.</w:t>
       </w:r>
     </w:p>
     <w:p>
@@ -2795,1211 +2832,6 @@
           <m:r>
             <m:t>=</m:t>
           </m:r>
-          <m:r>
-            <m:t>N</m:t>
-          </m:r>
-          <m:r>
-            <m:t>e</m:t>
-          </m:r>
-          <m:sSub>
-            <m:e>
-              <m:r>
-                <m:t>v</m:t>
-              </m:r>
-            </m:e>
-            <m:sub>
-              <m:r>
-                <m:t>a</m:t>
-              </m:r>
-              <m:sSub>
-                <m:e>
-                  <m:r>
-                    <m:t>f</m:t>
-                  </m:r>
-                </m:e>
-                <m:sub>
-                  <m:r>
-                    <m:t>&gt;</m:t>
-                  </m:r>
-                  <m:r>
-                    <m:t>15</m:t>
-                  </m:r>
-                </m:sub>
-              </m:sSub>
-              <m:r>
-                <m:t>,</m:t>
-              </m:r>
-              <m:r>
-                <m:t>k</m:t>
-              </m:r>
-            </m:sub>
-          </m:sSub>
-          <m:r>
-            <m:t>*</m:t>
-          </m:r>
-          <m:sSub>
-            <m:e>
-              <m:r>
-                <m:t>P</m:t>
-              </m:r>
-            </m:e>
-            <m:sub>
-              <m:r>
-                <m:t>i</m:t>
-              </m:r>
-              <m:r>
-                <m:t>n</m:t>
-              </m:r>
-              <m:r>
-                <m:t>v</m:t>
-              </m:r>
-              <m:r>
-                <m:t>a</m:t>
-              </m:r>
-              <m:r>
-                <m:t>l</m:t>
-              </m:r>
-            </m:sub>
-          </m:sSub>
-          <m:r>
-            <m:t>,</m:t>
-          </m:r>
-          <m:r>
-            <m:t>o</m:t>
-          </m:r>
-          <m:r>
-            <m:t>n</m:t>
-          </m:r>
-          <m:r>
-            <m:t>d</m:t>
-          </m:r>
-          <m:r>
-            <m:t>e</m:t>
-          </m:r>
-          <m:r>
-            <m:t> </m:t>
-          </m:r>
-          <m:r>
-            <m:t>k</m:t>
-          </m:r>
-          <m:r>
-            <m:t>=</m:t>
-          </m:r>
-          <m:r>
-            <m:t>(</m:t>
-          </m:r>
-          <m:r>
-            <m:t>t</m:t>
-          </m:r>
-          <m:r>
-            <m:t>í</m:t>
-          </m:r>
-          <m:r>
-            <m:t>p</m:t>
-          </m:r>
-          <m:r>
-            <m:t>i</m:t>
-          </m:r>
-          <m:r>
-            <m:t>c</m:t>
-          </m:r>
-          <m:r>
-            <m:t>o</m:t>
-          </m:r>
-          <m:r>
-            <m:t> </m:t>
-          </m:r>
-          <m:r>
-            <m:t>,</m:t>
-          </m:r>
-          <m:r>
-            <m:t>t</m:t>
-          </m:r>
-          <m:r>
-            <m:t>r</m:t>
-          </m:r>
-          <m:r>
-            <m:t>a</m:t>
-          </m:r>
-          <m:r>
-            <m:t>j</m:t>
-          </m:r>
-          <m:r>
-            <m:t>e</m:t>
-          </m:r>
-          <m:r>
-            <m:t>t</m:t>
-          </m:r>
-          <m:r>
-            <m:t>o</m:t>
-          </m:r>
-          <m:r>
-            <m:t> </m:t>
-          </m:r>
-          <m:r>
-            <m:t>o</m:t>
-          </m:r>
-          <m:r>
-            <m:t>u</m:t>
-          </m:r>
-          <m:r>
-            <m:t> </m:t>
-          </m:r>
-          <m:r>
-            <m:t>d</m:t>
-          </m:r>
-          <m:r>
-            <m:t>o</m:t>
-          </m:r>
-          <m:r>
-            <m:t>e</m:t>
-          </m:r>
-          <m:r>
-            <m:t>n</m:t>
-          </m:r>
-          <m:r>
-            <m:t>ç</m:t>
-          </m:r>
-          <m:r>
-            <m:t>a</m:t>
-          </m:r>
-          <m:r>
-            <m:t> </m:t>
-          </m:r>
-          <m:r>
-            <m:t>o</m:t>
-          </m:r>
-          <m:r>
-            <m:t>c</m:t>
-          </m:r>
-          <m:r>
-            <m:t>u</m:t>
-          </m:r>
-          <m:r>
-            <m:t>p</m:t>
-          </m:r>
-          <m:r>
-            <m:t>a</m:t>
-          </m:r>
-          <m:r>
-            <m:t>c</m:t>
-          </m:r>
-          <m:r>
-            <m:t>i</m:t>
-          </m:r>
-          <m:r>
-            <m:t>o</m:t>
-          </m:r>
-          <m:r>
-            <m:t>n</m:t>
-          </m:r>
-          <m:r>
-            <m:t>a</m:t>
-          </m:r>
-          <m:r>
-            <m:t>l</m:t>
-          </m:r>
-          <m:r>
-            <m:t>)</m:t>
-          </m:r>
-        </m:oMath>
-      </m:oMathPara>
-    </w:p>
-    <w:p>
-      <w:pPr>
-        <w:pStyle w:val="FirstParagraph"/>
-      </w:pPr>
-      <w:r>
-        <w:t xml:space="preserve">A probabilidade de invalidez P_{inval} será igual para cada tipo de acidente</w:t>
-      </w:r>
-      <w:r>
-        <w:t xml:space="preserve"> </w:t>
-      </w:r>
-      <m:oMath>
-        <m:r>
-          <m:t>k</m:t>
-        </m:r>
-      </m:oMath>
-      <w:r>
-        <w:t xml:space="preserve">.</w:t>
-      </w:r>
-    </w:p>
-    <w:p>
-      <w:pPr>
-        <w:pStyle w:val="Heading4"/>
-      </w:pPr>
-      <w:bookmarkStart w:id="33" w:name="b93---pensao-por-morte-acidentaria"/>
-      <w:bookmarkEnd w:id="33"/>
-      <w:r>
-        <w:t xml:space="preserve">B93 - Pensão por Morte Acidentária</w:t>
-      </w:r>
-    </w:p>
-    <w:p>
-      <w:pPr>
-        <w:pStyle w:val="FirstParagraph"/>
-      </w:pPr>
-      <m:oMathPara>
-        <m:oMathParaPr>
-          <m:jc m:val="center"/>
-        </m:oMathParaPr>
-        <m:oMath>
-          <m:sSub>
-            <m:e>
-              <m:r>
-                <m:t>N</m:t>
-              </m:r>
-            </m:e>
-            <m:sub>
-              <m:r>
-                <m:t>b</m:t>
-              </m:r>
-              <m:r>
-                <m:t>93</m:t>
-              </m:r>
-            </m:sub>
-          </m:sSub>
-          <m:r>
-            <m:t>=</m:t>
-          </m:r>
-          <m:r>
-            <m:t>N</m:t>
-          </m:r>
-          <m:r>
-            <m:t>e</m:t>
-          </m:r>
-          <m:sSub>
-            <m:e>
-              <m:r>
-                <m:t>v</m:t>
-              </m:r>
-            </m:e>
-            <m:sub>
-              <m:r>
-                <m:t>o</m:t>
-              </m:r>
-              <m:r>
-                <m:t>b</m:t>
-              </m:r>
-              <m:r>
-                <m:t>i</m:t>
-              </m:r>
-              <m:r>
-                <m:t>t</m:t>
-              </m:r>
-              <m:r>
-                <m:t>o</m:t>
-              </m:r>
-              <m:r>
-                <m:t>,</m:t>
-              </m:r>
-              <m:r>
-                <m:t>k</m:t>
-              </m:r>
-            </m:sub>
-          </m:sSub>
-          <m:r>
-            <m:t>,</m:t>
-          </m:r>
-          <m:r>
-            <m:t>o</m:t>
-          </m:r>
-          <m:r>
-            <m:t>n</m:t>
-          </m:r>
-          <m:r>
-            <m:t>d</m:t>
-          </m:r>
-          <m:r>
-            <m:t>e</m:t>
-          </m:r>
-          <m:r>
-            <m:t> </m:t>
-          </m:r>
-          <m:r>
-            <m:t>k</m:t>
-          </m:r>
-          <m:r>
-            <m:t>=</m:t>
-          </m:r>
-          <m:r>
-            <m:t>(</m:t>
-          </m:r>
-          <m:r>
-            <m:t>t</m:t>
-          </m:r>
-          <m:r>
-            <m:t>í</m:t>
-          </m:r>
-          <m:r>
-            <m:t>p</m:t>
-          </m:r>
-          <m:r>
-            <m:t>i</m:t>
-          </m:r>
-          <m:r>
-            <m:t>c</m:t>
-          </m:r>
-          <m:r>
-            <m:t>o</m:t>
-          </m:r>
-          <m:r>
-            <m:t> </m:t>
-          </m:r>
-          <m:r>
-            <m:t>,</m:t>
-          </m:r>
-          <m:r>
-            <m:t>t</m:t>
-          </m:r>
-          <m:r>
-            <m:t>r</m:t>
-          </m:r>
-          <m:r>
-            <m:t>a</m:t>
-          </m:r>
-          <m:r>
-            <m:t>j</m:t>
-          </m:r>
-          <m:r>
-            <m:t>e</m:t>
-          </m:r>
-          <m:r>
-            <m:t>t</m:t>
-          </m:r>
-          <m:r>
-            <m:t>o</m:t>
-          </m:r>
-          <m:r>
-            <m:t> </m:t>
-          </m:r>
-          <m:r>
-            <m:t>o</m:t>
-          </m:r>
-          <m:r>
-            <m:t>u</m:t>
-          </m:r>
-          <m:r>
-            <m:t> </m:t>
-          </m:r>
-          <m:r>
-            <m:t>d</m:t>
-          </m:r>
-          <m:r>
-            <m:t>o</m:t>
-          </m:r>
-          <m:r>
-            <m:t>e</m:t>
-          </m:r>
-          <m:r>
-            <m:t>n</m:t>
-          </m:r>
-          <m:r>
-            <m:t>ç</m:t>
-          </m:r>
-          <m:r>
-            <m:t>a</m:t>
-          </m:r>
-          <m:r>
-            <m:t> </m:t>
-          </m:r>
-          <m:r>
-            <m:t>o</m:t>
-          </m:r>
-          <m:r>
-            <m:t>c</m:t>
-          </m:r>
-          <m:r>
-            <m:t>u</m:t>
-          </m:r>
-          <m:r>
-            <m:t>p</m:t>
-          </m:r>
-          <m:r>
-            <m:t>a</m:t>
-          </m:r>
-          <m:r>
-            <m:t>c</m:t>
-          </m:r>
-          <m:r>
-            <m:t>i</m:t>
-          </m:r>
-          <m:r>
-            <m:t>o</m:t>
-          </m:r>
-          <m:r>
-            <m:t>n</m:t>
-          </m:r>
-          <m:r>
-            <m:t>a</m:t>
-          </m:r>
-          <m:r>
-            <m:t>l</m:t>
-          </m:r>
-          <m:r>
-            <m:t>)</m:t>
-          </m:r>
-        </m:oMath>
-      </m:oMathPara>
-    </w:p>
-    <w:p>
-      <w:pPr>
-        <w:pStyle w:val="Heading4"/>
-      </w:pPr>
-      <w:bookmarkStart w:id="34" w:name="b94---auxilio-acidente"/>
-      <w:bookmarkEnd w:id="34"/>
-      <w:r>
-        <w:t xml:space="preserve">B94 - Auxílio Acidente</w:t>
-      </w:r>
-    </w:p>
-    <w:p>
-      <w:pPr>
-        <w:pStyle w:val="FirstParagraph"/>
-      </w:pPr>
-      <m:oMathPara>
-        <m:oMathParaPr>
-          <m:jc m:val="center"/>
-        </m:oMathParaPr>
-        <m:oMath>
-          <m:sSub>
-            <m:e>
-              <m:r>
-                <m:t>N</m:t>
-              </m:r>
-            </m:e>
-            <m:sub>
-              <m:r>
-                <m:t>b</m:t>
-              </m:r>
-              <m:r>
-                <m:t>94</m:t>
-              </m:r>
-            </m:sub>
-          </m:sSub>
-          <m:r>
-            <m:t>=</m:t>
-          </m:r>
-          <m:r>
-            <m:t>(</m:t>
-          </m:r>
-          <m:r>
-            <m:t>N</m:t>
-          </m:r>
-          <m:r>
-            <m:t>e</m:t>
-          </m:r>
-          <m:sSub>
-            <m:e>
-              <m:r>
-                <m:t>v</m:t>
-              </m:r>
-            </m:e>
-            <m:sub>
-              <m:r>
-                <m:t>a</m:t>
-              </m:r>
-              <m:r>
-                <m:t>f</m:t>
-              </m:r>
-              <m:r>
-                <m:t>&gt;</m:t>
-              </m:r>
-              <m:r>
-                <m:t>15</m:t>
-              </m:r>
-            </m:sub>
-          </m:sSub>
-          <m:sSub>
-            <m:e>
-              <m:r>
-                <m:t>,</m:t>
-              </m:r>
-            </m:e>
-            <m:sub>
-              <m:r>
-                <m:t>t</m:t>
-              </m:r>
-              <m:r>
-                <m:t>r</m:t>
-              </m:r>
-              <m:r>
-                <m:t>a</m:t>
-              </m:r>
-              <m:r>
-                <m:t>j</m:t>
-              </m:r>
-            </m:sub>
-          </m:sSub>
-          <m:r>
-            <m:t>+</m:t>
-          </m:r>
-          <m:r>
-            <m:t>N</m:t>
-          </m:r>
-          <m:r>
-            <m:t>e</m:t>
-          </m:r>
-          <m:sSub>
-            <m:e>
-              <m:r>
-                <m:t>v</m:t>
-              </m:r>
-            </m:e>
-            <m:sub>
-              <m:r>
-                <m:t>a</m:t>
-              </m:r>
-              <m:r>
-                <m:t>f</m:t>
-              </m:r>
-              <m:r>
-                <m:t>&gt;</m:t>
-              </m:r>
-              <m:r>
-                <m:t>15</m:t>
-              </m:r>
-            </m:sub>
-          </m:sSub>
-          <m:sSub>
-            <m:e>
-              <m:r>
-                <m:t>,</m:t>
-              </m:r>
-            </m:e>
-            <m:sub>
-              <m:r>
-                <m:t>t</m:t>
-              </m:r>
-              <m:r>
-                <m:t>i</m:t>
-              </m:r>
-              <m:r>
-                <m:t>p</m:t>
-              </m:r>
-              <m:r>
-                <m:t>i</m:t>
-              </m:r>
-              <m:r>
-                <m:t>c</m:t>
-              </m:r>
-              <m:r>
-                <m:t>o</m:t>
-              </m:r>
-            </m:sub>
-          </m:sSub>
-          <m:r>
-            <m:t>)</m:t>
-          </m:r>
-        </m:oMath>
-      </m:oMathPara>
-    </w:p>
-    <w:p>
-      <w:pPr>
-        <w:pStyle w:val="FirstParagraph"/>
-      </w:pPr>
-      <w:r>
-        <w:t xml:space="preserve">Deve-se notar que, para fins de FAP, os eventos não devem considerar os acidentes de trajetos. Caso o número de benefícios separado por espécie seja apenas relevante para o FAP, os acidentes de trajetos devem ser removidos das fórmulas acima. Caso contrário, devem ser criadas variáveis em separado para fins de FAP e para outros fins.</w:t>
-      </w:r>
-    </w:p>
-    <w:p>
-      <w:pPr>
-        <w:pStyle w:val="Heading4"/>
-      </w:pPr>
-      <w:bookmarkStart w:id="35" w:name="b31---auxilio-doenca-previdenciario"/>
-      <w:bookmarkEnd w:id="35"/>
-      <w:r>
-        <w:t xml:space="preserve">B31 - Auxílio Doença Previdenciário</w:t>
-      </w:r>
-    </w:p>
-    <w:p>
-      <w:pPr>
-        <w:pStyle w:val="FirstParagraph"/>
-      </w:pPr>
-      <w:r>
-        <w:t xml:space="preserve">Os Auxílios por Doença Previdenciário serão calculados a partir dos eventos não relacionados ao trabalho</w:t>
-      </w:r>
-      <w:r>
-        <w:t xml:space="preserve"> </w:t>
-      </w:r>
-      <m:oMath>
-        <m:r>
-          <m:t>N</m:t>
-        </m:r>
-        <m:r>
-          <m:t>e</m:t>
-        </m:r>
-        <m:sSub>
-          <m:e>
-            <m:r>
-              <m:t>v</m:t>
-            </m:r>
-          </m:e>
-          <m:sub>
-            <m:r>
-              <m:t>N</m:t>
-            </m:r>
-            <m:r>
-              <m:t>R</m:t>
-            </m:r>
-            <m:r>
-              <m:t>e</m:t>
-            </m:r>
-            <m:r>
-              <m:t>l</m:t>
-            </m:r>
-            <m:r>
-              <m:t>a</m:t>
-            </m:r>
-            <m:r>
-              <m:t>c</m:t>
-            </m:r>
-            <m:r>
-              <m:t>i</m:t>
-            </m:r>
-            <m:r>
-              <m:t>o</m:t>
-            </m:r>
-            <m:r>
-              <m:t>n</m:t>
-            </m:r>
-            <m:r>
-              <m:t>a</m:t>
-            </m:r>
-            <m:r>
-              <m:t>d</m:t>
-            </m:r>
-            <m:r>
-              <m:t>o</m:t>
-            </m:r>
-            <m:r>
-              <m:t>A</m:t>
-            </m:r>
-            <m:r>
-              <m:t>o</m:t>
-            </m:r>
-            <m:r>
-              <m:t>T</m:t>
-            </m:r>
-            <m:r>
-              <m:t>r</m:t>
-            </m:r>
-            <m:r>
-              <m:t>a</m:t>
-            </m:r>
-            <m:r>
-              <m:t>b</m:t>
-            </m:r>
-            <m:r>
-              <m:t>a</m:t>
-            </m:r>
-            <m:r>
-              <m:t>l</m:t>
-            </m:r>
-            <m:r>
-              <m:t>h</m:t>
-            </m:r>
-            <m:r>
-              <m:t>o</m:t>
-            </m:r>
-            <m:r>
-              <m:t>,</m:t>
-            </m:r>
-            <m:r>
-              <m:t>a</m:t>
-            </m:r>
-            <m:r>
-              <m:t>f</m:t>
-            </m:r>
-            <m:r>
-              <m:t>&gt;</m:t>
-            </m:r>
-            <m:r>
-              <m:t>15</m:t>
-            </m:r>
-          </m:sub>
-        </m:sSub>
-      </m:oMath>
-      <w:r>
-        <w:t xml:space="preserve">.</w:t>
-      </w:r>
-    </w:p>
-    <w:p>
-      <w:pPr>
-        <w:pStyle w:val="BodyText"/>
-      </w:pPr>
-      <m:oMathPara>
-        <m:oMathParaPr>
-          <m:jc m:val="center"/>
-        </m:oMathParaPr>
-        <m:oMath>
-          <m:sSub>
-            <m:e>
-              <m:r>
-                <m:t>N</m:t>
-              </m:r>
-            </m:e>
-            <m:sub>
-              <m:r>
-                <m:t>b</m:t>
-              </m:r>
-              <m:r>
-                <m:t>31</m:t>
-              </m:r>
-            </m:sub>
-          </m:sSub>
-          <m:r>
-            <m:t>=</m:t>
-          </m:r>
-          <m:r>
-            <m:t>N</m:t>
-          </m:r>
-          <m:r>
-            <m:t>e</m:t>
-          </m:r>
-          <m:sSub>
-            <m:e>
-              <m:r>
-                <m:t>v</m:t>
-              </m:r>
-            </m:e>
-            <m:sub>
-              <m:r>
-                <m:t>N</m:t>
-              </m:r>
-              <m:r>
-                <m:t>R</m:t>
-              </m:r>
-              <m:r>
-                <m:t>e</m:t>
-              </m:r>
-              <m:r>
-                <m:t>l</m:t>
-              </m:r>
-              <m:r>
-                <m:t>a</m:t>
-              </m:r>
-              <m:r>
-                <m:t>c</m:t>
-              </m:r>
-              <m:r>
-                <m:t>i</m:t>
-              </m:r>
-              <m:r>
-                <m:t>o</m:t>
-              </m:r>
-              <m:r>
-                <m:t>n</m:t>
-              </m:r>
-              <m:r>
-                <m:t>a</m:t>
-              </m:r>
-              <m:r>
-                <m:t>d</m:t>
-              </m:r>
-              <m:r>
-                <m:t>o</m:t>
-              </m:r>
-              <m:r>
-                <m:t>A</m:t>
-              </m:r>
-              <m:r>
-                <m:t>o</m:t>
-              </m:r>
-              <m:r>
-                <m:t>T</m:t>
-              </m:r>
-              <m:r>
-                <m:t>r</m:t>
-              </m:r>
-              <m:r>
-                <m:t>a</m:t>
-              </m:r>
-              <m:r>
-                <m:t>b</m:t>
-              </m:r>
-              <m:r>
-                <m:t>a</m:t>
-              </m:r>
-              <m:r>
-                <m:t>l</m:t>
-              </m:r>
-              <m:r>
-                <m:t>h</m:t>
-              </m:r>
-              <m:r>
-                <m:t>o</m:t>
-              </m:r>
-              <m:r>
-                <m:t>,</m:t>
-              </m:r>
-              <m:r>
-                <m:t>a</m:t>
-              </m:r>
-              <m:r>
-                <m:t>f</m:t>
-              </m:r>
-              <m:r>
-                <m:t>&gt;</m:t>
-              </m:r>
-              <m:r>
-                <m:t>15</m:t>
-              </m:r>
-            </m:sub>
-          </m:sSub>
-        </m:oMath>
-      </m:oMathPara>
-    </w:p>
-    <w:p>
-      <w:pPr>
-        <w:pStyle w:val="Heading4"/>
-      </w:pPr>
-      <w:bookmarkStart w:id="36" w:name="b32---aposentadoria-invalidez-previdenciario"/>
-      <w:bookmarkEnd w:id="36"/>
-      <w:r>
-        <w:t xml:space="preserve">B32 - Aposentadoria Invalidez Previdenciário</w:t>
-      </w:r>
-    </w:p>
-    <w:p>
-      <w:pPr>
-        <w:pStyle w:val="FirstParagraph"/>
-      </w:pPr>
-      <w:r>
-        <w:t xml:space="preserve">As aposentadorias por invalidez previdenciárias serão calculadas a partir dos eventos não relacionados ao trabalho</w:t>
-      </w:r>
-      <w:r>
-        <w:t xml:space="preserve"> </w:t>
-      </w:r>
-      <m:oMath>
-        <m:r>
-          <m:t>N</m:t>
-        </m:r>
-        <m:r>
-          <m:t>e</m:t>
-        </m:r>
-        <m:sSub>
-          <m:e>
-            <m:r>
-              <m:t>v</m:t>
-            </m:r>
-          </m:e>
-          <m:sub>
-            <m:r>
-              <m:t>N</m:t>
-            </m:r>
-            <m:r>
-              <m:t>R</m:t>
-            </m:r>
-            <m:r>
-              <m:t>e</m:t>
-            </m:r>
-            <m:r>
-              <m:t>l</m:t>
-            </m:r>
-            <m:r>
-              <m:t>a</m:t>
-            </m:r>
-            <m:r>
-              <m:t>c</m:t>
-            </m:r>
-            <m:r>
-              <m:t>i</m:t>
-            </m:r>
-            <m:r>
-              <m:t>o</m:t>
-            </m:r>
-            <m:r>
-              <m:t>n</m:t>
-            </m:r>
-            <m:r>
-              <m:t>a</m:t>
-            </m:r>
-            <m:r>
-              <m:t>d</m:t>
-            </m:r>
-            <m:r>
-              <m:t>o</m:t>
-            </m:r>
-            <m:r>
-              <m:t>A</m:t>
-            </m:r>
-            <m:r>
-              <m:t>o</m:t>
-            </m:r>
-            <m:r>
-              <m:t>T</m:t>
-            </m:r>
-            <m:r>
-              <m:t>r</m:t>
-            </m:r>
-            <m:r>
-              <m:t>a</m:t>
-            </m:r>
-            <m:r>
-              <m:t>b</m:t>
-            </m:r>
-            <m:r>
-              <m:t>a</m:t>
-            </m:r>
-            <m:r>
-              <m:t>l</m:t>
-            </m:r>
-            <m:r>
-              <m:t>h</m:t>
-            </m:r>
-            <m:r>
-              <m:t>o</m:t>
-            </m:r>
-            <m:r>
-              <m:t>,</m:t>
-            </m:r>
-            <m:r>
-              <m:t>a</m:t>
-            </m:r>
-            <m:r>
-              <m:t>f</m:t>
-            </m:r>
-            <m:r>
-              <m:t>&gt;</m:t>
-            </m:r>
-            <m:r>
-              <m:t>15</m:t>
-            </m:r>
-          </m:sub>
-        </m:sSub>
-      </m:oMath>
-      <w:r>
-        <w:t xml:space="preserve">.</w:t>
-      </w:r>
-    </w:p>
-    <w:p>
-      <w:pPr>
-        <w:pStyle w:val="BodyText"/>
-      </w:pPr>
-      <m:oMathPara>
-        <m:oMathParaPr>
-          <m:jc m:val="center"/>
-        </m:oMathParaPr>
-        <m:oMath>
-          <m:sSub>
-            <m:e>
-              <m:r>
-                <m:t>N</m:t>
-              </m:r>
-            </m:e>
-            <m:sub>
-              <m:r>
-                <m:t>b</m:t>
-              </m:r>
-              <m:r>
-                <m:t>32</m:t>
-              </m:r>
-            </m:sub>
-          </m:sSub>
-          <m:r>
-            <m:t>=</m:t>
-          </m:r>
-          <m:r>
-            <m:t>N</m:t>
-          </m:r>
-          <m:r>
-            <m:t>e</m:t>
-          </m:r>
-          <m:sSub>
-            <m:e>
-              <m:r>
-                <m:t>v</m:t>
-              </m:r>
-            </m:e>
-            <m:sub>
-              <m:r>
-                <m:t>N</m:t>
-              </m:r>
-              <m:r>
-                <m:t>R</m:t>
-              </m:r>
-              <m:r>
-                <m:t>e</m:t>
-              </m:r>
-              <m:r>
-                <m:t>l</m:t>
-              </m:r>
-              <m:r>
-                <m:t>a</m:t>
-              </m:r>
-              <m:r>
-                <m:t>c</m:t>
-              </m:r>
-              <m:r>
-                <m:t>i</m:t>
-              </m:r>
-              <m:r>
-                <m:t>o</m:t>
-              </m:r>
-              <m:r>
-                <m:t>n</m:t>
-              </m:r>
-              <m:r>
-                <m:t>a</m:t>
-              </m:r>
-              <m:r>
-                <m:t>d</m:t>
-              </m:r>
-              <m:r>
-                <m:t>o</m:t>
-              </m:r>
-              <m:r>
-                <m:t>A</m:t>
-              </m:r>
-              <m:r>
-                <m:t>o</m:t>
-              </m:r>
-              <m:r>
-                <m:t>T</m:t>
-              </m:r>
-              <m:r>
-                <m:t>r</m:t>
-              </m:r>
-              <m:r>
-                <m:t>a</m:t>
-              </m:r>
-              <m:r>
-                <m:t>b</m:t>
-              </m:r>
-              <m:r>
-                <m:t>a</m:t>
-              </m:r>
-              <m:r>
-                <m:t>l</m:t>
-              </m:r>
-              <m:r>
-                <m:t>h</m:t>
-              </m:r>
-              <m:r>
-                <m:t>o</m:t>
-              </m:r>
-              <m:r>
-                <m:t>,</m:t>
-              </m:r>
-              <m:r>
-                <m:t>a</m:t>
-              </m:r>
-              <m:r>
-                <m:t>f</m:t>
-              </m:r>
-              <m:r>
-                <m:t>&gt;</m:t>
-              </m:r>
-              <m:r>
-                <m:t>15</m:t>
-              </m:r>
-            </m:sub>
-          </m:sSub>
-          <m:r>
-            <m:t>*</m:t>
-          </m:r>
-          <m:sSub>
-            <m:e>
-              <m:r>
-                <m:t>P</m:t>
-              </m:r>
-            </m:e>
-            <m:sub>
-              <m:r>
-                <m:t>I</m:t>
-              </m:r>
-              <m:r>
-                <m:t>n</m:t>
-              </m:r>
-              <m:r>
-                <m:t>v</m:t>
-              </m:r>
-              <m:r>
-                <m:t>a</m:t>
-              </m:r>
-              <m:r>
-                <m:t>l</m:t>
-              </m:r>
-              <m:r>
-                <m:t>i</m:t>
-              </m:r>
-              <m:r>
-                <m:t>d</m:t>
-              </m:r>
-              <m:r>
-                <m:t>e</m:t>
-              </m:r>
-              <m:r>
-                <m:t>z</m:t>
-              </m:r>
-            </m:sub>
-          </m:sSub>
-        </m:oMath>
-      </m:oMathPara>
-    </w:p>
-    <w:p>
-      <w:pPr>
-        <w:pStyle w:val="Heading4"/>
-      </w:pPr>
-      <w:bookmarkStart w:id="37" w:name="numero-de-beneficios-acumulados"/>
-      <w:bookmarkEnd w:id="37"/>
-      <w:r>
-        <w:t xml:space="preserve">Numero de benefícios acumulados</w:t>
-      </w:r>
-    </w:p>
-    <w:p>
-      <w:pPr>
-        <w:pStyle w:val="FirstParagraph"/>
-      </w:pPr>
-      <w:r>
-        <w:t xml:space="preserve">O número de benefícios acumulado será calculado de acordo com o número de benefícios concedido até o período</w:t>
-      </w:r>
-      <w:r>
-        <w:t xml:space="preserve"> </w:t>
-      </w:r>
-      <m:oMath>
-        <m:r>
-          <m:t>t</m:t>
-        </m:r>
-      </m:oMath>
-      <w:r>
-        <w:t xml:space="preserve"> </w:t>
-      </w:r>
-      <w:r>
-        <w:t xml:space="preserve">em questão e o número de benefícios inicial.</w:t>
-      </w:r>
-    </w:p>
-    <w:p>
-      <w:pPr>
-        <w:pStyle w:val="BodyText"/>
-      </w:pPr>
-      <m:oMathPara>
-        <m:oMathParaPr>
-          <m:jc m:val="center"/>
-        </m:oMathParaPr>
-        <m:oMath>
-          <m:r>
-            <m:t>N</m:t>
-          </m:r>
-          <m:sSub>
-            <m:e>
-              <m:r>
-                <m:t>B</m:t>
-              </m:r>
-            </m:e>
-            <m:sub>
-              <m:r>
-                <m:t>i</m:t>
-              </m:r>
-              <m:r>
-                <m:t>,</m:t>
-              </m:r>
-              <m:r>
-                <m:t>t</m:t>
-              </m:r>
-            </m:sub>
-          </m:sSub>
-          <m:r>
-            <m:t>=</m:t>
-          </m:r>
           <m:nary>
             <m:naryPr>
               <m:chr m:val="∑"/>
@@ -4009,7 +2841,7 @@
             </m:naryPr>
             <m:sub>
               <m:r>
-                <m:t>t</m:t>
+                <m:t>k</m:t>
               </m:r>
               <m:r>
                 <m:t>=</m:t>
@@ -4020,137 +2852,260 @@
             </m:sub>
             <m:sup>
               <m:r>
-                <m:t>t</m:t>
+                <m:t>K</m:t>
+              </m:r>
+              <m:r>
+                <m:t>92</m:t>
               </m:r>
             </m:sup>
             <m:e>
+              <m:r>
+                <m:t>N</m:t>
+              </m:r>
+              <m:r>
+                <m:t>e</m:t>
+              </m:r>
               <m:sSub>
                 <m:e>
                   <m:r>
-                    <m:t>N</m:t>
+                    <m:t>v</m:t>
                   </m:r>
                 </m:e>
                 <m:sub>
                   <m:r>
-                    <m:t>i</m:t>
+                    <m:t>a</m:t>
+                  </m:r>
+                  <m:sSub>
+                    <m:e>
+                      <m:r>
+                        <m:t>f</m:t>
+                      </m:r>
+                    </m:e>
+                    <m:sub>
+                      <m:r>
+                        <m:t>&gt;</m:t>
+                      </m:r>
+                      <m:r>
+                        <m:t>15</m:t>
+                      </m:r>
+                    </m:sub>
+                  </m:sSub>
+                  <m:r>
+                    <m:t>,</m:t>
+                  </m:r>
+                  <m:r>
+                    <m:t>k</m:t>
                   </m:r>
                 </m:sub>
               </m:sSub>
             </m:e>
           </m:nary>
           <m:r>
+            <m:t>*</m:t>
+          </m:r>
+          <m:sSub>
+            <m:e>
+              <m:r>
+                <m:t>P</m:t>
+              </m:r>
+            </m:e>
+            <m:sub>
+              <m:r>
+                <m:t>i</m:t>
+              </m:r>
+              <m:r>
+                <m:t>n</m:t>
+              </m:r>
+              <m:r>
+                <m:t>v</m:t>
+              </m:r>
+              <m:r>
+                <m:t>a</m:t>
+              </m:r>
+              <m:r>
+                <m:t>l</m:t>
+              </m:r>
+            </m:sub>
+          </m:sSub>
+          <m:r>
             <m:t>,</m:t>
           </m:r>
           <m:r>
+            <m:t>o</m:t>
+          </m:r>
+          <m:r>
+            <m:t>n</m:t>
+          </m:r>
+          <m:r>
+            <m:t>d</m:t>
+          </m:r>
+          <m:r>
+            <m:t>e</m:t>
+          </m:r>
+          <m:r>
+            <m:t> </m:t>
+          </m:r>
+          <m:r>
+            <m:t>K</m:t>
+          </m:r>
+          <m:r>
+            <m:t>92</m:t>
+          </m:r>
+          <m:r>
+            <m:t>=</m:t>
+          </m:r>
+          <m:r>
+            <m:t>{</m:t>
+          </m:r>
+          <m:r>
             <m:t>t</m:t>
           </m:r>
           <m:r>
-            <m:t>+</m:t>
-          </m:r>
-          <m:sSub>
-            <m:e>
-              <m:r>
-                <m:t>N</m:t>
-              </m:r>
-            </m:e>
-            <m:sub>
-              <m:r>
-                <m:t>i</m:t>
-              </m:r>
-            </m:sub>
-          </m:sSub>
+            <m:t>í</m:t>
+          </m:r>
+          <m:r>
+            <m:t>p</m:t>
+          </m:r>
+          <m:r>
+            <m:t>i</m:t>
+          </m:r>
+          <m:r>
+            <m:t>c</m:t>
+          </m:r>
+          <m:r>
+            <m:t>o</m:t>
+          </m:r>
+          <m:r>
+            <m:t> </m:t>
+          </m:r>
           <m:r>
             <m:t>,</m:t>
           </m:r>
           <m:r>
+            <m:t>t</m:t>
+          </m:r>
+          <m:r>
+            <m:t>r</m:t>
+          </m:r>
+          <m:r>
+            <m:t>a</m:t>
+          </m:r>
+          <m:r>
+            <m:t>j</m:t>
+          </m:r>
+          <m:r>
+            <m:t>e</m:t>
+          </m:r>
+          <m:r>
+            <m:t>t</m:t>
+          </m:r>
+          <m:r>
+            <m:t>o</m:t>
+          </m:r>
+          <m:r>
+            <m:t> </m:t>
+          </m:r>
+          <m:r>
+            <m:t>o</m:t>
+          </m:r>
+          <m:r>
+            <m:t>u</m:t>
+          </m:r>
+          <m:r>
+            <m:t> </m:t>
+          </m:r>
+          <m:r>
+            <m:t>d</m:t>
+          </m:r>
+          <m:r>
+            <m:t>o</m:t>
+          </m:r>
+          <m:r>
+            <m:t>e</m:t>
+          </m:r>
+          <m:r>
+            <m:t>n</m:t>
+          </m:r>
+          <m:r>
+            <m:t>ç</m:t>
+          </m:r>
+          <m:r>
+            <m:t>a</m:t>
+          </m:r>
+          <m:r>
+            <m:t> </m:t>
+          </m:r>
+          <m:r>
+            <m:t>o</m:t>
+          </m:r>
+          <m:r>
+            <m:t>c</m:t>
+          </m:r>
+          <m:r>
+            <m:t>u</m:t>
+          </m:r>
+          <m:r>
+            <m:t>p</m:t>
+          </m:r>
+          <m:r>
+            <m:t>a</m:t>
+          </m:r>
+          <m:r>
+            <m:t>c</m:t>
+          </m:r>
+          <m:r>
             <m:t>i</m:t>
           </m:r>
           <m:r>
+            <m:t>o</m:t>
+          </m:r>
+          <m:r>
             <m:t>n</m:t>
           </m:r>
           <m:r>
-            <m:t>i</m:t>
-          </m:r>
-          <m:r>
-            <m:t>c</m:t>
-          </m:r>
-          <m:r>
-            <m:t>i</m:t>
-          </m:r>
-          <m:r>
             <m:t>a</m:t>
           </m:r>
           <m:r>
             <m:t>l</m:t>
           </m:r>
           <m:r>
-            <m:t> </m:t>
-          </m:r>
-          <m:r>
-            <m:t>∀</m:t>
-          </m:r>
-          <m:r>
-            <m:t> </m:t>
-          </m:r>
-          <m:r>
-            <m:t>i</m:t>
-          </m:r>
-          <m:r>
-            <m:t> </m:t>
-          </m:r>
-          <m:r>
-            <m:t>∈</m:t>
-          </m:r>
-          <m:r>
-            <m:t> </m:t>
-          </m:r>
-          <m:r>
-            <m:t>B</m:t>
+            <m:t>}</m:t>
           </m:r>
         </m:oMath>
       </m:oMathPara>
     </w:p>
     <w:p>
       <w:pPr>
-        <w:pStyle w:val="Heading3"/>
-      </w:pPr>
-      <w:bookmarkStart w:id="38" w:name="categorias-de-beneficios"/>
-      <w:bookmarkEnd w:id="38"/>
-      <w:r>
-        <w:t xml:space="preserve">Categorias de Benefícios</w:t>
+        <w:pStyle w:val="FirstParagraph"/>
+      </w:pPr>
+      <w:r>
+        <w:t xml:space="preserve">A probabilidade de invalidez P_{inval} será igual para cada tipo de acidente</w:t>
+      </w:r>
+      <w:r>
+        <w:t xml:space="preserve"> </w:t>
+      </w:r>
+      <m:oMath>
+        <m:r>
+          <m:t>k</m:t>
+        </m:r>
+      </m:oMath>
+      <w:r>
+        <w:t xml:space="preserve">.</w:t>
       </w:r>
     </w:p>
     <w:p>
       <w:pPr>
         <w:pStyle w:val="Heading4"/>
       </w:pPr>
-      <w:bookmarkStart w:id="39" w:name="despesas-evitaveis"/>
-      <w:bookmarkEnd w:id="39"/>
-      <w:r>
-        <w:t xml:space="preserve">Despesas Evitáveis</w:t>
-      </w:r>
-    </w:p>
-    <w:p>
-      <w:pPr>
-        <w:pStyle w:val="Heading5"/>
-      </w:pPr>
-      <w:bookmarkStart w:id="40" w:name="despesas-com-reclamatorias-trabalhistas"/>
-      <w:bookmarkEnd w:id="40"/>
-      <w:r>
-        <w:t xml:space="preserve">Despesas com Reclamatórias Trabalhistas</w:t>
+      <w:bookmarkStart w:id="33" w:name="b93---pensao-por-morte-acidentaria"/>
+      <w:bookmarkEnd w:id="33"/>
+      <w:r>
+        <w:t xml:space="preserve">B93 - Pensão por Morte Acidentária</w:t>
       </w:r>
     </w:p>
     <w:p>
       <w:pPr>
         <w:pStyle w:val="FirstParagraph"/>
-      </w:pPr>
-      <w:r>
-        <w:t xml:space="preserve">Esta subcategoria compreende as despesas evitadas com reclamatórias trabalhistas (objeto da ação relacionadas à doenças e acidentes do trabalho) após a implementação integral da iniciativa.</w:t>
-      </w:r>
-    </w:p>
-    <w:p>
-      <w:pPr>
-        <w:pStyle w:val="BodyText"/>
       </w:pPr>
       <m:oMathPara>
         <m:oMathParaPr>
@@ -4160,30 +3115,71 @@
           <m:sSub>
             <m:e>
               <m:r>
-                <m:t>D</m:t>
-              </m:r>
-            </m:e>
-            <m:sub>
-              <m:r>
-                <m:t>r</m:t>
-              </m:r>
-              <m:r>
-                <m:t>e</m:t>
-              </m:r>
-              <m:r>
-                <m:t>c</m:t>
-              </m:r>
-              <m:r>
-                <m:t>l</m:t>
-              </m:r>
-              <m:r>
-                <m:t>a</m:t>
-              </m:r>
-              <m:r>
-                <m:t>m</m:t>
-              </m:r>
-              <m:r>
-                <m:t>a</m:t>
+                <m:t>N</m:t>
+              </m:r>
+            </m:e>
+            <m:sub>
+              <m:r>
+                <m:t>b</m:t>
+              </m:r>
+              <m:r>
+                <m:t>93</m:t>
+              </m:r>
+            </m:sub>
+          </m:sSub>
+          <m:r>
+            <m:t>=</m:t>
+          </m:r>
+          <m:nary>
+            <m:naryPr>
+              <m:chr m:val="∑"/>
+              <m:limLoc m:val="undOvr"/>
+              <m:subHide m:val="0"/>
+              <m:supHide m:val="0"/>
+            </m:naryPr>
+            <m:sub>
+              <m:r>
+                <m:t>k</m:t>
+              </m:r>
+              <m:r>
+                <m:t>=</m:t>
+              </m:r>
+              <m:r>
+                <m:t>1</m:t>
+              </m:r>
+            </m:sub>
+            <m:sup>
+              <m:r>
+                <m:t>K</m:t>
+              </m:r>
+              <m:r>
+                <m:t>93</m:t>
+              </m:r>
+            </m:sup>
+            <m:e>
+              <m:r>
+                <m:t>N</m:t>
+              </m:r>
+            </m:e>
+          </m:nary>
+          <m:r>
+            <m:t>e</m:t>
+          </m:r>
+          <m:sSub>
+            <m:e>
+              <m:r>
+                <m:t>v</m:t>
+              </m:r>
+            </m:e>
+            <m:sub>
+              <m:r>
+                <m:t>o</m:t>
+              </m:r>
+              <m:r>
+                <m:t>b</m:t>
+              </m:r>
+              <m:r>
+                <m:t>i</m:t>
               </m:r>
               <m:r>
                 <m:t>t</m:t>
@@ -4192,124 +3188,173 @@
                 <m:t>o</m:t>
               </m:r>
               <m:r>
-                <m:t>r</m:t>
-              </m:r>
-              <m:r>
-                <m:t>i</m:t>
-              </m:r>
-              <m:r>
-                <m:t>a</m:t>
-              </m:r>
-              <m:r>
-                <m:t>s</m:t>
-              </m:r>
-            </m:sub>
-          </m:sSub>
+                <m:t>,</m:t>
+              </m:r>
+              <m:r>
+                <m:t>k</m:t>
+              </m:r>
+            </m:sub>
+          </m:sSub>
+          <m:r>
+            <m:t>,</m:t>
+          </m:r>
+          <m:r>
+            <m:t>o</m:t>
+          </m:r>
+          <m:r>
+            <m:t>n</m:t>
+          </m:r>
+          <m:r>
+            <m:t>d</m:t>
+          </m:r>
+          <m:r>
+            <m:t>e</m:t>
+          </m:r>
+          <m:r>
+            <m:t> </m:t>
+          </m:r>
+          <m:r>
+            <m:t>K</m:t>
+          </m:r>
+          <m:r>
+            <m:t>93</m:t>
+          </m:r>
           <m:r>
             <m:t>=</m:t>
           </m:r>
-          <m:sSub>
-            <m:e>
-              <m:r>
-                <m:t>c</m:t>
-              </m:r>
-            </m:e>
-            <m:sub>
-              <m:r>
-                <m:t>m</m:t>
-              </m:r>
-              <m:r>
-                <m:t>e</m:t>
-              </m:r>
-              <m:r>
-                <m:t>d</m:t>
-              </m:r>
-              <m:r>
-                <m:t>r</m:t>
-              </m:r>
-              <m:r>
-                <m:t>e</m:t>
-              </m:r>
-              <m:r>
-                <m:t>c</m:t>
-              </m:r>
-            </m:sub>
-          </m:sSub>
-          <m:r>
-            <m:t>*</m:t>
-          </m:r>
-          <m:sSub>
-            <m:e>
-              <m:r>
-                <m:t>n</m:t>
-              </m:r>
-            </m:e>
-            <m:sub>
-              <m:r>
-                <m:t>r</m:t>
-              </m:r>
-              <m:r>
-                <m:t>e</m:t>
-              </m:r>
-              <m:r>
-                <m:t>c</m:t>
-              </m:r>
-              <m:r>
-                <m:t>l</m:t>
-              </m:r>
-              <m:r>
-                <m:t>a</m:t>
-              </m:r>
-              <m:r>
-                <m:t>m</m:t>
-              </m:r>
-              <m:r>
-                <m:t>a</m:t>
-              </m:r>
-              <m:r>
-                <m:t>t</m:t>
-              </m:r>
-              <m:r>
-                <m:t>o</m:t>
-              </m:r>
-              <m:r>
-                <m:t>r</m:t>
-              </m:r>
-              <m:r>
-                <m:t>i</m:t>
-              </m:r>
-              <m:r>
-                <m:t>a</m:t>
-              </m:r>
-              <m:r>
-                <m:t>s</m:t>
-              </m:r>
-            </m:sub>
-          </m:sSub>
+          <m:r>
+            <m:t>{</m:t>
+          </m:r>
+          <m:r>
+            <m:t>t</m:t>
+          </m:r>
+          <m:r>
+            <m:t>í</m:t>
+          </m:r>
+          <m:r>
+            <m:t>p</m:t>
+          </m:r>
+          <m:r>
+            <m:t>i</m:t>
+          </m:r>
+          <m:r>
+            <m:t>c</m:t>
+          </m:r>
+          <m:r>
+            <m:t>o</m:t>
+          </m:r>
+          <m:r>
+            <m:t> </m:t>
+          </m:r>
+          <m:r>
+            <m:t>,</m:t>
+          </m:r>
+          <m:r>
+            <m:t>t</m:t>
+          </m:r>
+          <m:r>
+            <m:t>r</m:t>
+          </m:r>
+          <m:r>
+            <m:t>a</m:t>
+          </m:r>
+          <m:r>
+            <m:t>j</m:t>
+          </m:r>
+          <m:r>
+            <m:t>e</m:t>
+          </m:r>
+          <m:r>
+            <m:t>t</m:t>
+          </m:r>
+          <m:r>
+            <m:t>o</m:t>
+          </m:r>
+          <m:r>
+            <m:t> </m:t>
+          </m:r>
+          <m:r>
+            <m:t>o</m:t>
+          </m:r>
+          <m:r>
+            <m:t>u</m:t>
+          </m:r>
+          <m:r>
+            <m:t> </m:t>
+          </m:r>
+          <m:r>
+            <m:t>d</m:t>
+          </m:r>
+          <m:r>
+            <m:t>o</m:t>
+          </m:r>
+          <m:r>
+            <m:t>e</m:t>
+          </m:r>
+          <m:r>
+            <m:t>n</m:t>
+          </m:r>
+          <m:r>
+            <m:t>ç</m:t>
+          </m:r>
+          <m:r>
+            <m:t>a</m:t>
+          </m:r>
+          <m:r>
+            <m:t> </m:t>
+          </m:r>
+          <m:r>
+            <m:t>o</m:t>
+          </m:r>
+          <m:r>
+            <m:t>c</m:t>
+          </m:r>
+          <m:r>
+            <m:t>u</m:t>
+          </m:r>
+          <m:r>
+            <m:t>p</m:t>
+          </m:r>
+          <m:r>
+            <m:t>a</m:t>
+          </m:r>
+          <m:r>
+            <m:t>c</m:t>
+          </m:r>
+          <m:r>
+            <m:t>i</m:t>
+          </m:r>
+          <m:r>
+            <m:t>o</m:t>
+          </m:r>
+          <m:r>
+            <m:t>n</m:t>
+          </m:r>
+          <m:r>
+            <m:t>a</m:t>
+          </m:r>
+          <m:r>
+            <m:t>l</m:t>
+          </m:r>
+          <m:r>
+            <m:t>}</m:t>
+          </m:r>
         </m:oMath>
       </m:oMathPara>
     </w:p>
     <w:p>
       <w:pPr>
-        <w:pStyle w:val="Heading6"/>
-      </w:pPr>
-      <w:bookmarkStart w:id="41" w:name="numero-de-reclamatorias-trabalhistas"/>
-      <w:bookmarkEnd w:id="41"/>
-      <w:r>
-        <w:t xml:space="preserve">Número de Reclamatórias Trabalhistas</w:t>
+        <w:pStyle w:val="Heading4"/>
+      </w:pPr>
+      <w:bookmarkStart w:id="34" w:name="b94---auxilio-acidente"/>
+      <w:bookmarkEnd w:id="34"/>
+      <w:r>
+        <w:t xml:space="preserve">B94 - Auxílio Acidente</w:t>
       </w:r>
     </w:p>
     <w:p>
       <w:pPr>
         <w:pStyle w:val="FirstParagraph"/>
-      </w:pPr>
-      <w:r>
-        <w:t xml:space="preserve">O número de reclamatórias trabalhistas será calculado considerando o número de funcionários desligados total multiplicado pela probabilidade de ajuizar e ganhar uma reclamatória trabalhista cujo objeto da ação está relacionado à saúde e Segurança do Trabalho.</w:t>
-      </w:r>
-    </w:p>
-    <w:p>
-      <w:pPr>
-        <w:pStyle w:val="BodyText"/>
       </w:pPr>
       <m:oMathPara>
         <m:oMathParaPr>
@@ -4319,203 +3364,1259 @@
           <m:sSub>
             <m:e>
               <m:r>
-                <m:t>n</m:t>
-              </m:r>
-            </m:e>
-            <m:sub>
+                <m:t>N</m:t>
+              </m:r>
+            </m:e>
+            <m:sub>
+              <m:r>
+                <m:t>b</m:t>
+              </m:r>
+              <m:r>
+                <m:t>94</m:t>
+              </m:r>
+            </m:sub>
+          </m:sSub>
+          <m:r>
+            <m:t>=</m:t>
+          </m:r>
+          <m:r>
+            <m:t>(</m:t>
+          </m:r>
+          <m:r>
+            <m:t>N</m:t>
+          </m:r>
+          <m:r>
+            <m:t>e</m:t>
+          </m:r>
+          <m:sSub>
+            <m:e>
+              <m:r>
+                <m:t>v</m:t>
+              </m:r>
+            </m:e>
+            <m:sub>
+              <m:r>
+                <m:t>a</m:t>
+              </m:r>
+              <m:r>
+                <m:t>f</m:t>
+              </m:r>
+              <m:r>
+                <m:t>&gt;</m:t>
+              </m:r>
+              <m:r>
+                <m:t>15</m:t>
+              </m:r>
+            </m:sub>
+          </m:sSub>
+          <m:sSub>
+            <m:e>
+              <m:r>
+                <m:t>,</m:t>
+              </m:r>
+            </m:e>
+            <m:sub>
+              <m:r>
+                <m:t>t</m:t>
+              </m:r>
               <m:r>
                 <m:t>r</m:t>
               </m:r>
               <m:r>
-                <m:t>e</m:t>
+                <m:t>a</m:t>
+              </m:r>
+              <m:r>
+                <m:t>j</m:t>
+              </m:r>
+            </m:sub>
+          </m:sSub>
+          <m:r>
+            <m:t>+</m:t>
+          </m:r>
+          <m:r>
+            <m:t>N</m:t>
+          </m:r>
+          <m:r>
+            <m:t>e</m:t>
+          </m:r>
+          <m:sSub>
+            <m:e>
+              <m:r>
+                <m:t>v</m:t>
+              </m:r>
+            </m:e>
+            <m:sub>
+              <m:r>
+                <m:t>a</m:t>
+              </m:r>
+              <m:r>
+                <m:t>f</m:t>
+              </m:r>
+              <m:r>
+                <m:t>&gt;</m:t>
+              </m:r>
+              <m:r>
+                <m:t>15</m:t>
+              </m:r>
+            </m:sub>
+          </m:sSub>
+          <m:sSub>
+            <m:e>
+              <m:r>
+                <m:t>,</m:t>
+              </m:r>
+            </m:e>
+            <m:sub>
+              <m:r>
+                <m:t>t</m:t>
+              </m:r>
+              <m:r>
+                <m:t>i</m:t>
+              </m:r>
+              <m:r>
+                <m:t>p</m:t>
+              </m:r>
+              <m:r>
+                <m:t>i</m:t>
               </m:r>
               <m:r>
                 <m:t>c</m:t>
               </m:r>
               <m:r>
-                <m:t>l</m:t>
-              </m:r>
-              <m:r>
-                <m:t>a</m:t>
-              </m:r>
-              <m:r>
-                <m:t>m</m:t>
-              </m:r>
-              <m:r>
-                <m:t>a</m:t>
-              </m:r>
-              <m:r>
-                <m:t>t</m:t>
-              </m:r>
-              <m:r>
                 <m:t>o</m:t>
               </m:r>
-              <m:r>
-                <m:t>r</m:t>
-              </m:r>
-              <m:r>
-                <m:t>i</m:t>
-              </m:r>
-              <m:r>
-                <m:t>a</m:t>
-              </m:r>
-              <m:r>
-                <m:t>s</m:t>
-              </m:r>
-            </m:sub>
-          </m:sSub>
-          <m:r>
-            <m:t>=</m:t>
-          </m:r>
-          <m:sSub>
-            <m:e>
-              <m:r>
-                <m:t>f</m:t>
-              </m:r>
-            </m:e>
-            <m:sub>
-              <m:r>
-                <m:t>d</m:t>
-              </m:r>
-              <m:r>
-                <m:t>e</m:t>
-              </m:r>
-              <m:r>
-                <m:t>s</m:t>
-              </m:r>
-              <m:r>
-                <m:t>l</m:t>
-              </m:r>
-              <m:r>
-                <m:t>i</m:t>
-              </m:r>
-              <m:r>
-                <m:t>g</m:t>
-              </m:r>
-              <m:r>
-                <m:t>a</m:t>
-              </m:r>
-              <m:r>
-                <m:t>c</m:t>
-              </m:r>
-              <m:r>
-                <m:t>u</m:t>
-              </m:r>
-              <m:r>
-                <m:t>m</m:t>
-              </m:r>
-              <m:r>
-                <m:t>u</m:t>
-              </m:r>
-              <m:r>
-                <m:t>l</m:t>
-              </m:r>
-              <m:r>
-                <m:t>a</m:t>
-              </m:r>
-              <m:r>
-                <m:t>d</m:t>
-              </m:r>
-              <m:r>
-                <m:t>o</m:t>
-              </m:r>
-            </m:sub>
-          </m:sSub>
-          <m:r>
-            <m:t>*</m:t>
-          </m:r>
-          <m:sSub>
-            <m:e>
-              <m:r>
-                <m:t>p</m:t>
-              </m:r>
-            </m:e>
-            <m:sub>
-              <m:r>
-                <m:t>a</m:t>
-              </m:r>
-              <m:r>
-                <m:t>j</m:t>
-              </m:r>
-              <m:r>
-                <m:t>u</m:t>
-              </m:r>
-              <m:r>
-                <m:t>i</m:t>
-              </m:r>
-              <m:r>
-                <m:t>z</m:t>
-              </m:r>
-              <m:r>
-                <m:t>a</m:t>
-              </m:r>
-              <m:r>
-                <m:t>r</m:t>
-              </m:r>
-              <m:r>
-                <m:t>E</m:t>
-              </m:r>
-              <m:r>
-                <m:t>g</m:t>
-              </m:r>
-              <m:r>
-                <m:t>a</m:t>
-              </m:r>
-              <m:r>
-                <m:t>n</m:t>
-              </m:r>
-              <m:r>
-                <m:t>h</m:t>
-              </m:r>
-              <m:r>
-                <m:t>a</m:t>
-              </m:r>
-              <m:r>
-                <m:t>r</m:t>
-              </m:r>
-              <m:r>
-                <m:t>r</m:t>
-              </m:r>
-              <m:r>
-                <m:t>e</m:t>
-              </m:r>
-              <m:r>
-                <m:t>c</m:t>
-              </m:r>
-              <m:r>
-                <m:t>l</m:t>
-              </m:r>
-              <m:r>
-                <m:t>a</m:t>
-              </m:r>
-              <m:r>
-                <m:t>m</m:t>
-              </m:r>
-              <m:r>
-                <m:t>a</m:t>
-              </m:r>
-              <m:r>
-                <m:t>t</m:t>
-              </m:r>
-              <m:r>
-                <m:t>o</m:t>
-              </m:r>
-              <m:r>
-                <m:t>r</m:t>
-              </m:r>
-              <m:r>
-                <m:t>i</m:t>
-              </m:r>
-              <m:r>
-                <m:t>a</m:t>
-              </m:r>
-            </m:sub>
-          </m:sSub>
+            </m:sub>
+          </m:sSub>
+          <m:r>
+            <m:t>)</m:t>
+          </m:r>
         </m:oMath>
       </m:oMathPara>
     </w:p>
     <w:p>
       <w:pPr>
+        <w:pStyle w:val="FirstParagraph"/>
+      </w:pPr>
+      <w:r>
+        <w:t xml:space="preserve">Deve-se notar que, para fins de FAP, os eventos não devem considerar os acidentes de trajetos. Caso o número de benefícios separado por espécie seja apenas relevante para o FAP, os acidentes de trajetos devem ser removidos das fórmulas acima. Caso contrário, devem ser criadas variáveis em separado para fins de FAP e para outros fins.</w:t>
+      </w:r>
+    </w:p>
+    <w:p>
+      <w:pPr>
+        <w:pStyle w:val="Heading4"/>
+      </w:pPr>
+      <w:bookmarkStart w:id="35" w:name="b31---auxilio-doenca-previdenciario"/>
+      <w:bookmarkEnd w:id="35"/>
+      <w:r>
+        <w:t xml:space="preserve">B31 - Auxílio Doença Previdenciário</w:t>
+      </w:r>
+    </w:p>
+    <w:p>
+      <w:pPr>
+        <w:pStyle w:val="FirstParagraph"/>
+      </w:pPr>
+      <w:r>
+        <w:t xml:space="preserve">Os Auxílios por Doença Previdenciário serão calculados a partir dos eventos não relacionados ao trabalho</w:t>
+      </w:r>
+      <w:r>
+        <w:t xml:space="preserve"> </w:t>
+      </w:r>
+      <m:oMath>
+        <m:r>
+          <m:t>N</m:t>
+        </m:r>
+        <m:r>
+          <m:t>e</m:t>
+        </m:r>
+        <m:sSub>
+          <m:e>
+            <m:r>
+              <m:t>v</m:t>
+            </m:r>
+          </m:e>
+          <m:sub>
+            <m:r>
+              <m:t>N</m:t>
+            </m:r>
+            <m:r>
+              <m:t>R</m:t>
+            </m:r>
+            <m:r>
+              <m:t>e</m:t>
+            </m:r>
+            <m:r>
+              <m:t>l</m:t>
+            </m:r>
+            <m:r>
+              <m:t>a</m:t>
+            </m:r>
+            <m:r>
+              <m:t>c</m:t>
+            </m:r>
+            <m:r>
+              <m:t>i</m:t>
+            </m:r>
+            <m:r>
+              <m:t>o</m:t>
+            </m:r>
+            <m:r>
+              <m:t>n</m:t>
+            </m:r>
+            <m:r>
+              <m:t>a</m:t>
+            </m:r>
+            <m:r>
+              <m:t>d</m:t>
+            </m:r>
+            <m:r>
+              <m:t>o</m:t>
+            </m:r>
+            <m:r>
+              <m:t>A</m:t>
+            </m:r>
+            <m:r>
+              <m:t>o</m:t>
+            </m:r>
+            <m:r>
+              <m:t>T</m:t>
+            </m:r>
+            <m:r>
+              <m:t>r</m:t>
+            </m:r>
+            <m:r>
+              <m:t>a</m:t>
+            </m:r>
+            <m:r>
+              <m:t>b</m:t>
+            </m:r>
+            <m:r>
+              <m:t>a</m:t>
+            </m:r>
+            <m:r>
+              <m:t>l</m:t>
+            </m:r>
+            <m:r>
+              <m:t>h</m:t>
+            </m:r>
+            <m:r>
+              <m:t>o</m:t>
+            </m:r>
+            <m:r>
+              <m:t>,</m:t>
+            </m:r>
+            <m:r>
+              <m:t>a</m:t>
+            </m:r>
+            <m:r>
+              <m:t>f</m:t>
+            </m:r>
+            <m:r>
+              <m:t>&gt;</m:t>
+            </m:r>
+            <m:r>
+              <m:t>15</m:t>
+            </m:r>
+          </m:sub>
+        </m:sSub>
+      </m:oMath>
+      <w:r>
+        <w:t xml:space="preserve">.</w:t>
+      </w:r>
+    </w:p>
+    <w:p>
+      <w:pPr>
+        <w:pStyle w:val="BodyText"/>
+      </w:pPr>
+      <m:oMathPara>
+        <m:oMathParaPr>
+          <m:jc m:val="center"/>
+        </m:oMathParaPr>
+        <m:oMath>
+          <m:sSub>
+            <m:e>
+              <m:r>
+                <m:t>N</m:t>
+              </m:r>
+            </m:e>
+            <m:sub>
+              <m:r>
+                <m:t>b</m:t>
+              </m:r>
+              <m:r>
+                <m:t>31</m:t>
+              </m:r>
+            </m:sub>
+          </m:sSub>
+          <m:r>
+            <m:t>=</m:t>
+          </m:r>
+          <m:r>
+            <m:t>N</m:t>
+          </m:r>
+          <m:r>
+            <m:t>e</m:t>
+          </m:r>
+          <m:sSub>
+            <m:e>
+              <m:r>
+                <m:t>v</m:t>
+              </m:r>
+            </m:e>
+            <m:sub>
+              <m:r>
+                <m:t>N</m:t>
+              </m:r>
+              <m:r>
+                <m:t>R</m:t>
+              </m:r>
+              <m:r>
+                <m:t>e</m:t>
+              </m:r>
+              <m:r>
+                <m:t>l</m:t>
+              </m:r>
+              <m:r>
+                <m:t>a</m:t>
+              </m:r>
+              <m:r>
+                <m:t>c</m:t>
+              </m:r>
+              <m:r>
+                <m:t>i</m:t>
+              </m:r>
+              <m:r>
+                <m:t>o</m:t>
+              </m:r>
+              <m:r>
+                <m:t>n</m:t>
+              </m:r>
+              <m:r>
+                <m:t>a</m:t>
+              </m:r>
+              <m:r>
+                <m:t>d</m:t>
+              </m:r>
+              <m:r>
+                <m:t>o</m:t>
+              </m:r>
+              <m:r>
+                <m:t>A</m:t>
+              </m:r>
+              <m:r>
+                <m:t>o</m:t>
+              </m:r>
+              <m:r>
+                <m:t>T</m:t>
+              </m:r>
+              <m:r>
+                <m:t>r</m:t>
+              </m:r>
+              <m:r>
+                <m:t>a</m:t>
+              </m:r>
+              <m:r>
+                <m:t>b</m:t>
+              </m:r>
+              <m:r>
+                <m:t>a</m:t>
+              </m:r>
+              <m:r>
+                <m:t>l</m:t>
+              </m:r>
+              <m:r>
+                <m:t>h</m:t>
+              </m:r>
+              <m:r>
+                <m:t>o</m:t>
+              </m:r>
+              <m:r>
+                <m:t>,</m:t>
+              </m:r>
+              <m:r>
+                <m:t>a</m:t>
+              </m:r>
+              <m:r>
+                <m:t>f</m:t>
+              </m:r>
+              <m:r>
+                <m:t>&gt;</m:t>
+              </m:r>
+              <m:r>
+                <m:t>15</m:t>
+              </m:r>
+            </m:sub>
+          </m:sSub>
+        </m:oMath>
+      </m:oMathPara>
+    </w:p>
+    <w:p>
+      <w:pPr>
+        <w:pStyle w:val="Heading4"/>
+      </w:pPr>
+      <w:bookmarkStart w:id="36" w:name="b32---aposentadoria-invalidez-previdenciario"/>
+      <w:bookmarkEnd w:id="36"/>
+      <w:r>
+        <w:t xml:space="preserve">B32 - Aposentadoria Invalidez Previdenciário</w:t>
+      </w:r>
+    </w:p>
+    <w:p>
+      <w:pPr>
+        <w:pStyle w:val="FirstParagraph"/>
+      </w:pPr>
+      <w:r>
+        <w:t xml:space="preserve">As aposentadorias por invalidez previdenciárias serão calculadas a partir dos eventos não relacionados ao trabalho</w:t>
+      </w:r>
+      <w:r>
+        <w:t xml:space="preserve"> </w:t>
+      </w:r>
+      <m:oMath>
+        <m:r>
+          <m:t>N</m:t>
+        </m:r>
+        <m:r>
+          <m:t>e</m:t>
+        </m:r>
+        <m:sSub>
+          <m:e>
+            <m:r>
+              <m:t>v</m:t>
+            </m:r>
+          </m:e>
+          <m:sub>
+            <m:r>
+              <m:t>N</m:t>
+            </m:r>
+            <m:r>
+              <m:t>R</m:t>
+            </m:r>
+            <m:r>
+              <m:t>e</m:t>
+            </m:r>
+            <m:r>
+              <m:t>l</m:t>
+            </m:r>
+            <m:r>
+              <m:t>a</m:t>
+            </m:r>
+            <m:r>
+              <m:t>c</m:t>
+            </m:r>
+            <m:r>
+              <m:t>i</m:t>
+            </m:r>
+            <m:r>
+              <m:t>o</m:t>
+            </m:r>
+            <m:r>
+              <m:t>n</m:t>
+            </m:r>
+            <m:r>
+              <m:t>a</m:t>
+            </m:r>
+            <m:r>
+              <m:t>d</m:t>
+            </m:r>
+            <m:r>
+              <m:t>o</m:t>
+            </m:r>
+            <m:r>
+              <m:t>A</m:t>
+            </m:r>
+            <m:r>
+              <m:t>o</m:t>
+            </m:r>
+            <m:r>
+              <m:t>T</m:t>
+            </m:r>
+            <m:r>
+              <m:t>r</m:t>
+            </m:r>
+            <m:r>
+              <m:t>a</m:t>
+            </m:r>
+            <m:r>
+              <m:t>b</m:t>
+            </m:r>
+            <m:r>
+              <m:t>a</m:t>
+            </m:r>
+            <m:r>
+              <m:t>l</m:t>
+            </m:r>
+            <m:r>
+              <m:t>h</m:t>
+            </m:r>
+            <m:r>
+              <m:t>o</m:t>
+            </m:r>
+            <m:r>
+              <m:t>,</m:t>
+            </m:r>
+            <m:r>
+              <m:t>a</m:t>
+            </m:r>
+            <m:r>
+              <m:t>f</m:t>
+            </m:r>
+            <m:r>
+              <m:t>&gt;</m:t>
+            </m:r>
+            <m:r>
+              <m:t>15</m:t>
+            </m:r>
+          </m:sub>
+        </m:sSub>
+      </m:oMath>
+      <w:r>
+        <w:t xml:space="preserve">.</w:t>
+      </w:r>
+    </w:p>
+    <w:p>
+      <w:pPr>
+        <w:pStyle w:val="BodyText"/>
+      </w:pPr>
+      <m:oMathPara>
+        <m:oMathParaPr>
+          <m:jc m:val="center"/>
+        </m:oMathParaPr>
+        <m:oMath>
+          <m:sSub>
+            <m:e>
+              <m:r>
+                <m:t>N</m:t>
+              </m:r>
+            </m:e>
+            <m:sub>
+              <m:r>
+                <m:t>b</m:t>
+              </m:r>
+              <m:r>
+                <m:t>32</m:t>
+              </m:r>
+            </m:sub>
+          </m:sSub>
+          <m:r>
+            <m:t>=</m:t>
+          </m:r>
+          <m:r>
+            <m:t>N</m:t>
+          </m:r>
+          <m:r>
+            <m:t>e</m:t>
+          </m:r>
+          <m:sSub>
+            <m:e>
+              <m:r>
+                <m:t>v</m:t>
+              </m:r>
+            </m:e>
+            <m:sub>
+              <m:r>
+                <m:t>N</m:t>
+              </m:r>
+              <m:r>
+                <m:t>R</m:t>
+              </m:r>
+              <m:r>
+                <m:t>e</m:t>
+              </m:r>
+              <m:r>
+                <m:t>l</m:t>
+              </m:r>
+              <m:r>
+                <m:t>a</m:t>
+              </m:r>
+              <m:r>
+                <m:t>c</m:t>
+              </m:r>
+              <m:r>
+                <m:t>i</m:t>
+              </m:r>
+              <m:r>
+                <m:t>o</m:t>
+              </m:r>
+              <m:r>
+                <m:t>n</m:t>
+              </m:r>
+              <m:r>
+                <m:t>a</m:t>
+              </m:r>
+              <m:r>
+                <m:t>d</m:t>
+              </m:r>
+              <m:r>
+                <m:t>o</m:t>
+              </m:r>
+              <m:r>
+                <m:t>A</m:t>
+              </m:r>
+              <m:r>
+                <m:t>o</m:t>
+              </m:r>
+              <m:r>
+                <m:t>T</m:t>
+              </m:r>
+              <m:r>
+                <m:t>r</m:t>
+              </m:r>
+              <m:r>
+                <m:t>a</m:t>
+              </m:r>
+              <m:r>
+                <m:t>b</m:t>
+              </m:r>
+              <m:r>
+                <m:t>a</m:t>
+              </m:r>
+              <m:r>
+                <m:t>l</m:t>
+              </m:r>
+              <m:r>
+                <m:t>h</m:t>
+              </m:r>
+              <m:r>
+                <m:t>o</m:t>
+              </m:r>
+              <m:r>
+                <m:t>,</m:t>
+              </m:r>
+              <m:r>
+                <m:t>a</m:t>
+              </m:r>
+              <m:r>
+                <m:t>f</m:t>
+              </m:r>
+              <m:r>
+                <m:t>&gt;</m:t>
+              </m:r>
+              <m:r>
+                <m:t>15</m:t>
+              </m:r>
+            </m:sub>
+          </m:sSub>
+          <m:r>
+            <m:t>*</m:t>
+          </m:r>
+          <m:sSub>
+            <m:e>
+              <m:r>
+                <m:t>P</m:t>
+              </m:r>
+            </m:e>
+            <m:sub>
+              <m:r>
+                <m:t>I</m:t>
+              </m:r>
+              <m:r>
+                <m:t>n</m:t>
+              </m:r>
+              <m:r>
+                <m:t>v</m:t>
+              </m:r>
+              <m:r>
+                <m:t>a</m:t>
+              </m:r>
+              <m:r>
+                <m:t>l</m:t>
+              </m:r>
+              <m:r>
+                <m:t>i</m:t>
+              </m:r>
+              <m:r>
+                <m:t>d</m:t>
+              </m:r>
+              <m:r>
+                <m:t>e</m:t>
+              </m:r>
+              <m:r>
+                <m:t>z</m:t>
+              </m:r>
+            </m:sub>
+          </m:sSub>
+        </m:oMath>
+      </m:oMathPara>
+    </w:p>
+    <w:p>
+      <w:pPr>
+        <w:pStyle w:val="Heading4"/>
+      </w:pPr>
+      <w:bookmarkStart w:id="37" w:name="numero-de-beneficios-acumulados"/>
+      <w:bookmarkEnd w:id="37"/>
+      <w:r>
+        <w:t xml:space="preserve">Número de benefícios acumulados</w:t>
+      </w:r>
+    </w:p>
+    <w:p>
+      <w:pPr>
+        <w:pStyle w:val="FirstParagraph"/>
+      </w:pPr>
+      <w:r>
+        <w:t xml:space="preserve">O número de benefícios acumulado será calculado de acordo com o número de benefícios concedido até o período</w:t>
+      </w:r>
+      <w:r>
+        <w:t xml:space="preserve"> </w:t>
+      </w:r>
+      <m:oMath>
+        <m:r>
+          <m:t>t</m:t>
+        </m:r>
+      </m:oMath>
+      <w:r>
+        <w:t xml:space="preserve"> </w:t>
+      </w:r>
+      <w:r>
+        <w:t xml:space="preserve">em questão e o número de benefícios inicial.</w:t>
+      </w:r>
+    </w:p>
+    <w:p>
+      <w:pPr>
+        <w:pStyle w:val="BodyText"/>
+      </w:pPr>
+      <m:oMathPara>
+        <m:oMathParaPr>
+          <m:jc m:val="center"/>
+        </m:oMathParaPr>
+        <m:oMath>
+          <m:r>
+            <m:t>N</m:t>
+          </m:r>
+          <m:sSub>
+            <m:e>
+              <m:r>
+                <m:t>B</m:t>
+              </m:r>
+            </m:e>
+            <m:sub>
+              <m:r>
+                <m:t>i</m:t>
+              </m:r>
+              <m:r>
+                <m:t>,</m:t>
+              </m:r>
+              <m:r>
+                <m:t>t</m:t>
+              </m:r>
+            </m:sub>
+          </m:sSub>
+          <m:r>
+            <m:t>=</m:t>
+          </m:r>
+          <m:nary>
+            <m:naryPr>
+              <m:chr m:val="∑"/>
+              <m:limLoc m:val="undOvr"/>
+              <m:subHide m:val="0"/>
+              <m:supHide m:val="0"/>
+            </m:naryPr>
+            <m:sub>
+              <m:r>
+                <m:t>t</m:t>
+              </m:r>
+              <m:r>
+                <m:t>=</m:t>
+              </m:r>
+              <m:r>
+                <m:t>1</m:t>
+              </m:r>
+            </m:sub>
+            <m:sup>
+              <m:r>
+                <m:t>t</m:t>
+              </m:r>
+            </m:sup>
+            <m:e>
+              <m:sSub>
+                <m:e>
+                  <m:r>
+                    <m:t>N</m:t>
+                  </m:r>
+                </m:e>
+                <m:sub>
+                  <m:r>
+                    <m:t>i</m:t>
+                  </m:r>
+                </m:sub>
+              </m:sSub>
+            </m:e>
+          </m:nary>
+          <m:r>
+            <m:t>,</m:t>
+          </m:r>
+          <m:r>
+            <m:t>t</m:t>
+          </m:r>
+          <m:r>
+            <m:t>+</m:t>
+          </m:r>
+          <m:sSub>
+            <m:e>
+              <m:r>
+                <m:t>N</m:t>
+              </m:r>
+            </m:e>
+            <m:sub>
+              <m:r>
+                <m:t>i</m:t>
+              </m:r>
+            </m:sub>
+          </m:sSub>
+          <m:r>
+            <m:t>,</m:t>
+          </m:r>
+          <m:r>
+            <m:t>i</m:t>
+          </m:r>
+          <m:r>
+            <m:t>n</m:t>
+          </m:r>
+          <m:r>
+            <m:t>i</m:t>
+          </m:r>
+          <m:r>
+            <m:t>c</m:t>
+          </m:r>
+          <m:r>
+            <m:t>i</m:t>
+          </m:r>
+          <m:r>
+            <m:t>a</m:t>
+          </m:r>
+          <m:r>
+            <m:t>l</m:t>
+          </m:r>
+          <m:r>
+            <m:t> </m:t>
+          </m:r>
+          <m:r>
+            <m:t>∀</m:t>
+          </m:r>
+          <m:r>
+            <m:t> </m:t>
+          </m:r>
+          <m:r>
+            <m:t>i</m:t>
+          </m:r>
+          <m:r>
+            <m:t> </m:t>
+          </m:r>
+          <m:r>
+            <m:t>∈</m:t>
+          </m:r>
+          <m:r>
+            <m:t> </m:t>
+          </m:r>
+          <m:r>
+            <m:t>B</m:t>
+          </m:r>
+        </m:oMath>
+      </m:oMathPara>
+    </w:p>
+    <w:p>
+      <w:pPr>
+        <w:pStyle w:val="Heading3"/>
+      </w:pPr>
+      <w:bookmarkStart w:id="38" w:name="categorias-de-beneficios"/>
+      <w:bookmarkEnd w:id="38"/>
+      <w:r>
+        <w:t xml:space="preserve">Categorias de Benefícios</w:t>
+      </w:r>
+    </w:p>
+    <w:p>
+      <w:pPr>
+        <w:pStyle w:val="Heading4"/>
+      </w:pPr>
+      <w:bookmarkStart w:id="39" w:name="despesas-evitaveis"/>
+      <w:bookmarkEnd w:id="39"/>
+      <w:r>
+        <w:t xml:space="preserve">Despesas Evitáveis</w:t>
+      </w:r>
+    </w:p>
+    <w:p>
+      <w:pPr>
+        <w:pStyle w:val="Heading5"/>
+      </w:pPr>
+      <w:bookmarkStart w:id="40" w:name="despesas-com-reclamatorias-trabalhistas"/>
+      <w:bookmarkEnd w:id="40"/>
+      <w:r>
+        <w:t xml:space="preserve">Despesas com Reclamatórias Trabalhistas</w:t>
+      </w:r>
+    </w:p>
+    <w:p>
+      <w:pPr>
+        <w:pStyle w:val="FirstParagraph"/>
+      </w:pPr>
+      <w:r>
+        <w:t xml:space="preserve">Esta subcategoria compreende as despesas evitadas com reclamatórias trabalhistas (objeto da ação relacionadas à doenças e acidentes do trabalho) após a implementação integral da iniciativa.</w:t>
+      </w:r>
+    </w:p>
+    <w:p>
+      <w:pPr>
+        <w:pStyle w:val="BodyText"/>
+      </w:pPr>
+      <m:oMathPara>
+        <m:oMathParaPr>
+          <m:jc m:val="center"/>
+        </m:oMathParaPr>
+        <m:oMath>
+          <m:sSub>
+            <m:e>
+              <m:r>
+                <m:t>D</m:t>
+              </m:r>
+            </m:e>
+            <m:sub>
+              <m:r>
+                <m:t>r</m:t>
+              </m:r>
+              <m:r>
+                <m:t>e</m:t>
+              </m:r>
+              <m:r>
+                <m:t>c</m:t>
+              </m:r>
+              <m:r>
+                <m:t>l</m:t>
+              </m:r>
+              <m:r>
+                <m:t>a</m:t>
+              </m:r>
+              <m:r>
+                <m:t>m</m:t>
+              </m:r>
+              <m:r>
+                <m:t>a</m:t>
+              </m:r>
+              <m:r>
+                <m:t>t</m:t>
+              </m:r>
+              <m:r>
+                <m:t>o</m:t>
+              </m:r>
+              <m:r>
+                <m:t>r</m:t>
+              </m:r>
+              <m:r>
+                <m:t>i</m:t>
+              </m:r>
+              <m:r>
+                <m:t>a</m:t>
+              </m:r>
+              <m:r>
+                <m:t>s</m:t>
+              </m:r>
+            </m:sub>
+          </m:sSub>
+          <m:r>
+            <m:t>=</m:t>
+          </m:r>
+          <m:sSub>
+            <m:e>
+              <m:r>
+                <m:t>c</m:t>
+              </m:r>
+            </m:e>
+            <m:sub>
+              <m:r>
+                <m:t>m</m:t>
+              </m:r>
+              <m:r>
+                <m:t>e</m:t>
+              </m:r>
+              <m:r>
+                <m:t>d</m:t>
+              </m:r>
+              <m:r>
+                <m:t>r</m:t>
+              </m:r>
+              <m:r>
+                <m:t>e</m:t>
+              </m:r>
+              <m:r>
+                <m:t>c</m:t>
+              </m:r>
+            </m:sub>
+          </m:sSub>
+          <m:r>
+            <m:t>*</m:t>
+          </m:r>
+          <m:sSub>
+            <m:e>
+              <m:r>
+                <m:t>n</m:t>
+              </m:r>
+            </m:e>
+            <m:sub>
+              <m:r>
+                <m:t>r</m:t>
+              </m:r>
+              <m:r>
+                <m:t>e</m:t>
+              </m:r>
+              <m:r>
+                <m:t>c</m:t>
+              </m:r>
+              <m:r>
+                <m:t>l</m:t>
+              </m:r>
+              <m:r>
+                <m:t>a</m:t>
+              </m:r>
+              <m:r>
+                <m:t>m</m:t>
+              </m:r>
+              <m:r>
+                <m:t>a</m:t>
+              </m:r>
+              <m:r>
+                <m:t>t</m:t>
+              </m:r>
+              <m:r>
+                <m:t>o</m:t>
+              </m:r>
+              <m:r>
+                <m:t>r</m:t>
+              </m:r>
+              <m:r>
+                <m:t>i</m:t>
+              </m:r>
+              <m:r>
+                <m:t>a</m:t>
+              </m:r>
+              <m:r>
+                <m:t>s</m:t>
+              </m:r>
+            </m:sub>
+          </m:sSub>
+        </m:oMath>
+      </m:oMathPara>
+    </w:p>
+    <w:p>
+      <w:pPr>
+        <w:pStyle w:val="Heading6"/>
+      </w:pPr>
+      <w:bookmarkStart w:id="41" w:name="numero-de-reclamatorias-trabalhistas"/>
+      <w:bookmarkEnd w:id="41"/>
+      <w:r>
+        <w:t xml:space="preserve">Número de Reclamatórias Trabalhistas</w:t>
+      </w:r>
+    </w:p>
+    <w:p>
+      <w:pPr>
+        <w:pStyle w:val="FirstParagraph"/>
+      </w:pPr>
+      <w:r>
+        <w:t xml:space="preserve">O número de reclamatórias trabalhistas será calculado considerando o número de funcionários desligados total multiplicado pela probabilidade de ajuizar e ganhar uma reclamatória trabalhista cujo objeto da ação está relacionado à saúde e Segurança do Trabalho.</w:t>
+      </w:r>
+    </w:p>
+    <w:p>
+      <w:pPr>
+        <w:pStyle w:val="BodyText"/>
+      </w:pPr>
+      <m:oMathPara>
+        <m:oMathParaPr>
+          <m:jc m:val="center"/>
+        </m:oMathParaPr>
+        <m:oMath>
+          <m:sSub>
+            <m:e>
+              <m:r>
+                <m:t>n</m:t>
+              </m:r>
+            </m:e>
+            <m:sub>
+              <m:r>
+                <m:t>r</m:t>
+              </m:r>
+              <m:r>
+                <m:t>e</m:t>
+              </m:r>
+              <m:r>
+                <m:t>c</m:t>
+              </m:r>
+              <m:r>
+                <m:t>l</m:t>
+              </m:r>
+              <m:r>
+                <m:t>a</m:t>
+              </m:r>
+              <m:r>
+                <m:t>m</m:t>
+              </m:r>
+              <m:r>
+                <m:t>a</m:t>
+              </m:r>
+              <m:r>
+                <m:t>t</m:t>
+              </m:r>
+              <m:r>
+                <m:t>o</m:t>
+              </m:r>
+              <m:r>
+                <m:t>r</m:t>
+              </m:r>
+              <m:r>
+                <m:t>i</m:t>
+              </m:r>
+              <m:r>
+                <m:t>a</m:t>
+              </m:r>
+              <m:r>
+                <m:t>s</m:t>
+              </m:r>
+            </m:sub>
+          </m:sSub>
+          <m:r>
+            <m:t>=</m:t>
+          </m:r>
+          <m:sSub>
+            <m:e>
+              <m:r>
+                <m:t>f</m:t>
+              </m:r>
+            </m:e>
+            <m:sub>
+              <m:r>
+                <m:t>d</m:t>
+              </m:r>
+              <m:r>
+                <m:t>e</m:t>
+              </m:r>
+              <m:r>
+                <m:t>s</m:t>
+              </m:r>
+              <m:r>
+                <m:t>l</m:t>
+              </m:r>
+              <m:r>
+                <m:t>i</m:t>
+              </m:r>
+              <m:r>
+                <m:t>g</m:t>
+              </m:r>
+              <m:r>
+                <m:t>a</m:t>
+              </m:r>
+              <m:r>
+                <m:t>c</m:t>
+              </m:r>
+              <m:r>
+                <m:t>u</m:t>
+              </m:r>
+              <m:r>
+                <m:t>m</m:t>
+              </m:r>
+              <m:r>
+                <m:t>u</m:t>
+              </m:r>
+              <m:r>
+                <m:t>l</m:t>
+              </m:r>
+              <m:r>
+                <m:t>a</m:t>
+              </m:r>
+              <m:r>
+                <m:t>d</m:t>
+              </m:r>
+              <m:r>
+                <m:t>o</m:t>
+              </m:r>
+            </m:sub>
+          </m:sSub>
+          <m:r>
+            <m:t>*</m:t>
+          </m:r>
+          <m:sSub>
+            <m:e>
+              <m:r>
+                <m:t>p</m:t>
+              </m:r>
+            </m:e>
+            <m:sub>
+              <m:r>
+                <m:t>a</m:t>
+              </m:r>
+              <m:r>
+                <m:t>j</m:t>
+              </m:r>
+              <m:r>
+                <m:t>u</m:t>
+              </m:r>
+              <m:r>
+                <m:t>i</m:t>
+              </m:r>
+              <m:r>
+                <m:t>z</m:t>
+              </m:r>
+              <m:r>
+                <m:t>a</m:t>
+              </m:r>
+              <m:r>
+                <m:t>r</m:t>
+              </m:r>
+              <m:r>
+                <m:t>E</m:t>
+              </m:r>
+              <m:r>
+                <m:t>g</m:t>
+              </m:r>
+              <m:r>
+                <m:t>a</m:t>
+              </m:r>
+              <m:r>
+                <m:t>n</m:t>
+              </m:r>
+              <m:r>
+                <m:t>h</m:t>
+              </m:r>
+              <m:r>
+                <m:t>a</m:t>
+              </m:r>
+              <m:r>
+                <m:t>r</m:t>
+              </m:r>
+              <m:r>
+                <m:t>r</m:t>
+              </m:r>
+              <m:r>
+                <m:t>e</m:t>
+              </m:r>
+              <m:r>
+                <m:t>c</m:t>
+              </m:r>
+              <m:r>
+                <m:t>l</m:t>
+              </m:r>
+              <m:r>
+                <m:t>a</m:t>
+              </m:r>
+              <m:r>
+                <m:t>m</m:t>
+              </m:r>
+              <m:r>
+                <m:t>a</m:t>
+              </m:r>
+              <m:r>
+                <m:t>t</m:t>
+              </m:r>
+              <m:r>
+                <m:t>o</m:t>
+              </m:r>
+              <m:r>
+                <m:t>r</m:t>
+              </m:r>
+              <m:r>
+                <m:t>i</m:t>
+              </m:r>
+              <m:r>
+                <m:t>a</m:t>
+              </m:r>
+            </m:sub>
+          </m:sSub>
+        </m:oMath>
+      </m:oMathPara>
+    </w:p>
+    <w:p>
+      <w:pPr>
         <w:pStyle w:val="Heading5"/>
       </w:pPr>
       <w:bookmarkStart w:id="42" w:name="acidente-doenca-ocupacional---invalidez"/>
@@ -4537,7 +4638,7 @@
         <w:pStyle w:val="BodyText"/>
       </w:pPr>
       <w:r>
-        <w:t xml:space="preserve">Possibilidade 1: Todos os custos incorridos nesta rúbrica entram para o calculo do FAP e não deveriam ser contados em duplicidade.</w:t>
+        <w:t xml:space="preserve">Possibilidade 1: Todos os custos incorridos nesta rúbrica entram para o cálculo do FAP e não deveriam ser contados em duplicidade.</w:t>
       </w:r>
       <w:r>
         <w:t xml:space="preserve"> </w:t>
@@ -4561,7 +4662,7 @@
         <w:pStyle w:val="FirstParagraph"/>
       </w:pPr>
       <w:r>
-        <w:t xml:space="preserve">Esta subcategoria compreende as despesas evitadas com ações regressivas do INSS após a implementação integral da iniciativa. A Ação Regressiva representa o o ressarcimento de pagamento de benefícios acidentários do empregador ao INSS. Lei 8213/91, artigo 120 :A ação regressiva é a penalização adicional relacionada ao B91 - B94.</w:t>
+        <w:t xml:space="preserve">Esta subcategoria compreende as despesas evitadas com ações regressivas do INSS após a implementação integral da iniciativa. A Ação Regressiva representa o ressarcimento de pagamento de benefícios acidentários do empregador ao INSS. Lei 8213/91, artigo 120 :A ação regressiva é a penalização adicional relacionada ao B91 - B94.</w:t>
       </w:r>
     </w:p>
     <w:p>
@@ -4569,7 +4670,7 @@
         <w:pStyle w:val="BodyText"/>
       </w:pPr>
       <w:r>
-        <w:t xml:space="preserve">As despesas com ações regressivas relacionadas ao INSS serão calculadas considerando o número de benefícios acumulado, e a probabilidade de incidência de uma ação regressiva, e a despesa média relacionada a uma ação regressiva. Além disso, um cenário de crise poderá modular a esta função. O custo médio ponderado dos benefícios acumulados será calculado de acordo com os mesmos custos médios informados para fins de FAP. Assume-se que as despesas de ressarcimento da empresa para com o INSS são as mesmas despesas que o INSS teve com o indivíduo que originou a ação regressiva.</w:t>
+        <w:t xml:space="preserve">As despesas com ações regressivas relacionadas ao INSS serão calculadas considerando o número de benefícios acumulado, e a probabilidade de incidência de uma ação regressiva, e a despesa média relacionada a uma ação regressiva. Além disso, um cenário de crise poderá modular esta função. O custo médio ponderado dos benefícios acumulados será calculado de acordo com os mesmos custos médios informados para fins de FAP. Assume-se que as despesas de ressarcimento da empresa para com o INSS são as mesmas despesas que o INSS teve com o indivíduo que originou a ação regressiva.</w:t>
       </w:r>
     </w:p>
     <w:p>
@@ -6388,7 +6489,7 @@
         <w:pStyle w:val="FirstParagraph"/>
       </w:pPr>
       <w:r>
-        <w:t xml:space="preserve">Trabalhadores passíveis de esforços de reabilitação incluem trabalhadores préviamente afastados (seja por mais do que 30 dias ou por mais do que 15 dias). O custo de reabilitação contém todos os custos relacionados à reabilitação, inclusive os custos de manutenção do reabilitado. Os custos de manutenção em períodos posteriores não são contabilizados. Custos relacionados à iniciativas de reabilitação de grupos de risco e PCDs serão considerados no modelo por meio da redução do risco de eventos. Desta maneira, não serão contabilizados como um benefício direto nesta categoria.</w:t>
+        <w:t xml:space="preserve">Trabalhadores passíveis de esforços de reabilitação incluem trabalhadores préviamente afastados por mais do que 15 dias. O custo de reabilitação contém todos os custos relacionados à reabilitação, inclusive os custos de manutenção do reabilitado, inclusive para além do período de simulação. Custos relacionados à iniciativas de reabilitação de grupos de risco e PCDs serão considerados no modelo por meio da redução do risco de eventos. Desta maneira, não serão contabilizados como um benefício direto nesta categoria.</w:t>
       </w:r>
     </w:p>
     <w:p>
@@ -7190,7 +7291,7 @@
         <w:pStyle w:val="FirstParagraph"/>
       </w:pPr>
       <w:r>
-        <w:t xml:space="preserve">Fonte para o calculo do FAP utilizada:</w:t>
+        <w:t xml:space="preserve">Fonte para o cálculo do FAP utilizada:</w:t>
       </w:r>
       <w:r>
         <w:t xml:space="preserve"> </w:t>
@@ -7413,7 +7514,7 @@
         <w:pStyle w:val="FirstParagraph"/>
       </w:pPr>
       <w:r>
-        <w:t xml:space="preserve">Para fins de calculo do FAP, o índice de frequência deve considerar os dois últimos anos.</w:t>
+        <w:t xml:space="preserve">Para fins de cálculo do FAP, o índice de frequência deve considerar os dois últimos anos.</w:t>
       </w:r>
     </w:p>
     <w:p>
@@ -8423,7 +8524,7 @@
       <w:bookmarkStart w:id="58" w:name="calculo-final-do-fap"/>
       <w:bookmarkEnd w:id="58"/>
       <w:r>
-        <w:t xml:space="preserve">Calculo Final do FAP</w:t>
+        <w:t xml:space="preserve">Cálculo Final do FAP</w:t>
       </w:r>
     </w:p>
     <w:p>
@@ -8431,7 +8532,7 @@
         <w:pStyle w:val="FirstParagraph"/>
       </w:pPr>
       <w:r>
-        <w:t xml:space="preserve">Para o Calculo do FAP, o turnover da empresa deve ser calculado considerando os ultimos dois anos. Deve ser observado o item 3.8, que indica que " Serão consideradas no cálculo apenas as rescisões sem justa causa, por iniciativa do empregador, inclusive rescisão antecipada do contrato a termo; e as rescisões por término do contrato a termo."</w:t>
+        <w:t xml:space="preserve">Para o cálculo do FAP, o turnover da empresa deve ser calculado considerando os ultimos dois anos. Deve ser observado o item 3.8, que indica que " Serão consideradas no cálculo apenas as rescisões sem justa causa, por iniciativa do empregador, inclusive rescisão antecipada do contrato a termo; e as rescisões por término do contrato a termo."</w:t>
       </w:r>
     </w:p>
     <w:p>
@@ -8754,7 +8855,7 @@
         <w:pStyle w:val="FirstParagraph"/>
       </w:pPr>
       <w:r>
-        <w:t xml:space="preserve">Para fins de modelagem, o turnover FAP utilizará o calculo do Turnover geral mencionado anteriormente, ainda assim considerando a ponderação de dois anos anteriores.</w:t>
+        <w:t xml:space="preserve">Para fins de modelagem, o turnover FAP utilizará o cálculo do Turnover geral mencionado anteriormente, ainda assim considerando a ponderação de dois anos anteriores.</w:t>
       </w:r>
     </w:p>
     <w:p>
@@ -9621,7 +9722,7 @@
         <w:t xml:space="preserve"> </w:t>
       </w:r>
       <w:r>
-        <w:t xml:space="preserve">varia entre 1 e 3, de acordo com o cnae da empresa em questão.</w:t>
+        <w:t xml:space="preserve">varia entre 1 e 3, de acordo com o CNAE da empresa em questão.</w:t>
       </w:r>
     </w:p>
     <w:p>
@@ -9841,7 +9942,7 @@
         <w:t xml:space="preserve"> </w:t>
       </w:r>
       <w:r>
-        <w:t xml:space="preserve">. Observar que o RAT ajustado calculado em um determinado ano será usado no ano seguinte para o calculo da despesa.</w:t>
+        <w:t xml:space="preserve">. Observar que o RAT ajustado calculado em um determinado ano será usado no ano seguinte para o cálculo da despesa.</w:t>
       </w:r>
     </w:p>
     <w:p>
@@ -12156,7 +12257,7 @@
         <w:pStyle w:val="FirstParagraph"/>
       </w:pPr>
       <w:r>
-        <w:t xml:space="preserve">Assim como o absenteísmo, o presenteísmo será calculado considerando o custo médio da mão de obra, o número de horas trabalhadas e o índice de presenteísmo. O índice será informado para a situação com iniciativa e sem iniciativa. A decisão a ser tomada é como estimar o percentual de presenteísmo: Se informado ou coletado via instrumento específico.</w:t>
+        <w:t xml:space="preserve">Assim como o absenteísmo, o presenteísmo será calculado considerando o custo médio da mão de obra, o número de horas trabalhadas e o índice de presenteísmo. O índice será informado para a situação com iniciativa e sem iniciativa. A decisão a ser tomada é como estimar o percentual de presenteísmo (ou seja, se o percentual de presenteísmo atual será informado diretamente ou estimado por meio de um instrumento específico).</w:t>
       </w:r>
     </w:p>
     <w:p>
@@ -14335,7 +14436,7 @@
     </w:lvl>
   </w:abstractNum>
   <w:abstractNum w:abstractNumId="990">
-    <w:nsid w:val="622ab24a"/>
+    <w:nsid w:val="dd5e8974"/>
     <w:multiLevelType w:val="multilevel"/>
     <w:lvl w:ilvl="0">
       <w:numFmt w:val="bullet"/>

--- a/R/equacoes.docx
+++ b/R/equacoes.docx
@@ -13,7 +13,7 @@
         <w:t xml:space="preserve"> </w:t>
       </w:r>
       <w:r>
-        <w:t xml:space="preserve">Matemático</w:t>
+        <w:t xml:space="preserve">MatemÃƒÂ¡tico</w:t>
       </w:r>
       <w:r>
         <w:t xml:space="preserve"> </w:t>
@@ -59,7 +59,7 @@
         <w:pStyle w:val="Date"/>
       </w:pPr>
       <w:r>
-        <w:t xml:space="preserve">2</w:t>
+        <w:t xml:space="preserve">24</w:t>
       </w:r>
       <w:r>
         <w:t xml:space="preserve"> </w:t>
@@ -108,10 +108,10 @@
       <w:pPr>
         <w:pStyle w:val="Heading2"/>
       </w:pPr>
-      <w:bookmarkStart w:id="22" w:name="cbr---razao-beneficio-custo"/>
+      <w:bookmarkStart w:id="22" w:name="cbr---razao-beneficio-custo-ok"/>
       <w:bookmarkEnd w:id="22"/>
       <w:r>
-        <w:t xml:space="preserve">CBR - Razão Benefício-Custo</w:t>
+        <w:t xml:space="preserve">CBR - Razão Benefício-Custo (OK)</w:t>
       </w:r>
     </w:p>
     <w:p>
@@ -315,10 +315,10 @@
       <w:pPr>
         <w:pStyle w:val="Heading3"/>
       </w:pPr>
-      <w:bookmarkStart w:id="23" w:name="fluxo-de-caixa-em-valor-presente"/>
+      <w:bookmarkStart w:id="23" w:name="fluxo-de-caixa-em-valor-presente-ok"/>
       <w:bookmarkEnd w:id="23"/>
       <w:r>
-        <w:t xml:space="preserve">Fluxo de Caixa em Valor Presente</w:t>
+        <w:t xml:space="preserve">Fluxo de Caixa em Valor Presente (OK)</w:t>
       </w:r>
     </w:p>
     <w:p>
@@ -434,10 +434,10 @@
       <w:pPr>
         <w:pStyle w:val="Heading3"/>
       </w:pPr>
-      <w:bookmarkStart w:id="24" w:name="calculo-dos-beneficios-da-iniciativa"/>
+      <w:bookmarkStart w:id="24" w:name="calculo-dos-beneficios-da-iniciativa-ok"/>
       <w:bookmarkEnd w:id="24"/>
       <w:r>
-        <w:t xml:space="preserve">Cálculo dos Benefícios da Iniciativa</w:t>
+        <w:t xml:space="preserve">Cálculo dos Benefícios da Iniciativa (OK)</w:t>
       </w:r>
     </w:p>
     <w:p>
@@ -850,10 +850,10 @@
       <w:pPr>
         <w:pStyle w:val="Heading3"/>
       </w:pPr>
-      <w:bookmarkStart w:id="25" w:name="calculo-dos-eventos"/>
+      <w:bookmarkStart w:id="25" w:name="calculo-dos-eventos-ok"/>
       <w:bookmarkEnd w:id="25"/>
       <w:r>
-        <w:t xml:space="preserve">Cálculo dos Eventos</w:t>
+        <w:t xml:space="preserve">Cálculo dos Eventos (OK)</w:t>
       </w:r>
     </w:p>
     <w:p>
@@ -1405,10 +1405,10 @@
       <w:pPr>
         <w:pStyle w:val="Heading4"/>
       </w:pPr>
-      <w:bookmarkStart w:id="26" w:name="calculo-de-faltas"/>
+      <w:bookmarkStart w:id="26" w:name="calculo-de-faltas-ok"/>
       <w:bookmarkEnd w:id="26"/>
       <w:r>
-        <w:t xml:space="preserve">Cálculo de Faltas</w:t>
+        <w:t xml:space="preserve">Cálculo de Faltas (OK)</w:t>
       </w:r>
     </w:p>
     <w:p>
@@ -1538,10 +1538,10 @@
       <w:pPr>
         <w:pStyle w:val="Heading4"/>
       </w:pPr>
-      <w:bookmarkStart w:id="27" w:name="indices-de-gravidade-e-frequencia-ampliados"/>
+      <w:bookmarkStart w:id="27" w:name="indices-de-gravidade-e-frequencia-ampliados-ok"/>
       <w:bookmarkEnd w:id="27"/>
       <w:r>
-        <w:t xml:space="preserve">Índices de Gravidade e Frequência Ampliados</w:t>
+        <w:t xml:space="preserve">Índices de Gravidade e Frequência Ampliados (OK)</w:t>
       </w:r>
     </w:p>
     <w:p>
@@ -2045,10 +2045,10 @@
       <w:pPr>
         <w:pStyle w:val="Heading4"/>
       </w:pPr>
-      <w:bookmarkStart w:id="28" w:name="turnover-geral"/>
+      <w:bookmarkStart w:id="28" w:name="turnover-geral-ok"/>
       <w:bookmarkEnd w:id="28"/>
       <w:r>
-        <w:t xml:space="preserve">Turnover Geral</w:t>
+        <w:t xml:space="preserve">Turnover Geral (OK)</w:t>
       </w:r>
     </w:p>
     <w:p>
@@ -2544,10 +2544,10 @@
       <w:pPr>
         <w:pStyle w:val="Heading3"/>
       </w:pPr>
-      <w:bookmarkStart w:id="29" w:name="ligacao-entre-eventos-e-variaveis-previdenciarias"/>
+      <w:bookmarkStart w:id="29" w:name="ligacao-entre-eventos-e-variaveis-previdenciarias-ok"/>
       <w:bookmarkEnd w:id="29"/>
       <w:r>
-        <w:t xml:space="preserve">Ligação entre Eventos e Variáveis Previdenciárias</w:t>
+        <w:t xml:space="preserve">Ligação entre Eventos e Variáveis Previdenciárias (OK)</w:t>
       </w:r>
     </w:p>
     <w:p>
@@ -2607,10 +2607,10 @@
       <w:pPr>
         <w:pStyle w:val="Heading4"/>
       </w:pPr>
-      <w:bookmarkStart w:id="31" w:name="b91---auxilio-doenca-acidentario"/>
+      <w:bookmarkStart w:id="31" w:name="b91---auxilio-doenca-acidentario-ok"/>
       <w:bookmarkEnd w:id="31"/>
       <w:r>
-        <w:t xml:space="preserve">B91 - Auxílio Doença Acidentário</w:t>
+        <w:t xml:space="preserve">B91 - Auxílio Doença Acidentário (OK)</w:t>
       </w:r>
     </w:p>
     <w:p>
@@ -2718,10 +2718,10 @@
       <w:pPr>
         <w:pStyle w:val="Heading4"/>
       </w:pPr>
-      <w:bookmarkStart w:id="32" w:name="b92---aposentadoria-por-invalidez-acidentaria"/>
+      <w:bookmarkStart w:id="32" w:name="b92---aposentadoria-por-invalidez-acidentaria-ok"/>
       <w:bookmarkEnd w:id="32"/>
       <w:r>
-        <w:t xml:space="preserve">B92 - Aposentadoria por Invalidez Acidentária</w:t>
+        <w:t xml:space="preserve">B92 - Aposentadoria por Invalidez Acidentária (OK)</w:t>
       </w:r>
     </w:p>
     <w:p>
@@ -3097,10 +3097,10 @@
       <w:pPr>
         <w:pStyle w:val="Heading4"/>
       </w:pPr>
-      <w:bookmarkStart w:id="33" w:name="b93---pensao-por-morte-acidentaria"/>
+      <w:bookmarkStart w:id="33" w:name="b93---pensao-por-morte-acidentaria-ok"/>
       <w:bookmarkEnd w:id="33"/>
       <w:r>
-        <w:t xml:space="preserve">B93 - Pensão por Morte Acidentária</w:t>
+        <w:t xml:space="preserve">B93 - Pensão por Morte Acidentária (OK)</w:t>
       </w:r>
     </w:p>
     <w:p>
@@ -3346,10 +3346,10 @@
       <w:pPr>
         <w:pStyle w:val="Heading4"/>
       </w:pPr>
-      <w:bookmarkStart w:id="34" w:name="b94---auxilio-acidente"/>
+      <w:bookmarkStart w:id="34" w:name="b94---auxilio-acidente-ok"/>
       <w:bookmarkEnd w:id="34"/>
       <w:r>
-        <w:t xml:space="preserve">B94 - Auxílio Acidente</w:t>
+        <w:t xml:space="preserve">B94 - Auxílio Acidente (OK)</w:t>
       </w:r>
     </w:p>
     <w:p>
@@ -3505,10 +3505,10 @@
       <w:pPr>
         <w:pStyle w:val="Heading4"/>
       </w:pPr>
-      <w:bookmarkStart w:id="35" w:name="b31---auxilio-doenca-previdenciario"/>
+      <w:bookmarkStart w:id="35" w:name="b31---auxilio-doenca-previdenciario-ok"/>
       <w:bookmarkEnd w:id="35"/>
       <w:r>
-        <w:t xml:space="preserve">B31 - Auxílio Doença Previdenciário</w:t>
+        <w:t xml:space="preserve">B31 - Auxílio Doença Previdenciário (OK)</w:t>
       </w:r>
     </w:p>
     <w:p>
@@ -3753,10 +3753,10 @@
       <w:pPr>
         <w:pStyle w:val="Heading4"/>
       </w:pPr>
-      <w:bookmarkStart w:id="36" w:name="b32---aposentadoria-invalidez-previdenciario"/>
+      <w:bookmarkStart w:id="36" w:name="b32---aposentadoria-invalidez-previdenciario-ok"/>
       <w:bookmarkEnd w:id="36"/>
       <w:r>
-        <w:t xml:space="preserve">B32 - Aposentadoria Invalidez Previdenciário</w:t>
+        <w:t xml:space="preserve">B32 - Aposentadoria Invalidez Previdenciário (OK)</w:t>
       </w:r>
     </w:p>
     <w:p>
@@ -4040,10 +4040,10 @@
       <w:pPr>
         <w:pStyle w:val="Heading4"/>
       </w:pPr>
-      <w:bookmarkStart w:id="37" w:name="numero-de-beneficios-acumulados"/>
+      <w:bookmarkStart w:id="37" w:name="numero-de-beneficios-acumulados-ok"/>
       <w:bookmarkEnd w:id="37"/>
       <w:r>
-        <w:t xml:space="preserve">Número de benefícios acumulados</w:t>
+        <w:t xml:space="preserve">Número de benefícios acumulados (OK)</w:t>
       </w:r>
     </w:p>
     <w:p>
@@ -4640,9 +4640,11 @@
       <w:r>
         <w:t xml:space="preserve">Possibilidade 1: Todos os custos incorridos nesta rúbrica entram para o cálculo do FAP e não deveriam ser contados em duplicidade.</w:t>
       </w:r>
-      <w:r>
-        <w:t xml:space="preserve"> </w:t>
-      </w:r>
+    </w:p>
+    <w:p>
+      <w:pPr>
+        <w:pStyle w:val="BodyText"/>
+      </w:pPr>
       <w:r>
         <w:t xml:space="preserve">Possibilidade 2: Existem despesas que não estão em nenhuma outra categoria e que deveriam ser contabilizados aqui. A princípio estamos na possibilidade 1. A categoria será excluída caso a possibilidade 1 se confirme.</w:t>
       </w:r>
@@ -4963,11 +4965,14 @@
                 </m:sup>
                 <m:e>
                   <m:r>
-                    <m:t>n</m:t>
+                    <m:t>(</m:t>
                   </m:r>
                 </m:e>
               </m:nary>
               <m:r>
+                <m:t>n</m:t>
+              </m:r>
+              <m:r>
                 <m:t>a</m:t>
               </m:r>
               <m:r>
@@ -5027,6 +5032,9 @@
                   </m:r>
                 </m:sub>
               </m:sSub>
+              <m:r>
+                <m:t>)</m:t>
+              </m:r>
             </m:num>
             <m:den>
               <m:nary>
@@ -5347,13 +5355,79 @@
             <m:t>{</m:t>
           </m:r>
           <m:r>
-            <m:t>1</m:t>
+            <m:t>T</m:t>
+          </m:r>
+          <m:r>
+            <m:t>í</m:t>
+          </m:r>
+          <m:r>
+            <m:t>p</m:t>
+          </m:r>
+          <m:r>
+            <m:t>i</m:t>
+          </m:r>
+          <m:r>
+            <m:t>c</m:t>
+          </m:r>
+          <m:r>
+            <m:t>o</m:t>
           </m:r>
           <m:r>
             <m:t>,</m:t>
           </m:r>
           <m:r>
-            <m:t>3</m:t>
+            <m:t>D</m:t>
+          </m:r>
+          <m:r>
+            <m:t>o</m:t>
+          </m:r>
+          <m:r>
+            <m:t>e</m:t>
+          </m:r>
+          <m:r>
+            <m:t>n</m:t>
+          </m:r>
+          <m:r>
+            <m:t>ç</m:t>
+          </m:r>
+          <m:r>
+            <m:t>a</m:t>
+          </m:r>
+          <m:r>
+            <m:t> </m:t>
+          </m:r>
+          <m:r>
+            <m:t>O</m:t>
+          </m:r>
+          <m:r>
+            <m:t>c</m:t>
+          </m:r>
+          <m:r>
+            <m:t>u</m:t>
+          </m:r>
+          <m:r>
+            <m:t>p</m:t>
+          </m:r>
+          <m:r>
+            <m:t>a</m:t>
+          </m:r>
+          <m:r>
+            <m:t>c</m:t>
+          </m:r>
+          <m:r>
+            <m:t>i</m:t>
+          </m:r>
+          <m:r>
+            <m:t>o</m:t>
+          </m:r>
+          <m:r>
+            <m:t>n</m:t>
+          </m:r>
+          <m:r>
+            <m:t>a</m:t>
+          </m:r>
+          <m:r>
+            <m:t>l</m:t>
           </m:r>
           <m:r>
             <m:t>}</m:t>
@@ -5380,19 +5454,49 @@
             <m:t>{</m:t>
           </m:r>
           <m:r>
-            <m:t>2</m:t>
+            <m:t>&gt;</m:t>
+          </m:r>
+          <m:r>
+            <m:t>15</m:t>
           </m:r>
           <m:r>
             <m:t>,</m:t>
           </m:r>
           <m:r>
-            <m:t>3</m:t>
+            <m:t>&lt;</m:t>
+          </m:r>
+          <m:r>
+            <m:t>15</m:t>
           </m:r>
           <m:r>
             <m:t>,</m:t>
           </m:r>
           <m:r>
-            <m:t>4</m:t>
+            <m:t>S</m:t>
+          </m:r>
+          <m:r>
+            <m:t>e</m:t>
+          </m:r>
+          <m:r>
+            <m:t>m</m:t>
+          </m:r>
+          <m:r>
+            <m:t> </m:t>
+          </m:r>
+          <m:r>
+            <m:t>A</m:t>
+          </m:r>
+          <m:r>
+            <m:t>f</m:t>
+          </m:r>
+          <m:r>
+            <m:t>a</m:t>
+          </m:r>
+          <m:r>
+            <m:t>s</m:t>
+          </m:r>
+          <m:r>
+            <m:t>t</m:t>
           </m:r>
           <m:r>
             <m:t>}</m:t>
@@ -5404,10 +5508,10 @@
       <w:pPr>
         <w:pStyle w:val="Heading5"/>
       </w:pPr>
-      <w:bookmarkStart w:id="46" w:name="reajustes-do-plano-de-saude"/>
+      <w:bookmarkStart w:id="46" w:name="reajustes-do-plano-de-saude-ok"/>
       <w:bookmarkEnd w:id="46"/>
       <w:r>
-        <w:t xml:space="preserve">Reajustes do plano de Saúde</w:t>
+        <w:t xml:space="preserve">Reajustes do plano de Saúde (OK)</w:t>
       </w:r>
     </w:p>
     <w:p>
@@ -5877,9 +5981,11 @@
       <w:r>
         <w:t xml:space="preserve">Opção 1: Coletar os dias médios de interrupção geral.</w:t>
       </w:r>
-      <w:r>
-        <w:t xml:space="preserve"> </w:t>
-      </w:r>
+    </w:p>
+    <w:p>
+      <w:pPr>
+        <w:pStyle w:val="BodyText"/>
+      </w:pPr>
       <w:r>
         <w:t xml:space="preserve">Opção 2: Estimar os dias de interrupção de modo separado por tipo de acidentes (ex.: Óbito, Afastamento maior que 15, menor que 15, ou sem Afastamento.). Possívelmente, há como manter os dias de interrupção por óbito em separado.</w:t>
       </w:r>
@@ -5929,6 +6035,33 @@
               </m:r>
               <m:r>
                 <m:t>o</m:t>
+              </m:r>
+              <m:r>
+                <m:t>,</m:t>
+              </m:r>
+              <m:r>
+                <m:t>a</m:t>
+              </m:r>
+              <m:r>
+                <m:t>c</m:t>
+              </m:r>
+              <m:r>
+                <m:t>i</m:t>
+              </m:r>
+              <m:r>
+                <m:t>d</m:t>
+              </m:r>
+              <m:r>
+                <m:t>e</m:t>
+              </m:r>
+              <m:r>
+                <m:t>n</m:t>
+              </m:r>
+              <m:r>
+                <m:t>t</m:t>
+              </m:r>
+              <m:r>
+                <m:t>e</m:t>
               </m:r>
             </m:sub>
           </m:sSub>
@@ -6187,6 +6320,42 @@
       <w:pPr>
         <w:pStyle w:val="BodyText"/>
       </w:pPr>
+      <w:r>
+        <w:t xml:space="preserve">Pergunta 1: Toda interdição gera uma multa?</w:t>
+      </w:r>
+    </w:p>
+    <w:p>
+      <w:pPr>
+        <w:pStyle w:val="BodyText"/>
+      </w:pPr>
+      <w:r>
+        <w:t xml:space="preserve">Pergunta 2: TOda multa gera uma interdição?</w:t>
+      </w:r>
+    </w:p>
+    <w:p>
+      <w:pPr>
+        <w:pStyle w:val="BodyText"/>
+      </w:pPr>
+      <w:r>
+        <w:t xml:space="preserve">Se 1= Sim e 2 = Não, então pode-se vincular os eventos de interdição com multa, incluindo uma probabilidade de multa gerar interdição.</w:t>
+      </w:r>
+      <w:r>
+        <w:t xml:space="preserve"> </w:t>
+      </w:r>
+      <w:r>
+        <w:t xml:space="preserve">Se 1 e 2 = Sim, então todos os eventos de multa gerarão interdição.</w:t>
+      </w:r>
+      <w:r>
+        <w:t xml:space="preserve"> </w:t>
+      </w:r>
+      <w:r>
+        <w:t xml:space="preserve">Se 1 e 2 = Não, o formato atual deve ser mantido.</w:t>
+      </w:r>
+    </w:p>
+    <w:p>
+      <w:pPr>
+        <w:pStyle w:val="BodyText"/>
+      </w:pPr>
       <m:oMathPara>
         <m:oMathParaPr>
           <m:jc m:val="center"/>
@@ -6229,6 +6398,45 @@
               <m:r>
                 <m:t>o</m:t>
               </m:r>
+              <m:r>
+                <m:t>,</m:t>
+              </m:r>
+              <m:r>
+                <m:t>f</m:t>
+              </m:r>
+              <m:r>
+                <m:t>i</m:t>
+              </m:r>
+              <m:r>
+                <m:t>s</m:t>
+              </m:r>
+              <m:r>
+                <m:t>c</m:t>
+              </m:r>
+              <m:r>
+                <m:t>a</m:t>
+              </m:r>
+              <m:r>
+                <m:t>l</m:t>
+              </m:r>
+              <m:r>
+                <m:t>i</m:t>
+              </m:r>
+              <m:r>
+                <m:t>z</m:t>
+              </m:r>
+              <m:r>
+                <m:t>a</m:t>
+              </m:r>
+              <m:r>
+                <m:t>c</m:t>
+              </m:r>
+              <m:r>
+                <m:t>a</m:t>
+              </m:r>
+              <m:r>
+                <m:t>o</m:t>
+              </m:r>
             </m:sub>
           </m:sSub>
           <m:r>
@@ -6478,10 +6686,10 @@
       <w:pPr>
         <w:pStyle w:val="Heading5"/>
       </w:pPr>
-      <w:bookmarkStart w:id="49" w:name="reabilitacao-do-trabalhador"/>
+      <w:bookmarkStart w:id="49" w:name="reabilitacao-do-trabalhador-ok"/>
       <w:bookmarkEnd w:id="49"/>
       <w:r>
-        <w:t xml:space="preserve">Reabilitação do Trabalhador</w:t>
+        <w:t xml:space="preserve">Reabilitação do Trabalhador (OK)</w:t>
       </w:r>
     </w:p>
     <w:p>
@@ -6718,11 +6926,21 @@
       <w:r>
         <w:t xml:space="preserve">Opção 1: Considerar a Exposição á multas de modo geral.</w:t>
       </w:r>
-      <w:r>
-        <w:t xml:space="preserve"> </w:t>
-      </w:r>
-      <w:r>
-        <w:t xml:space="preserve">Opção 2: Estimar custos médios de multa, e probabilidades de multa de modo individualizado (para cada NR).</w:t>
+    </w:p>
+    <w:p>
+      <w:pPr>
+        <w:pStyle w:val="BodyText"/>
+      </w:pPr>
+      <w:r>
+        <w:t xml:space="preserve">Opção 2: Criar 5 slots de números de multas a considerar. (Com este formato será possível segregar categorias de multa de acordo com a empresa, ou, no limite, usar apenas um dos slots).</w:t>
+      </w:r>
+    </w:p>
+    <w:p>
+      <w:pPr>
+        <w:pStyle w:val="BodyText"/>
+      </w:pPr>
+      <w:r>
+        <w:t xml:space="preserve">Opção 3: Estimar custos médios de multa, e probabilidades de multa de modo individualizado (para cada NR).</w:t>
       </w:r>
     </w:p>
     <w:p>
@@ -7280,10 +7498,10 @@
       <w:pPr>
         <w:pStyle w:val="Heading5"/>
       </w:pPr>
-      <w:bookmarkStart w:id="53" w:name="fap"/>
+      <w:bookmarkStart w:id="53" w:name="fap-ok"/>
       <w:bookmarkEnd w:id="53"/>
       <w:r>
-        <w:t xml:space="preserve">FAP</w:t>
+        <w:t xml:space="preserve">FAP (OK)</w:t>
       </w:r>
     </w:p>
     <w:p>
@@ -10296,23 +10514,38 @@
       <w:r>
         <w:t xml:space="preserve">são estas:</w:t>
       </w:r>
-      <w:r>
-        <w:t xml:space="preserve"> </w:t>
-      </w:r>
-      <w:r>
-        <w:t xml:space="preserve">A) Ganho de Mercado Informado;</w:t>
-      </w:r>
-      <w:r>
-        <w:t xml:space="preserve"> </w:t>
-      </w:r>
-      <w:r>
-        <w:t xml:space="preserve">B) Ganho de Mercado Informado apenas quando se atende a uma taxa máxima de frequência e gravidade (considerando as taxas do INSS);</w:t>
-      </w:r>
-      <w:r>
-        <w:t xml:space="preserve"> </w:t>
-      </w:r>
-      <w:r>
-        <w:t xml:space="preserve">C) Regressão considerando os índices do INSS e PIB, explicando a variação das propostas (</w:t>
+    </w:p>
+    <w:p>
+      <w:pPr>
+        <w:numPr>
+          <w:numId w:val="1001"/>
+          <w:ilvl w:val="0"/>
+        </w:numPr>
+      </w:pPr>
+      <w:r>
+        <w:t xml:space="preserve">Ganho de Mercado Informado;</w:t>
+      </w:r>
+    </w:p>
+    <w:p>
+      <w:pPr>
+        <w:numPr>
+          <w:numId w:val="1001"/>
+          <w:ilvl w:val="0"/>
+        </w:numPr>
+      </w:pPr>
+      <w:r>
+        <w:t xml:space="preserve">Ganho de Mercado Informado apenas quando se atende a uma taxa máxima de frequência e gravidade (considerando as taxas do INSS);</w:t>
+      </w:r>
+    </w:p>
+    <w:p>
+      <w:pPr>
+        <w:numPr>
+          <w:numId w:val="1001"/>
+          <w:ilvl w:val="0"/>
+        </w:numPr>
+      </w:pPr>
+      <w:r>
+        <w:t xml:space="preserve">Regressão considerando os índices do INSS e PIB, explicando a variação das propostas (</w:t>
       </w:r>
       <m:oMath>
         <m:r>
@@ -10460,16 +10693,21 @@
       <w:r>
         <w:t xml:space="preserve">);</w:t>
       </w:r>
-      <w:r>
-        <w:t xml:space="preserve"> </w:t>
-      </w:r>
-      <w:r>
-        <w:t xml:space="preserve">D) Não fazer nada: Não inserir o ganho de receita via imagem no modelo.</w:t>
-      </w:r>
     </w:p>
     <w:p>
       <w:pPr>
-        <w:pStyle w:val="BodyText"/>
+        <w:numPr>
+          <w:numId w:val="1001"/>
+          <w:ilvl w:val="0"/>
+        </w:numPr>
+      </w:pPr>
+      <w:r>
+        <w:t xml:space="preserve">Não fazer nada: Não inserir o ganho de receita via imagem no modelo.</w:t>
+      </w:r>
+    </w:p>
+    <w:p>
+      <w:pPr>
+        <w:pStyle w:val="FirstParagraph"/>
       </w:pPr>
       <w:r>
         <w:t xml:space="preserve">As despesas com imagem relacionadas a contratação serão estimadas considerando o tempo de contratação médio, custo de contratação e número médio de funcionários contratados.</w:t>
@@ -10985,10 +11223,10 @@
       <w:pPr>
         <w:pStyle w:val="Heading5"/>
       </w:pPr>
-      <w:bookmarkStart w:id="62" w:name="engajamento-e-clima-organizacional"/>
+      <w:bookmarkStart w:id="62" w:name="engajamento-e-clima-organizacional-ok"/>
       <w:bookmarkEnd w:id="62"/>
       <w:r>
-        <w:t xml:space="preserve">Engajamento e Clima organizacional</w:t>
+        <w:t xml:space="preserve">Engajamento e Clima organizacional (OK)</w:t>
       </w:r>
     </w:p>
     <w:p>
@@ -11615,10 +11853,10 @@
       <w:pPr>
         <w:pStyle w:val="Heading5"/>
       </w:pPr>
-      <w:bookmarkStart w:id="64" w:name="despesas-com-turnover-sst-fps"/>
+      <w:bookmarkStart w:id="64" w:name="despesas-com-turnover-sst-fps-ok"/>
       <w:bookmarkEnd w:id="64"/>
       <w:r>
-        <w:t xml:space="preserve">Despesas com Turnover SST / FPS</w:t>
+        <w:t xml:space="preserve">Despesas com Turnover SST / FPS (OK)</w:t>
       </w:r>
     </w:p>
     <w:p>
@@ -11858,10 +12096,10 @@
       <w:pPr>
         <w:pStyle w:val="Heading5"/>
       </w:pPr>
-      <w:bookmarkStart w:id="65" w:name="despesas-com-absenteismo"/>
+      <w:bookmarkStart w:id="65" w:name="despesas-com-absenteismo-ok"/>
       <w:bookmarkEnd w:id="65"/>
       <w:r>
-        <w:t xml:space="preserve">Despesas com Absenteísmo</w:t>
+        <w:t xml:space="preserve">Despesas com Absenteísmo (OK)</w:t>
       </w:r>
     </w:p>
     <w:p>
@@ -12246,10 +12484,10 @@
       <w:pPr>
         <w:pStyle w:val="Heading5"/>
       </w:pPr>
-      <w:bookmarkStart w:id="67" w:name="presenteismo"/>
+      <w:bookmarkStart w:id="67" w:name="presenteismo-ok"/>
       <w:bookmarkEnd w:id="67"/>
       <w:r>
-        <w:t xml:space="preserve">Presenteísmo</w:t>
+        <w:t xml:space="preserve">Presenteísmo (OK)</w:t>
       </w:r>
     </w:p>
     <w:p>
@@ -14328,6 +14566,5270 @@
         </m:oMath>
       </m:oMathPara>
     </w:p>
+    <w:p>
+      <w:pPr>
+        <w:pStyle w:val="Heading2"/>
+      </w:pPr>
+      <w:bookmarkStart w:id="72" w:name="lista-de-simbolos-e-definicoes"/>
+      <w:bookmarkEnd w:id="72"/>
+      <w:r>
+        <w:t xml:space="preserve">Lista de Símbolos e Definições</w:t>
+      </w:r>
+    </w:p>
+    <w:tbl>
+      <w:tblPr>
+        <w:tblStyle w:val="TableNormal"/>
+        <w:tblW w:type="pct" w:w="5000.0"/>
+        <w:tblLook w:firstRow="1"/>
+      </w:tblPr>
+      <w:tblGrid>
+        <w:gridCol w:w="597"/>
+        <w:gridCol w:w="7322"/>
+      </w:tblGrid>
+      <w:tr>
+        <w:trPr>
+          <w:cnfStyle w:firstRow="1"/>
+        </w:trPr>
+        <w:tc>
+          <w:tcPr>
+            <w:tcBorders>
+              <w:bottom w:val="single"/>
+            </w:tcBorders>
+            <w:vAlign w:val="bottom"/>
+          </w:tcPr>
+          <w:p>
+            <w:pPr>
+              <w:pStyle w:val="Compact"/>
+              <w:jc w:val="left"/>
+            </w:pPr>
+            <w:r>
+              <w:rPr>
+                <w:b/>
+              </w:rPr>
+              <w:t xml:space="preserve">Símbolo</w:t>
+            </w:r>
+          </w:p>
+        </w:tc>
+        <w:tc>
+          <w:tcPr>
+            <w:tcBorders>
+              <w:bottom w:val="single"/>
+            </w:tcBorders>
+            <w:vAlign w:val="bottom"/>
+          </w:tcPr>
+          <w:p>
+            <w:pPr>
+              <w:pStyle w:val="Compact"/>
+              <w:jc w:val="left"/>
+            </w:pPr>
+            <w:r>
+              <w:rPr>
+                <w:b/>
+              </w:rPr>
+              <w:t xml:space="preserve">Definição</w:t>
+            </w:r>
+          </w:p>
+        </w:tc>
+      </w:tr>
+      <w:tr>
+        <w:tc>
+          <w:p>
+            <w:pPr>
+              <w:pStyle w:val="Compact"/>
+              <w:jc w:val="left"/>
+            </w:pPr>
+            <m:oMath>
+              <m:r>
+                <m:t>θ</m:t>
+              </m:r>
+            </m:oMath>
+          </w:p>
+        </w:tc>
+        <w:tc>
+          <w:p>
+            <w:pPr>
+              <w:pStyle w:val="Compact"/>
+              <w:jc w:val="left"/>
+            </w:pPr>
+            <w:r>
+              <w:t xml:space="preserve">Taxa de desconto a utilizar para trazer o valor dos custos e benefícios a valor presente.</w:t>
+            </w:r>
+          </w:p>
+        </w:tc>
+      </w:tr>
+      <w:tr>
+        <w:tc>
+          <w:p>
+            <w:pPr>
+              <w:pStyle w:val="Compact"/>
+              <w:jc w:val="left"/>
+            </w:pPr>
+            <m:oMath>
+              <m:r>
+                <m:t>A</m:t>
+              </m:r>
+              <m:r>
+                <m:t>t</m:t>
+              </m:r>
+              <m:r>
+                <m:t>e</m:t>
+              </m:r>
+              <m:r>
+                <m:t>n</m:t>
+              </m:r>
+              <m:r>
+                <m:t>d</m:t>
+              </m:r>
+              <m:r>
+                <m:t>l</m:t>
+              </m:r>
+              <m:r>
+                <m:t>e</m:t>
+              </m:r>
+              <m:r>
+                <m:t>g</m:t>
+              </m:r>
+              <m:r>
+                <m:t>i</m:t>
+              </m:r>
+              <m:r>
+                <m:t>s</m:t>
+              </m:r>
+              <m:sSub>
+                <m:e>
+                  <m:r>
+                    <m:t>l</m:t>
+                  </m:r>
+                </m:e>
+                <m:sub>
+                  <m:r>
+                    <m:t>l</m:t>
+                  </m:r>
+                </m:sub>
+              </m:sSub>
+            </m:oMath>
+          </w:p>
+        </w:tc>
+        <w:tc>
+          <w:p>
+            <w:pPr>
+              <w:pStyle w:val="Compact"/>
+              <w:jc w:val="left"/>
+            </w:pPr>
+            <w:r>
+              <w:t xml:space="preserve">Atendimento da legislação</w:t>
+            </w:r>
+          </w:p>
+        </w:tc>
+      </w:tr>
+      <w:tr>
+        <w:tc>
+          <w:p>
+            <w:pPr>
+              <w:pStyle w:val="Compact"/>
+              <w:jc w:val="left"/>
+            </w:pPr>
+            <m:oMath>
+              <m:sSub>
+                <m:e>
+                  <m:r>
+                    <m:t>B</m:t>
+                  </m:r>
+                </m:e>
+                <m:sub>
+                  <m:r>
+                    <m:t>i</m:t>
+                  </m:r>
+                </m:sub>
+              </m:sSub>
+            </m:oMath>
+          </w:p>
+        </w:tc>
+        <w:tc>
+          <w:p>
+            <w:pPr>
+              <w:pStyle w:val="Compact"/>
+              <w:jc w:val="left"/>
+            </w:pPr>
+            <w:r>
+              <w:t xml:space="preserve">Benefício atribuído ao conjunto de iniciativas em questão em valor presente, onde</w:t>
+            </w:r>
+            <w:r>
+              <w:t xml:space="preserve"> </w:t>
+            </w:r>
+            <m:oMath>
+              <m:r>
+                <m:t>i</m:t>
+              </m:r>
+            </m:oMath>
+            <w:r>
+              <w:t xml:space="preserve"> </w:t>
+            </w:r>
+            <w:r>
+              <w:t xml:space="preserve">indexa a categoria de Iniciativa.</w:t>
+            </w:r>
+          </w:p>
+        </w:tc>
+      </w:tr>
+      <w:tr>
+        <w:tc>
+          <w:p>
+            <w:pPr>
+              <w:pStyle w:val="Compact"/>
+              <w:jc w:val="left"/>
+            </w:pPr>
+            <m:oMath>
+              <m:sSub>
+                <m:e>
+                  <m:r>
+                    <m:t>B</m:t>
+                  </m:r>
+                </m:e>
+                <m:sub>
+                  <m:r>
+                    <m:t>i</m:t>
+                  </m:r>
+                </m:sub>
+              </m:sSub>
+            </m:oMath>
+          </w:p>
+        </w:tc>
+        <w:tc>
+          <w:p>
+            <w:pPr>
+              <w:pStyle w:val="Compact"/>
+              <w:jc w:val="left"/>
+            </w:pPr>
+            <w:r>
+              <w:t xml:space="preserve">Benefício gerado pela iniciativa (ou iniciativas) avaliadas, na categoria</w:t>
+            </w:r>
+            <w:r>
+              <w:t xml:space="preserve"> </w:t>
+            </w:r>
+            <m:oMath>
+              <m:r>
+                <m:t>i</m:t>
+              </m:r>
+            </m:oMath>
+            <w:r>
+              <w:t xml:space="preserve">, em unidades monetárias.</w:t>
+            </w:r>
+          </w:p>
+        </w:tc>
+      </w:tr>
+      <w:tr>
+        <w:tc>
+          <w:p>
+            <w:pPr>
+              <w:pStyle w:val="Compact"/>
+              <w:jc w:val="left"/>
+            </w:pPr>
+            <m:oMath>
+              <m:r>
+                <m:t>c</m:t>
+              </m:r>
+            </m:oMath>
+          </w:p>
+        </w:tc>
+        <w:tc>
+          <w:p>
+            <w:pPr>
+              <w:pStyle w:val="Compact"/>
+              <w:jc w:val="left"/>
+            </w:pPr>
+            <w:r>
+              <w:t xml:space="preserve">Índice que indexa os tipos de eventos.</w:t>
+            </w:r>
+          </w:p>
+        </w:tc>
+      </w:tr>
+      <w:tr>
+        <w:tc>
+          <w:p>
+            <w:pPr>
+              <w:pStyle w:val="Compact"/>
+              <w:jc w:val="left"/>
+            </w:pPr>
+            <m:oMath>
+              <m:sSub>
+                <m:e>
+                  <m:r>
+                    <m:t>c</m:t>
+                  </m:r>
+                </m:e>
+                <m:sub>
+                  <m:r>
+                    <m:t>m</m:t>
+                  </m:r>
+                  <m:r>
+                    <m:t>d</m:t>
+                  </m:r>
+                  <m:r>
+                    <m:t>o</m:t>
+                  </m:r>
+                </m:sub>
+              </m:sSub>
+            </m:oMath>
+          </w:p>
+        </w:tc>
+        <w:tc>
+          <w:p>
+            <w:pPr>
+              <w:pStyle w:val="Compact"/>
+              <w:jc w:val="left"/>
+            </w:pPr>
+            <w:r>
+              <w:t xml:space="preserve">Custo médio horário da mão de obra.</w:t>
+            </w:r>
+          </w:p>
+        </w:tc>
+      </w:tr>
+      <w:tr>
+        <w:tc>
+          <w:p>
+            <w:pPr>
+              <w:pStyle w:val="Compact"/>
+              <w:jc w:val="left"/>
+            </w:pPr>
+            <m:oMath>
+              <m:sSub>
+                <m:e>
+                  <m:r>
+                    <m:t>c</m:t>
+                  </m:r>
+                </m:e>
+                <m:sub>
+                  <m:r>
+                    <m:t>m</m:t>
+                  </m:r>
+                  <m:r>
+                    <m:t>e</m:t>
+                  </m:r>
+                  <m:r>
+                    <m:t>d</m:t>
+                  </m:r>
+                  <m:r>
+                    <m:t>r</m:t>
+                  </m:r>
+                  <m:r>
+                    <m:t>e</m:t>
+                  </m:r>
+                  <m:r>
+                    <m:t>c</m:t>
+                  </m:r>
+                </m:sub>
+              </m:sSub>
+            </m:oMath>
+          </w:p>
+        </w:tc>
+        <w:tc>
+          <w:p>
+            <w:pPr>
+              <w:pStyle w:val="Compact"/>
+              <w:jc w:val="left"/>
+            </w:pPr>
+            <w:r>
+              <w:t xml:space="preserve">Custo Médio da Reclamatória.</w:t>
+            </w:r>
+          </w:p>
+        </w:tc>
+      </w:tr>
+      <w:tr>
+        <w:tc>
+          <w:p>
+            <w:pPr>
+              <w:pStyle w:val="Compact"/>
+              <w:jc w:val="left"/>
+            </w:pPr>
+            <m:oMath>
+              <m:sSub>
+                <m:e>
+                  <m:r>
+                    <m:t>c</m:t>
+                  </m:r>
+                </m:e>
+                <m:sub>
+                  <m:r>
+                    <m:t>s</m:t>
+                  </m:r>
+                  <m:r>
+                    <m:t>u</m:t>
+                  </m:r>
+                  <m:r>
+                    <m:t>b</m:t>
+                  </m:r>
+                </m:sub>
+              </m:sSub>
+            </m:oMath>
+          </w:p>
+        </w:tc>
+        <w:tc>
+          <w:p>
+            <w:pPr>
+              <w:pStyle w:val="Compact"/>
+              <w:jc w:val="left"/>
+            </w:pPr>
+            <w:r>
+              <w:t xml:space="preserve">Custo de substituição de um funcionário.</w:t>
+            </w:r>
+          </w:p>
+        </w:tc>
+      </w:tr>
+      <w:tr>
+        <w:tc>
+          <w:p>
+            <w:pPr>
+              <w:pStyle w:val="Compact"/>
+              <w:jc w:val="left"/>
+            </w:pPr>
+            <m:oMath>
+              <m:sSub>
+                <m:e>
+                  <m:r>
+                    <m:t>C</m:t>
+                  </m:r>
+                </m:e>
+                <m:sub>
+                  <m:r>
+                    <m:t>i</m:t>
+                  </m:r>
+                </m:sub>
+              </m:sSub>
+            </m:oMath>
+          </w:p>
+        </w:tc>
+        <w:tc>
+          <w:p>
+            <w:pPr>
+              <w:pStyle w:val="Compact"/>
+              <w:jc w:val="left"/>
+            </w:pPr>
+            <w:r>
+              <w:t xml:space="preserve">Custo atribuído ao conjunto de inciativas em questão, onde</w:t>
+            </w:r>
+            <w:r>
+              <w:t xml:space="preserve"> </w:t>
+            </w:r>
+            <m:oMath>
+              <m:r>
+                <m:t>j</m:t>
+              </m:r>
+            </m:oMath>
+            <w:r>
+              <w:t xml:space="preserve"> </w:t>
+            </w:r>
+            <w:r>
+              <w:t xml:space="preserve">indexa a categoria de custos.</w:t>
+            </w:r>
+          </w:p>
+        </w:tc>
+      </w:tr>
+      <w:tr>
+        <w:tc>
+          <w:p>
+            <w:pPr>
+              <w:pStyle w:val="Compact"/>
+              <w:jc w:val="left"/>
+            </w:pPr>
+            <m:oMath>
+              <m:r>
+                <m:t>c</m:t>
+              </m:r>
+              <m:r>
+                <m:t>m</m:t>
+              </m:r>
+              <m:r>
+                <m:t>e</m:t>
+              </m:r>
+              <m:sSub>
+                <m:e>
+                  <m:r>
+                    <m:t>d</m:t>
+                  </m:r>
+                </m:e>
+                <m:sub>
+                  <m:r>
+                    <m:t>c</m:t>
+                  </m:r>
+                  <m:r>
+                    <m:t>o</m:t>
+                  </m:r>
+                  <m:r>
+                    <m:t>n</m:t>
+                  </m:r>
+                  <m:r>
+                    <m:t>t</m:t>
+                  </m:r>
+                  <m:r>
+                    <m:t>r</m:t>
+                  </m:r>
+                  <m:r>
+                    <m:t>a</m:t>
+                  </m:r>
+                  <m:r>
+                    <m:t>t</m:t>
+                  </m:r>
+                  <m:r>
+                    <m:t>a</m:t>
+                  </m:r>
+                  <m:r>
+                    <m:t>c</m:t>
+                  </m:r>
+                  <m:r>
+                    <m:t>a</m:t>
+                  </m:r>
+                  <m:r>
+                    <m:t>o</m:t>
+                  </m:r>
+                </m:sub>
+              </m:sSub>
+            </m:oMath>
+          </w:p>
+        </w:tc>
+        <w:tc>
+          <w:p>
+            <w:pPr>
+              <w:pStyle w:val="Compact"/>
+              <w:jc w:val="left"/>
+            </w:pPr>
+            <w:r>
+              <w:t xml:space="preserve">Custo médio de contratação de um funcionário.</w:t>
+            </w:r>
+          </w:p>
+        </w:tc>
+      </w:tr>
+      <w:tr>
+        <w:tc>
+          <w:p>
+            <w:pPr>
+              <w:pStyle w:val="Compact"/>
+              <w:jc w:val="left"/>
+            </w:pPr>
+            <m:oMath>
+              <m:r>
+                <m:t>c</m:t>
+              </m:r>
+              <m:r>
+                <m:t>m</m:t>
+              </m:r>
+              <m:r>
+                <m:t>e</m:t>
+              </m:r>
+              <m:sSub>
+                <m:e>
+                  <m:r>
+                    <m:t>d</m:t>
+                  </m:r>
+                </m:e>
+                <m:sub>
+                  <m:r>
+                    <m:t>M</m:t>
+                  </m:r>
+                  <m:r>
+                    <m:t>P</m:t>
+                  </m:r>
+                  <m:r>
+                    <m:t>,</m:t>
+                  </m:r>
+                  <m:r>
+                    <m:t>I</m:t>
+                  </m:r>
+                  <m:r>
+                    <m:t>n</m:t>
+                  </m:r>
+                  <m:r>
+                    <m:t>s</m:t>
+                  </m:r>
+                  <m:r>
+                    <m:t>,</m:t>
+                  </m:r>
+                  <m:r>
+                    <m:t>E</m:t>
+                  </m:r>
+                  <m:r>
+                    <m:t>q</m:t>
+                  </m:r>
+                </m:sub>
+              </m:sSub>
+            </m:oMath>
+          </w:p>
+        </w:tc>
+        <w:tc>
+          <w:p>
+            <w:pPr>
+              <w:pStyle w:val="Compact"/>
+              <w:jc w:val="left"/>
+            </w:pPr>
+            <w:r>
+              <w:t xml:space="preserve">Custo médio com matéria prima, insumos e equipamentos por evento.</w:t>
+            </w:r>
+          </w:p>
+        </w:tc>
+      </w:tr>
+      <w:tr>
+        <w:tc>
+          <w:p>
+            <w:pPr>
+              <w:pStyle w:val="Compact"/>
+              <w:jc w:val="left"/>
+            </w:pPr>
+            <m:oMath>
+              <m:r>
+                <m:t>c</m:t>
+              </m:r>
+              <m:r>
+                <m:t>m</m:t>
+              </m:r>
+              <m:r>
+                <m:t>e</m:t>
+              </m:r>
+              <m:sSub>
+                <m:e>
+                  <m:r>
+                    <m:t>d</m:t>
+                  </m:r>
+                </m:e>
+                <m:sub>
+                  <m:r>
+                    <m:t>r</m:t>
+                  </m:r>
+                  <m:r>
+                    <m:t>e</m:t>
+                  </m:r>
+                  <m:r>
+                    <m:t>f</m:t>
+                  </m:r>
+                  <m:r>
+                    <m:t>r</m:t>
+                  </m:r>
+                  <m:r>
+                    <m:t>e</m:t>
+                  </m:r>
+                  <m:r>
+                    <m:t>t</m:t>
+                  </m:r>
+                  <m:r>
+                    <m:t>r</m:t>
+                  </m:r>
+                </m:sub>
+              </m:sSub>
+            </m:oMath>
+          </w:p>
+        </w:tc>
+        <w:tc>
+          <w:p>
+            <w:pPr>
+              <w:pStyle w:val="Compact"/>
+              <w:jc w:val="left"/>
+            </w:pPr>
+            <w:r>
+              <w:t xml:space="preserve">Custo médio em refugo e retrabalho por evento.</w:t>
+            </w:r>
+          </w:p>
+        </w:tc>
+      </w:tr>
+      <w:tr>
+        <w:tc>
+          <w:p>
+            <w:pPr>
+              <w:pStyle w:val="Compact"/>
+              <w:jc w:val="left"/>
+            </w:pPr>
+            <m:oMath>
+              <m:r>
+                <m:t>C</m:t>
+              </m:r>
+              <m:r>
+                <m:t>m</m:t>
+              </m:r>
+              <m:r>
+                <m:t>e</m:t>
+              </m:r>
+              <m:r>
+                <m:t>d</m:t>
+              </m:r>
+              <m:r>
+                <m:t>m</m:t>
+              </m:r>
+              <m:r>
+                <m:t>u</m:t>
+              </m:r>
+              <m:r>
+                <m:t>l</m:t>
+              </m:r>
+              <m:r>
+                <m:t>t</m:t>
+              </m:r>
+              <m:sSub>
+                <m:e>
+                  <m:r>
+                    <m:t>a</m:t>
+                  </m:r>
+                </m:e>
+                <m:sub>
+                  <m:r>
+                    <m:t>l</m:t>
+                  </m:r>
+                </m:sub>
+              </m:sSub>
+            </m:oMath>
+          </w:p>
+        </w:tc>
+        <w:tc>
+          <w:p>
+            <w:pPr>
+              <w:pStyle w:val="Compact"/>
+              <w:jc w:val="left"/>
+            </w:pPr>
+            <w:r>
+              <w:t xml:space="preserve">Custo médio da multa originada pela lei</w:t>
+            </w:r>
+            <w:r>
+              <w:t xml:space="preserve"> </w:t>
+            </w:r>
+            <m:oMath>
+              <m:r>
+                <m:t>l</m:t>
+              </m:r>
+            </m:oMath>
+          </w:p>
+        </w:tc>
+      </w:tr>
+      <w:tr>
+        <w:tc>
+          <w:p>
+            <w:pPr>
+              <w:pStyle w:val="Compact"/>
+              <w:jc w:val="left"/>
+            </w:pPr>
+            <m:oMath>
+              <m:r>
+                <m:t>c</m:t>
+              </m:r>
+              <m:r>
+                <m:t>m</m:t>
+              </m:r>
+              <m:r>
+                <m:t>e</m:t>
+              </m:r>
+              <m:r>
+                <m:t>d</m:t>
+              </m:r>
+              <m:r>
+                <m:t>r</m:t>
+              </m:r>
+              <m:r>
+                <m:t>e</m:t>
+              </m:r>
+              <m:r>
+                <m:t>g</m:t>
+              </m:r>
+              <m:r>
+                <m:t>r</m:t>
+              </m:r>
+              <m:r>
+                <m:t>e</m:t>
+              </m:r>
+              <m:r>
+                <m:t>s</m:t>
+              </m:r>
+              <m:r>
+                <m:t>s</m:t>
+              </m:r>
+              <m:r>
+                <m:t>i</m:t>
+              </m:r>
+              <m:r>
+                <m:t>v</m:t>
+              </m:r>
+              <m:sSub>
+                <m:e>
+                  <m:r>
+                    <m:t>a</m:t>
+                  </m:r>
+                </m:e>
+                <m:sub>
+                  <m:r>
+                    <m:t>i</m:t>
+                  </m:r>
+                </m:sub>
+              </m:sSub>
+            </m:oMath>
+          </w:p>
+        </w:tc>
+        <w:tc>
+          <w:p>
+            <w:pPr>
+              <w:pStyle w:val="Compact"/>
+              <w:jc w:val="left"/>
+            </w:pPr>
+            <w:r>
+              <w:t xml:space="preserve">Custo médio de uma ação regressiva do tipo</w:t>
+            </w:r>
+            <w:r>
+              <w:t xml:space="preserve"> </w:t>
+            </w:r>
+            <m:oMath>
+              <m:r>
+                <m:t>i</m:t>
+              </m:r>
+            </m:oMath>
+            <w:r>
+              <w:t xml:space="preserve">.</w:t>
+            </w:r>
+          </w:p>
+        </w:tc>
+      </w:tr>
+      <w:tr>
+        <w:tc>
+          <w:p>
+            <w:pPr>
+              <w:pStyle w:val="Compact"/>
+              <w:jc w:val="left"/>
+            </w:pPr>
+            <m:oMath>
+              <m:r>
+                <m:t>c</m:t>
+              </m:r>
+              <m:r>
+                <m:t>r</m:t>
+              </m:r>
+              <m:r>
+                <m:t>i</m:t>
+              </m:r>
+              <m:r>
+                <m:t>s</m:t>
+              </m:r>
+              <m:r>
+                <m:t>e</m:t>
+              </m:r>
+            </m:oMath>
+          </w:p>
+        </w:tc>
+        <w:tc>
+          <w:p>
+            <w:pPr>
+              <w:pStyle w:val="Compact"/>
+              <w:jc w:val="left"/>
+            </w:pPr>
+            <w:r>
+              <w:t xml:space="preserve">Variável que indica a projeção de uma crise no ano em questão.</w:t>
+            </w:r>
+          </w:p>
+        </w:tc>
+      </w:tr>
+      <w:tr>
+        <w:tc>
+          <w:p>
+            <w:pPr>
+              <w:pStyle w:val="Compact"/>
+              <w:jc w:val="left"/>
+            </w:pPr>
+            <m:oMath>
+              <m:r>
+                <m:t>c</m:t>
+              </m:r>
+              <m:r>
+                <m:t>u</m:t>
+              </m:r>
+              <m:r>
+                <m:t>s</m:t>
+              </m:r>
+              <m:r>
+                <m:t>t</m:t>
+              </m:r>
+              <m:sSub>
+                <m:e>
+                  <m:r>
+                    <m:t>o</m:t>
+                  </m:r>
+                </m:e>
+                <m:sub>
+                  <m:r>
+                    <m:t>r</m:t>
+                  </m:r>
+                  <m:r>
+                    <m:t>e</m:t>
+                  </m:r>
+                  <m:r>
+                    <m:t>a</m:t>
+                  </m:r>
+                  <m:r>
+                    <m:t>b</m:t>
+                  </m:r>
+                </m:sub>
+              </m:sSub>
+            </m:oMath>
+          </w:p>
+        </w:tc>
+        <w:tc>
+          <w:p>
+            <w:pPr>
+              <w:pStyle w:val="Compact"/>
+              <w:jc w:val="left"/>
+            </w:pPr>
+            <w:r>
+              <w:t xml:space="preserve">Custos médio com a reabilitação do trabalhador.</w:t>
+            </w:r>
+          </w:p>
+        </w:tc>
+      </w:tr>
+      <w:tr>
+        <w:tc>
+          <w:p>
+            <w:pPr>
+              <w:pStyle w:val="Compact"/>
+              <w:jc w:val="left"/>
+            </w:pPr>
+            <m:oMath>
+              <m:r>
+                <m:t>c</m:t>
+              </m:r>
+              <m:r>
+                <m:t>u</m:t>
+              </m:r>
+              <m:r>
+                <m:t>s</m:t>
+              </m:r>
+              <m:r>
+                <m:t>t</m:t>
+              </m:r>
+              <m:r>
+                <m:t>o</m:t>
+              </m:r>
+              <m:r>
+                <m:t>m</m:t>
+              </m:r>
+              <m:r>
+                <m:t>e</m:t>
+              </m:r>
+              <m:sSub>
+                <m:e>
+                  <m:r>
+                    <m:t>d</m:t>
+                  </m:r>
+                </m:e>
+                <m:sub>
+                  <m:r>
+                    <m:t>u</m:t>
+                  </m:r>
+                  <m:r>
+                    <m:t>n</m:t>
+                  </m:r>
+                  <m:r>
+                    <m:t>i</m:t>
+                  </m:r>
+                  <m:r>
+                    <m:t>t</m:t>
+                  </m:r>
+                  <m:r>
+                    <m:t>a</m:t>
+                  </m:r>
+                  <m:r>
+                    <m:t>r</m:t>
+                  </m:r>
+                  <m:r>
+                    <m:t>i</m:t>
+                  </m:r>
+                  <m:r>
+                    <m:t>o</m:t>
+                  </m:r>
+                  <m:r>
+                    <m:t>,</m:t>
+                  </m:r>
+                  <m:r>
+                    <m:t>t</m:t>
+                  </m:r>
+                </m:sub>
+              </m:sSub>
+            </m:oMath>
+          </w:p>
+        </w:tc>
+        <w:tc>
+          <w:p>
+            <w:pPr>
+              <w:pStyle w:val="Compact"/>
+              <w:jc w:val="left"/>
+            </w:pPr>
+            <w:r>
+              <w:t xml:space="preserve">Custo médio unitário de produção no período</w:t>
+            </w:r>
+            <w:r>
+              <w:t xml:space="preserve"> </w:t>
+            </w:r>
+            <m:oMath>
+              <m:r>
+                <m:t>t</m:t>
+              </m:r>
+            </m:oMath>
+            <w:r>
+              <w:t xml:space="preserve">.</w:t>
+            </w:r>
+          </w:p>
+        </w:tc>
+      </w:tr>
+      <w:tr>
+        <w:tc>
+          <w:p>
+            <w:pPr>
+              <w:pStyle w:val="Compact"/>
+              <w:jc w:val="left"/>
+            </w:pPr>
+            <m:oMath>
+              <m:r>
+                <m:t>D</m:t>
+              </m:r>
+            </m:oMath>
+            <w:r>
+              <w:t xml:space="preserve">_{medicas}</w:t>
+            </w:r>
+          </w:p>
+        </w:tc>
+        <w:tc>
+          <w:p>
+            <w:pPr>
+              <w:pStyle w:val="Compact"/>
+              <w:jc w:val="left"/>
+            </w:pPr>
+            <w:r>
+              <w:t xml:space="preserve">Despesas evitadas com medicamento e atendimento médico para tratamento dos acidentes de trabalho.</w:t>
+            </w:r>
+          </w:p>
+        </w:tc>
+      </w:tr>
+      <w:tr>
+        <w:tc>
+          <w:p>
+            <w:pPr>
+              <w:pStyle w:val="Compact"/>
+              <w:jc w:val="left"/>
+            </w:pPr>
+            <m:oMath>
+              <m:sSub>
+                <m:e>
+                  <m:r>
+                    <m:t>d</m:t>
+                  </m:r>
+                </m:e>
+                <m:sub>
+                  <m:r>
+                    <m:t>a</m:t>
+                  </m:r>
+                  <m:r>
+                    <m:t>b</m:t>
+                  </m:r>
+                  <m:r>
+                    <m:t>s</m:t>
+                  </m:r>
+                </m:sub>
+              </m:sSub>
+            </m:oMath>
+          </w:p>
+        </w:tc>
+        <w:tc>
+          <w:p>
+            <w:pPr>
+              <w:pStyle w:val="Compact"/>
+              <w:jc w:val="left"/>
+            </w:pPr>
+            <w:r>
+              <w:t xml:space="preserve">Número de dias de absenteísmo por problemas relacionados à SST e FPS.</w:t>
+            </w:r>
+          </w:p>
+        </w:tc>
+      </w:tr>
+      <w:tr>
+        <w:tc>
+          <w:p>
+            <w:pPr>
+              <w:pStyle w:val="Compact"/>
+              <w:jc w:val="left"/>
+            </w:pPr>
+            <m:oMath>
+              <m:sSub>
+                <m:e>
+                  <m:r>
+                    <m:t>D</m:t>
+                  </m:r>
+                </m:e>
+                <m:sub>
+                  <m:r>
+                    <m:t>a</m:t>
+                  </m:r>
+                  <m:r>
+                    <m:t>ç</m:t>
+                  </m:r>
+                  <m:r>
+                    <m:t>õ</m:t>
+                  </m:r>
+                  <m:r>
+                    <m:t>e</m:t>
+                  </m:r>
+                  <m:r>
+                    <m:t>s</m:t>
+                  </m:r>
+                  <m:r>
+                    <m:t>r</m:t>
+                  </m:r>
+                  <m:r>
+                    <m:t>e</m:t>
+                  </m:r>
+                  <m:r>
+                    <m:t>g</m:t>
+                  </m:r>
+                  <m:r>
+                    <m:t>r</m:t>
+                  </m:r>
+                  <m:r>
+                    <m:t>e</m:t>
+                  </m:r>
+                  <m:r>
+                    <m:t>s</m:t>
+                  </m:r>
+                  <m:r>
+                    <m:t>s</m:t>
+                  </m:r>
+                  <m:r>
+                    <m:t>i</m:t>
+                  </m:r>
+                  <m:r>
+                    <m:t>v</m:t>
+                  </m:r>
+                  <m:r>
+                    <m:t>a</m:t>
+                  </m:r>
+                  <m:r>
+                    <m:t>s</m:t>
+                  </m:r>
+                  <m:r>
+                    <m:t>I</m:t>
+                  </m:r>
+                  <m:r>
+                    <m:t>N</m:t>
+                  </m:r>
+                  <m:r>
+                    <m:t>S</m:t>
+                  </m:r>
+                  <m:r>
+                    <m:t>S</m:t>
+                  </m:r>
+                </m:sub>
+              </m:sSub>
+            </m:oMath>
+          </w:p>
+        </w:tc>
+        <w:tc>
+          <w:p>
+            <w:pPr>
+              <w:pStyle w:val="Compact"/>
+              <w:jc w:val="left"/>
+            </w:pPr>
+            <w:r>
+              <w:t xml:space="preserve">Despesas relacionadas a Ações Regressivas.</w:t>
+            </w:r>
+          </w:p>
+        </w:tc>
+      </w:tr>
+      <w:tr>
+        <w:tc>
+          <w:p>
+            <w:pPr>
+              <w:pStyle w:val="Compact"/>
+              <w:jc w:val="left"/>
+            </w:pPr>
+            <m:oMath>
+              <m:sSub>
+                <m:e>
+                  <m:r>
+                    <m:t>D</m:t>
+                  </m:r>
+                </m:e>
+                <m:sub>
+                  <m:r>
+                    <m:t>c</m:t>
+                  </m:r>
+                  <m:r>
+                    <m:t>l</m:t>
+                  </m:r>
+                  <m:r>
+                    <m:t>i</m:t>
+                  </m:r>
+                  <m:r>
+                    <m:t>m</m:t>
+                  </m:r>
+                  <m:r>
+                    <m:t>a</m:t>
+                  </m:r>
+                </m:sub>
+              </m:sSub>
+            </m:oMath>
+          </w:p>
+        </w:tc>
+        <w:tc>
+          <w:p>
+            <w:pPr>
+              <w:pStyle w:val="Compact"/>
+              <w:jc w:val="left"/>
+            </w:pPr>
+            <w:r>
+              <w:t xml:space="preserve">Despesas relacionadas a clima organizacional.</w:t>
+            </w:r>
+          </w:p>
+        </w:tc>
+      </w:tr>
+      <w:tr>
+        <w:tc>
+          <w:p>
+            <w:pPr>
+              <w:pStyle w:val="Compact"/>
+              <w:jc w:val="left"/>
+            </w:pPr>
+            <m:oMath>
+              <m:sSub>
+                <m:e>
+                  <m:r>
+                    <m:t>D</m:t>
+                  </m:r>
+                </m:e>
+                <m:sub>
+                  <m:r>
+                    <m:t>i</m:t>
+                  </m:r>
+                  <m:r>
+                    <m:t>,</m:t>
+                  </m:r>
+                  <m:r>
+                    <m:t>a</m:t>
+                  </m:r>
+                  <m:r>
+                    <m:t>s</m:t>
+                  </m:r>
+                  <m:r>
+                    <m:t>i</m:t>
+                  </m:r>
+                  <m:r>
+                    <m:t>s</m:t>
+                  </m:r>
+                </m:sub>
+              </m:sSub>
+            </m:oMath>
+          </w:p>
+        </w:tc>
+        <w:tc>
+          <w:p>
+            <w:pPr>
+              <w:pStyle w:val="Compact"/>
+              <w:jc w:val="left"/>
+            </w:pPr>
+            <w:r>
+              <w:t xml:space="preserve">Despesa ocorrida na categoria</w:t>
+            </w:r>
+            <w:r>
+              <w:t xml:space="preserve"> </w:t>
+            </w:r>
+            <m:oMath>
+              <m:r>
+                <m:t>i</m:t>
+              </m:r>
+            </m:oMath>
+            <w:r>
+              <w:t xml:space="preserve">, considerando o cenário as is.</w:t>
+            </w:r>
+          </w:p>
+        </w:tc>
+      </w:tr>
+      <w:tr>
+        <w:tc>
+          <w:p>
+            <w:pPr>
+              <w:pStyle w:val="Compact"/>
+              <w:jc w:val="left"/>
+            </w:pPr>
+            <m:oMath>
+              <m:sSub>
+                <m:e>
+                  <m:r>
+                    <m:t>D</m:t>
+                  </m:r>
+                </m:e>
+                <m:sub>
+                  <m:r>
+                    <m:t>i</m:t>
+                  </m:r>
+                  <m:r>
+                    <m:t>,</m:t>
+                  </m:r>
+                  <m:r>
+                    <m:t>i</m:t>
+                  </m:r>
+                  <m:r>
+                    <m:t>n</m:t>
+                  </m:r>
+                  <m:r>
+                    <m:t>i</m:t>
+                  </m:r>
+                  <m:r>
+                    <m:t>c</m:t>
+                  </m:r>
+                </m:sub>
+              </m:sSub>
+            </m:oMath>
+          </w:p>
+        </w:tc>
+        <w:tc>
+          <w:p>
+            <w:pPr>
+              <w:pStyle w:val="Compact"/>
+              <w:jc w:val="left"/>
+            </w:pPr>
+            <w:r>
+              <w:t xml:space="preserve">Despesa ocorrida na categoria</w:t>
+            </w:r>
+            <w:r>
+              <w:t xml:space="preserve"> </w:t>
+            </w:r>
+            <m:oMath>
+              <m:r>
+                <m:t>i</m:t>
+              </m:r>
+            </m:oMath>
+            <w:r>
+              <w:t xml:space="preserve">, considerando a realização da iniciativa.</w:t>
+            </w:r>
+          </w:p>
+        </w:tc>
+      </w:tr>
+      <w:tr>
+        <w:tc>
+          <w:p>
+            <w:pPr>
+              <w:pStyle w:val="Compact"/>
+              <w:jc w:val="left"/>
+            </w:pPr>
+            <m:oMath>
+              <m:sSub>
+                <m:e>
+                  <m:r>
+                    <m:t>D</m:t>
+                  </m:r>
+                </m:e>
+                <m:sub>
+                  <m:r>
+                    <m:t>m</m:t>
+                  </m:r>
+                  <m:r>
+                    <m:t>e</m:t>
+                  </m:r>
+                  <m:r>
+                    <m:t>d</m:t>
+                  </m:r>
+                  <m:r>
+                    <m:t>i</m:t>
+                  </m:r>
+                  <m:r>
+                    <m:t>o</m:t>
+                  </m:r>
+                  <m:r>
+                    <m:t>a</m:t>
+                  </m:r>
+                  <m:r>
+                    <m:t>f</m:t>
+                  </m:r>
+                  <m:r>
+                    <m:t>a</m:t>
+                  </m:r>
+                  <m:r>
+                    <m:t>s</m:t>
+                  </m:r>
+                  <m:r>
+                    <m:t>t</m:t>
+                  </m:r>
+                  <m:r>
+                    <m:t>&lt;</m:t>
+                  </m:r>
+                  <m:r>
+                    <m:t>15</m:t>
+                  </m:r>
+                </m:sub>
+              </m:sSub>
+            </m:oMath>
+          </w:p>
+        </w:tc>
+        <w:tc>
+          <w:p>
+            <w:pPr>
+              <w:pStyle w:val="Compact"/>
+              <w:jc w:val="left"/>
+            </w:pPr>
+            <w:r>
+              <w:t xml:space="preserve">Dias médios de afastamento menores que 15 dias.</w:t>
+            </w:r>
+          </w:p>
+        </w:tc>
+      </w:tr>
+      <w:tr>
+        <w:tc>
+          <w:p>
+            <w:pPr>
+              <w:pStyle w:val="Compact"/>
+              <w:jc w:val="left"/>
+            </w:pPr>
+            <m:oMath>
+              <m:sSub>
+                <m:e>
+                  <m:r>
+                    <m:t>D</m:t>
+                  </m:r>
+                </m:e>
+                <m:sub>
+                  <m:r>
+                    <m:t>M</m:t>
+                  </m:r>
+                  <m:r>
+                    <m:t>P</m:t>
+                  </m:r>
+                  <m:r>
+                    <m:t>,</m:t>
+                  </m:r>
+                  <m:r>
+                    <m:t>I</m:t>
+                  </m:r>
+                  <m:r>
+                    <m:t>n</m:t>
+                  </m:r>
+                  <m:r>
+                    <m:t>s</m:t>
+                  </m:r>
+                  <m:r>
+                    <m:t>,</m:t>
+                  </m:r>
+                  <m:r>
+                    <m:t>E</m:t>
+                  </m:r>
+                  <m:r>
+                    <m:t>q</m:t>
+                  </m:r>
+                </m:sub>
+              </m:sSub>
+            </m:oMath>
+          </w:p>
+        </w:tc>
+        <w:tc>
+          <w:p>
+            <w:pPr>
+              <w:pStyle w:val="Compact"/>
+              <w:jc w:val="left"/>
+            </w:pPr>
+            <w:r>
+              <w:t xml:space="preserve">Despesas com matéria prima, insumos e equipamentos.</w:t>
+            </w:r>
+          </w:p>
+        </w:tc>
+      </w:tr>
+      <w:tr>
+        <w:tc>
+          <w:p>
+            <w:pPr>
+              <w:pStyle w:val="Compact"/>
+              <w:jc w:val="left"/>
+            </w:pPr>
+            <m:oMath>
+              <m:sSub>
+                <m:e>
+                  <m:r>
+                    <m:t>D</m:t>
+                  </m:r>
+                </m:e>
+                <m:sub>
+                  <m:r>
+                    <m:t>m</m:t>
+                  </m:r>
+                  <m:r>
+                    <m:t>u</m:t>
+                  </m:r>
+                  <m:r>
+                    <m:t>l</m:t>
+                  </m:r>
+                  <m:r>
+                    <m:t>t</m:t>
+                  </m:r>
+                  <m:r>
+                    <m:t>a</m:t>
+                  </m:r>
+                  <m:r>
+                    <m:t>s</m:t>
+                  </m:r>
+                </m:sub>
+              </m:sSub>
+            </m:oMath>
+          </w:p>
+        </w:tc>
+        <w:tc>
+          <w:p>
+            <w:pPr>
+              <w:pStyle w:val="Compact"/>
+              <w:jc w:val="left"/>
+            </w:pPr>
+            <w:r>
+              <w:t xml:space="preserve">Despesas oriundas por exposição à multas.</w:t>
+            </w:r>
+          </w:p>
+        </w:tc>
+      </w:tr>
+      <w:tr>
+        <w:tc>
+          <w:p>
+            <w:pPr>
+              <w:pStyle w:val="Compact"/>
+              <w:jc w:val="left"/>
+            </w:pPr>
+            <m:oMath>
+              <m:sSub>
+                <m:e>
+                  <m:r>
+                    <m:t>D</m:t>
+                  </m:r>
+                </m:e>
+                <m:sub>
+                  <m:r>
+                    <m:t>p</m:t>
+                  </m:r>
+                  <m:r>
+                    <m:t>l</m:t>
+                  </m:r>
+                  <m:r>
+                    <m:t>a</m:t>
+                  </m:r>
+                  <m:r>
+                    <m:t>n</m:t>
+                  </m:r>
+                  <m:r>
+                    <m:t>o</m:t>
+                  </m:r>
+                  <m:r>
+                    <m:t>s</m:t>
+                  </m:r>
+                  <m:r>
+                    <m:t>a</m:t>
+                  </m:r>
+                  <m:r>
+                    <m:t>u</m:t>
+                  </m:r>
+                  <m:r>
+                    <m:t>d</m:t>
+                  </m:r>
+                  <m:r>
+                    <m:t>e</m:t>
+                  </m:r>
+                  <m:r>
+                    <m:t>,</m:t>
+                  </m:r>
+                  <m:r>
+                    <m:t>t</m:t>
+                  </m:r>
+                  <m:r>
+                    <m:t>−</m:t>
+                  </m:r>
+                  <m:r>
+                    <m:t>1</m:t>
+                  </m:r>
+                </m:sub>
+              </m:sSub>
+            </m:oMath>
+          </w:p>
+        </w:tc>
+        <w:tc>
+          <w:p>
+            <w:pPr>
+              <w:pStyle w:val="Compact"/>
+              <w:jc w:val="left"/>
+            </w:pPr>
+            <w:r>
+              <w:t xml:space="preserve">Despesas com o plano de saúde do período anterior.</w:t>
+            </w:r>
+          </w:p>
+        </w:tc>
+      </w:tr>
+      <w:tr>
+        <w:tc>
+          <w:p>
+            <w:pPr>
+              <w:pStyle w:val="Compact"/>
+              <w:jc w:val="left"/>
+            </w:pPr>
+            <m:oMath>
+              <m:sSub>
+                <m:e>
+                  <m:r>
+                    <m:t>D</m:t>
+                  </m:r>
+                </m:e>
+                <m:sub>
+                  <m:r>
+                    <m:t>p</m:t>
+                  </m:r>
+                  <m:r>
+                    <m:t>l</m:t>
+                  </m:r>
+                  <m:r>
+                    <m:t>a</m:t>
+                  </m:r>
+                  <m:r>
+                    <m:t>n</m:t>
+                  </m:r>
+                  <m:r>
+                    <m:t>o</m:t>
+                  </m:r>
+                  <m:r>
+                    <m:t>s</m:t>
+                  </m:r>
+                  <m:r>
+                    <m:t>a</m:t>
+                  </m:r>
+                  <m:r>
+                    <m:t>u</m:t>
+                  </m:r>
+                  <m:r>
+                    <m:t>d</m:t>
+                  </m:r>
+                  <m:r>
+                    <m:t>e</m:t>
+                  </m:r>
+                  <m:r>
+                    <m:t>,</m:t>
+                  </m:r>
+                  <m:r>
+                    <m:t>t</m:t>
+                  </m:r>
+                </m:sub>
+              </m:sSub>
+            </m:oMath>
+          </w:p>
+        </w:tc>
+        <w:tc>
+          <w:p>
+            <w:pPr>
+              <w:pStyle w:val="Compact"/>
+              <w:jc w:val="left"/>
+            </w:pPr>
+            <w:r>
+              <w:t xml:space="preserve">Despesas evitadas com planos de saúde via alteração da taxa de sinistralidade.</w:t>
+            </w:r>
+          </w:p>
+        </w:tc>
+      </w:tr>
+      <w:tr>
+        <w:tc>
+          <w:p>
+            <w:pPr>
+              <w:pStyle w:val="Compact"/>
+              <w:jc w:val="left"/>
+            </w:pPr>
+            <m:oMath>
+              <m:sSub>
+                <m:e>
+                  <m:r>
+                    <m:t>D</m:t>
+                  </m:r>
+                </m:e>
+                <m:sub>
+                  <m:r>
+                    <m:t>p</m:t>
+                  </m:r>
+                  <m:r>
+                    <m:t>r</m:t>
+                  </m:r>
+                  <m:r>
+                    <m:t>o</m:t>
+                  </m:r>
+                  <m:r>
+                    <m:t>d</m:t>
+                  </m:r>
+                  <m:r>
+                    <m:t>,</m:t>
+                  </m:r>
+                  <m:r>
+                    <m:t>t</m:t>
+                  </m:r>
+                </m:sub>
+              </m:sSub>
+            </m:oMath>
+          </w:p>
+        </w:tc>
+        <w:tc>
+          <w:p>
+            <w:pPr>
+              <w:pStyle w:val="Compact"/>
+              <w:jc w:val="left"/>
+            </w:pPr>
+            <w:r>
+              <w:t xml:space="preserve">Ganhos obtidos pela elevação da produtividade da mão-de-obra devido ao ambiente seguro e saudável.</w:t>
+            </w:r>
+          </w:p>
+        </w:tc>
+      </w:tr>
+      <w:tr>
+        <w:tc>
+          <w:p>
+            <w:pPr>
+              <w:pStyle w:val="Compact"/>
+              <w:jc w:val="left"/>
+            </w:pPr>
+            <m:oMath>
+              <m:sSub>
+                <m:e>
+                  <m:r>
+                    <m:t>D</m:t>
+                  </m:r>
+                </m:e>
+                <m:sub>
+                  <m:r>
+                    <m:t>q</m:t>
+                  </m:r>
+                  <m:r>
+                    <m:t>u</m:t>
+                  </m:r>
+                  <m:r>
+                    <m:t>a</m:t>
+                  </m:r>
+                  <m:r>
+                    <m:t>l</m:t>
+                  </m:r>
+                  <m:r>
+                    <m:t>,</m:t>
+                  </m:r>
+                  <m:r>
+                    <m:t>t</m:t>
+                  </m:r>
+                </m:sub>
+              </m:sSub>
+            </m:oMath>
+          </w:p>
+        </w:tc>
+        <w:tc>
+          <w:p>
+            <w:pPr>
+              <w:pStyle w:val="Compact"/>
+              <w:jc w:val="left"/>
+            </w:pPr>
+            <w:r>
+              <w:t xml:space="preserve">Ganhos obtidos com elevação da qualidade dos produtos e serviços devido a melhora do ambiente seguro e saudável.</w:t>
+            </w:r>
+          </w:p>
+        </w:tc>
+      </w:tr>
+      <w:tr>
+        <w:tc>
+          <w:p>
+            <w:pPr>
+              <w:pStyle w:val="Compact"/>
+              <w:jc w:val="left"/>
+            </w:pPr>
+            <m:oMath>
+              <m:sSub>
+                <m:e>
+                  <m:r>
+                    <m:t>D</m:t>
+                  </m:r>
+                </m:e>
+                <m:sub>
+                  <m:r>
+                    <m:t>r</m:t>
+                  </m:r>
+                  <m:r>
+                    <m:t>e</m:t>
+                  </m:r>
+                  <m:r>
+                    <m:t>c</m:t>
+                  </m:r>
+                  <m:r>
+                    <m:t>l</m:t>
+                  </m:r>
+                  <m:r>
+                    <m:t>a</m:t>
+                  </m:r>
+                  <m:r>
+                    <m:t>m</m:t>
+                  </m:r>
+                  <m:r>
+                    <m:t>a</m:t>
+                  </m:r>
+                  <m:r>
+                    <m:t>t</m:t>
+                  </m:r>
+                  <m:r>
+                    <m:t>o</m:t>
+                  </m:r>
+                  <m:r>
+                    <m:t>r</m:t>
+                  </m:r>
+                  <m:r>
+                    <m:t>i</m:t>
+                  </m:r>
+                  <m:r>
+                    <m:t>a</m:t>
+                  </m:r>
+                  <m:r>
+                    <m:t>s</m:t>
+                  </m:r>
+                </m:sub>
+              </m:sSub>
+            </m:oMath>
+          </w:p>
+        </w:tc>
+        <w:tc>
+          <w:p>
+            <w:pPr>
+              <w:pStyle w:val="Compact"/>
+              <w:jc w:val="left"/>
+            </w:pPr>
+            <w:r>
+              <w:t xml:space="preserve">Despesas evitadas com reclamatórias trabalhistas.</w:t>
+            </w:r>
+          </w:p>
+        </w:tc>
+      </w:tr>
+      <w:tr>
+        <w:tc>
+          <w:p>
+            <w:pPr>
+              <w:pStyle w:val="Compact"/>
+              <w:jc w:val="left"/>
+            </w:pPr>
+            <m:oMath>
+              <m:sSub>
+                <m:e>
+                  <m:r>
+                    <m:t>D</m:t>
+                  </m:r>
+                </m:e>
+                <m:sub>
+                  <m:r>
+                    <m:t>r</m:t>
+                  </m:r>
+                  <m:r>
+                    <m:t>e</m:t>
+                  </m:r>
+                  <m:r>
+                    <m:t>f</m:t>
+                  </m:r>
+                  <m:r>
+                    <m:t>u</m:t>
+                  </m:r>
+                  <m:r>
+                    <m:t>g</m:t>
+                  </m:r>
+                  <m:r>
+                    <m:t>r</m:t>
+                  </m:r>
+                  <m:r>
+                    <m:t>e</m:t>
+                  </m:r>
+                  <m:r>
+                    <m:t>t</m:t>
+                  </m:r>
+                  <m:r>
+                    <m:t>r</m:t>
+                  </m:r>
+                </m:sub>
+              </m:sSub>
+            </m:oMath>
+          </w:p>
+        </w:tc>
+        <w:tc>
+          <w:p>
+            <w:pPr>
+              <w:pStyle w:val="Compact"/>
+              <w:jc w:val="left"/>
+            </w:pPr>
+            <w:r>
+              <w:t xml:space="preserve">Despesas com refugo e retrabalho.</w:t>
+            </w:r>
+          </w:p>
+        </w:tc>
+      </w:tr>
+      <w:tr>
+        <w:tc>
+          <w:p>
+            <w:pPr>
+              <w:pStyle w:val="Compact"/>
+              <w:jc w:val="left"/>
+            </w:pPr>
+            <m:oMath>
+              <m:r>
+                <m:t>D</m:t>
+              </m:r>
+              <m:r>
+                <m:t>a</m:t>
+              </m:r>
+              <m:r>
+                <m:t>b</m:t>
+              </m:r>
+              <m:r>
+                <m:t>s</m:t>
+              </m:r>
+            </m:oMath>
+          </w:p>
+        </w:tc>
+        <w:tc>
+          <w:p>
+            <w:pPr>
+              <w:pStyle w:val="Compact"/>
+              <w:jc w:val="left"/>
+            </w:pPr>
+            <w:r>
+              <w:t xml:space="preserve">Despesas com absenteísmo.</w:t>
+            </w:r>
+          </w:p>
+        </w:tc>
+      </w:tr>
+      <w:tr>
+        <w:tc>
+          <w:p>
+            <w:pPr>
+              <w:pStyle w:val="Compact"/>
+              <w:jc w:val="left"/>
+            </w:pPr>
+            <m:oMath>
+              <m:r>
+                <m:t>D</m:t>
+              </m:r>
+              <m:r>
+                <m:t>e</m:t>
+              </m:r>
+              <m:r>
+                <m:t>s</m:t>
+              </m:r>
+              <m:r>
+                <m:t>l</m:t>
+              </m:r>
+              <m:r>
+                <m:t>i</m:t>
+              </m:r>
+              <m:sSub>
+                <m:e>
+                  <m:r>
+                    <m:t>g</m:t>
+                  </m:r>
+                </m:e>
+                <m:sub>
+                  <m:r>
+                    <m:t>v</m:t>
+                  </m:r>
+                  <m:r>
+                    <m:t>o</m:t>
+                  </m:r>
+                  <m:r>
+                    <m:t>l</m:t>
+                  </m:r>
+                  <m:r>
+                    <m:t>u</m:t>
+                  </m:r>
+                  <m:r>
+                    <m:t>n</m:t>
+                  </m:r>
+                  <m:r>
+                    <m:t>t</m:t>
+                  </m:r>
+                  <m:r>
+                    <m:t>a</m:t>
+                  </m:r>
+                  <m:r>
+                    <m:t>r</m:t>
+                  </m:r>
+                  <m:r>
+                    <m:t>i</m:t>
+                  </m:r>
+                  <m:r>
+                    <m:t>o</m:t>
+                  </m:r>
+                  <m:r>
+                    <m:t>s</m:t>
+                  </m:r>
+                </m:sub>
+              </m:sSub>
+            </m:oMath>
+          </w:p>
+        </w:tc>
+        <w:tc>
+          <w:p>
+            <w:pPr>
+              <w:pStyle w:val="Compact"/>
+              <w:jc w:val="left"/>
+            </w:pPr>
+            <w:r>
+              <w:t xml:space="preserve">Funcionários desligados de forma voluntária.</w:t>
+            </w:r>
+          </w:p>
+        </w:tc>
+      </w:tr>
+      <w:tr>
+        <w:tc>
+          <w:p>
+            <w:pPr>
+              <w:pStyle w:val="Compact"/>
+              <w:jc w:val="left"/>
+            </w:pPr>
+            <m:oMath>
+              <m:r>
+                <m:t>d</m:t>
+              </m:r>
+              <m:r>
+                <m:t>i</m:t>
+              </m:r>
+              <m:r>
+                <m:t>a</m:t>
+              </m:r>
+              <m:sSub>
+                <m:e>
+                  <m:r>
+                    <m:t>s</m:t>
+                  </m:r>
+                </m:e>
+                <m:sub>
+                  <m:r>
+                    <m:t>i</m:t>
+                  </m:r>
+                  <m:r>
+                    <m:t>n</m:t>
+                  </m:r>
+                  <m:r>
+                    <m:t>t</m:t>
+                  </m:r>
+                  <m:r>
+                    <m:t>e</m:t>
+                  </m:r>
+                  <m:r>
+                    <m:t>r</m:t>
+                  </m:r>
+                  <m:r>
+                    <m:t>r</m:t>
+                  </m:r>
+                  <m:r>
+                    <m:t>,</m:t>
+                  </m:r>
+                  <m:r>
+                    <m:t>e</m:t>
+                  </m:r>
+                  <m:r>
+                    <m:t>v</m:t>
+                  </m:r>
+                  <m:r>
+                    <m:t>e</m:t>
+                  </m:r>
+                  <m:r>
+                    <m:t>n</m:t>
+                  </m:r>
+                  <m:r>
+                    <m:t>t</m:t>
+                  </m:r>
+                  <m:r>
+                    <m:t>o</m:t>
+                  </m:r>
+                </m:sub>
+              </m:sSub>
+            </m:oMath>
+          </w:p>
+        </w:tc>
+        <w:tc>
+          <w:p>
+            <w:pPr>
+              <w:pStyle w:val="Compact"/>
+              <w:jc w:val="left"/>
+            </w:pPr>
+            <w:r>
+              <w:t xml:space="preserve">Dias médios interruptidos por eventos.</w:t>
+            </w:r>
+          </w:p>
+        </w:tc>
+      </w:tr>
+      <w:tr>
+        <w:tc>
+          <w:p>
+            <w:pPr>
+              <w:pStyle w:val="Compact"/>
+              <w:jc w:val="left"/>
+            </w:pPr>
+            <m:oMath>
+              <m:r>
+                <m:t>d</m:t>
+              </m:r>
+              <m:r>
+                <m:t>i</m:t>
+              </m:r>
+              <m:r>
+                <m:t>a</m:t>
+              </m:r>
+              <m:sSub>
+                <m:e>
+                  <m:r>
+                    <m:t>s</m:t>
+                  </m:r>
+                </m:e>
+                <m:sub>
+                  <m:r>
+                    <m:t>i</m:t>
+                  </m:r>
+                  <m:r>
+                    <m:t>n</m:t>
+                  </m:r>
+                  <m:r>
+                    <m:t>t</m:t>
+                  </m:r>
+                  <m:r>
+                    <m:t>e</m:t>
+                  </m:r>
+                  <m:r>
+                    <m:t>r</m:t>
+                  </m:r>
+                  <m:r>
+                    <m:t>r</m:t>
+                  </m:r>
+                  <m:r>
+                    <m:t>,</m:t>
+                  </m:r>
+                  <m:r>
+                    <m:t>f</m:t>
+                  </m:r>
+                  <m:r>
+                    <m:t>i</m:t>
+                  </m:r>
+                  <m:r>
+                    <m:t>s</m:t>
+                  </m:r>
+                  <m:r>
+                    <m:t>c</m:t>
+                  </m:r>
+                  <m:r>
+                    <m:t>a</m:t>
+                  </m:r>
+                  <m:r>
+                    <m:t>l</m:t>
+                  </m:r>
+                  <m:r>
+                    <m:t>i</m:t>
+                  </m:r>
+                  <m:r>
+                    <m:t>z</m:t>
+                  </m:r>
+                  <m:r>
+                    <m:t>a</m:t>
+                  </m:r>
+                  <m:r>
+                    <m:t>c</m:t>
+                  </m:r>
+                  <m:r>
+                    <m:t>a</m:t>
+                  </m:r>
+                  <m:r>
+                    <m:t>o</m:t>
+                  </m:r>
+                </m:sub>
+              </m:sSub>
+            </m:oMath>
+          </w:p>
+        </w:tc>
+        <w:tc>
+          <w:p>
+            <w:pPr>
+              <w:pStyle w:val="Compact"/>
+              <w:jc w:val="left"/>
+            </w:pPr>
+            <w:r>
+              <w:t xml:space="preserve">Dias médios interruptidos por fiscalização.</w:t>
+            </w:r>
+          </w:p>
+        </w:tc>
+      </w:tr>
+      <w:tr>
+        <w:tc>
+          <w:p>
+            <w:pPr>
+              <w:pStyle w:val="Compact"/>
+              <w:jc w:val="left"/>
+            </w:pPr>
+            <m:oMath>
+              <m:r>
+                <m:t>D</m:t>
+              </m:r>
+              <m:r>
+                <m:t>i</m:t>
+              </m:r>
+              <m:r>
+                <m:t>m</m:t>
+              </m:r>
+              <m:r>
+                <m:t>a</m:t>
+              </m:r>
+              <m:r>
+                <m:t>g</m:t>
+              </m:r>
+              <m:r>
+                <m:t>e</m:t>
+              </m:r>
+              <m:r>
+                <m:t>m</m:t>
+              </m:r>
+            </m:oMath>
+          </w:p>
+        </w:tc>
+        <w:tc>
+          <w:p>
+            <w:pPr>
+              <w:pStyle w:val="Compact"/>
+              <w:jc w:val="left"/>
+            </w:pPr>
+            <w:r>
+              <w:t xml:space="preserve">Despesa total relacionada à imagem da empresa.</w:t>
+            </w:r>
+          </w:p>
+        </w:tc>
+      </w:tr>
+      <w:tr>
+        <w:tc>
+          <w:p>
+            <w:pPr>
+              <w:pStyle w:val="Compact"/>
+              <w:jc w:val="left"/>
+            </w:pPr>
+            <m:oMath>
+              <m:r>
+                <m:t>D</m:t>
+              </m:r>
+              <m:r>
+                <m:t>i</m:t>
+              </m:r>
+              <m:r>
+                <m:t>m</m:t>
+              </m:r>
+              <m:r>
+                <m:t>a</m:t>
+              </m:r>
+              <m:r>
+                <m:t>g</m:t>
+              </m:r>
+              <m:r>
+                <m:t>e</m:t>
+              </m:r>
+              <m:r>
+                <m:t>m</m:t>
+              </m:r>
+              <m:r>
+                <m:t>,</m:t>
+              </m:r>
+              <m:r>
+                <m:t>c</m:t>
+              </m:r>
+              <m:r>
+                <m:t>o</m:t>
+              </m:r>
+              <m:r>
+                <m:t>n</m:t>
+              </m:r>
+              <m:r>
+                <m:t>t</m:t>
+              </m:r>
+              <m:r>
+                <m:t>r</m:t>
+              </m:r>
+              <m:r>
+                <m:t>a</m:t>
+              </m:r>
+              <m:r>
+                <m:t>t</m:t>
+              </m:r>
+              <m:r>
+                <m:t>a</m:t>
+              </m:r>
+              <m:r>
+                <m:t>c</m:t>
+              </m:r>
+              <m:r>
+                <m:t>a</m:t>
+              </m:r>
+              <m:r>
+                <m:t>o</m:t>
+              </m:r>
+            </m:oMath>
+          </w:p>
+        </w:tc>
+        <w:tc>
+          <w:p>
+            <w:pPr>
+              <w:pStyle w:val="Compact"/>
+              <w:jc w:val="left"/>
+            </w:pPr>
+            <w:r>
+              <w:t xml:space="preserve">Despesa relacionada à imagem da empresa, ocorrida em função do aumento de tempo de contratação em função de eventos acidentários.</w:t>
+            </w:r>
+          </w:p>
+        </w:tc>
+      </w:tr>
+      <w:tr>
+        <w:tc>
+          <w:p>
+            <w:pPr>
+              <w:pStyle w:val="Compact"/>
+              <w:jc w:val="left"/>
+            </w:pPr>
+            <m:oMath>
+              <m:r>
+                <m:t>D</m:t>
+              </m:r>
+              <m:r>
+                <m:t>i</m:t>
+              </m:r>
+              <m:r>
+                <m:t>m</m:t>
+              </m:r>
+              <m:r>
+                <m:t>a</m:t>
+              </m:r>
+              <m:r>
+                <m:t>g</m:t>
+              </m:r>
+              <m:r>
+                <m:t>e</m:t>
+              </m:r>
+              <m:r>
+                <m:t>m</m:t>
+              </m:r>
+              <m:r>
+                <m:t>,</m:t>
+              </m:r>
+              <m:r>
+                <m:t>r</m:t>
+              </m:r>
+              <m:r>
+                <m:t>e</m:t>
+              </m:r>
+              <m:r>
+                <m:t>c</m:t>
+              </m:r>
+              <m:r>
+                <m:t>e</m:t>
+              </m:r>
+              <m:r>
+                <m:t>i</m:t>
+              </m:r>
+              <m:r>
+                <m:t>t</m:t>
+              </m:r>
+              <m:r>
+                <m:t>a</m:t>
+              </m:r>
+            </m:oMath>
+          </w:p>
+        </w:tc>
+        <w:tc>
+          <w:p>
+            <w:pPr>
+              <w:pStyle w:val="Compact"/>
+              <w:jc w:val="left"/>
+            </w:pPr>
+            <w:r>
+              <w:t xml:space="preserve">Ganho relacionado à imagem da empresa, obtido em função de aumento de receita.</w:t>
+            </w:r>
+          </w:p>
+        </w:tc>
+      </w:tr>
+      <w:tr>
+        <w:tc>
+          <w:p>
+            <w:pPr>
+              <w:pStyle w:val="Compact"/>
+              <w:jc w:val="left"/>
+            </w:pPr>
+            <m:oMath>
+              <m:r>
+                <m:t>D</m:t>
+              </m:r>
+              <m:r>
+                <m:t>i</m:t>
+              </m:r>
+              <m:r>
+                <m:t>n</m:t>
+              </m:r>
+              <m:r>
+                <m:t>t</m:t>
+              </m:r>
+              <m:r>
+                <m:t>e</m:t>
+              </m:r>
+              <m:r>
+                <m:t>r</m:t>
+              </m:r>
+              <m:r>
+                <m:t>d</m:t>
+              </m:r>
+              <m:r>
+                <m:t>i</m:t>
+              </m:r>
+              <m:r>
+                <m:t>c</m:t>
+              </m:r>
+              <m:r>
+                <m:t>a</m:t>
+              </m:r>
+              <m:sSub>
+                <m:e>
+                  <m:r>
+                    <m:t>o</m:t>
+                  </m:r>
+                </m:e>
+                <m:sub>
+                  <m:r>
+                    <m:t>e</m:t>
+                  </m:r>
+                  <m:r>
+                    <m:t>v</m:t>
+                  </m:r>
+                  <m:r>
+                    <m:t>e</m:t>
+                  </m:r>
+                  <m:r>
+                    <m:t>n</m:t>
+                  </m:r>
+                  <m:r>
+                    <m:t>t</m:t>
+                  </m:r>
+                  <m:r>
+                    <m:t>o</m:t>
+                  </m:r>
+                </m:sub>
+              </m:sSub>
+            </m:oMath>
+          </w:p>
+        </w:tc>
+        <w:tc>
+          <w:p>
+            <w:pPr>
+              <w:pStyle w:val="Compact"/>
+              <w:jc w:val="left"/>
+            </w:pPr>
+            <w:r>
+              <w:t xml:space="preserve">Despesas evitadas com interrupção operacional originados por acidentes ou óbitos.</w:t>
+            </w:r>
+          </w:p>
+        </w:tc>
+      </w:tr>
+      <w:tr>
+        <w:tc>
+          <w:p>
+            <w:pPr>
+              <w:pStyle w:val="Compact"/>
+              <w:jc w:val="left"/>
+            </w:pPr>
+            <m:oMath>
+              <m:r>
+                <m:t>D</m:t>
+              </m:r>
+              <m:r>
+                <m:t>i</m:t>
+              </m:r>
+              <m:r>
+                <m:t>n</m:t>
+              </m:r>
+              <m:r>
+                <m:t>t</m:t>
+              </m:r>
+              <m:r>
+                <m:t>e</m:t>
+              </m:r>
+              <m:r>
+                <m:t>r</m:t>
+              </m:r>
+              <m:r>
+                <m:t>d</m:t>
+              </m:r>
+              <m:r>
+                <m:t>i</m:t>
+              </m:r>
+              <m:r>
+                <m:t>c</m:t>
+              </m:r>
+              <m:r>
+                <m:t>a</m:t>
+              </m:r>
+              <m:sSub>
+                <m:e>
+                  <m:r>
+                    <m:t>o</m:t>
+                  </m:r>
+                </m:e>
+                <m:sub>
+                  <m:r>
+                    <m:t>f</m:t>
+                  </m:r>
+                  <m:r>
+                    <m:t>i</m:t>
+                  </m:r>
+                  <m:r>
+                    <m:t>s</m:t>
+                  </m:r>
+                  <m:r>
+                    <m:t>c</m:t>
+                  </m:r>
+                  <m:r>
+                    <m:t>a</m:t>
+                  </m:r>
+                  <m:r>
+                    <m:t>l</m:t>
+                  </m:r>
+                  <m:r>
+                    <m:t>i</m:t>
+                  </m:r>
+                  <m:r>
+                    <m:t>z</m:t>
+                  </m:r>
+                  <m:r>
+                    <m:t>a</m:t>
+                  </m:r>
+                  <m:r>
+                    <m:t>c</m:t>
+                  </m:r>
+                  <m:r>
+                    <m:t>a</m:t>
+                  </m:r>
+                  <m:r>
+                    <m:t>o</m:t>
+                  </m:r>
+                </m:sub>
+              </m:sSub>
+            </m:oMath>
+          </w:p>
+        </w:tc>
+        <w:tc>
+          <w:p>
+            <w:pPr>
+              <w:pStyle w:val="Compact"/>
+              <w:jc w:val="left"/>
+            </w:pPr>
+            <w:r>
+              <w:t xml:space="preserve">Despesas evitadas com interdições por fiscalização.</w:t>
+            </w:r>
+          </w:p>
+        </w:tc>
+      </w:tr>
+      <w:tr>
+        <w:tc>
+          <w:p>
+            <w:pPr>
+              <w:pStyle w:val="Compact"/>
+              <w:jc w:val="left"/>
+            </w:pPr>
+            <m:oMath>
+              <m:r>
+                <m:t>D</m:t>
+              </m:r>
+              <m:r>
+                <m:t>m</m:t>
+              </m:r>
+              <m:r>
+                <m:t>e</m:t>
+              </m:r>
+              <m:sSub>
+                <m:e>
+                  <m:r>
+                    <m:t>d</m:t>
+                  </m:r>
+                </m:e>
+                <m:sub>
+                  <m:r>
+                    <m:t>m</m:t>
+                  </m:r>
+                  <m:r>
+                    <m:t>e</m:t>
+                  </m:r>
+                  <m:r>
+                    <m:t>d</m:t>
+                  </m:r>
+                  <m:r>
+                    <m:t>i</m:t>
+                  </m:r>
+                  <m:r>
+                    <m:t>c</m:t>
+                  </m:r>
+                  <m:r>
+                    <m:t>a</m:t>
+                  </m:r>
+                  <m:r>
+                    <m:t>s</m:t>
+                  </m:r>
+                </m:sub>
+              </m:sSub>
+            </m:oMath>
+          </w:p>
+        </w:tc>
+        <w:tc>
+          <w:p>
+            <w:pPr>
+              <w:pStyle w:val="Compact"/>
+              <w:jc w:val="left"/>
+            </w:pPr>
+            <w:r>
+              <w:t xml:space="preserve">Despesa médica média com medicamento e atendimento médico.</w:t>
+            </w:r>
+          </w:p>
+        </w:tc>
+      </w:tr>
+      <w:tr>
+        <w:tc>
+          <w:p>
+            <w:pPr>
+              <w:pStyle w:val="Compact"/>
+              <w:jc w:val="left"/>
+            </w:pPr>
+            <m:oMath>
+              <m:r>
+                <m:t>D</m:t>
+              </m:r>
+              <m:r>
+                <m:t>p</m:t>
+              </m:r>
+              <m:r>
+                <m:t>r</m:t>
+              </m:r>
+              <m:r>
+                <m:t>e</m:t>
+              </m:r>
+              <m:r>
+                <m:t>s</m:t>
+              </m:r>
+              <m:r>
+                <m:t>e</m:t>
+              </m:r>
+              <m:r>
+                <m:t>n</m:t>
+              </m:r>
+              <m:r>
+                <m:t>t</m:t>
+              </m:r>
+              <m:r>
+                <m:t>e</m:t>
+              </m:r>
+              <m:r>
+                <m:t>i</m:t>
+              </m:r>
+              <m:r>
+                <m:t>s</m:t>
+              </m:r>
+              <m:r>
+                <m:t>m</m:t>
+              </m:r>
+              <m:r>
+                <m:t>o</m:t>
+              </m:r>
+            </m:oMath>
+          </w:p>
+        </w:tc>
+        <w:tc>
+          <w:p>
+            <w:pPr>
+              <w:pStyle w:val="Compact"/>
+              <w:jc w:val="left"/>
+            </w:pPr>
+            <w:r>
+              <w:t xml:space="preserve">Despesas com presenteísmo.</w:t>
+            </w:r>
+          </w:p>
+        </w:tc>
+      </w:tr>
+      <w:tr>
+        <w:tc>
+          <w:p>
+            <w:pPr>
+              <w:pStyle w:val="Compact"/>
+              <w:jc w:val="left"/>
+            </w:pPr>
+            <m:oMath>
+              <m:r>
+                <m:t>D</m:t>
+              </m:r>
+              <m:r>
+                <m:t>r</m:t>
+              </m:r>
+              <m:r>
+                <m:t>e</m:t>
+              </m:r>
+              <m:r>
+                <m:t>a</m:t>
+              </m:r>
+              <m:r>
+                <m:t>b</m:t>
+              </m:r>
+            </m:oMath>
+          </w:p>
+        </w:tc>
+        <w:tc>
+          <w:p>
+            <w:pPr>
+              <w:pStyle w:val="Compact"/>
+              <w:jc w:val="left"/>
+            </w:pPr>
+            <w:r>
+              <w:t xml:space="preserve">Despesas com reabilitação do trabalhador.</w:t>
+            </w:r>
+          </w:p>
+        </w:tc>
+      </w:tr>
+      <w:tr>
+        <w:tc>
+          <w:p>
+            <w:pPr>
+              <w:pStyle w:val="Compact"/>
+              <w:jc w:val="left"/>
+            </w:pPr>
+            <m:oMath>
+              <m:r>
+                <m:t>D</m:t>
+              </m:r>
+              <m:r>
+                <m:t>t</m:t>
+              </m:r>
+              <m:r>
+                <m:t>u</m:t>
+              </m:r>
+              <m:r>
+                <m:t>r</m:t>
+              </m:r>
+            </m:oMath>
+          </w:p>
+        </w:tc>
+        <w:tc>
+          <w:p>
+            <w:pPr>
+              <w:pStyle w:val="Compact"/>
+              <w:jc w:val="left"/>
+            </w:pPr>
+            <w:r>
+              <w:t xml:space="preserve">Despesas com turnover.</w:t>
+            </w:r>
+          </w:p>
+        </w:tc>
+      </w:tr>
+      <w:tr>
+        <w:tc>
+          <w:p>
+            <w:pPr>
+              <w:pStyle w:val="Compact"/>
+              <w:jc w:val="left"/>
+            </w:pPr>
+            <m:oMath>
+              <m:r>
+                <m:t>E</m:t>
+              </m:r>
+              <m:r>
+                <m:t>v</m:t>
+              </m:r>
+              <m:r>
+                <m:t>e</m:t>
+              </m:r>
+              <m:r>
+                <m:t>n</m:t>
+              </m:r>
+              <m:r>
+                <m:t>t</m:t>
+              </m:r>
+              <m:sSub>
+                <m:e>
+                  <m:r>
+                    <m:t>o</m:t>
+                  </m:r>
+                </m:e>
+                <m:sub>
+                  <m:r>
+                    <m:t>f</m:t>
+                  </m:r>
+                  <m:r>
+                    <m:t>i</m:t>
+                  </m:r>
+                  <m:r>
+                    <m:t>s</m:t>
+                  </m:r>
+                  <m:r>
+                    <m:t>c</m:t>
+                  </m:r>
+                  <m:r>
+                    <m:t>a</m:t>
+                  </m:r>
+                  <m:r>
+                    <m:t>l</m:t>
+                  </m:r>
+                  <m:r>
+                    <m:t>i</m:t>
+                  </m:r>
+                  <m:r>
+                    <m:t>z</m:t>
+                  </m:r>
+                  <m:r>
+                    <m:t>a</m:t>
+                  </m:r>
+                  <m:r>
+                    <m:t>c</m:t>
+                  </m:r>
+                  <m:r>
+                    <m:t>a</m:t>
+                  </m:r>
+                  <m:r>
+                    <m:t>o</m:t>
+                  </m:r>
+                </m:sub>
+              </m:sSub>
+            </m:oMath>
+          </w:p>
+        </w:tc>
+        <w:tc>
+          <w:p>
+            <w:pPr>
+              <w:pStyle w:val="Compact"/>
+              <w:jc w:val="left"/>
+            </w:pPr>
+            <w:r>
+              <w:t xml:space="preserve">Probabilidade de acontecer um evento de interdização por fiscalização.</w:t>
+            </w:r>
+          </w:p>
+        </w:tc>
+      </w:tr>
+      <w:tr>
+        <w:tc>
+          <w:p>
+            <w:pPr>
+              <w:pStyle w:val="Compact"/>
+              <w:jc w:val="left"/>
+            </w:pPr>
+            <m:oMath>
+              <m:r>
+                <m:t>f</m:t>
+              </m:r>
+            </m:oMath>
+          </w:p>
+        </w:tc>
+        <w:tc>
+          <w:p>
+            <w:pPr>
+              <w:pStyle w:val="Compact"/>
+              <w:jc w:val="left"/>
+            </w:pPr>
+            <w:r>
+              <w:t xml:space="preserve">Número de Funcionários da Empresa.</w:t>
+            </w:r>
+          </w:p>
+        </w:tc>
+      </w:tr>
+      <w:tr>
+        <w:tc>
+          <w:p>
+            <w:pPr>
+              <w:pStyle w:val="Compact"/>
+              <w:jc w:val="left"/>
+            </w:pPr>
+            <m:oMath>
+              <m:sSub>
+                <m:e>
+                  <m:r>
+                    <m:t>f</m:t>
+                  </m:r>
+                </m:e>
+                <m:sub>
+                  <m:r>
+                    <m:t>c</m:t>
+                  </m:r>
+                  <m:r>
+                    <m:t>r</m:t>
+                  </m:r>
+                  <m:r>
+                    <m:t>i</m:t>
+                  </m:r>
+                  <m:r>
+                    <m:t>s</m:t>
+                  </m:r>
+                  <m:r>
+                    <m:t>e</m:t>
+                  </m:r>
+                </m:sub>
+              </m:sSub>
+            </m:oMath>
+          </w:p>
+        </w:tc>
+        <w:tc>
+          <w:p>
+            <w:pPr>
+              <w:pStyle w:val="Compact"/>
+              <w:jc w:val="left"/>
+            </w:pPr>
+            <w:r>
+              <w:t xml:space="preserve">Fator multiplicativo relacionado à ocorrência de uma crise financeira.</w:t>
+            </w:r>
+          </w:p>
+        </w:tc>
+      </w:tr>
+      <w:tr>
+        <w:tc>
+          <w:p>
+            <w:pPr>
+              <w:pStyle w:val="Compact"/>
+              <w:jc w:val="left"/>
+            </w:pPr>
+            <m:oMath>
+              <m:sSub>
+                <m:e>
+                  <m:r>
+                    <m:t>f</m:t>
+                  </m:r>
+                </m:e>
+                <m:sub>
+                  <m:r>
+                    <m:t>d</m:t>
+                  </m:r>
+                  <m:r>
+                    <m:t>e</m:t>
+                  </m:r>
+                  <m:r>
+                    <m:t>s</m:t>
+                  </m:r>
+                  <m:r>
+                    <m:t>l</m:t>
+                  </m:r>
+                  <m:r>
+                    <m:t>i</m:t>
+                  </m:r>
+                  <m:r>
+                    <m:t>g</m:t>
+                  </m:r>
+                  <m:r>
+                    <m:t>a</m:t>
+                  </m:r>
+                  <m:r>
+                    <m:t>c</m:t>
+                  </m:r>
+                  <m:r>
+                    <m:t>u</m:t>
+                  </m:r>
+                  <m:r>
+                    <m:t>m</m:t>
+                  </m:r>
+                  <m:r>
+                    <m:t>u</m:t>
+                  </m:r>
+                  <m:r>
+                    <m:t>l</m:t>
+                  </m:r>
+                  <m:r>
+                    <m:t>a</m:t>
+                  </m:r>
+                  <m:r>
+                    <m:t>d</m:t>
+                  </m:r>
+                  <m:r>
+                    <m:t>o</m:t>
+                  </m:r>
+                </m:sub>
+              </m:sSub>
+            </m:oMath>
+          </w:p>
+        </w:tc>
+        <w:tc>
+          <w:p>
+            <w:pPr>
+              <w:pStyle w:val="Compact"/>
+              <w:jc w:val="left"/>
+            </w:pPr>
+            <w:r>
+              <w:t xml:space="preserve">Número de Funcionários desligados pela empresa.</w:t>
+            </w:r>
+          </w:p>
+        </w:tc>
+      </w:tr>
+      <w:tr>
+        <w:tc>
+          <w:p>
+            <w:pPr>
+              <w:pStyle w:val="Compact"/>
+              <w:jc w:val="left"/>
+            </w:pPr>
+            <m:oMath>
+              <m:r>
+                <m:t>I</m:t>
+              </m:r>
+              <m:r>
+                <m:t>C</m:t>
+              </m:r>
+            </m:oMath>
+          </w:p>
+        </w:tc>
+        <w:tc>
+          <w:p>
+            <w:pPr>
+              <w:pStyle w:val="Compact"/>
+              <w:jc w:val="left"/>
+            </w:pPr>
+            <w:r>
+              <w:t xml:space="preserve">Índice composto do FAP.</w:t>
+            </w:r>
+          </w:p>
+        </w:tc>
+      </w:tr>
+      <w:tr>
+        <w:tc>
+          <w:p>
+            <w:pPr>
+              <w:pStyle w:val="Compact"/>
+              <w:jc w:val="left"/>
+            </w:pPr>
+            <m:oMath>
+              <m:r>
+                <m:t>I</m:t>
+              </m:r>
+              <m:r>
+                <m:t>c</m:t>
+              </m:r>
+            </m:oMath>
+          </w:p>
+        </w:tc>
+        <w:tc>
+          <w:p>
+            <w:pPr>
+              <w:pStyle w:val="Compact"/>
+              <w:jc w:val="left"/>
+            </w:pPr>
+            <w:r>
+              <w:t xml:space="preserve">Índice de custo do FAP.</w:t>
+            </w:r>
+          </w:p>
+        </w:tc>
+      </w:tr>
+      <w:tr>
+        <w:tc>
+          <w:p>
+            <w:pPr>
+              <w:pStyle w:val="Compact"/>
+              <w:jc w:val="left"/>
+            </w:pPr>
+            <m:oMath>
+              <m:r>
+                <m:t>I</m:t>
+              </m:r>
+              <m:r>
+                <m:t>f</m:t>
+              </m:r>
+            </m:oMath>
+          </w:p>
+        </w:tc>
+        <w:tc>
+          <w:p>
+            <w:pPr>
+              <w:pStyle w:val="Compact"/>
+              <w:jc w:val="left"/>
+            </w:pPr>
+            <w:r>
+              <w:t xml:space="preserve">Índice de frequência do FAP.</w:t>
+            </w:r>
+          </w:p>
+        </w:tc>
+      </w:tr>
+      <w:tr>
+        <w:tc>
+          <w:p>
+            <w:pPr>
+              <w:pStyle w:val="Compact"/>
+              <w:jc w:val="left"/>
+            </w:pPr>
+            <m:oMath>
+              <m:r>
+                <m:t>I</m:t>
+              </m:r>
+              <m:r>
+                <m:t>g</m:t>
+              </m:r>
+            </m:oMath>
+          </w:p>
+        </w:tc>
+        <w:tc>
+          <w:p>
+            <w:pPr>
+              <w:pStyle w:val="Compact"/>
+              <w:jc w:val="left"/>
+            </w:pPr>
+            <w:r>
+              <w:t xml:space="preserve">Índice de gravidade do FAP.</w:t>
+            </w:r>
+          </w:p>
+        </w:tc>
+      </w:tr>
+      <w:tr>
+        <w:tc>
+          <w:p>
+            <w:pPr>
+              <w:pStyle w:val="Compact"/>
+              <w:jc w:val="left"/>
+            </w:pPr>
+            <m:oMath>
+              <m:r>
+                <m:t>k</m:t>
+              </m:r>
+            </m:oMath>
+          </w:p>
+        </w:tc>
+        <w:tc>
+          <w:p>
+            <w:pPr>
+              <w:pStyle w:val="Compact"/>
+              <w:jc w:val="left"/>
+            </w:pPr>
+            <w:r>
+              <w:t xml:space="preserve">Índice que indexa os tipos de acidentes.</w:t>
+            </w:r>
+          </w:p>
+        </w:tc>
+      </w:tr>
+      <w:tr>
+        <w:tc>
+          <w:p>
+            <w:pPr>
+              <w:pStyle w:val="Compact"/>
+              <w:jc w:val="left"/>
+            </w:pPr>
+            <m:oMath>
+              <m:r>
+                <m:t>l</m:t>
+              </m:r>
+              <m:r>
+                <m:t>u</m:t>
+              </m:r>
+              <m:r>
+                <m:t>c</m:t>
+              </m:r>
+              <m:r>
+                <m:t>r</m:t>
+              </m:r>
+              <m:r>
+                <m:t>o</m:t>
+              </m:r>
+              <m:r>
+                <m:t>c</m:t>
+              </m:r>
+              <m:r>
+                <m:t>e</m:t>
+              </m:r>
+              <m:r>
+                <m:t>s</m:t>
+              </m:r>
+              <m:r>
+                <m:t>s</m:t>
+              </m:r>
+              <m:r>
+                <m:t>a</m:t>
+              </m:r>
+              <m:r>
+                <m:t>n</m:t>
+              </m:r>
+              <m:r>
+                <m:t>t</m:t>
+              </m:r>
+              <m:r>
+                <m:t>e</m:t>
+              </m:r>
+            </m:oMath>
+          </w:p>
+        </w:tc>
+        <w:tc>
+          <w:p>
+            <w:pPr>
+              <w:pStyle w:val="Compact"/>
+              <w:jc w:val="left"/>
+            </w:pPr>
+            <w:r>
+              <w:t xml:space="preserve">Lucro cessante médio diário oriundo de cada acidente.</w:t>
+            </w:r>
+          </w:p>
+        </w:tc>
+      </w:tr>
+      <w:tr>
+        <w:tc>
+          <w:p>
+            <w:pPr>
+              <w:pStyle w:val="Compact"/>
+              <w:jc w:val="left"/>
+            </w:pPr>
+            <m:oMath>
+              <m:r>
+                <m:t>m</m:t>
+              </m:r>
+              <m:r>
+                <m:t>a</m:t>
+              </m:r>
+              <m:r>
+                <m:t>r</m:t>
+              </m:r>
+              <m:r>
+                <m:t>g</m:t>
+              </m:r>
+              <m:r>
+                <m:t>e</m:t>
+              </m:r>
+              <m:r>
+                <m:t>m</m:t>
+              </m:r>
+              <m:r>
+                <m:t>m</m:t>
+              </m:r>
+              <m:r>
+                <m:t>e</m:t>
+              </m:r>
+              <m:sSub>
+                <m:e>
+                  <m:r>
+                    <m:t>d</m:t>
+                  </m:r>
+                </m:e>
+                <m:sub>
+                  <m:r>
+                    <m:t>u</m:t>
+                  </m:r>
+                  <m:r>
+                    <m:t>n</m:t>
+                  </m:r>
+                  <m:r>
+                    <m:t>i</m:t>
+                  </m:r>
+                  <m:r>
+                    <m:t>t</m:t>
+                  </m:r>
+                  <m:r>
+                    <m:t>a</m:t>
+                  </m:r>
+                  <m:r>
+                    <m:t>r</m:t>
+                  </m:r>
+                  <m:r>
+                    <m:t>i</m:t>
+                  </m:r>
+                  <m:r>
+                    <m:t>o</m:t>
+                  </m:r>
+                  <m:r>
+                    <m:t>,</m:t>
+                  </m:r>
+                  <m:r>
+                    <m:t>t</m:t>
+                  </m:r>
+                </m:sub>
+              </m:sSub>
+            </m:oMath>
+          </w:p>
+        </w:tc>
+        <w:tc>
+          <w:p>
+            <w:pPr>
+              <w:pStyle w:val="Compact"/>
+              <w:jc w:val="left"/>
+            </w:pPr>
+            <w:r>
+              <w:t xml:space="preserve">Margem média de contribuição unitária no período</w:t>
+            </w:r>
+            <w:r>
+              <w:t xml:space="preserve"> </w:t>
+            </w:r>
+            <m:oMath>
+              <m:r>
+                <m:t>t</m:t>
+              </m:r>
+            </m:oMath>
+            <w:r>
+              <w:t xml:space="preserve">.</w:t>
+            </w:r>
+          </w:p>
+        </w:tc>
+      </w:tr>
+      <w:tr>
+        <w:tc>
+          <w:p>
+            <w:pPr>
+              <w:pStyle w:val="Compact"/>
+              <w:jc w:val="left"/>
+            </w:pPr>
+            <m:oMath>
+              <m:sSub>
+                <m:e>
+                  <m:r>
+                    <m:t>N</m:t>
+                  </m:r>
+                </m:e>
+                <m:sub>
+                  <m:r>
+                    <m:t>b</m:t>
+                  </m:r>
+                  <m:r>
+                    <m:t>31</m:t>
+                  </m:r>
+                </m:sub>
+              </m:sSub>
+            </m:oMath>
+          </w:p>
+        </w:tc>
+        <w:tc>
+          <w:p>
+            <w:pPr>
+              <w:pStyle w:val="Compact"/>
+              <w:jc w:val="left"/>
+            </w:pPr>
+            <w:r>
+              <w:t xml:space="preserve">Número de Auxílios Doença Previdenciário.</w:t>
+            </w:r>
+          </w:p>
+        </w:tc>
+      </w:tr>
+      <w:tr>
+        <w:tc>
+          <w:p>
+            <w:pPr>
+              <w:pStyle w:val="Compact"/>
+              <w:jc w:val="left"/>
+            </w:pPr>
+            <m:oMath>
+              <m:sSub>
+                <m:e>
+                  <m:r>
+                    <m:t>N</m:t>
+                  </m:r>
+                </m:e>
+                <m:sub>
+                  <m:r>
+                    <m:t>b</m:t>
+                  </m:r>
+                  <m:r>
+                    <m:t>32</m:t>
+                  </m:r>
+                </m:sub>
+              </m:sSub>
+            </m:oMath>
+          </w:p>
+        </w:tc>
+        <w:tc>
+          <w:p>
+            <w:pPr>
+              <w:pStyle w:val="Compact"/>
+              <w:jc w:val="left"/>
+            </w:pPr>
+            <w:r>
+              <w:t xml:space="preserve">Número de Aposentadorias Invalidez Previdenciário.</w:t>
+            </w:r>
+          </w:p>
+        </w:tc>
+      </w:tr>
+      <w:tr>
+        <w:tc>
+          <w:p>
+            <w:pPr>
+              <w:pStyle w:val="Compact"/>
+              <w:jc w:val="left"/>
+            </w:pPr>
+            <m:oMath>
+              <m:sSub>
+                <m:e>
+                  <m:r>
+                    <m:t>N</m:t>
+                  </m:r>
+                </m:e>
+                <m:sub>
+                  <m:r>
+                    <m:t>b</m:t>
+                  </m:r>
+                  <m:r>
+                    <m:t>91</m:t>
+                  </m:r>
+                </m:sub>
+              </m:sSub>
+            </m:oMath>
+          </w:p>
+        </w:tc>
+        <w:tc>
+          <w:p>
+            <w:pPr>
+              <w:pStyle w:val="Compact"/>
+              <w:jc w:val="left"/>
+            </w:pPr>
+            <w:r>
+              <w:t xml:space="preserve">Número de Auxílios Doença Acidentário.</w:t>
+            </w:r>
+          </w:p>
+        </w:tc>
+      </w:tr>
+      <w:tr>
+        <w:tc>
+          <w:p>
+            <w:pPr>
+              <w:pStyle w:val="Compact"/>
+              <w:jc w:val="left"/>
+            </w:pPr>
+            <m:oMath>
+              <m:sSub>
+                <m:e>
+                  <m:r>
+                    <m:t>N</m:t>
+                  </m:r>
+                </m:e>
+                <m:sub>
+                  <m:r>
+                    <m:t>b</m:t>
+                  </m:r>
+                  <m:r>
+                    <m:t>92</m:t>
+                  </m:r>
+                </m:sub>
+              </m:sSub>
+            </m:oMath>
+          </w:p>
+        </w:tc>
+        <w:tc>
+          <w:p>
+            <w:pPr>
+              <w:pStyle w:val="Compact"/>
+              <w:jc w:val="left"/>
+            </w:pPr>
+            <w:r>
+              <w:t xml:space="preserve">Número de Aposentadorias por Invalidez Acidentária.</w:t>
+            </w:r>
+          </w:p>
+        </w:tc>
+      </w:tr>
+      <w:tr>
+        <w:tc>
+          <w:p>
+            <w:pPr>
+              <w:pStyle w:val="Compact"/>
+              <w:jc w:val="left"/>
+            </w:pPr>
+            <m:oMath>
+              <m:sSub>
+                <m:e>
+                  <m:r>
+                    <m:t>N</m:t>
+                  </m:r>
+                </m:e>
+                <m:sub>
+                  <m:r>
+                    <m:t>b</m:t>
+                  </m:r>
+                  <m:r>
+                    <m:t>93</m:t>
+                  </m:r>
+                </m:sub>
+              </m:sSub>
+            </m:oMath>
+          </w:p>
+        </w:tc>
+        <w:tc>
+          <w:p>
+            <w:pPr>
+              <w:pStyle w:val="Compact"/>
+              <w:jc w:val="left"/>
+            </w:pPr>
+            <w:r>
+              <w:t xml:space="preserve">Número de Pensões por Morte Acidentária.</w:t>
+            </w:r>
+          </w:p>
+        </w:tc>
+      </w:tr>
+      <w:tr>
+        <w:tc>
+          <w:p>
+            <w:pPr>
+              <w:pStyle w:val="Compact"/>
+              <w:jc w:val="left"/>
+            </w:pPr>
+            <m:oMath>
+              <m:sSub>
+                <m:e>
+                  <m:r>
+                    <m:t>N</m:t>
+                  </m:r>
+                </m:e>
+                <m:sub>
+                  <m:r>
+                    <m:t>b</m:t>
+                  </m:r>
+                  <m:r>
+                    <m:t>94</m:t>
+                  </m:r>
+                </m:sub>
+              </m:sSub>
+            </m:oMath>
+          </w:p>
+        </w:tc>
+        <w:tc>
+          <w:p>
+            <w:pPr>
+              <w:pStyle w:val="Compact"/>
+              <w:jc w:val="left"/>
+            </w:pPr>
+            <w:r>
+              <w:t xml:space="preserve">Número de Auxílio Acidente.</w:t>
+            </w:r>
+          </w:p>
+        </w:tc>
+      </w:tr>
+      <w:tr>
+        <w:tc>
+          <w:p>
+            <w:pPr>
+              <w:pStyle w:val="Compact"/>
+              <w:jc w:val="left"/>
+            </w:pPr>
+            <m:oMath>
+              <m:sSub>
+                <m:e>
+                  <m:r>
+                    <m:t>n</m:t>
+                  </m:r>
+                </m:e>
+                <m:sub>
+                  <m:r>
+                    <m:t>r</m:t>
+                  </m:r>
+                  <m:r>
+                    <m:t>e</m:t>
+                  </m:r>
+                  <m:r>
+                    <m:t>c</m:t>
+                  </m:r>
+                  <m:r>
+                    <m:t>l</m:t>
+                  </m:r>
+                  <m:r>
+                    <m:t>a</m:t>
+                  </m:r>
+                  <m:r>
+                    <m:t>m</m:t>
+                  </m:r>
+                  <m:r>
+                    <m:t>a</m:t>
+                  </m:r>
+                  <m:r>
+                    <m:t>t</m:t>
+                  </m:r>
+                  <m:r>
+                    <m:t>o</m:t>
+                  </m:r>
+                  <m:r>
+                    <m:t>r</m:t>
+                  </m:r>
+                  <m:r>
+                    <m:t>i</m:t>
+                  </m:r>
+                  <m:r>
+                    <m:t>a</m:t>
+                  </m:r>
+                  <m:r>
+                    <m:t>s</m:t>
+                  </m:r>
+                </m:sub>
+              </m:sSub>
+            </m:oMath>
+          </w:p>
+        </w:tc>
+        <w:tc>
+          <w:p>
+            <w:pPr>
+              <w:pStyle w:val="Compact"/>
+              <w:jc w:val="left"/>
+            </w:pPr>
+            <w:r>
+              <w:t xml:space="preserve">Número de Reclamatórias trabalhistas relacionadas a SST.</w:t>
+            </w:r>
+          </w:p>
+        </w:tc>
+      </w:tr>
+      <w:tr>
+        <w:tc>
+          <w:p>
+            <w:pPr>
+              <w:pStyle w:val="Compact"/>
+              <w:jc w:val="left"/>
+            </w:pPr>
+            <m:oMath>
+              <m:r>
+                <m:t>N</m:t>
+              </m:r>
+              <m:r>
+                <m:t>a</m:t>
+              </m:r>
+              <m:r>
+                <m:t>c</m:t>
+              </m:r>
+              <m:r>
+                <m:t>u</m:t>
+              </m:r>
+              <m:r>
+                <m:t>m</m:t>
+              </m:r>
+              <m:r>
+                <m:t>u</m:t>
+              </m:r>
+              <m:r>
+                <m:t>l</m:t>
+              </m:r>
+              <m:r>
+                <m:t>a</m:t>
+              </m:r>
+              <m:r>
+                <m:t>d</m:t>
+              </m:r>
+              <m:sSub>
+                <m:e>
+                  <m:r>
+                    <m:t>o</m:t>
+                  </m:r>
+                </m:e>
+                <m:sub>
+                  <m:r>
+                    <m:t>i</m:t>
+                  </m:r>
+                </m:sub>
+              </m:sSub>
+            </m:oMath>
+          </w:p>
+        </w:tc>
+        <w:tc>
+          <w:p>
+            <w:pPr>
+              <w:pStyle w:val="Compact"/>
+              <w:jc w:val="left"/>
+            </w:pPr>
+            <w:r>
+              <w:t xml:space="preserve">Número de benefícios acumulados do tipo</w:t>
+            </w:r>
+            <w:r>
+              <w:t xml:space="preserve"> </w:t>
+            </w:r>
+            <m:oMath>
+              <m:r>
+                <m:t>i</m:t>
+              </m:r>
+            </m:oMath>
+            <w:r>
+              <w:t xml:space="preserve">, para</w:t>
+            </w:r>
+            <w:r>
+              <w:t xml:space="preserve"> </w:t>
+            </w:r>
+            <m:oMath>
+              <m:r>
+                <m:t>B</m:t>
+              </m:r>
+            </m:oMath>
+          </w:p>
+        </w:tc>
+      </w:tr>
+      <w:tr>
+        <w:tc>
+          <w:p>
+            <w:pPr>
+              <w:pStyle w:val="Compact"/>
+              <w:jc w:val="left"/>
+            </w:pPr>
+            <m:oMath>
+              <m:r>
+                <m:t>N</m:t>
+              </m:r>
+              <m:sSub>
+                <m:e>
+                  <m:r>
+                    <m:t>B</m:t>
+                  </m:r>
+                </m:e>
+                <m:sub>
+                  <m:r>
+                    <m:t>i</m:t>
+                  </m:r>
+                  <m:r>
+                    <m:t>,</m:t>
+                  </m:r>
+                  <m:r>
+                    <m:t>t</m:t>
+                  </m:r>
+                </m:sub>
+              </m:sSub>
+            </m:oMath>
+          </w:p>
+        </w:tc>
+        <w:tc>
+          <w:p>
+            <w:pPr>
+              <w:pStyle w:val="Compact"/>
+              <w:jc w:val="left"/>
+            </w:pPr>
+            <w:r>
+              <w:t xml:space="preserve">Número de benefícios acumulados, considerando o período atual e os períodos anteriores.</w:t>
+            </w:r>
+            <w:r>
+              <w:t xml:space="preserve"> </w:t>
+            </w:r>
+            <m:oMath>
+              <m:r>
+                <m:t>i</m:t>
+              </m:r>
+            </m:oMath>
+            <w:r>
+              <w:t xml:space="preserve"> </w:t>
+            </w:r>
+            <w:r>
+              <w:t xml:space="preserve">indexa os tipos de benefícios,</w:t>
+            </w:r>
+            <w:r>
+              <w:t xml:space="preserve"> </w:t>
+            </w:r>
+            <m:oMath>
+              <m:r>
+                <m:t>i</m:t>
+              </m:r>
+              <m:r>
+                <m:t>∈</m:t>
+              </m:r>
+              <m:r>
+                <m:t> </m:t>
+              </m:r>
+              <m:r>
+                <m:t>I</m:t>
+              </m:r>
+              <m:r>
+                <m:t>=</m:t>
+              </m:r>
+              <m:r>
+                <m:t>{</m:t>
+              </m:r>
+              <m:sSub>
+                <m:e>
+                  <m:r>
+                    <m:t>N</m:t>
+                  </m:r>
+                </m:e>
+                <m:sub>
+                  <m:r>
+                    <m:t>b</m:t>
+                  </m:r>
+                  <m:r>
+                    <m:t>91</m:t>
+                  </m:r>
+                </m:sub>
+              </m:sSub>
+              <m:r>
+                <m:t>,</m:t>
+              </m:r>
+              <m:sSub>
+                <m:e>
+                  <m:r>
+                    <m:t>N</m:t>
+                  </m:r>
+                </m:e>
+                <m:sub>
+                  <m:r>
+                    <m:t>b</m:t>
+                  </m:r>
+                  <m:r>
+                    <m:t>92</m:t>
+                  </m:r>
+                </m:sub>
+              </m:sSub>
+              <m:r>
+                <m:t>,</m:t>
+              </m:r>
+              <m:sSub>
+                <m:e>
+                  <m:r>
+                    <m:t>N</m:t>
+                  </m:r>
+                </m:e>
+                <m:sub>
+                  <m:r>
+                    <m:t>b</m:t>
+                  </m:r>
+                  <m:r>
+                    <m:t>93</m:t>
+                  </m:r>
+                </m:sub>
+              </m:sSub>
+              <m:r>
+                <m:t>,</m:t>
+              </m:r>
+              <m:sSub>
+                <m:e>
+                  <m:r>
+                    <m:t>N</m:t>
+                  </m:r>
+                </m:e>
+                <m:sub>
+                  <m:r>
+                    <m:t>b</m:t>
+                  </m:r>
+                  <m:r>
+                    <m:t>94</m:t>
+                  </m:r>
+                </m:sub>
+              </m:sSub>
+              <m:r>
+                <m:t>}</m:t>
+              </m:r>
+            </m:oMath>
+            <w:r>
+              <w:t xml:space="preserve">.</w:t>
+            </w:r>
+          </w:p>
+        </w:tc>
+      </w:tr>
+      <w:tr>
+        <w:tc>
+          <w:p>
+            <w:pPr>
+              <w:pStyle w:val="Compact"/>
+              <w:jc w:val="left"/>
+            </w:pPr>
+            <m:oMath>
+              <m:r>
+                <m:t>N</m:t>
+              </m:r>
+              <m:r>
+                <m:t>e</m:t>
+              </m:r>
+              <m:sSub>
+                <m:e>
+                  <m:r>
+                    <m:t>v</m:t>
+                  </m:r>
+                </m:e>
+                <m:sub>
+                  <m:r>
+                    <m:t>c</m:t>
+                  </m:r>
+                  <m:r>
+                    <m:t>,</m:t>
+                  </m:r>
+                  <m:r>
+                    <m:t>k</m:t>
+                  </m:r>
+                </m:sub>
+              </m:sSub>
+            </m:oMath>
+          </w:p>
+        </w:tc>
+        <w:tc>
+          <w:p>
+            <w:pPr>
+              <w:pStyle w:val="Compact"/>
+              <w:jc w:val="left"/>
+            </w:pPr>
+            <w:r>
+              <w:t xml:space="preserve">Número de Eventos</w:t>
+            </w:r>
+            <w:r>
+              <w:t xml:space="preserve"> </w:t>
+            </w:r>
+            <m:oMath>
+              <m:r>
+                <m:t>c</m:t>
+              </m:r>
+            </m:oMath>
+            <w:r>
+              <w:t xml:space="preserve"> </w:t>
+            </w:r>
+            <w:r>
+              <w:t xml:space="preserve">gerados a partir do acidente do tipo</w:t>
+            </w:r>
+            <w:r>
+              <w:t xml:space="preserve"> </w:t>
+            </w:r>
+            <m:oMath>
+              <m:r>
+                <m:t>k</m:t>
+              </m:r>
+            </m:oMath>
+            <w:r>
+              <w:t xml:space="preserve">.</w:t>
+            </w:r>
+          </w:p>
+        </w:tc>
+      </w:tr>
+      <w:tr>
+        <w:tc>
+          <w:p>
+            <w:pPr>
+              <w:pStyle w:val="Compact"/>
+              <w:jc w:val="left"/>
+            </w:pPr>
+            <m:oMath>
+              <m:r>
+                <m:t>N</m:t>
+              </m:r>
+              <m:r>
+                <m:t>f</m:t>
+              </m:r>
+              <m:r>
+                <m:t>a</m:t>
+              </m:r>
+              <m:r>
+                <m:t>l</m:t>
+              </m:r>
+              <m:r>
+                <m:t>t</m:t>
+              </m:r>
+              <m:r>
+                <m:t>a</m:t>
+              </m:r>
+            </m:oMath>
+          </w:p>
+        </w:tc>
+        <w:tc>
+          <w:p>
+            <w:pPr>
+              <w:pStyle w:val="Compact"/>
+              <w:jc w:val="left"/>
+            </w:pPr>
+            <w:r>
+              <w:t xml:space="preserve">Número total de faltas.</w:t>
+            </w:r>
+          </w:p>
+        </w:tc>
+      </w:tr>
+      <w:tr>
+        <w:tc>
+          <w:p>
+            <w:pPr>
+              <w:pStyle w:val="Compact"/>
+              <w:jc w:val="left"/>
+            </w:pPr>
+            <m:oMath>
+              <m:r>
+                <m:t>N</m:t>
+              </m:r>
+              <m:r>
+                <m:t>m</m:t>
+              </m:r>
+              <m:r>
+                <m:t>u</m:t>
+              </m:r>
+              <m:r>
+                <m:t>l</m:t>
+              </m:r>
+              <m:r>
+                <m:t>t</m:t>
+              </m:r>
+              <m:r>
+                <m:t>a</m:t>
+              </m:r>
+              <m:r>
+                <m:t>s</m:t>
+              </m:r>
+              <m:sSub>
+                <m:e>
+                  <m:r>
+                    <m:t>′</m:t>
+                  </m:r>
+                </m:e>
+                <m:sub>
+                  <m:r>
+                    <m:t>l</m:t>
+                  </m:r>
+                </m:sub>
+              </m:sSub>
+            </m:oMath>
+          </w:p>
+        </w:tc>
+        <w:tc>
+          <w:p>
+            <w:pPr>
+              <w:pStyle w:val="Compact"/>
+              <w:jc w:val="left"/>
+            </w:pPr>
+            <w:r>
+              <w:t xml:space="preserve">Número de multas aplicadas oriundas da lei</w:t>
+            </w:r>
+            <w:r>
+              <w:t xml:space="preserve"> </w:t>
+            </w:r>
+            <m:oMath>
+              <m:r>
+                <m:t>l</m:t>
+              </m:r>
+            </m:oMath>
+            <w:r>
+              <w:t xml:space="preserve">.</w:t>
+            </w:r>
+          </w:p>
+        </w:tc>
+      </w:tr>
+      <w:tr>
+        <w:tc>
+          <w:p>
+            <w:pPr>
+              <w:pStyle w:val="Compact"/>
+              <w:jc w:val="left"/>
+            </w:pPr>
+            <m:oMath>
+              <m:r>
+                <m:t>N</m:t>
+              </m:r>
+              <m:r>
+                <m:t>m</m:t>
+              </m:r>
+              <m:r>
+                <m:t>u</m:t>
+              </m:r>
+              <m:r>
+                <m:t>l</m:t>
+              </m:r>
+              <m:r>
+                <m:t>t</m:t>
+              </m:r>
+              <m:r>
+                <m:t>a</m:t>
+              </m:r>
+              <m:sSub>
+                <m:e>
+                  <m:r>
+                    <m:t>s</m:t>
+                  </m:r>
+                </m:e>
+                <m:sub>
+                  <m:r>
+                    <m:t>l</m:t>
+                  </m:r>
+                </m:sub>
+              </m:sSub>
+            </m:oMath>
+          </w:p>
+        </w:tc>
+        <w:tc>
+          <w:p>
+            <w:pPr>
+              <w:pStyle w:val="Compact"/>
+              <w:jc w:val="left"/>
+            </w:pPr>
+            <w:r>
+              <w:t xml:space="preserve">Número de multas estimados de acordo com os eventos de acidentes típicos e doenças ocupacionais.</w:t>
+            </w:r>
+          </w:p>
+        </w:tc>
+      </w:tr>
+      <w:tr>
+        <w:tc>
+          <w:p>
+            <w:pPr>
+              <w:pStyle w:val="Compact"/>
+              <w:jc w:val="left"/>
+            </w:pPr>
+            <m:oMath>
+              <m:sSub>
+                <m:e>
+                  <m:r>
+                    <m:t>p</m:t>
+                  </m:r>
+                </m:e>
+                <m:sub>
+                  <m:r>
+                    <m:t>a</m:t>
+                  </m:r>
+                  <m:r>
+                    <m:t>j</m:t>
+                  </m:r>
+                  <m:r>
+                    <m:t>u</m:t>
+                  </m:r>
+                  <m:r>
+                    <m:t>i</m:t>
+                  </m:r>
+                  <m:r>
+                    <m:t>z</m:t>
+                  </m:r>
+                  <m:r>
+                    <m:t>a</m:t>
+                  </m:r>
+                  <m:r>
+                    <m:t>r</m:t>
+                  </m:r>
+                  <m:r>
+                    <m:t>E</m:t>
+                  </m:r>
+                  <m:r>
+                    <m:t>g</m:t>
+                  </m:r>
+                  <m:r>
+                    <m:t>a</m:t>
+                  </m:r>
+                  <m:r>
+                    <m:t>n</m:t>
+                  </m:r>
+                  <m:r>
+                    <m:t>h</m:t>
+                  </m:r>
+                  <m:r>
+                    <m:t>a</m:t>
+                  </m:r>
+                  <m:r>
+                    <m:t>r</m:t>
+                  </m:r>
+                  <m:r>
+                    <m:t>r</m:t>
+                  </m:r>
+                  <m:r>
+                    <m:t>e</m:t>
+                  </m:r>
+                  <m:r>
+                    <m:t>c</m:t>
+                  </m:r>
+                  <m:r>
+                    <m:t>l</m:t>
+                  </m:r>
+                  <m:r>
+                    <m:t>a</m:t>
+                  </m:r>
+                  <m:r>
+                    <m:t>m</m:t>
+                  </m:r>
+                  <m:r>
+                    <m:t>a</m:t>
+                  </m:r>
+                  <m:r>
+                    <m:t>t</m:t>
+                  </m:r>
+                  <m:r>
+                    <m:t>o</m:t>
+                  </m:r>
+                  <m:r>
+                    <m:t>r</m:t>
+                  </m:r>
+                  <m:r>
+                    <m:t>i</m:t>
+                  </m:r>
+                  <m:r>
+                    <m:t>a</m:t>
+                  </m:r>
+                </m:sub>
+              </m:sSub>
+            </m:oMath>
+          </w:p>
+        </w:tc>
+        <w:tc>
+          <w:p>
+            <w:pPr>
+              <w:pStyle w:val="Compact"/>
+              <w:jc w:val="left"/>
+            </w:pPr>
+            <w:r>
+              <w:t xml:space="preserve">Probabilidade de um funcionário demitido entrar com uma reclamatória e ganhar a causa.</w:t>
+            </w:r>
+          </w:p>
+        </w:tc>
+      </w:tr>
+      <w:tr>
+        <w:tc>
+          <w:p>
+            <w:pPr>
+              <w:pStyle w:val="Compact"/>
+              <w:jc w:val="left"/>
+            </w:pPr>
+            <m:oMath>
+              <m:sSub>
+                <m:e>
+                  <m:r>
+                    <m:t>P</m:t>
+                  </m:r>
+                </m:e>
+                <m:sub>
+                  <m:r>
+                    <m:t>I</m:t>
+                  </m:r>
+                  <m:r>
+                    <m:t>n</m:t>
+                  </m:r>
+                  <m:r>
+                    <m:t>v</m:t>
+                  </m:r>
+                  <m:r>
+                    <m:t>a</m:t>
+                  </m:r>
+                  <m:r>
+                    <m:t>l</m:t>
+                  </m:r>
+                  <m:r>
+                    <m:t>i</m:t>
+                  </m:r>
+                  <m:r>
+                    <m:t>d</m:t>
+                  </m:r>
+                  <m:r>
+                    <m:t>e</m:t>
+                  </m:r>
+                  <m:r>
+                    <m:t>z</m:t>
+                  </m:r>
+                </m:sub>
+              </m:sSub>
+            </m:oMath>
+          </w:p>
+        </w:tc>
+        <w:tc>
+          <w:p>
+            <w:pPr>
+              <w:pStyle w:val="Compact"/>
+              <w:jc w:val="left"/>
+            </w:pPr>
+            <w:r>
+              <w:t xml:space="preserve">Percentual dos Acidentes com afastamento maior do que quinze dias que gera invalidez.</w:t>
+            </w:r>
+          </w:p>
+        </w:tc>
+      </w:tr>
+      <w:tr>
+        <w:tc>
+          <w:p>
+            <w:pPr>
+              <w:pStyle w:val="Compact"/>
+              <w:jc w:val="left"/>
+            </w:pPr>
+            <m:oMath>
+              <m:sSub>
+                <m:e>
+                  <m:r>
+                    <m:t>p</m:t>
+                  </m:r>
+                </m:e>
+                <m:sub>
+                  <m:r>
+                    <m:t>r</m:t>
+                  </m:r>
+                  <m:r>
+                    <m:t>e</m:t>
+                  </m:r>
+                  <m:r>
+                    <m:t>a</m:t>
+                  </m:r>
+                  <m:r>
+                    <m:t>b</m:t>
+                  </m:r>
+                </m:sub>
+              </m:sSub>
+            </m:oMath>
+          </w:p>
+        </w:tc>
+        <w:tc>
+          <w:p>
+            <w:pPr>
+              <w:pStyle w:val="Compact"/>
+              <w:jc w:val="left"/>
+            </w:pPr>
+            <w:r>
+              <w:t xml:space="preserve">a.</w:t>
+            </w:r>
+          </w:p>
+        </w:tc>
+      </w:tr>
+      <w:tr>
+        <w:tc>
+          <w:p>
+            <w:pPr>
+              <w:pStyle w:val="Compact"/>
+              <w:jc w:val="left"/>
+            </w:pPr>
+            <m:oMath>
+              <m:sSub>
+                <m:e>
+                  <m:r>
+                    <m:t>p</m:t>
+                  </m:r>
+                </m:e>
+                <m:sub>
+                  <m:r>
+                    <m:t>t</m:t>
+                  </m:r>
+                </m:sub>
+              </m:sSub>
+            </m:oMath>
+          </w:p>
+        </w:tc>
+        <w:tc>
+          <w:p>
+            <w:pPr>
+              <w:pStyle w:val="Compact"/>
+              <w:jc w:val="left"/>
+            </w:pPr>
+            <w:r>
+              <w:t xml:space="preserve">Percentil de acorodo com o posicionamento da empresa em relação as demais, onde</w:t>
+            </w:r>
+            <w:r>
+              <w:t xml:space="preserve"> </w:t>
+            </w:r>
+            <m:oMath>
+              <m:r>
+                <m:t>t</m:t>
+              </m:r>
+              <m:r>
+                <m:t>∈</m:t>
+              </m:r>
+              <m:r>
+                <m:t>f</m:t>
+              </m:r>
+              <m:r>
+                <m:t>,</m:t>
+              </m:r>
+              <m:r>
+                <m:t>g</m:t>
+              </m:r>
+              <m:r>
+                <m:t>,</m:t>
+              </m:r>
+              <m:r>
+                <m:t>c</m:t>
+              </m:r>
+            </m:oMath>
+          </w:p>
+        </w:tc>
+      </w:tr>
+      <w:tr>
+        <w:tc>
+          <w:p>
+            <w:pPr>
+              <w:pStyle w:val="Compact"/>
+              <w:jc w:val="left"/>
+            </w:pPr>
+            <m:oMath>
+              <m:sSub>
+                <m:e>
+                  <m:r>
+                    <m:t>p</m:t>
+                  </m:r>
+                </m:e>
+                <m:sub>
+                  <m:r>
+                    <m:t>i</m:t>
+                  </m:r>
+                </m:sub>
+              </m:sSub>
+              <m:r>
+                <m:t>a</m:t>
+              </m:r>
+              <m:r>
+                <m:t>c</m:t>
+              </m:r>
+              <m:r>
+                <m:t>a</m:t>
+              </m:r>
+              <m:r>
+                <m:t>o</m:t>
+              </m:r>
+              <m:r>
+                <m:t>r</m:t>
+              </m:r>
+              <m:r>
+                <m:t>e</m:t>
+              </m:r>
+              <m:r>
+                <m:t>g</m:t>
+              </m:r>
+              <m:r>
+                <m:t>r</m:t>
+              </m:r>
+              <m:r>
+                <m:t>e</m:t>
+              </m:r>
+              <m:r>
+                <m:t>s</m:t>
+              </m:r>
+              <m:r>
+                <m:t>s</m:t>
+              </m:r>
+              <m:r>
+                <m:t>i</m:t>
+              </m:r>
+              <m:r>
+                <m:t>v</m:t>
+              </m:r>
+              <m:r>
+                <m:t>a</m:t>
+              </m:r>
+            </m:oMath>
+          </w:p>
+        </w:tc>
+        <w:tc>
+          <w:p>
+            <w:pPr>
+              <w:pStyle w:val="Compact"/>
+              <w:jc w:val="left"/>
+            </w:pPr>
+            <w:r>
+              <w:t xml:space="preserve">Probabilidade de acontecer uma ação regressiva.</w:t>
+            </w:r>
+          </w:p>
+        </w:tc>
+      </w:tr>
+      <w:tr>
+        <w:tc>
+          <w:p>
+            <w:pPr>
+              <w:pStyle w:val="Compact"/>
+              <w:jc w:val="left"/>
+            </w:pPr>
+            <m:oMath>
+              <m:r>
+                <m:t>P</m:t>
+              </m:r>
+              <m:r>
+                <m:t>e</m:t>
+              </m:r>
+              <m:r>
+                <m:t>r</m:t>
+              </m:r>
+              <m:sSub>
+                <m:e>
+                  <m:r>
+                    <m:t>c</m:t>
+                  </m:r>
+                </m:e>
+                <m:sub>
+                  <m:r>
+                    <m:t>d</m:t>
+                  </m:r>
+                  <m:r>
+                    <m:t>e</m:t>
+                  </m:r>
+                  <m:r>
+                    <m:t>s</m:t>
+                  </m:r>
+                  <m:r>
+                    <m:t>l</m:t>
+                  </m:r>
+                  <m:r>
+                    <m:t>i</m:t>
+                  </m:r>
+                  <m:r>
+                    <m:t>g</m:t>
+                  </m:r>
+                  <m:r>
+                    <m:t>v</m:t>
+                  </m:r>
+                  <m:r>
+                    <m:t>o</m:t>
+                  </m:r>
+                  <m:r>
+                    <m:t>l</m:t>
+                  </m:r>
+                  <m:r>
+                    <m:t>u</m:t>
+                  </m:r>
+                  <m:r>
+                    <m:t>n</m:t>
+                  </m:r>
+                  <m:r>
+                    <m:t>t</m:t>
+                  </m:r>
+                  <m:r>
+                    <m:t>a</m:t>
+                  </m:r>
+                  <m:r>
+                    <m:t>r</m:t>
+                  </m:r>
+                  <m:r>
+                    <m:t>i</m:t>
+                  </m:r>
+                  <m:r>
+                    <m:t>o</m:t>
+                  </m:r>
+                  <m:r>
+                    <m:t>s</m:t>
+                  </m:r>
+                </m:sub>
+              </m:sSub>
+            </m:oMath>
+          </w:p>
+        </w:tc>
+        <w:tc>
+          <w:p>
+            <w:pPr>
+              <w:pStyle w:val="Compact"/>
+              <w:jc w:val="left"/>
+            </w:pPr>
+            <w:r>
+              <w:t xml:space="preserve">Percentual de desligamento voluntário.</w:t>
+            </w:r>
+          </w:p>
+        </w:tc>
+      </w:tr>
+      <w:tr>
+        <w:tc>
+          <w:p>
+            <w:pPr>
+              <w:pStyle w:val="Compact"/>
+              <w:jc w:val="left"/>
+            </w:pPr>
+            <m:oMath>
+              <m:r>
+                <m:t>P</m:t>
+              </m:r>
+              <m:r>
+                <m:t>e</m:t>
+              </m:r>
+              <m:r>
+                <m:t>r</m:t>
+              </m:r>
+              <m:sSub>
+                <m:e>
+                  <m:r>
+                    <m:t>c</m:t>
+                  </m:r>
+                </m:e>
+                <m:sub>
+                  <m:r>
+                    <m:t>p</m:t>
+                  </m:r>
+                  <m:r>
+                    <m:t>r</m:t>
+                  </m:r>
+                  <m:r>
+                    <m:t>e</m:t>
+                  </m:r>
+                  <m:r>
+                    <m:t>s</m:t>
+                  </m:r>
+                  <m:r>
+                    <m:t>e</m:t>
+                  </m:r>
+                  <m:r>
+                    <m:t>n</m:t>
+                  </m:r>
+                  <m:r>
+                    <m:t>t</m:t>
+                  </m:r>
+                </m:sub>
+              </m:sSub>
+            </m:oMath>
+          </w:p>
+        </w:tc>
+        <w:tc>
+          <w:p>
+            <w:pPr>
+              <w:pStyle w:val="Compact"/>
+              <w:jc w:val="left"/>
+            </w:pPr>
+            <w:r>
+              <w:t xml:space="preserve">Percentual de presenteísmo.</w:t>
+            </w:r>
+          </w:p>
+        </w:tc>
+      </w:tr>
+      <w:tr>
+        <w:tc>
+          <w:p>
+            <w:pPr>
+              <w:pStyle w:val="Compact"/>
+              <w:jc w:val="left"/>
+            </w:pPr>
+            <m:oMath>
+              <m:r>
+                <m:t>P</m:t>
+              </m:r>
+              <m:r>
+                <m:t>e</m:t>
+              </m:r>
+              <m:sSub>
+                <m:e>
+                  <m:r>
+                    <m:t>v</m:t>
+                  </m:r>
+                </m:e>
+                <m:sub>
+                  <m:r>
+                    <m:t>c</m:t>
+                  </m:r>
+                </m:sub>
+              </m:sSub>
+            </m:oMath>
+          </w:p>
+        </w:tc>
+        <w:tc>
+          <w:p>
+            <w:pPr>
+              <w:pStyle w:val="Compact"/>
+              <w:jc w:val="left"/>
+            </w:pPr>
+            <w:r>
+              <w:t xml:space="preserve">Probabilidade do evento</w:t>
+            </w:r>
+            <w:r>
+              <w:t xml:space="preserve"> </w:t>
+            </w:r>
+            <m:oMath>
+              <m:r>
+                <m:t>c</m:t>
+              </m:r>
+            </m:oMath>
+            <w:r>
+              <w:t xml:space="preserve"> </w:t>
+            </w:r>
+            <w:r>
+              <w:t xml:space="preserve">ocorrer.</w:t>
+            </w:r>
+          </w:p>
+        </w:tc>
+      </w:tr>
+      <w:tr>
+        <w:tc>
+          <w:p>
+            <w:pPr>
+              <w:pStyle w:val="Compact"/>
+              <w:jc w:val="left"/>
+            </w:pPr>
+            <m:oMath>
+              <m:r>
+                <m:t>P</m:t>
+              </m:r>
+              <m:r>
+                <m:t>e</m:t>
+              </m:r>
+              <m:sSub>
+                <m:e>
+                  <m:r>
+                    <m:t>v</m:t>
+                  </m:r>
+                </m:e>
+                <m:sub>
+                  <m:r>
+                    <m:t>k</m:t>
+                  </m:r>
+                </m:sub>
+              </m:sSub>
+            </m:oMath>
+          </w:p>
+        </w:tc>
+        <w:tc>
+          <w:p>
+            <w:pPr>
+              <w:pStyle w:val="Compact"/>
+              <w:jc w:val="left"/>
+            </w:pPr>
+            <w:r>
+              <w:t xml:space="preserve">Percentual de Funcionários que irá sofrer o evento</w:t>
+            </w:r>
+            <w:r>
+              <w:t xml:space="preserve"> </w:t>
+            </w:r>
+            <m:oMath>
+              <m:r>
+                <m:t>k</m:t>
+              </m:r>
+            </m:oMath>
+            <w:r>
+              <w:t xml:space="preserve"> </w:t>
+            </w:r>
+            <w:r>
+              <w:t xml:space="preserve">em um período. Equivalente ao percentual de funcionários da empresa a sofrer o evento.</w:t>
+            </w:r>
+          </w:p>
+        </w:tc>
+      </w:tr>
+      <w:tr>
+        <w:tc>
+          <w:p>
+            <w:pPr>
+              <w:pStyle w:val="Compact"/>
+              <w:jc w:val="left"/>
+            </w:pPr>
+            <m:oMath>
+              <m:r>
+                <m:t>P</m:t>
+              </m:r>
+              <m:r>
+                <m:t>e</m:t>
+              </m:r>
+              <m:sSub>
+                <m:e>
+                  <m:r>
+                    <m:t>v</m:t>
+                  </m:r>
+                </m:e>
+                <m:sub>
+                  <m:r>
+                    <m:t>k</m:t>
+                  </m:r>
+                </m:sub>
+              </m:sSub>
+            </m:oMath>
+          </w:p>
+        </w:tc>
+        <w:tc>
+          <w:p>
+            <w:pPr>
+              <w:pStyle w:val="Compact"/>
+              <w:jc w:val="left"/>
+            </w:pPr>
+            <w:r>
+              <w:t xml:space="preserve">Probabilidade do tipo de acidente</w:t>
+            </w:r>
+            <w:r>
+              <w:t xml:space="preserve"> </w:t>
+            </w:r>
+            <m:oMath>
+              <m:r>
+                <m:t>k</m:t>
+              </m:r>
+            </m:oMath>
+            <w:r>
+              <w:t xml:space="preserve"> </w:t>
+            </w:r>
+            <w:r>
+              <w:t xml:space="preserve">ocorrer. Equivalente ao percentual de funcionários da empresa a sofrer o evento.</w:t>
+            </w:r>
+          </w:p>
+        </w:tc>
+      </w:tr>
+      <w:tr>
+        <w:tc>
+          <w:p>
+            <w:pPr>
+              <w:pStyle w:val="Compact"/>
+              <w:jc w:val="left"/>
+            </w:pPr>
+            <m:oMath>
+              <m:r>
+                <m:t>p</m:t>
+              </m:r>
+              <m:r>
+                <m:t>r</m:t>
+              </m:r>
+              <m:r>
+                <m:t>o</m:t>
+              </m:r>
+              <m:sSub>
+                <m:e>
+                  <m:r>
+                    <m:t>d</m:t>
+                  </m:r>
+                </m:e>
+                <m:sub>
+                  <m:r>
+                    <m:t>p</m:t>
+                  </m:r>
+                  <m:r>
+                    <m:t>r</m:t>
+                  </m:r>
+                  <m:r>
+                    <m:t>o</m:t>
+                  </m:r>
+                  <m:r>
+                    <m:t>j</m:t>
+                  </m:r>
+                  <m:r>
+                    <m:t>,</m:t>
+                  </m:r>
+                  <m:r>
+                    <m:t>t</m:t>
+                  </m:r>
+                </m:sub>
+              </m:sSub>
+            </m:oMath>
+          </w:p>
+        </w:tc>
+        <w:tc>
+          <w:p>
+            <w:pPr>
+              <w:pStyle w:val="Compact"/>
+              <w:jc w:val="left"/>
+            </w:pPr>
+            <w:r>
+              <w:t xml:space="preserve">Produção projetada no período</w:t>
+            </w:r>
+            <w:r>
+              <w:t xml:space="preserve"> </w:t>
+            </w:r>
+            <m:oMath>
+              <m:r>
+                <m:t>t</m:t>
+              </m:r>
+            </m:oMath>
+            <w:r>
+              <w:t xml:space="preserve">.</w:t>
+            </w:r>
+          </w:p>
+        </w:tc>
+      </w:tr>
+      <w:tr>
+        <w:tc>
+          <w:p>
+            <w:pPr>
+              <w:pStyle w:val="Compact"/>
+              <w:jc w:val="left"/>
+            </w:pPr>
+            <m:oMath>
+              <m:r>
+                <m:t>p</m:t>
+              </m:r>
+              <m:r>
+                <m:t>r</m:t>
+              </m:r>
+              <m:r>
+                <m:t>o</m:t>
+              </m:r>
+              <m:sSub>
+                <m:e>
+                  <m:r>
+                    <m:t>d</m:t>
+                  </m:r>
+                </m:e>
+                <m:sub>
+                  <m:r>
+                    <m:t>p</m:t>
+                  </m:r>
+                  <m:r>
+                    <m:t>r</m:t>
+                  </m:r>
+                  <m:r>
+                    <m:t>o</m:t>
+                  </m:r>
+                  <m:r>
+                    <m:t>j</m:t>
+                  </m:r>
+                  <m:r>
+                    <m:t>,</m:t>
+                  </m:r>
+                  <m:r>
+                    <m:t>t</m:t>
+                  </m:r>
+                </m:sub>
+              </m:sSub>
+            </m:oMath>
+          </w:p>
+        </w:tc>
+        <w:tc>
+          <w:p>
+            <w:pPr>
+              <w:pStyle w:val="Compact"/>
+              <w:jc w:val="left"/>
+            </w:pPr>
+            <w:r>
+              <w:t xml:space="preserve">Volume de produção projetada no período</w:t>
+            </w:r>
+            <w:r>
+              <w:t xml:space="preserve"> </w:t>
+            </w:r>
+            <m:oMath>
+              <m:r>
+                <m:t>t</m:t>
+              </m:r>
+            </m:oMath>
+            <w:r>
+              <w:t xml:space="preserve">.</w:t>
+            </w:r>
+          </w:p>
+        </w:tc>
+      </w:tr>
+      <w:tr>
+        <w:tc>
+          <w:p>
+            <w:pPr>
+              <w:pStyle w:val="Compact"/>
+              <w:jc w:val="left"/>
+            </w:pPr>
+            <m:oMath>
+              <m:r>
+                <m:t>R</m:t>
+              </m:r>
+              <m:r>
+                <m:t>B</m:t>
+              </m:r>
+              <m:r>
+                <m:t>C</m:t>
+              </m:r>
+            </m:oMath>
+          </w:p>
+        </w:tc>
+        <w:tc>
+          <w:p>
+            <w:pPr>
+              <w:pStyle w:val="Compact"/>
+              <w:jc w:val="left"/>
+            </w:pPr>
+            <w:r>
+              <w:t xml:space="preserve">Razão Benefício-Custo. Para 1 Real investido na iniciativa indicada, retornam</w:t>
+            </w:r>
+            <w:r>
+              <w:t xml:space="preserve"> </w:t>
+            </w:r>
+            <m:oMath>
+              <m:r>
+                <m:t>α</m:t>
+              </m:r>
+            </m:oMath>
+            <w:r>
+              <w:t xml:space="preserve"> </w:t>
+            </w:r>
+            <w:r>
+              <w:t xml:space="preserve">reais.</w:t>
+            </w:r>
+          </w:p>
+        </w:tc>
+      </w:tr>
+      <w:tr>
+        <w:tc>
+          <w:p>
+            <w:pPr>
+              <w:pStyle w:val="Compact"/>
+              <w:jc w:val="left"/>
+            </w:pPr>
+            <m:oMath>
+              <m:r>
+                <m:t>R</m:t>
+              </m:r>
+              <m:r>
+                <m:t>e</m:t>
+              </m:r>
+              <m:r>
+                <m:t>a</m:t>
+              </m:r>
+              <m:sSub>
+                <m:e>
+                  <m:r>
+                    <m:t>j</m:t>
+                  </m:r>
+                </m:e>
+                <m:sub>
+                  <m:r>
+                    <m:t>e</m:t>
+                  </m:r>
+                  <m:r>
+                    <m:t>s</m:t>
+                  </m:r>
+                  <m:r>
+                    <m:t>t</m:t>
+                  </m:r>
+                  <m:r>
+                    <m:t>i</m:t>
+                  </m:r>
+                  <m:r>
+                    <m:t>m</m:t>
+                  </m:r>
+                  <m:r>
+                    <m:t>a</m:t>
+                  </m:r>
+                  <m:r>
+                    <m:t>d</m:t>
+                  </m:r>
+                  <m:r>
+                    <m:t>o</m:t>
+                  </m:r>
+                  <m:r>
+                    <m:t>,</m:t>
+                  </m:r>
+                  <m:r>
+                    <m:t>t</m:t>
+                  </m:r>
+                </m:sub>
+              </m:sSub>
+            </m:oMath>
+          </w:p>
+        </w:tc>
+        <w:tc>
+          <w:p>
+            <w:pPr>
+              <w:pStyle w:val="Compact"/>
+              <w:jc w:val="left"/>
+            </w:pPr>
+            <w:r>
+              <w:t xml:space="preserve">Percentual de reajuste estimado no período</w:t>
+            </w:r>
+            <w:r>
+              <w:t xml:space="preserve"> </w:t>
+            </w:r>
+            <m:oMath>
+              <m:r>
+                <m:t>t</m:t>
+              </m:r>
+            </m:oMath>
+            <w:r>
+              <w:t xml:space="preserve">.</w:t>
+            </w:r>
+          </w:p>
+        </w:tc>
+      </w:tr>
+      <w:tr>
+        <w:tc>
+          <w:p>
+            <w:pPr>
+              <w:pStyle w:val="Compact"/>
+              <w:jc w:val="left"/>
+            </w:pPr>
+            <m:oMath>
+              <m:sSub>
+                <m:e>
+                  <m:r>
+                    <m:t>t</m:t>
+                  </m:r>
+                </m:e>
+                <m:sub>
+                  <m:r>
+                    <m:t>c</m:t>
+                  </m:r>
+                  <m:r>
+                    <m:t>o</m:t>
+                  </m:r>
+                  <m:r>
+                    <m:t>n</m:t>
+                  </m:r>
+                  <m:r>
+                    <m:t>t</m:t>
+                  </m:r>
+                  <m:r>
+                    <m:t>r</m:t>
+                  </m:r>
+                  <m:r>
+                    <m:t>a</m:t>
+                  </m:r>
+                  <m:r>
+                    <m:t>t</m:t>
+                  </m:r>
+                </m:sub>
+              </m:sSub>
+            </m:oMath>
+          </w:p>
+        </w:tc>
+        <w:tc>
+          <w:p>
+            <w:pPr>
+              <w:pStyle w:val="Compact"/>
+              <w:jc w:val="left"/>
+            </w:pPr>
+            <w:r>
+              <w:t xml:space="preserve">Tempo de contratação médio de um funcionário.</w:t>
+            </w:r>
+          </w:p>
+        </w:tc>
+      </w:tr>
+      <w:tr>
+        <w:tc>
+          <w:p>
+            <w:pPr>
+              <w:pStyle w:val="Compact"/>
+              <w:jc w:val="left"/>
+            </w:pPr>
+            <m:oMath>
+              <m:sSub>
+                <m:e>
+                  <m:r>
+                    <m:t>T</m:t>
+                  </m:r>
+                </m:e>
+                <m:sub>
+                  <m:r>
+                    <m:t>f</m:t>
+                  </m:r>
+                </m:sub>
+              </m:sSub>
+              <m:r>
+                <m:t>a</m:t>
+              </m:r>
+              <m:r>
+                <m:t>l</m:t>
+              </m:r>
+              <m:r>
+                <m:t>t</m:t>
+              </m:r>
+              <m:r>
+                <m:t>a</m:t>
+              </m:r>
+            </m:oMath>
+          </w:p>
+        </w:tc>
+        <w:tc>
+          <w:p>
+            <w:pPr>
+              <w:pStyle w:val="Compact"/>
+              <w:jc w:val="left"/>
+            </w:pPr>
+            <w:r>
+              <w:t xml:space="preserve">Taxa de Faltas. (Faltas por Funcionário por Período).</w:t>
+            </w:r>
+          </w:p>
+        </w:tc>
+      </w:tr>
+      <w:tr>
+        <w:tc>
+          <w:p>
+            <w:pPr>
+              <w:pStyle w:val="Compact"/>
+              <w:jc w:val="left"/>
+            </w:pPr>
+            <m:oMath>
+              <m:r>
+                <m:t>v</m:t>
+              </m:r>
+              <m:r>
+                <m:t>a</m:t>
+              </m:r>
+              <m:sSub>
+                <m:e>
+                  <m:r>
+                    <m:t>r</m:t>
+                  </m:r>
+                </m:e>
+                <m:sub>
+                  <m:r>
+                    <m:t>v</m:t>
+                  </m:r>
+                  <m:r>
+                    <m:t>o</m:t>
+                  </m:r>
+                  <m:r>
+                    <m:t>l</m:t>
+                  </m:r>
+                  <m:r>
+                    <m:t>u</m:t>
+                  </m:r>
+                  <m:r>
+                    <m:t>m</m:t>
+                  </m:r>
+                  <m:r>
+                    <m:t>e</m:t>
+                  </m:r>
+                  <m:r>
+                    <m:t>v</m:t>
+                  </m:r>
+                  <m:r>
+                    <m:t>e</m:t>
+                  </m:r>
+                  <m:r>
+                    <m:t>n</m:t>
+                  </m:r>
+                  <m:r>
+                    <m:t>d</m:t>
+                  </m:r>
+                  <m:r>
+                    <m:t>a</m:t>
+                  </m:r>
+                  <m:r>
+                    <m:t>,</m:t>
+                  </m:r>
+                  <m:r>
+                    <m:t>t</m:t>
+                  </m:r>
+                </m:sub>
+              </m:sSub>
+            </m:oMath>
+          </w:p>
+        </w:tc>
+        <w:tc>
+          <w:p>
+            <w:pPr>
+              <w:pStyle w:val="Compact"/>
+              <w:jc w:val="left"/>
+            </w:pPr>
+            <w:r>
+              <w:t xml:space="preserve">Variação no volume de venda projetada no período</w:t>
+            </w:r>
+            <w:r>
+              <w:t xml:space="preserve"> </w:t>
+            </w:r>
+            <m:oMath>
+              <m:r>
+                <m:t>t</m:t>
+              </m:r>
+            </m:oMath>
+            <w:r>
+              <w:t xml:space="preserve">.</w:t>
+            </w:r>
+          </w:p>
+        </w:tc>
+      </w:tr>
+      <w:tr>
+        <w:tc>
+          <w:p>
+            <w:pPr>
+              <w:pStyle w:val="Compact"/>
+              <w:jc w:val="left"/>
+            </w:pPr>
+            <m:oMath>
+              <m:r>
+                <m:t>v</m:t>
+              </m:r>
+              <m:r>
+                <m:t>a</m:t>
+              </m:r>
+              <m:r>
+                <m:t>r</m:t>
+              </m:r>
+              <m:r>
+                <m:t>c</m:t>
+              </m:r>
+              <m:r>
+                <m:t>u</m:t>
+              </m:r>
+              <m:r>
+                <m:t>s</m:t>
+              </m:r>
+              <m:r>
+                <m:t>t</m:t>
+              </m:r>
+              <m:r>
+                <m:t>o</m:t>
+              </m:r>
+              <m:r>
+                <m:t>m</m:t>
+              </m:r>
+              <m:r>
+                <m:t>e</m:t>
+              </m:r>
+              <m:sSub>
+                <m:e>
+                  <m:r>
+                    <m:t>d</m:t>
+                  </m:r>
+                </m:e>
+                <m:sub>
+                  <m:r>
+                    <m:t>u</m:t>
+                  </m:r>
+                  <m:r>
+                    <m:t>n</m:t>
+                  </m:r>
+                  <m:r>
+                    <m:t>i</m:t>
+                  </m:r>
+                  <m:r>
+                    <m:t>t</m:t>
+                  </m:r>
+                  <m:r>
+                    <m:t>a</m:t>
+                  </m:r>
+                  <m:r>
+                    <m:t>r</m:t>
+                  </m:r>
+                  <m:r>
+                    <m:t>i</m:t>
+                  </m:r>
+                  <m:r>
+                    <m:t>o</m:t>
+                  </m:r>
+                  <m:r>
+                    <m:t>,</m:t>
+                  </m:r>
+                  <m:r>
+                    <m:t>t</m:t>
+                  </m:r>
+                </m:sub>
+              </m:sSub>
+            </m:oMath>
+          </w:p>
+        </w:tc>
+        <w:tc>
+          <w:p>
+            <w:pPr>
+              <w:pStyle w:val="Compact"/>
+              <w:jc w:val="left"/>
+            </w:pPr>
+            <w:r>
+              <w:t xml:space="preserve">Variação no custo médio unitário de produção.</w:t>
+            </w:r>
+          </w:p>
+        </w:tc>
+      </w:tr>
+    </w:tbl>
     <w:sectPr/>
   </w:body>
 </w:document>
@@ -14436,7 +19938,7 @@
     </w:lvl>
   </w:abstractNum>
   <w:abstractNum w:abstractNumId="990">
-    <w:nsid w:val="dd5e8974"/>
+    <w:nsid w:val="8935b5b3"/>
     <w:multiLevelType w:val="multilevel"/>
     <w:lvl w:ilvl="0">
       <w:numFmt w:val="bullet"/>
@@ -14507,6 +20009,94 @@
     <w:lvl w:ilvl="6">
       <w:numFmt w:val="bullet"/>
       <w:lvlText w:val=" "/>
+      <w:lvlJc w:val="left"/>
+      <w:pPr>
+        <w:tabs>
+          <w:tab w:val="num" w:pos="4320"/>
+        </w:tabs>
+        <w:ind w:left="4800" w:hanging="480"/>
+      </w:pPr>
+    </w:lvl>
+  </w:abstractNum>
+  <w:abstractNum w:abstractNumId="99821">
+    <w:nsid w:val="c9aa759d"/>
+    <w:multiLevelType w:val="multilevel"/>
+    <w:lvl w:ilvl="0">
+      <w:start w:val="1"/>
+      <w:numFmt w:val="upperLetter"/>
+      <w:lvlText w:val="%1)"/>
+      <w:lvlJc w:val="left"/>
+      <w:pPr>
+        <w:tabs>
+          <w:tab w:val="num" w:pos="0"/>
+        </w:tabs>
+        <w:ind w:left="480" w:hanging="480"/>
+      </w:pPr>
+    </w:lvl>
+    <w:lvl w:ilvl="1">
+      <w:start w:val="1"/>
+      <w:numFmt w:val="upperLetter"/>
+      <w:lvlText w:val="%2)"/>
+      <w:lvlJc w:val="left"/>
+      <w:pPr>
+        <w:tabs>
+          <w:tab w:val="num" w:pos="720"/>
+        </w:tabs>
+        <w:ind w:left="1200" w:hanging="480"/>
+      </w:pPr>
+    </w:lvl>
+    <w:lvl w:ilvl="2">
+      <w:start w:val="1"/>
+      <w:numFmt w:val="upperLetter"/>
+      <w:lvlText w:val="%3)"/>
+      <w:lvlJc w:val="left"/>
+      <w:pPr>
+        <w:tabs>
+          <w:tab w:val="num" w:pos="1440"/>
+        </w:tabs>
+        <w:ind w:left="1920" w:hanging="480"/>
+      </w:pPr>
+    </w:lvl>
+    <w:lvl w:ilvl="3">
+      <w:start w:val="1"/>
+      <w:numFmt w:val="upperLetter"/>
+      <w:lvlText w:val="%4)"/>
+      <w:lvlJc w:val="left"/>
+      <w:pPr>
+        <w:tabs>
+          <w:tab w:val="num" w:pos="2160"/>
+        </w:tabs>
+        <w:ind w:left="2640" w:hanging="480"/>
+      </w:pPr>
+    </w:lvl>
+    <w:lvl w:ilvl="4">
+      <w:start w:val="1"/>
+      <w:numFmt w:val="upperLetter"/>
+      <w:lvlText w:val="%5)"/>
+      <w:lvlJc w:val="left"/>
+      <w:pPr>
+        <w:tabs>
+          <w:tab w:val="num" w:pos="2880"/>
+        </w:tabs>
+        <w:ind w:left="3360" w:hanging="480"/>
+      </w:pPr>
+    </w:lvl>
+    <w:lvl w:ilvl="5">
+      <w:start w:val="1"/>
+      <w:numFmt w:val="upperLetter"/>
+      <w:lvlText w:val="%6)"/>
+      <w:lvlJc w:val="left"/>
+      <w:pPr>
+        <w:tabs>
+          <w:tab w:val="num" w:pos="3600"/>
+        </w:tabs>
+        <w:ind w:left="4080" w:hanging="480"/>
+      </w:pPr>
+    </w:lvl>
+    <w:lvl w:ilvl="6">
+      <w:start w:val="1"/>
+      <w:numFmt w:val="upperLetter"/>
+      <w:lvlText w:val="%7)"/>
       <w:lvlJc w:val="left"/>
       <w:pPr>
         <w:tabs>
@@ -14521,6 +20111,30 @@
   </w:num>
   <w:num w:numId="1000">
     <w:abstractNumId w:val="990"/>
+  </w:num>
+  <w:num w:numId="1001">
+    <w:abstractNumId w:val="99821"/>
+    <w:lvlOverride w:ilvl="0">
+      <w:startOverride w:val="1"/>
+    </w:lvlOverride>
+    <w:lvlOverride w:ilvl="1">
+      <w:startOverride w:val="1"/>
+    </w:lvlOverride>
+    <w:lvlOverride w:ilvl="2">
+      <w:startOverride w:val="1"/>
+    </w:lvlOverride>
+    <w:lvlOverride w:ilvl="3">
+      <w:startOverride w:val="1"/>
+    </w:lvlOverride>
+    <w:lvlOverride w:ilvl="4">
+      <w:startOverride w:val="1"/>
+    </w:lvlOverride>
+    <w:lvlOverride w:ilvl="5">
+      <w:startOverride w:val="1"/>
+    </w:lvlOverride>
+    <w:lvlOverride w:ilvl="6">
+      <w:startOverride w:val="1"/>
+    </w:lvlOverride>
   </w:num>
 </w:numbering>
 </file>

--- a/R/equacoes.docx
+++ b/R/equacoes.docx
@@ -13,7 +13,7 @@
         <w:t xml:space="preserve"> </w:t>
       </w:r>
       <w:r>
-        <w:t xml:space="preserve">MatemÃƒÂ¡tico</w:t>
+        <w:t xml:space="preserve">MatemÃ¡tico</w:t>
       </w:r>
       <w:r>
         <w:t xml:space="preserve"> </w:t>
@@ -108,10 +108,10 @@
       <w:pPr>
         <w:pStyle w:val="Heading2"/>
       </w:pPr>
-      <w:bookmarkStart w:id="22" w:name="cbr---razao-beneficio-custo-ok"/>
+      <w:bookmarkStart w:id="22" w:name="cbr---razao-beneficio-custo"/>
       <w:bookmarkEnd w:id="22"/>
       <w:r>
-        <w:t xml:space="preserve">CBR - Razão Benefício-Custo (OK)</w:t>
+        <w:t xml:space="preserve">CBR - Razão Benefício-Custo</w:t>
       </w:r>
     </w:p>
     <w:p>
@@ -315,10 +315,10 @@
       <w:pPr>
         <w:pStyle w:val="Heading3"/>
       </w:pPr>
-      <w:bookmarkStart w:id="23" w:name="fluxo-de-caixa-em-valor-presente-ok"/>
+      <w:bookmarkStart w:id="23" w:name="fluxo-de-caixa-em-valor-presente"/>
       <w:bookmarkEnd w:id="23"/>
       <w:r>
-        <w:t xml:space="preserve">Fluxo de Caixa em Valor Presente (OK)</w:t>
+        <w:t xml:space="preserve">Fluxo de Caixa em Valor Presente</w:t>
       </w:r>
     </w:p>
     <w:p>
@@ -434,10 +434,10 @@
       <w:pPr>
         <w:pStyle w:val="Heading3"/>
       </w:pPr>
-      <w:bookmarkStart w:id="24" w:name="calculo-dos-beneficios-da-iniciativa-ok"/>
+      <w:bookmarkStart w:id="24" w:name="calculo-dos-beneficios-da-iniciativa"/>
       <w:bookmarkEnd w:id="24"/>
       <w:r>
-        <w:t xml:space="preserve">Cálculo dos Benefícios da Iniciativa (OK)</w:t>
+        <w:t xml:space="preserve">Cálculo dos Benefícios da Iniciativa</w:t>
       </w:r>
     </w:p>
     <w:p>
@@ -850,10 +850,10 @@
       <w:pPr>
         <w:pStyle w:val="Heading3"/>
       </w:pPr>
-      <w:bookmarkStart w:id="25" w:name="calculo-dos-eventos-ok"/>
+      <w:bookmarkStart w:id="25" w:name="calculo-dos-eventos"/>
       <w:bookmarkEnd w:id="25"/>
       <w:r>
-        <w:t xml:space="preserve">Cálculo dos Eventos (OK)</w:t>
+        <w:t xml:space="preserve">Cálculo dos Eventos</w:t>
       </w:r>
     </w:p>
     <w:p>
@@ -1405,10 +1405,10 @@
       <w:pPr>
         <w:pStyle w:val="Heading4"/>
       </w:pPr>
-      <w:bookmarkStart w:id="26" w:name="calculo-de-faltas-ok"/>
+      <w:bookmarkStart w:id="26" w:name="calculo-de-faltas"/>
       <w:bookmarkEnd w:id="26"/>
       <w:r>
-        <w:t xml:space="preserve">Cálculo de Faltas (OK)</w:t>
+        <w:t xml:space="preserve">Cálculo de Faltas</w:t>
       </w:r>
     </w:p>
     <w:p>
@@ -1538,10 +1538,10 @@
       <w:pPr>
         <w:pStyle w:val="Heading4"/>
       </w:pPr>
-      <w:bookmarkStart w:id="27" w:name="indices-de-gravidade-e-frequencia-ampliados-ok"/>
+      <w:bookmarkStart w:id="27" w:name="indices-de-gravidade-e-frequencia-ampliados"/>
       <w:bookmarkEnd w:id="27"/>
       <w:r>
-        <w:t xml:space="preserve">Índices de Gravidade e Frequência Ampliados (OK)</w:t>
+        <w:t xml:space="preserve">Índices de Gravidade e Frequência Ampliados</w:t>
       </w:r>
     </w:p>
     <w:p>
@@ -2045,10 +2045,10 @@
       <w:pPr>
         <w:pStyle w:val="Heading4"/>
       </w:pPr>
-      <w:bookmarkStart w:id="28" w:name="turnover-geral-ok"/>
+      <w:bookmarkStart w:id="28" w:name="turnover-geral"/>
       <w:bookmarkEnd w:id="28"/>
       <w:r>
-        <w:t xml:space="preserve">Turnover Geral (OK)</w:t>
+        <w:t xml:space="preserve">Turnover Geral</w:t>
       </w:r>
     </w:p>
     <w:p>
@@ -2544,10 +2544,10 @@
       <w:pPr>
         <w:pStyle w:val="Heading3"/>
       </w:pPr>
-      <w:bookmarkStart w:id="29" w:name="ligacao-entre-eventos-e-variaveis-previdenciarias-ok"/>
+      <w:bookmarkStart w:id="29" w:name="ligacao-entre-eventos-e-variaveis-previdenciarias"/>
       <w:bookmarkEnd w:id="29"/>
       <w:r>
-        <w:t xml:space="preserve">Ligação entre Eventos e Variáveis Previdenciárias (OK)</w:t>
+        <w:t xml:space="preserve">Ligação entre Eventos e Variáveis Previdenciárias</w:t>
       </w:r>
     </w:p>
     <w:p>
@@ -2607,10 +2607,10 @@
       <w:pPr>
         <w:pStyle w:val="Heading4"/>
       </w:pPr>
-      <w:bookmarkStart w:id="31" w:name="b91---auxilio-doenca-acidentario-ok"/>
+      <w:bookmarkStart w:id="31" w:name="b91---auxilio-doenca-acidentario"/>
       <w:bookmarkEnd w:id="31"/>
       <w:r>
-        <w:t xml:space="preserve">B91 - Auxílio Doença Acidentário (OK)</w:t>
+        <w:t xml:space="preserve">B91 - Auxílio Doença Acidentário</w:t>
       </w:r>
     </w:p>
     <w:p>
@@ -2718,10 +2718,10 @@
       <w:pPr>
         <w:pStyle w:val="Heading4"/>
       </w:pPr>
-      <w:bookmarkStart w:id="32" w:name="b92---aposentadoria-por-invalidez-acidentaria-ok"/>
+      <w:bookmarkStart w:id="32" w:name="b92---aposentadoria-por-invalidez-acidentaria"/>
       <w:bookmarkEnd w:id="32"/>
       <w:r>
-        <w:t xml:space="preserve">B92 - Aposentadoria por Invalidez Acidentária (OK)</w:t>
+        <w:t xml:space="preserve">B92 - Aposentadoria por Invalidez Acidentária</w:t>
       </w:r>
     </w:p>
     <w:p>
@@ -3097,10 +3097,10 @@
       <w:pPr>
         <w:pStyle w:val="Heading4"/>
       </w:pPr>
-      <w:bookmarkStart w:id="33" w:name="b93---pensao-por-morte-acidentaria-ok"/>
+      <w:bookmarkStart w:id="33" w:name="b93---pensao-por-morte-acidentaria"/>
       <w:bookmarkEnd w:id="33"/>
       <w:r>
-        <w:t xml:space="preserve">B93 - Pensão por Morte Acidentária (OK)</w:t>
+        <w:t xml:space="preserve">B93 - Pensão por Morte Acidentária</w:t>
       </w:r>
     </w:p>
     <w:p>
@@ -3346,10 +3346,10 @@
       <w:pPr>
         <w:pStyle w:val="Heading4"/>
       </w:pPr>
-      <w:bookmarkStart w:id="34" w:name="b94---auxilio-acidente-ok"/>
+      <w:bookmarkStart w:id="34" w:name="b94---auxilio-acidente"/>
       <w:bookmarkEnd w:id="34"/>
       <w:r>
-        <w:t xml:space="preserve">B94 - Auxílio Acidente (OK)</w:t>
+        <w:t xml:space="preserve">B94 - Auxílio Acidente</w:t>
       </w:r>
     </w:p>
     <w:p>
@@ -3505,10 +3505,10 @@
       <w:pPr>
         <w:pStyle w:val="Heading4"/>
       </w:pPr>
-      <w:bookmarkStart w:id="35" w:name="b31---auxilio-doenca-previdenciario-ok"/>
+      <w:bookmarkStart w:id="35" w:name="b31---auxilio-doenca-previdenciario"/>
       <w:bookmarkEnd w:id="35"/>
       <w:r>
-        <w:t xml:space="preserve">B31 - Auxílio Doença Previdenciário (OK)</w:t>
+        <w:t xml:space="preserve">B31 - Auxílio Doença Previdenciário</w:t>
       </w:r>
     </w:p>
     <w:p>
@@ -3753,10 +3753,10 @@
       <w:pPr>
         <w:pStyle w:val="Heading4"/>
       </w:pPr>
-      <w:bookmarkStart w:id="36" w:name="b32---aposentadoria-invalidez-previdenciario-ok"/>
+      <w:bookmarkStart w:id="36" w:name="b32---aposentadoria-invalidez-previdenciario"/>
       <w:bookmarkEnd w:id="36"/>
       <w:r>
-        <w:t xml:space="preserve">B32 - Aposentadoria Invalidez Previdenciário (OK)</w:t>
+        <w:t xml:space="preserve">B32 - Aposentadoria Invalidez Previdenciário</w:t>
       </w:r>
     </w:p>
     <w:p>
@@ -4040,10 +4040,10 @@
       <w:pPr>
         <w:pStyle w:val="Heading4"/>
       </w:pPr>
-      <w:bookmarkStart w:id="37" w:name="numero-de-beneficios-acumulados-ok"/>
+      <w:bookmarkStart w:id="37" w:name="numero-de-beneficios-acumulados"/>
       <w:bookmarkEnd w:id="37"/>
       <w:r>
-        <w:t xml:space="preserve">Número de benefícios acumulados (OK)</w:t>
+        <w:t xml:space="preserve">Número de benefícios acumulados</w:t>
       </w:r>
     </w:p>
     <w:p>
@@ -4619,42 +4619,8 @@
       <w:pPr>
         <w:pStyle w:val="Heading5"/>
       </w:pPr>
-      <w:bookmarkStart w:id="42" w:name="acidente-doenca-ocupacional---invalidez"/>
+      <w:bookmarkStart w:id="42" w:name="acoes-regressivas-inss"/>
       <w:bookmarkEnd w:id="42"/>
-      <w:r>
-        <w:t xml:space="preserve">Acidente / Doença Ocupacional - Invalidez</w:t>
-      </w:r>
-    </w:p>
-    <w:p>
-      <w:pPr>
-        <w:pStyle w:val="FirstParagraph"/>
-      </w:pPr>
-      <w:r>
-        <w:t xml:space="preserve">Esta subcategoria compreende as despesas evitadas com incapacitação parcial ou total provocada por acidente típico, doença ocupacional ou acidente de trajeto após a implementação integral da iniciativa.</w:t>
-      </w:r>
-    </w:p>
-    <w:p>
-      <w:pPr>
-        <w:pStyle w:val="BodyText"/>
-      </w:pPr>
-      <w:r>
-        <w:t xml:space="preserve">Possibilidade 1: Todos os custos incorridos nesta rúbrica entram para o cálculo do FAP e não deveriam ser contados em duplicidade.</w:t>
-      </w:r>
-    </w:p>
-    <w:p>
-      <w:pPr>
-        <w:pStyle w:val="BodyText"/>
-      </w:pPr>
-      <w:r>
-        <w:t xml:space="preserve">Possibilidade 2: Existem despesas que não estão em nenhuma outra categoria e que deveriam ser contabilizados aqui. A princípio estamos na possibilidade 1. A categoria será excluída caso a possibilidade 1 se confirme.</w:t>
-      </w:r>
-    </w:p>
-    <w:p>
-      <w:pPr>
-        <w:pStyle w:val="Heading5"/>
-      </w:pPr>
-      <w:bookmarkStart w:id="43" w:name="acoes-regressivas-inss"/>
-      <w:bookmarkEnd w:id="43"/>
       <w:r>
         <w:t xml:space="preserve">Ações Regressivas INSS</w:t>
       </w:r>
@@ -5111,26 +5077,8 @@
       <w:pPr>
         <w:pStyle w:val="Heading5"/>
       </w:pPr>
-      <w:bookmarkStart w:id="44" w:name="ausencia-para-tratamento"/>
-      <w:bookmarkEnd w:id="44"/>
-      <w:r>
-        <w:t xml:space="preserve">Ausência para Tratamento</w:t>
-      </w:r>
-    </w:p>
-    <w:p>
-      <w:pPr>
-        <w:pStyle w:val="FirstParagraph"/>
-      </w:pPr>
-      <w:r>
-        <w:t xml:space="preserve">Esta subcategoria compreende as despesas evitadas com a ausência do trabalhador afastado para tratamento após a implementação integral da iniciativa. Os custos desta categoria já estão incluidos na categoria de absenteísmo.</w:t>
-      </w:r>
-    </w:p>
-    <w:p>
-      <w:pPr>
-        <w:pStyle w:val="Heading5"/>
-      </w:pPr>
-      <w:bookmarkStart w:id="45" w:name="despesas-medicas"/>
-      <w:bookmarkEnd w:id="45"/>
+      <w:bookmarkStart w:id="43" w:name="despesas-medicas"/>
+      <w:bookmarkEnd w:id="43"/>
       <w:r>
         <w:t xml:space="preserve">Despesas Médicas</w:t>
       </w:r>
@@ -5269,43 +5217,19 @@
                   </m:r>
                 </m:sup>
                 <m:e>
+                  <m:r>
+                    <m:t>N</m:t>
+                  </m:r>
+                  <m:r>
+                    <m:t>e</m:t>
+                  </m:r>
                   <m:sSub>
                     <m:e>
                       <m:r>
-                        <m:t>n</m:t>
+                        <m:t>v</m:t>
                       </m:r>
                     </m:e>
                     <m:sub>
-                      <m:r>
-                        <m:t>a</m:t>
-                      </m:r>
-                      <m:r>
-                        <m:t>c</m:t>
-                      </m:r>
-                      <m:r>
-                        <m:t>i</m:t>
-                      </m:r>
-                      <m:r>
-                        <m:t>d</m:t>
-                      </m:r>
-                      <m:r>
-                        <m:t>e</m:t>
-                      </m:r>
-                      <m:r>
-                        <m:t>n</m:t>
-                      </m:r>
-                      <m:r>
-                        <m:t>t</m:t>
-                      </m:r>
-                      <m:r>
-                        <m:t>e</m:t>
-                      </m:r>
-                      <m:r>
-                        <m:t>s</m:t>
-                      </m:r>
-                      <m:r>
-                        <m:t> </m:t>
-                      </m:r>
                       <m:r>
                         <m:t>k</m:t>
                       </m:r>
@@ -5506,18 +5430,20 @@
     </w:p>
     <w:p>
       <w:pPr>
-        <w:pStyle w:val="Heading5"/>
-      </w:pPr>
-      <w:bookmarkStart w:id="46" w:name="reajustes-do-plano-de-saude-ok"/>
-      <w:bookmarkEnd w:id="46"/>
-      <w:r>
-        <w:t xml:space="preserve">Reajustes do plano de Saúde (OK)</w:t>
-      </w:r>
-    </w:p>
-    <w:p>
-      <w:pPr>
         <w:pStyle w:val="FirstParagraph"/>
       </w:pPr>
+      <w:r>
+        <w:t xml:space="preserve">}</w:t>
+      </w:r>
+      <w:r>
+        <w:t xml:space="preserve"> </w:t>
+      </w:r>
+      <w:r>
+        <w:t xml:space="preserve">##### Reajustes do plano de Saúde</w:t>
+      </w:r>
+      <w:r>
+        <w:t xml:space="preserve"> </w:t>
+      </w:r>
       <w:r>
         <w:t xml:space="preserve">Esta subcategoria compreende as despesas evitadas com planos de saúde via alteração da taxa de sinistralidade após a implementação integral da iniciativa. A despesa com o plano de saúde de cada período será calculada de acordo com a despesa do ano anterior, acrescida de um percentual de reajuste estimado.</w:t>
       </w:r>
@@ -5960,8 +5886,8 @@
       <w:pPr>
         <w:pStyle w:val="Heading5"/>
       </w:pPr>
-      <w:bookmarkStart w:id="47" w:name="interrupcao-operacional-por-acidentemorte"/>
-      <w:bookmarkEnd w:id="47"/>
+      <w:bookmarkStart w:id="44" w:name="interrupcao-operacional-por-acidentemorte"/>
+      <w:bookmarkEnd w:id="44"/>
       <w:r>
         <w:t xml:space="preserve">Interrupção Operacional por Acidente/Morte</w:t>
       </w:r>
@@ -5971,23 +5897,7 @@
         <w:pStyle w:val="FirstParagraph"/>
       </w:pPr>
       <w:r>
-        <w:t xml:space="preserve">As despesas com interrupção operacional serão calculadas considerando o número de acidentes típicos, o tempo de interrução (o qual pode ser estimado pelo número total de dias de interrupção sobre o número total de acidentes) e o lucro cessante médio diário oriúndo de cada acidente.</w:t>
-      </w:r>
-    </w:p>
-    <w:p>
-      <w:pPr>
-        <w:pStyle w:val="BodyText"/>
-      </w:pPr>
-      <w:r>
-        <w:t xml:space="preserve">Opção 1: Coletar os dias médios de interrupção geral.</w:t>
-      </w:r>
-    </w:p>
-    <w:p>
-      <w:pPr>
-        <w:pStyle w:val="BodyText"/>
-      </w:pPr>
-      <w:r>
-        <w:t xml:space="preserve">Opção 2: Estimar os dias de interrupção de modo separado por tipo de acidentes (ex.: Óbito, Afastamento maior que 15, menor que 15, ou sem Afastamento.). Possívelmente, há como manter os dias de interrupção por óbito em separado.</w:t>
+        <w:t xml:space="preserve">As despesas com interrupção operacional serão calculadas considerando o número de acidentes típicos, o tempo de interrução (o qual pode ser estimado pelo número total de dias de interrupção sobre o número total de acidentes) e o lucro cessante médio diário oriúndo de cada acidente.Estimar os dias de interrupção de modo separado por tipo de acidentes (ex.: Óbito, Afastamento maior que 15, menor que 15, ou sem Afastamento.). Mantendo os dias de interrupção por óbito em separado.</w:t>
       </w:r>
     </w:p>
     <w:p>
@@ -6068,57 +5978,59 @@
           <m:r>
             <m:t>=</m:t>
           </m:r>
+          <m:r>
+            <m:t>(</m:t>
+          </m:r>
+          <m:nary>
+            <m:naryPr>
+              <m:chr m:val="∑"/>
+              <m:limLoc m:val="undOvr"/>
+              <m:subHide m:val="0"/>
+              <m:supHide m:val="0"/>
+            </m:naryPr>
+            <m:sub>
+              <m:r>
+                <m:t>c</m:t>
+              </m:r>
+              <m:r>
+                <m:t>=</m:t>
+              </m:r>
+              <m:r>
+                <m:t>1</m:t>
+              </m:r>
+            </m:sub>
+            <m:sup>
+              <m:r>
+                <m:t>C</m:t>
+              </m:r>
+              <m:r>
+                <m:t>′</m:t>
+              </m:r>
+            </m:sup>
+            <m:e>
+              <m:r>
+                <m:t>N</m:t>
+              </m:r>
+            </m:e>
+          </m:nary>
+          <m:r>
+            <m:t>e</m:t>
+          </m:r>
           <m:sSub>
             <m:e>
               <m:r>
-                <m:t>n</m:t>
+                <m:t>v</m:t>
               </m:r>
             </m:e>
             <m:sub>
               <m:r>
-                <m:t>a</m:t>
-              </m:r>
-              <m:r>
                 <m:t>c</m:t>
               </m:r>
               <m:r>
-                <m:t>i</m:t>
-              </m:r>
-              <m:r>
-                <m:t>d</m:t>
-              </m:r>
-              <m:r>
-                <m:t>e</m:t>
-              </m:r>
-              <m:r>
-                <m:t>n</m:t>
-              </m:r>
-              <m:r>
-                <m:t>t</m:t>
-              </m:r>
-              <m:r>
-                <m:t>e</m:t>
-              </m:r>
-              <m:r>
-                <m:t>s</m:t>
-              </m:r>
-              <m:r>
-                <m:t>t</m:t>
-              </m:r>
-              <m:r>
-                <m:t>i</m:t>
-              </m:r>
-              <m:r>
-                <m:t>p</m:t>
-              </m:r>
-              <m:r>
-                <m:t>i</m:t>
-              </m:r>
-              <m:r>
-                <m:t>c</m:t>
-              </m:r>
-              <m:r>
-                <m:t>o</m:t>
+                <m:t>,</m:t>
+              </m:r>
+              <m:r>
+                <m:t>k</m:t>
               </m:r>
             </m:sub>
           </m:sSub>
@@ -6163,35 +6075,110 @@
                 <m:t>,</m:t>
               </m:r>
               <m:r>
-                <m:t>a</m:t>
-              </m:r>
-              <m:r>
                 <m:t>c</m:t>
-              </m:r>
-              <m:r>
-                <m:t>i</m:t>
-              </m:r>
-              <m:r>
-                <m:t>d</m:t>
-              </m:r>
-              <m:r>
-                <m:t>e</m:t>
-              </m:r>
-              <m:r>
-                <m:t>n</m:t>
-              </m:r>
-              <m:r>
-                <m:t>t</m:t>
-              </m:r>
-              <m:r>
-                <m:t>e</m:t>
               </m:r>
             </m:sub>
           </m:sSub>
           <m:r>
+            <m:t>+</m:t>
+          </m:r>
+          <m:r>
+            <m:t> </m:t>
+          </m:r>
+          <m:r>
+            <m:t>N</m:t>
+          </m:r>
+          <m:r>
+            <m:t>e</m:t>
+          </m:r>
+          <m:sSub>
+            <m:e>
+              <m:r>
+                <m:t>v</m:t>
+              </m:r>
+            </m:e>
+            <m:sub>
+              <m:r>
+                <m:t>ó</m:t>
+              </m:r>
+              <m:r>
+                <m:t>b</m:t>
+              </m:r>
+              <m:r>
+                <m:t>i</m:t>
+              </m:r>
+              <m:r>
+                <m:t>t</m:t>
+              </m:r>
+              <m:r>
+                <m:t>o</m:t>
+              </m:r>
+            </m:sub>
+          </m:sSub>
+          <m:r>
             <m:t>*</m:t>
           </m:r>
           <m:r>
+            <m:t>d</m:t>
+          </m:r>
+          <m:r>
+            <m:t>i</m:t>
+          </m:r>
+          <m:r>
+            <m:t>a</m:t>
+          </m:r>
+          <m:sSub>
+            <m:e>
+              <m:r>
+                <m:t>s</m:t>
+              </m:r>
+            </m:e>
+            <m:sub>
+              <m:r>
+                <m:t>i</m:t>
+              </m:r>
+              <m:r>
+                <m:t>n</m:t>
+              </m:r>
+              <m:r>
+                <m:t>t</m:t>
+              </m:r>
+              <m:r>
+                <m:t>e</m:t>
+              </m:r>
+              <m:r>
+                <m:t>r</m:t>
+              </m:r>
+              <m:r>
+                <m:t>r</m:t>
+              </m:r>
+              <m:r>
+                <m:t>,</m:t>
+              </m:r>
+              <m:r>
+                <m:t>ó</m:t>
+              </m:r>
+              <m:r>
+                <m:t>b</m:t>
+              </m:r>
+              <m:r>
+                <m:t>i</m:t>
+              </m:r>
+              <m:r>
+                <m:t>t</m:t>
+              </m:r>
+              <m:r>
+                <m:t>o</m:t>
+              </m:r>
+            </m:sub>
+          </m:sSub>
+          <m:r>
+            <m:t>)</m:t>
+          </m:r>
+          <m:r>
+            <m:t>*</m:t>
+          </m:r>
+          <m:r>
             <m:t>l</m:t>
           </m:r>
           <m:r>
@@ -6229,6 +6216,87 @@
           </m:r>
           <m:r>
             <m:t>e</m:t>
+          </m:r>
+          <m:r>
+            <m:t> </m:t>
+          </m:r>
+          <m:r>
+            <m:t>,</m:t>
+          </m:r>
+          <m:r>
+            <m:t>o</m:t>
+          </m:r>
+          <m:r>
+            <m:t>n</m:t>
+          </m:r>
+          <m:r>
+            <m:t>d</m:t>
+          </m:r>
+          <m:r>
+            <m:t>e</m:t>
+          </m:r>
+          <m:r>
+            <m:t> </m:t>
+          </m:r>
+          <m:r>
+            <m:t>C</m:t>
+          </m:r>
+          <m:r>
+            <m:t>′</m:t>
+          </m:r>
+          <m:r>
+            <m:t>=</m:t>
+          </m:r>
+          <m:r>
+            <m:t>{</m:t>
+          </m:r>
+          <m:r>
+            <m:t>&gt;</m:t>
+          </m:r>
+          <m:r>
+            <m:t>15</m:t>
+          </m:r>
+          <m:r>
+            <m:t>,</m:t>
+          </m:r>
+          <m:r>
+            <m:t>&lt;</m:t>
+          </m:r>
+          <m:r>
+            <m:t>15</m:t>
+          </m:r>
+          <m:r>
+            <m:t>,</m:t>
+          </m:r>
+          <m:r>
+            <m:t>S</m:t>
+          </m:r>
+          <m:r>
+            <m:t>e</m:t>
+          </m:r>
+          <m:r>
+            <m:t>m</m:t>
+          </m:r>
+          <m:r>
+            <m:t> </m:t>
+          </m:r>
+          <m:r>
+            <m:t>A</m:t>
+          </m:r>
+          <m:r>
+            <m:t>f</m:t>
+          </m:r>
+          <m:r>
+            <m:t>a</m:t>
+          </m:r>
+          <m:r>
+            <m:t>s</m:t>
+          </m:r>
+          <m:r>
+            <m:t>t</m:t>
+          </m:r>
+          <m:r>
+            <m:t>}</m:t>
           </m:r>
         </m:oMath>
       </m:oMathPara>
@@ -6237,8 +6305,8 @@
       <w:pPr>
         <w:pStyle w:val="Heading5"/>
       </w:pPr>
-      <w:bookmarkStart w:id="48" w:name="interdicoes-por-fiscalizacao"/>
-      <w:bookmarkEnd w:id="48"/>
+      <w:bookmarkStart w:id="45" w:name="interdicoes-por-fiscalizacao"/>
+      <w:bookmarkEnd w:id="45"/>
       <w:r>
         <w:t xml:space="preserve">Interdições Por Fiscalização</w:t>
       </w:r>
@@ -6320,36 +6388,348 @@
       <w:pPr>
         <w:pStyle w:val="BodyText"/>
       </w:pPr>
-      <w:r>
-        <w:t xml:space="preserve">Pergunta 1: Toda interdição gera uma multa?</w:t>
-      </w:r>
+      <m:oMathPara>
+        <m:oMathParaPr>
+          <m:jc m:val="center"/>
+        </m:oMathParaPr>
+        <m:oMath>
+          <m:sSub>
+            <m:e>
+              <m:r>
+                <m:t>D</m:t>
+              </m:r>
+            </m:e>
+            <m:sub>
+              <m:r>
+                <m:t>i</m:t>
+              </m:r>
+              <m:r>
+                <m:t>n</m:t>
+              </m:r>
+              <m:r>
+                <m:t>t</m:t>
+              </m:r>
+              <m:r>
+                <m:t>e</m:t>
+              </m:r>
+              <m:r>
+                <m:t>r</m:t>
+              </m:r>
+              <m:r>
+                <m:t>d</m:t>
+              </m:r>
+              <m:r>
+                <m:t>i</m:t>
+              </m:r>
+              <m:r>
+                <m:t>c</m:t>
+              </m:r>
+              <m:r>
+                <m:t>a</m:t>
+              </m:r>
+              <m:r>
+                <m:t>o</m:t>
+              </m:r>
+              <m:r>
+                <m:t>,</m:t>
+              </m:r>
+              <m:r>
+                <m:t>f</m:t>
+              </m:r>
+              <m:r>
+                <m:t>i</m:t>
+              </m:r>
+              <m:r>
+                <m:t>s</m:t>
+              </m:r>
+              <m:r>
+                <m:t>c</m:t>
+              </m:r>
+              <m:r>
+                <m:t>a</m:t>
+              </m:r>
+              <m:r>
+                <m:t>l</m:t>
+              </m:r>
+              <m:r>
+                <m:t>i</m:t>
+              </m:r>
+              <m:r>
+                <m:t>z</m:t>
+              </m:r>
+              <m:r>
+                <m:t>a</m:t>
+              </m:r>
+              <m:r>
+                <m:t>c</m:t>
+              </m:r>
+              <m:r>
+                <m:t>a</m:t>
+              </m:r>
+              <m:r>
+                <m:t>o</m:t>
+              </m:r>
+            </m:sub>
+          </m:sSub>
+          <m:r>
+            <m:t>=</m:t>
+          </m:r>
+          <m:r>
+            <m:t>E</m:t>
+          </m:r>
+          <m:r>
+            <m:t>v</m:t>
+          </m:r>
+          <m:r>
+            <m:t>e</m:t>
+          </m:r>
+          <m:r>
+            <m:t>n</m:t>
+          </m:r>
+          <m:r>
+            <m:t>t</m:t>
+          </m:r>
+          <m:sSub>
+            <m:e>
+              <m:r>
+                <m:t>o</m:t>
+              </m:r>
+            </m:e>
+            <m:sub>
+              <m:r>
+                <m:t>i</m:t>
+              </m:r>
+              <m:r>
+                <m:t>n</m:t>
+              </m:r>
+              <m:r>
+                <m:t>t</m:t>
+              </m:r>
+              <m:r>
+                <m:t>e</m:t>
+              </m:r>
+              <m:r>
+                <m:t>r</m:t>
+              </m:r>
+              <m:r>
+                <m:t>d</m:t>
+              </m:r>
+              <m:r>
+                <m:t>i</m:t>
+              </m:r>
+              <m:r>
+                <m:t>c</m:t>
+              </m:r>
+              <m:r>
+                <m:t>a</m:t>
+              </m:r>
+              <m:r>
+                <m:t>o</m:t>
+              </m:r>
+            </m:sub>
+          </m:sSub>
+          <m:r>
+            <m:t>*</m:t>
+          </m:r>
+          <m:r>
+            <m:t>(</m:t>
+          </m:r>
+          <m:r>
+            <m:t>1</m:t>
+          </m:r>
+          <m:r>
+            <m:t>+</m:t>
+          </m:r>
+          <m:r>
+            <m:t>(</m:t>
+          </m:r>
+          <m:sSub>
+            <m:e>
+              <m:r>
+                <m:t>f</m:t>
+              </m:r>
+            </m:e>
+            <m:sub>
+              <m:r>
+                <m:t>c</m:t>
+              </m:r>
+              <m:r>
+                <m:t>r</m:t>
+              </m:r>
+              <m:r>
+                <m:t>i</m:t>
+              </m:r>
+              <m:r>
+                <m:t>s</m:t>
+              </m:r>
+              <m:r>
+                <m:t>e</m:t>
+              </m:r>
+            </m:sub>
+          </m:sSub>
+          <m:r>
+            <m:t>*</m:t>
+          </m:r>
+          <m:r>
+            <m:t>c</m:t>
+          </m:r>
+          <m:r>
+            <m:t>r</m:t>
+          </m:r>
+          <m:r>
+            <m:t>i</m:t>
+          </m:r>
+          <m:r>
+            <m:t>s</m:t>
+          </m:r>
+          <m:r>
+            <m:t>e</m:t>
+          </m:r>
+          <m:r>
+            <m:t>)</m:t>
+          </m:r>
+          <m:r>
+            <m:t>)</m:t>
+          </m:r>
+          <m:r>
+            <m:t>*</m:t>
+          </m:r>
+          <m:r>
+            <m:t>d</m:t>
+          </m:r>
+          <m:r>
+            <m:t>i</m:t>
+          </m:r>
+          <m:r>
+            <m:t>a</m:t>
+          </m:r>
+          <m:sSub>
+            <m:e>
+              <m:r>
+                <m:t>s</m:t>
+              </m:r>
+            </m:e>
+            <m:sub>
+              <m:r>
+                <m:t>i</m:t>
+              </m:r>
+              <m:r>
+                <m:t>n</m:t>
+              </m:r>
+              <m:r>
+                <m:t>t</m:t>
+              </m:r>
+              <m:r>
+                <m:t>e</m:t>
+              </m:r>
+              <m:r>
+                <m:t>r</m:t>
+              </m:r>
+              <m:r>
+                <m:t>r</m:t>
+              </m:r>
+              <m:r>
+                <m:t>,</m:t>
+              </m:r>
+              <m:r>
+                <m:t>f</m:t>
+              </m:r>
+              <m:r>
+                <m:t>i</m:t>
+              </m:r>
+              <m:r>
+                <m:t>s</m:t>
+              </m:r>
+              <m:r>
+                <m:t>c</m:t>
+              </m:r>
+              <m:r>
+                <m:t>a</m:t>
+              </m:r>
+              <m:r>
+                <m:t>l</m:t>
+              </m:r>
+              <m:r>
+                <m:t>i</m:t>
+              </m:r>
+              <m:r>
+                <m:t>z</m:t>
+              </m:r>
+              <m:r>
+                <m:t>a</m:t>
+              </m:r>
+              <m:r>
+                <m:t>c</m:t>
+              </m:r>
+              <m:r>
+                <m:t>a</m:t>
+              </m:r>
+              <m:r>
+                <m:t>o</m:t>
+              </m:r>
+            </m:sub>
+          </m:sSub>
+          <m:r>
+            <m:t>*</m:t>
+          </m:r>
+          <m:r>
+            <m:t>l</m:t>
+          </m:r>
+          <m:r>
+            <m:t>u</m:t>
+          </m:r>
+          <m:r>
+            <m:t>c</m:t>
+          </m:r>
+          <m:r>
+            <m:t>r</m:t>
+          </m:r>
+          <m:r>
+            <m:t>o</m:t>
+          </m:r>
+          <m:r>
+            <m:t>c</m:t>
+          </m:r>
+          <m:r>
+            <m:t>e</m:t>
+          </m:r>
+          <m:r>
+            <m:t>s</m:t>
+          </m:r>
+          <m:r>
+            <m:t>s</m:t>
+          </m:r>
+          <m:r>
+            <m:t>a</m:t>
+          </m:r>
+          <m:r>
+            <m:t>n</m:t>
+          </m:r>
+          <m:r>
+            <m:t>t</m:t>
+          </m:r>
+          <m:r>
+            <m:t>e</m:t>
+          </m:r>
+        </m:oMath>
+      </m:oMathPara>
     </w:p>
     <w:p>
       <w:pPr>
-        <w:pStyle w:val="BodyText"/>
+        <w:pStyle w:val="Heading5"/>
       </w:pPr>
-      <w:r>
-        <w:t xml:space="preserve">Pergunta 2: TOda multa gera uma interdição?</w:t>
+      <w:bookmarkStart w:id="46" w:name="reabilitacao-do-trabalhador"/>
+      <w:bookmarkEnd w:id="46"/>
+      <w:r>
+        <w:t xml:space="preserve">Reabilitação do Trabalhador</w:t>
       </w:r>
     </w:p>
     <w:p>
       <w:pPr>
-        <w:pStyle w:val="BodyText"/>
+        <w:pStyle w:val="FirstParagraph"/>
       </w:pPr>
       <w:r>
-        <w:t xml:space="preserve">Se 1= Sim e 2 = Não, então pode-se vincular os eventos de interdição com multa, incluindo uma probabilidade de multa gerar interdição.</w:t>
-      </w:r>
-      <w:r>
-        <w:t xml:space="preserve"> </w:t>
-      </w:r>
-      <w:r>
-        <w:t xml:space="preserve">Se 1 e 2 = Sim, então todos os eventos de multa gerarão interdição.</w:t>
-      </w:r>
-      <w:r>
-        <w:t xml:space="preserve"> </w:t>
-      </w:r>
-      <w:r>
-        <w:t xml:space="preserve">Se 1 e 2 = Não, o formato atual deve ser mantido.</w:t>
+        <w:t xml:space="preserve">Trabalhadores passíveis de esforços de reabilitação incluem trabalhadores préviamente afastados por mais do que 15 dias. O custo de reabilitação contém todos os custos relacionados à reabilitação, inclusive os custos de manutenção do reabilitado, inclusive para além do período de simulação. Custos relacionados à iniciativas de reabilitação de grupos de risco e PCDs serão considerados no modelo por meio da redução do risco de eventos. Desta maneira, não serão contabilizados como um benefício direto nesta categoria.</w:t>
       </w:r>
     </w:p>
     <w:p>
@@ -6369,73 +6749,16 @@
             </m:e>
             <m:sub>
               <m:r>
-                <m:t>i</m:t>
-              </m:r>
-              <m:r>
-                <m:t>n</m:t>
-              </m:r>
-              <m:r>
-                <m:t>t</m:t>
+                <m:t>r</m:t>
               </m:r>
               <m:r>
                 <m:t>e</m:t>
               </m:r>
               <m:r>
-                <m:t>r</m:t>
-              </m:r>
-              <m:r>
-                <m:t>d</m:t>
-              </m:r>
-              <m:r>
-                <m:t>i</m:t>
-              </m:r>
-              <m:r>
-                <m:t>c</m:t>
-              </m:r>
-              <m:r>
                 <m:t>a</m:t>
               </m:r>
               <m:r>
-                <m:t>o</m:t>
-              </m:r>
-              <m:r>
-                <m:t>,</m:t>
-              </m:r>
-              <m:r>
-                <m:t>f</m:t>
-              </m:r>
-              <m:r>
-                <m:t>i</m:t>
-              </m:r>
-              <m:r>
-                <m:t>s</m:t>
-              </m:r>
-              <m:r>
-                <m:t>c</m:t>
-              </m:r>
-              <m:r>
-                <m:t>a</m:t>
-              </m:r>
-              <m:r>
-                <m:t>l</m:t>
-              </m:r>
-              <m:r>
-                <m:t>i</m:t>
-              </m:r>
-              <m:r>
-                <m:t>z</m:t>
-              </m:r>
-              <m:r>
-                <m:t>a</m:t>
-              </m:r>
-              <m:r>
-                <m:t>c</m:t>
-              </m:r>
-              <m:r>
-                <m:t>a</m:t>
-              </m:r>
-              <m:r>
-                <m:t>o</m:t>
+                <m:t>b</m:t>
               </m:r>
             </m:sub>
           </m:sSub>
@@ -6443,16 +6766,13 @@
             <m:t>=</m:t>
           </m:r>
           <m:r>
-            <m:t>E</m:t>
-          </m:r>
-          <m:r>
-            <m:t>v</m:t>
-          </m:r>
-          <m:r>
-            <m:t>e</m:t>
-          </m:r>
-          <m:r>
-            <m:t>n</m:t>
+            <m:t>c</m:t>
+          </m:r>
+          <m:r>
+            <m:t>u</m:t>
+          </m:r>
+          <m:r>
+            <m:t>s</m:t>
           </m:r>
           <m:r>
             <m:t>t</m:t>
@@ -6465,231 +6785,162 @@
             </m:e>
             <m:sub>
               <m:r>
-                <m:t>i</m:t>
-              </m:r>
-              <m:r>
-                <m:t>n</m:t>
-              </m:r>
-              <m:r>
-                <m:t>t</m:t>
+                <m:t>r</m:t>
               </m:r>
               <m:r>
                 <m:t>e</m:t>
               </m:r>
               <m:r>
-                <m:t>r</m:t>
-              </m:r>
-              <m:r>
-                <m:t>d</m:t>
-              </m:r>
-              <m:r>
-                <m:t>i</m:t>
-              </m:r>
-              <m:r>
-                <m:t>c</m:t>
-              </m:r>
-              <m:r>
                 <m:t>a</m:t>
               </m:r>
               <m:r>
-                <m:t>o</m:t>
+                <m:t>b</m:t>
               </m:r>
             </m:sub>
           </m:sSub>
           <m:r>
             <m:t>*</m:t>
           </m:r>
-          <m:r>
-            <m:t>(</m:t>
-          </m:r>
-          <m:r>
-            <m:t>1</m:t>
-          </m:r>
-          <m:r>
-            <m:t>+</m:t>
-          </m:r>
-          <m:r>
-            <m:t>(</m:t>
+          <m:nary>
+            <m:naryPr>
+              <m:chr m:val="∑"/>
+              <m:limLoc m:val="undOvr"/>
+              <m:subHide m:val="0"/>
+              <m:supHide m:val="0"/>
+            </m:naryPr>
+            <m:sub>
+              <m:r>
+                <m:t>k</m:t>
+              </m:r>
+              <m:r>
+                <m:t>=</m:t>
+              </m:r>
+              <m:r>
+                <m:t>1</m:t>
+              </m:r>
+            </m:sub>
+            <m:sup>
+              <m:r>
+                <m:t>K</m:t>
+              </m:r>
+            </m:sup>
+            <m:e>
+              <m:r>
+                <m:t>(</m:t>
+              </m:r>
+            </m:e>
+          </m:nary>
+          <m:r>
+            <m:t>N</m:t>
+          </m:r>
+          <m:r>
+            <m:t>e</m:t>
           </m:r>
           <m:sSub>
             <m:e>
               <m:r>
-                <m:t>f</m:t>
+                <m:t>v</m:t>
               </m:r>
             </m:e>
             <m:sub>
               <m:r>
-                <m:t>c</m:t>
-              </m:r>
-              <m:r>
-                <m:t>r</m:t>
-              </m:r>
-              <m:r>
-                <m:t>i</m:t>
-              </m:r>
-              <m:r>
-                <m:t>s</m:t>
-              </m:r>
-              <m:r>
-                <m:t>e</m:t>
+                <m:t>k</m:t>
+              </m:r>
+              <m:r>
+                <m:t>,</m:t>
+              </m:r>
+              <m:r>
+                <m:t>a</m:t>
+              </m:r>
+              <m:r>
+                <m:t>f</m:t>
+              </m:r>
+              <m:r>
+                <m:t>&gt;</m:t>
+              </m:r>
+              <m:r>
+                <m:t>15</m:t>
               </m:r>
             </m:sub>
           </m:sSub>
           <m:r>
-            <m:t>*</m:t>
-          </m:r>
-          <m:r>
-            <m:t>c</m:t>
-          </m:r>
-          <m:r>
-            <m:t>r</m:t>
-          </m:r>
-          <m:r>
-            <m:t>i</m:t>
-          </m:r>
-          <m:r>
-            <m:t>s</m:t>
+            <m:t>+</m:t>
+          </m:r>
+          <m:r>
+            <m:t>N</m:t>
           </m:r>
           <m:r>
             <m:t>e</m:t>
-          </m:r>
-          <m:r>
-            <m:t>)</m:t>
-          </m:r>
-          <m:r>
-            <m:t>)</m:t>
-          </m:r>
-          <m:r>
-            <m:t>*</m:t>
-          </m:r>
-          <m:r>
-            <m:t>d</m:t>
-          </m:r>
-          <m:r>
-            <m:t>i</m:t>
-          </m:r>
-          <m:r>
-            <m:t>a</m:t>
           </m:r>
           <m:sSub>
             <m:e>
               <m:r>
-                <m:t>s</m:t>
+                <m:t>v</m:t>
               </m:r>
             </m:e>
             <m:sub>
               <m:r>
-                <m:t>i</m:t>
-              </m:r>
-              <m:r>
-                <m:t>n</m:t>
-              </m:r>
-              <m:r>
-                <m:t>t</m:t>
-              </m:r>
-              <m:r>
-                <m:t>e</m:t>
-              </m:r>
-              <m:r>
-                <m:t>r</m:t>
-              </m:r>
-              <m:r>
-                <m:t>r</m:t>
+                <m:t>c</m:t>
               </m:r>
               <m:r>
                 <m:t>,</m:t>
               </m:r>
               <m:r>
+                <m:t>a</m:t>
+              </m:r>
+              <m:r>
                 <m:t>f</m:t>
               </m:r>
               <m:r>
-                <m:t>i</m:t>
-              </m:r>
-              <m:r>
-                <m:t>s</m:t>
-              </m:r>
-              <m:r>
-                <m:t>c</m:t>
-              </m:r>
-              <m:r>
-                <m:t>a</m:t>
-              </m:r>
-              <m:r>
-                <m:t>l</m:t>
-              </m:r>
-              <m:r>
-                <m:t>i</m:t>
-              </m:r>
-              <m:r>
-                <m:t>z</m:t>
-              </m:r>
-              <m:r>
-                <m:t>a</m:t>
-              </m:r>
-              <m:r>
-                <m:t>c</m:t>
-              </m:r>
-              <m:r>
-                <m:t>a</m:t>
-              </m:r>
-              <m:r>
-                <m:t>o</m:t>
+                <m:t>&lt;</m:t>
+              </m:r>
+              <m:r>
+                <m:t>15</m:t>
               </m:r>
             </m:sub>
           </m:sSub>
           <m:r>
+            <m:t>)</m:t>
+          </m:r>
+          <m:r>
             <m:t>*</m:t>
           </m:r>
           <m:r>
-            <m:t>l</m:t>
-          </m:r>
-          <m:r>
-            <m:t>u</m:t>
-          </m:r>
-          <m:r>
-            <m:t>c</m:t>
+            <m:t>p</m:t>
           </m:r>
           <m:r>
             <m:t>r</m:t>
           </m:r>
           <m:r>
-            <m:t>o</m:t>
-          </m:r>
-          <m:r>
-            <m:t>c</m:t>
-          </m:r>
-          <m:r>
             <m:t>e</m:t>
           </m:r>
           <m:r>
-            <m:t>s</m:t>
-          </m:r>
-          <m:r>
-            <m:t>s</m:t>
-          </m:r>
-          <m:r>
             <m:t>a</m:t>
           </m:r>
           <m:r>
-            <m:t>n</m:t>
-          </m:r>
-          <m:r>
-            <m:t>t</m:t>
-          </m:r>
-          <m:r>
-            <m:t>e</m:t>
+            <m:t>b</m:t>
           </m:r>
         </m:oMath>
       </m:oMathPara>
     </w:p>
     <w:p>
       <w:pPr>
+        <w:pStyle w:val="Heading4"/>
+      </w:pPr>
+      <w:bookmarkStart w:id="47" w:name="reducoes-fiscais"/>
+      <w:bookmarkEnd w:id="47"/>
+      <w:r>
+        <w:t xml:space="preserve">Reduções Fiscais</w:t>
+      </w:r>
+    </w:p>
+    <w:p>
+      <w:pPr>
         <w:pStyle w:val="Heading5"/>
       </w:pPr>
-      <w:bookmarkStart w:id="49" w:name="reabilitacao-do-trabalhador-ok"/>
-      <w:bookmarkEnd w:id="49"/>
-      <w:r>
-        <w:t xml:space="preserve">Reabilitação do Trabalhador (OK)</w:t>
+      <w:bookmarkStart w:id="48" w:name="exposicao-a-multas"/>
+      <w:bookmarkEnd w:id="48"/>
+      <w:r>
+        <w:t xml:space="preserve">Exposição à Multas</w:t>
       </w:r>
     </w:p>
     <w:p>
@@ -6697,7 +6948,7 @@
         <w:pStyle w:val="FirstParagraph"/>
       </w:pPr>
       <w:r>
-        <w:t xml:space="preserve">Trabalhadores passíveis de esforços de reabilitação incluem trabalhadores préviamente afastados por mais do que 15 dias. O custo de reabilitação contém todos os custos relacionados à reabilitação, inclusive os custos de manutenção do reabilitado, inclusive para além do período de simulação. Custos relacionados à iniciativas de reabilitação de grupos de risco e PCDs serão considerados no modelo por meio da redução do risco de eventos. Desta maneira, não serão contabilizados como um benefício direto nesta categoria.</w:t>
+        <w:t xml:space="preserve">As despesas oriúndas da exposição à multa serão calculadas considerando-se o número de multas aplicadas e o custo médio da multa. Adicionalmente, o número de multas também pode ser modulado pela ocorrência de uma crise. Serão criados 5 slots de números de multas a considerar. (Com este formato será possível segregar categorias de multa de acordo com a empresa, ou, no limite, usar apenas um dos slots).</w:t>
       </w:r>
     </w:p>
     <w:p>
@@ -6717,16 +6968,22 @@
             </m:e>
             <m:sub>
               <m:r>
-                <m:t>r</m:t>
-              </m:r>
-              <m:r>
-                <m:t>e</m:t>
+                <m:t>m</m:t>
+              </m:r>
+              <m:r>
+                <m:t>u</m:t>
+              </m:r>
+              <m:r>
+                <m:t>l</m:t>
+              </m:r>
+              <m:r>
+                <m:t>t</m:t>
               </m:r>
               <m:r>
                 <m:t>a</m:t>
               </m:r>
               <m:r>
-                <m:t>b</m:t>
+                <m:t>s</m:t>
               </m:r>
             </m:sub>
           </m:sSub>
@@ -6734,181 +6991,145 @@
             <m:t>=</m:t>
           </m:r>
           <m:r>
-            <m:t>c</m:t>
-          </m:r>
-          <m:r>
-            <m:t>u</m:t>
-          </m:r>
-          <m:r>
-            <m:t>s</m:t>
-          </m:r>
-          <m:r>
-            <m:t>t</m:t>
+            <m:t>(</m:t>
+          </m:r>
+          <m:r>
+            <m:t>1</m:t>
+          </m:r>
+          <m:r>
+            <m:t>+</m:t>
+          </m:r>
+          <m:r>
+            <m:t>(</m:t>
           </m:r>
           <m:sSub>
             <m:e>
               <m:r>
-                <m:t>o</m:t>
+                <m:t>f</m:t>
               </m:r>
             </m:e>
             <m:sub>
               <m:r>
+                <m:t>c</m:t>
+              </m:r>
+              <m:r>
                 <m:t>r</m:t>
               </m:r>
               <m:r>
+                <m:t>i</m:t>
+              </m:r>
+              <m:r>
+                <m:t>s</m:t>
+              </m:r>
+              <m:r>
                 <m:t>e</m:t>
-              </m:r>
-              <m:r>
-                <m:t>a</m:t>
-              </m:r>
-              <m:r>
-                <m:t>b</m:t>
               </m:r>
             </m:sub>
           </m:sSub>
           <m:r>
             <m:t>*</m:t>
           </m:r>
-          <m:nary>
-            <m:naryPr>
-              <m:chr m:val="∑"/>
-              <m:limLoc m:val="undOvr"/>
-              <m:subHide m:val="0"/>
-              <m:supHide m:val="0"/>
-            </m:naryPr>
-            <m:sub>
-              <m:r>
-                <m:t>c</m:t>
-              </m:r>
-              <m:r>
-                <m:t>=</m:t>
-              </m:r>
-              <m:r>
-                <m:t>1</m:t>
-              </m:r>
-            </m:sub>
-            <m:sup>
-              <m:r>
-                <m:t>C</m:t>
-              </m:r>
-            </m:sup>
-            <m:e>
-              <m:r>
-                <m:t>(</m:t>
-              </m:r>
-            </m:e>
-          </m:nary>
-          <m:r>
-            <m:t>N</m:t>
+          <m:r>
+            <m:t>c</m:t>
+          </m:r>
+          <m:r>
+            <m:t>r</m:t>
+          </m:r>
+          <m:r>
+            <m:t>i</m:t>
+          </m:r>
+          <m:r>
+            <m:t>s</m:t>
           </m:r>
           <m:r>
             <m:t>e</m:t>
+          </m:r>
+          <m:r>
+            <m:t>)</m:t>
+          </m:r>
+          <m:r>
+            <m:t>)</m:t>
+          </m:r>
+          <m:r>
+            <m:t>*</m:t>
           </m:r>
           <m:sSub>
             <m:e>
               <m:r>
-                <m:t>v</m:t>
+                <m:t>N</m:t>
               </m:r>
             </m:e>
             <m:sub>
               <m:r>
-                <m:t>c</m:t>
-              </m:r>
-              <m:r>
-                <m:t>,</m:t>
-              </m:r>
-              <m:r>
-                <m:t>a</m:t>
-              </m:r>
-              <m:r>
-                <m:t>f</m:t>
-              </m:r>
-              <m:r>
-                <m:t>&gt;</m:t>
-              </m:r>
-              <m:r>
-                <m:t>15</m:t>
-              </m:r>
+                <m:t>m</m:t>
+              </m:r>
+              <m:r>
+                <m:t>u</m:t>
+              </m:r>
+              <m:r>
+                <m:t>l</m:t>
+              </m:r>
+              <m:r>
+                <m:t>t</m:t>
+              </m:r>
+              <m:sSub>
+                <m:e>
+                  <m:r>
+                    <m:t>a</m:t>
+                  </m:r>
+                </m:e>
+                <m:sub>
+                  <m:r>
+                    <m:t>l</m:t>
+                  </m:r>
+                </m:sub>
+              </m:sSub>
             </m:sub>
           </m:sSub>
           <m:r>
-            <m:t>+</m:t>
-          </m:r>
-          <m:r>
-            <m:t>N</m:t>
-          </m:r>
-          <m:r>
-            <m:t>e</m:t>
+            <m:t>′</m:t>
+          </m:r>
+          <m:r>
+            <m:t>*</m:t>
           </m:r>
           <m:sSub>
             <m:e>
               <m:r>
-                <m:t>v</m:t>
+                <m:t>C</m:t>
               </m:r>
             </m:e>
             <m:sub>
               <m:r>
-                <m:t>c</m:t>
-              </m:r>
-              <m:r>
-                <m:t>,</m:t>
-              </m:r>
-              <m:r>
-                <m:t>a</m:t>
-              </m:r>
-              <m:r>
-                <m:t>f</m:t>
-              </m:r>
-              <m:r>
-                <m:t>&lt;</m:t>
-              </m:r>
-              <m:r>
-                <m:t>15</m:t>
-              </m:r>
+                <m:t>m</m:t>
+              </m:r>
+              <m:r>
+                <m:t>e</m:t>
+              </m:r>
+              <m:sSub>
+                <m:e>
+                  <m:r>
+                    <m:t>d</m:t>
+                  </m:r>
+                </m:e>
+                <m:sub>
+                  <m:r>
+                    <m:t>l</m:t>
+                  </m:r>
+                </m:sub>
+              </m:sSub>
             </m:sub>
           </m:sSub>
-          <m:r>
-            <m:t>)</m:t>
-          </m:r>
-          <m:r>
-            <m:t>*</m:t>
-          </m:r>
-          <m:r>
-            <m:t>p</m:t>
-          </m:r>
-          <m:r>
-            <m:t>r</m:t>
-          </m:r>
-          <m:r>
-            <m:t>e</m:t>
-          </m:r>
-          <m:r>
-            <m:t>a</m:t>
-          </m:r>
-          <m:r>
-            <m:t>b</m:t>
-          </m:r>
         </m:oMath>
       </m:oMathPara>
     </w:p>
     <w:p>
       <w:pPr>
-        <w:pStyle w:val="Heading4"/>
+        <w:pStyle w:val="Heading6"/>
       </w:pPr>
-      <w:bookmarkStart w:id="50" w:name="reducoes-fiscais"/>
-      <w:bookmarkEnd w:id="50"/>
-      <w:r>
-        <w:t xml:space="preserve">Reduções Fiscais</w:t>
-      </w:r>
-    </w:p>
-    <w:p>
-      <w:pPr>
-        <w:pStyle w:val="Heading5"/>
-      </w:pPr>
-      <w:bookmarkStart w:id="51" w:name="exposicao-a-multas"/>
-      <w:bookmarkEnd w:id="51"/>
-      <w:r>
-        <w:t xml:space="preserve">Exposição à Multas</w:t>
+      <w:bookmarkStart w:id="49" w:name="numero-de-multas"/>
+      <w:bookmarkEnd w:id="49"/>
+      <w:r>
+        <w:t xml:space="preserve">Número de multas</w:t>
       </w:r>
     </w:p>
     <w:p>
@@ -6916,31 +7137,7 @@
         <w:pStyle w:val="FirstParagraph"/>
       </w:pPr>
       <w:r>
-        <w:t xml:space="preserve">As despesas oriúndas da exposição à multa serão calculadas considerando-se o número de multas aplicadas e o custo médio da multa. Adicionalmente, o número de multas também pode ser modulado pela ocorrência de uma crise.</w:t>
-      </w:r>
-    </w:p>
-    <w:p>
-      <w:pPr>
-        <w:pStyle w:val="BodyText"/>
-      </w:pPr>
-      <w:r>
-        <w:t xml:space="preserve">Opção 1: Considerar a Exposição á multas de modo geral.</w:t>
-      </w:r>
-    </w:p>
-    <w:p>
-      <w:pPr>
-        <w:pStyle w:val="BodyText"/>
-      </w:pPr>
-      <w:r>
-        <w:t xml:space="preserve">Opção 2: Criar 5 slots de números de multas a considerar. (Com este formato será possível segregar categorias de multa de acordo com a empresa, ou, no limite, usar apenas um dos slots).</w:t>
-      </w:r>
-    </w:p>
-    <w:p>
-      <w:pPr>
-        <w:pStyle w:val="BodyText"/>
-      </w:pPr>
-      <w:r>
-        <w:t xml:space="preserve">Opção 3: Estimar custos médios de multa, e probabilidades de multa de modo individualizado (para cada NR).</w:t>
+        <w:t xml:space="preserve">O número de múltas aplicado será calculado de acordo com o atingimento da legislação (variável binária 0 ou 1) e o número de multas estimado pela regressão.</w:t>
       </w:r>
     </w:p>
     <w:p>
@@ -6955,99 +7152,6 @@
           <m:sSub>
             <m:e>
               <m:r>
-                <m:t>D</m:t>
-              </m:r>
-            </m:e>
-            <m:sub>
-              <m:r>
-                <m:t>m</m:t>
-              </m:r>
-              <m:r>
-                <m:t>u</m:t>
-              </m:r>
-              <m:r>
-                <m:t>l</m:t>
-              </m:r>
-              <m:r>
-                <m:t>t</m:t>
-              </m:r>
-              <m:r>
-                <m:t>a</m:t>
-              </m:r>
-              <m:r>
-                <m:t>s</m:t>
-              </m:r>
-            </m:sub>
-          </m:sSub>
-          <m:r>
-            <m:t>=</m:t>
-          </m:r>
-          <m:r>
-            <m:t>(</m:t>
-          </m:r>
-          <m:r>
-            <m:t>1</m:t>
-          </m:r>
-          <m:r>
-            <m:t>+</m:t>
-          </m:r>
-          <m:r>
-            <m:t>(</m:t>
-          </m:r>
-          <m:sSub>
-            <m:e>
-              <m:r>
-                <m:t>f</m:t>
-              </m:r>
-            </m:e>
-            <m:sub>
-              <m:r>
-                <m:t>c</m:t>
-              </m:r>
-              <m:r>
-                <m:t>r</m:t>
-              </m:r>
-              <m:r>
-                <m:t>i</m:t>
-              </m:r>
-              <m:r>
-                <m:t>s</m:t>
-              </m:r>
-              <m:r>
-                <m:t>e</m:t>
-              </m:r>
-            </m:sub>
-          </m:sSub>
-          <m:r>
-            <m:t>*</m:t>
-          </m:r>
-          <m:r>
-            <m:t>c</m:t>
-          </m:r>
-          <m:r>
-            <m:t>r</m:t>
-          </m:r>
-          <m:r>
-            <m:t>i</m:t>
-          </m:r>
-          <m:r>
-            <m:t>s</m:t>
-          </m:r>
-          <m:r>
-            <m:t>e</m:t>
-          </m:r>
-          <m:r>
-            <m:t>)</m:t>
-          </m:r>
-          <m:r>
-            <m:t>)</m:t>
-          </m:r>
-          <m:r>
-            <m:t>*</m:t>
-          </m:r>
-          <m:sSub>
-            <m:e>
-              <m:r>
                 <m:t>N</m:t>
               </m:r>
             </m:e>
@@ -7082,25 +7186,88 @@
             <m:t>′</m:t>
           </m:r>
           <m:r>
-            <m:t>*</m:t>
+            <m:t>=</m:t>
+          </m:r>
+          <m:r>
+            <m:t>(</m:t>
+          </m:r>
+          <m:r>
+            <m:t>1</m:t>
+          </m:r>
+          <m:r>
+            <m:t>−</m:t>
+          </m:r>
+          <m:r>
+            <m:t>A</m:t>
+          </m:r>
+          <m:r>
+            <m:t>t</m:t>
+          </m:r>
+          <m:r>
+            <m:t>e</m:t>
+          </m:r>
+          <m:r>
+            <m:t>n</m:t>
+          </m:r>
+          <m:r>
+            <m:t>d</m:t>
+          </m:r>
+          <m:r>
+            <m:t>l</m:t>
+          </m:r>
+          <m:r>
+            <m:t>e</m:t>
+          </m:r>
+          <m:r>
+            <m:t>g</m:t>
+          </m:r>
+          <m:r>
+            <m:t>i</m:t>
+          </m:r>
+          <m:r>
+            <m:t>s</m:t>
           </m:r>
           <m:sSub>
             <m:e>
               <m:r>
-                <m:t>C</m:t>
+                <m:t>l</m:t>
               </m:r>
             </m:e>
             <m:sub>
               <m:r>
+                <m:t>l</m:t>
+              </m:r>
+            </m:sub>
+          </m:sSub>
+          <m:r>
+            <m:t>)</m:t>
+          </m:r>
+          <m:r>
+            <m:t>*</m:t>
+          </m:r>
+          <m:sSub>
+            <m:e>
+              <m:r>
+                <m:t>N</m:t>
+              </m:r>
+            </m:e>
+            <m:sub>
+              <m:r>
                 <m:t>m</m:t>
               </m:r>
               <m:r>
-                <m:t>e</m:t>
+                <m:t>u</m:t>
+              </m:r>
+              <m:r>
+                <m:t>l</m:t>
+              </m:r>
+              <m:r>
+                <m:t>t</m:t>
               </m:r>
               <m:sSub>
                 <m:e>
                   <m:r>
-                    <m:t>d</m:t>
+                    <m:t>a</m:t>
                   </m:r>
                 </m:e>
                 <m:sub>
@@ -7116,20 +7283,10 @@
     </w:p>
     <w:p>
       <w:pPr>
-        <w:pStyle w:val="Heading6"/>
-      </w:pPr>
-      <w:bookmarkStart w:id="52" w:name="numero-de-multas"/>
-      <w:bookmarkEnd w:id="52"/>
-      <w:r>
-        <w:t xml:space="preserve">Número de multas</w:t>
-      </w:r>
-    </w:p>
-    <w:p>
-      <w:pPr>
         <w:pStyle w:val="FirstParagraph"/>
       </w:pPr>
       <w:r>
-        <w:t xml:space="preserve">O número de múltas aplicado será calculado de acordo com o atingimento da legislação (variável binária 0 ou 1) e o número de multas estimado pela regressão.</w:t>
+        <w:t xml:space="preserve">O número de multas será estimado de acordo com os eventos de acidentes típicos e doenças ocupacionais.</w:t>
       </w:r>
     </w:p>
     <w:p>
@@ -7175,155 +7332,6 @@
             </m:sub>
           </m:sSub>
           <m:r>
-            <m:t>′</m:t>
-          </m:r>
-          <m:r>
-            <m:t>=</m:t>
-          </m:r>
-          <m:r>
-            <m:t>(</m:t>
-          </m:r>
-          <m:r>
-            <m:t>1</m:t>
-          </m:r>
-          <m:r>
-            <m:t>−</m:t>
-          </m:r>
-          <m:r>
-            <m:t>A</m:t>
-          </m:r>
-          <m:r>
-            <m:t>t</m:t>
-          </m:r>
-          <m:r>
-            <m:t>e</m:t>
-          </m:r>
-          <m:r>
-            <m:t>n</m:t>
-          </m:r>
-          <m:r>
-            <m:t>d</m:t>
-          </m:r>
-          <m:r>
-            <m:t>l</m:t>
-          </m:r>
-          <m:r>
-            <m:t>e</m:t>
-          </m:r>
-          <m:r>
-            <m:t>g</m:t>
-          </m:r>
-          <m:r>
-            <m:t>i</m:t>
-          </m:r>
-          <m:r>
-            <m:t>s</m:t>
-          </m:r>
-          <m:sSub>
-            <m:e>
-              <m:r>
-                <m:t>l</m:t>
-              </m:r>
-            </m:e>
-            <m:sub>
-              <m:r>
-                <m:t>l</m:t>
-              </m:r>
-            </m:sub>
-          </m:sSub>
-          <m:r>
-            <m:t>)</m:t>
-          </m:r>
-          <m:r>
-            <m:t>*</m:t>
-          </m:r>
-          <m:sSub>
-            <m:e>
-              <m:r>
-                <m:t>N</m:t>
-              </m:r>
-            </m:e>
-            <m:sub>
-              <m:r>
-                <m:t>m</m:t>
-              </m:r>
-              <m:r>
-                <m:t>u</m:t>
-              </m:r>
-              <m:r>
-                <m:t>l</m:t>
-              </m:r>
-              <m:r>
-                <m:t>t</m:t>
-              </m:r>
-              <m:sSub>
-                <m:e>
-                  <m:r>
-                    <m:t>a</m:t>
-                  </m:r>
-                </m:e>
-                <m:sub>
-                  <m:r>
-                    <m:t>l</m:t>
-                  </m:r>
-                </m:sub>
-              </m:sSub>
-            </m:sub>
-          </m:sSub>
-        </m:oMath>
-      </m:oMathPara>
-    </w:p>
-    <w:p>
-      <w:pPr>
-        <w:pStyle w:val="FirstParagraph"/>
-      </w:pPr>
-      <w:r>
-        <w:t xml:space="preserve">O número de multas será estimado de acordo com os eventos de acidentes típicos e doenças ocupacionais.</w:t>
-      </w:r>
-    </w:p>
-    <w:p>
-      <w:pPr>
-        <w:pStyle w:val="BodyText"/>
-      </w:pPr>
-      <m:oMathPara>
-        <m:oMathParaPr>
-          <m:jc m:val="center"/>
-        </m:oMathParaPr>
-        <m:oMath>
-          <m:sSub>
-            <m:e>
-              <m:r>
-                <m:t>N</m:t>
-              </m:r>
-            </m:e>
-            <m:sub>
-              <m:r>
-                <m:t>m</m:t>
-              </m:r>
-              <m:r>
-                <m:t>u</m:t>
-              </m:r>
-              <m:r>
-                <m:t>l</m:t>
-              </m:r>
-              <m:r>
-                <m:t>t</m:t>
-              </m:r>
-              <m:sSub>
-                <m:e>
-                  <m:r>
-                    <m:t>a</m:t>
-                  </m:r>
-                </m:e>
-                <m:sub>
-                  <m:r>
-                    <m:t>l</m:t>
-                  </m:r>
-                </m:sub>
-              </m:sSub>
-            </m:sub>
-          </m:sSub>
-          <m:r>
             <m:t>=</m:t>
           </m:r>
           <m:sSub>
@@ -7498,10 +7506,10 @@
       <w:pPr>
         <w:pStyle w:val="Heading5"/>
       </w:pPr>
-      <w:bookmarkStart w:id="53" w:name="fap-ok"/>
-      <w:bookmarkEnd w:id="53"/>
-      <w:r>
-        <w:t xml:space="preserve">FAP (OK)</w:t>
+      <w:bookmarkStart w:id="50" w:name="fap"/>
+      <w:bookmarkEnd w:id="50"/>
+      <w:r>
+        <w:t xml:space="preserve">FAP</w:t>
       </w:r>
     </w:p>
     <w:p>
@@ -7514,7 +7522,7 @@
       <w:r>
         <w:t xml:space="preserve"> </w:t>
       </w:r>
-      <w:hyperlink r:id="rId54">
+      <w:hyperlink r:id="rId51">
         <w:r>
           <w:rPr>
             <w:rStyle w:val="Hyperlink"/>
@@ -7527,8 +7535,8 @@
       <w:pPr>
         <w:pStyle w:val="Heading6"/>
       </w:pPr>
-      <w:bookmarkStart w:id="55" w:name="indices-de-frequencia-gravidade-e-custo"/>
-      <w:bookmarkEnd w:id="55"/>
+      <w:bookmarkStart w:id="52" w:name="indices-de-frequencia-gravidade-e-custo"/>
+      <w:bookmarkEnd w:id="52"/>
       <w:r>
         <w:t xml:space="preserve">Índices de Frequência, Gravidade e Custo</w:t>
       </w:r>
@@ -8201,8 +8209,8 @@
       <w:pPr>
         <w:pStyle w:val="Heading6"/>
       </w:pPr>
-      <w:bookmarkStart w:id="56" w:name="percentis"/>
-      <w:bookmarkEnd w:id="56"/>
+      <w:bookmarkStart w:id="53" w:name="percentis"/>
+      <w:bookmarkEnd w:id="53"/>
       <w:r>
         <w:t xml:space="preserve">Percentis</w:t>
       </w:r>
@@ -8547,8 +8555,8 @@
       <w:pPr>
         <w:pStyle w:val="Heading6"/>
       </w:pPr>
-      <w:bookmarkStart w:id="57" w:name="indice-composto"/>
-      <w:bookmarkEnd w:id="57"/>
+      <w:bookmarkStart w:id="54" w:name="indice-composto"/>
+      <w:bookmarkEnd w:id="54"/>
       <w:r>
         <w:t xml:space="preserve">Índice Composto</w:t>
       </w:r>
@@ -8739,8 +8747,8 @@
       <w:pPr>
         <w:pStyle w:val="Heading6"/>
       </w:pPr>
-      <w:bookmarkStart w:id="58" w:name="calculo-final-do-fap"/>
-      <w:bookmarkEnd w:id="58"/>
+      <w:bookmarkStart w:id="55" w:name="calculo-final-do-fap"/>
+      <w:bookmarkEnd w:id="55"/>
       <w:r>
         <w:t xml:space="preserve">Cálculo Final do FAP</w:t>
       </w:r>
@@ -9909,8 +9917,8 @@
       <w:pPr>
         <w:pStyle w:val="Heading6"/>
       </w:pPr>
-      <w:bookmarkStart w:id="59" w:name="rat-ajustado"/>
-      <w:bookmarkEnd w:id="59"/>
+      <w:bookmarkStart w:id="56" w:name="rat-ajustado"/>
+      <w:bookmarkEnd w:id="56"/>
       <w:r>
         <w:t xml:space="preserve">RAT Ajustado</w:t>
       </w:r>
@@ -10262,8 +10270,8 @@
       <w:pPr>
         <w:pStyle w:val="Heading4"/>
       </w:pPr>
-      <w:bookmarkStart w:id="60" w:name="intangivel"/>
-      <w:bookmarkEnd w:id="60"/>
+      <w:bookmarkStart w:id="57" w:name="intangivel"/>
+      <w:bookmarkEnd w:id="57"/>
       <w:r>
         <w:t xml:space="preserve">Intangível</w:t>
       </w:r>
@@ -10272,8 +10280,8 @@
       <w:pPr>
         <w:pStyle w:val="Heading5"/>
       </w:pPr>
-      <w:bookmarkStart w:id="61" w:name="imagem-da-empresa"/>
-      <w:bookmarkEnd w:id="61"/>
+      <w:bookmarkStart w:id="58" w:name="imagem-da-empresa"/>
+      <w:bookmarkEnd w:id="58"/>
       <w:r>
         <w:t xml:space="preserve">Imagem da Empresa</w:t>
       </w:r>
@@ -10450,267 +10458,7 @@
         <w:pStyle w:val="FirstParagraph"/>
       </w:pPr>
       <w:r>
-        <w:t xml:space="preserve">4 alternativas pensadas para estimar a variável</w:t>
-      </w:r>
-      <w:r>
-        <w:t xml:space="preserve"> </w:t>
-      </w:r>
-      <m:oMath>
-        <m:sSub>
-          <m:e>
-            <m:r>
-              <m:t>D</m:t>
-            </m:r>
-          </m:e>
-          <m:sub>
-            <m:r>
-              <m:t>i</m:t>
-            </m:r>
-            <m:r>
-              <m:t>m</m:t>
-            </m:r>
-            <m:r>
-              <m:t>a</m:t>
-            </m:r>
-            <m:r>
-              <m:t>g</m:t>
-            </m:r>
-            <m:r>
-              <m:t>e</m:t>
-            </m:r>
-            <m:r>
-              <m:t>m</m:t>
-            </m:r>
-            <m:r>
-              <m:t>,</m:t>
-            </m:r>
-            <m:r>
-              <m:t>r</m:t>
-            </m:r>
-            <m:r>
-              <m:t>e</m:t>
-            </m:r>
-            <m:r>
-              <m:t>c</m:t>
-            </m:r>
-            <m:r>
-              <m:t>e</m:t>
-            </m:r>
-            <m:r>
-              <m:t>i</m:t>
-            </m:r>
-            <m:r>
-              <m:t>t</m:t>
-            </m:r>
-            <m:r>
-              <m:t>a</m:t>
-            </m:r>
-          </m:sub>
-        </m:sSub>
-      </m:oMath>
-      <w:r>
-        <w:t xml:space="preserve"> </w:t>
-      </w:r>
-      <w:r>
-        <w:t xml:space="preserve">são estas:</w:t>
-      </w:r>
-    </w:p>
-    <w:p>
-      <w:pPr>
-        <w:numPr>
-          <w:numId w:val="1001"/>
-          <w:ilvl w:val="0"/>
-        </w:numPr>
-      </w:pPr>
-      <w:r>
-        <w:t xml:space="preserve">Ganho de Mercado Informado;</w:t>
-      </w:r>
-    </w:p>
-    <w:p>
-      <w:pPr>
-        <w:numPr>
-          <w:numId w:val="1001"/>
-          <w:ilvl w:val="0"/>
-        </w:numPr>
-      </w:pPr>
-      <w:r>
-        <w:t xml:space="preserve">Ganho de Mercado Informado apenas quando se atende a uma taxa máxima de frequência e gravidade (considerando as taxas do INSS);</w:t>
-      </w:r>
-    </w:p>
-    <w:p>
-      <w:pPr>
-        <w:numPr>
-          <w:numId w:val="1001"/>
-          <w:ilvl w:val="0"/>
-        </w:numPr>
-      </w:pPr>
-      <w:r>
-        <w:t xml:space="preserve">Regressão considerando os índices do INSS e PIB, explicando a variação das propostas (</w:t>
-      </w:r>
-      <m:oMath>
-        <m:r>
-          <m:t>P</m:t>
-        </m:r>
-        <m:r>
-          <m:t>r</m:t>
-        </m:r>
-        <m:r>
-          <m:t>o</m:t>
-        </m:r>
-        <m:r>
-          <m:t>p</m:t>
-        </m:r>
-        <m:r>
-          <m:t>o</m:t>
-        </m:r>
-        <m:r>
-          <m:t>s</m:t>
-        </m:r>
-        <m:r>
-          <m:t>t</m:t>
-        </m:r>
-        <m:r>
-          <m:t>a</m:t>
-        </m:r>
-        <m:r>
-          <m:t>s</m:t>
-        </m:r>
-        <m:r>
-          <m:t>*</m:t>
-        </m:r>
-        <m:r>
-          <m:t>c</m:t>
-        </m:r>
-        <m:r>
-          <m:t>h</m:t>
-        </m:r>
-        <m:r>
-          <m:t>a</m:t>
-        </m:r>
-        <m:r>
-          <m:t>n</m:t>
-        </m:r>
-        <m:r>
-          <m:t>c</m:t>
-        </m:r>
-        <m:r>
-          <m:t>e</m:t>
-        </m:r>
-        <m:r>
-          <m:t>d</m:t>
-        </m:r>
-        <m:r>
-          <m:t>e</m:t>
-        </m:r>
-        <m:r>
-          <m:t>c</m:t>
-        </m:r>
-        <m:r>
-          <m:t>o</m:t>
-        </m:r>
-        <m:r>
-          <m:t>n</m:t>
-        </m:r>
-        <m:r>
-          <m:t>v</m:t>
-        </m:r>
-        <m:r>
-          <m:t>e</m:t>
-        </m:r>
-        <m:r>
-          <m:t>r</m:t>
-        </m:r>
-        <m:r>
-          <m:t>s</m:t>
-        </m:r>
-        <m:r>
-          <m:t>ã</m:t>
-        </m:r>
-        <m:r>
-          <m:t>o</m:t>
-        </m:r>
-        <m:r>
-          <m:t>*</m:t>
-        </m:r>
-        <m:r>
-          <m:t>R</m:t>
-        </m:r>
-        <m:r>
-          <m:t>e</m:t>
-        </m:r>
-        <m:r>
-          <m:t>c</m:t>
-        </m:r>
-        <m:r>
-          <m:t>e</m:t>
-        </m:r>
-        <m:r>
-          <m:t>i</m:t>
-        </m:r>
-        <m:r>
-          <m:t>t</m:t>
-        </m:r>
-        <m:r>
-          <m:t>a</m:t>
-        </m:r>
-        <m:r>
-          <m:t>*</m:t>
-        </m:r>
-        <m:r>
-          <m:t>m</m:t>
-        </m:r>
-        <m:r>
-          <m:t>a</m:t>
-        </m:r>
-        <m:r>
-          <m:t>r</m:t>
-        </m:r>
-        <m:r>
-          <m:t>g</m:t>
-        </m:r>
-        <m:r>
-          <m:t>e</m:t>
-        </m:r>
-        <m:r>
-          <m:t>m</m:t>
-        </m:r>
-        <m:r>
-          <m:t>m</m:t>
-        </m:r>
-        <m:r>
-          <m:t>é</m:t>
-        </m:r>
-        <m:r>
-          <m:t>d</m:t>
-        </m:r>
-        <m:r>
-          <m:t>i</m:t>
-        </m:r>
-        <m:r>
-          <m:t>a</m:t>
-        </m:r>
-      </m:oMath>
-      <w:r>
-        <w:t xml:space="preserve">);</w:t>
-      </w:r>
-    </w:p>
-    <w:p>
-      <w:pPr>
-        <w:numPr>
-          <w:numId w:val="1001"/>
-          <w:ilvl w:val="0"/>
-        </w:numPr>
-      </w:pPr>
-      <w:r>
-        <w:t xml:space="preserve">Não fazer nada: Não inserir o ganho de receita via imagem no modelo.</w:t>
-      </w:r>
-    </w:p>
-    <w:p>
-      <w:pPr>
-        <w:pStyle w:val="FirstParagraph"/>
-      </w:pPr>
-      <w:r>
-        <w:t xml:space="preserve">As despesas com imagem relacionadas a contratação serão estimadas considerando o tempo de contratação médio, custo de contratação e número médio de funcionários contratados.</w:t>
+        <w:t xml:space="preserve">O ganho de mercado informado apenas será considerado quando se atende a uma taxa máxima de frequência e gravidade (considerando as taxas do INSS);</w:t>
       </w:r>
     </w:p>
     <w:p>
@@ -10751,127 +10499,334 @@
                 <m:t>,</m:t>
               </m:r>
               <m:r>
+                <m:t>r</m:t>
+              </m:r>
+              <m:r>
+                <m:t>e</m:t>
+              </m:r>
+              <m:r>
                 <m:t>c</m:t>
               </m:r>
               <m:r>
-                <m:t>o</m:t>
-              </m:r>
-              <m:r>
-                <m:t>n</m:t>
+                <m:t>e</m:t>
+              </m:r>
+              <m:r>
+                <m:t>i</m:t>
               </m:r>
               <m:r>
                 <m:t>t</m:t>
               </m:r>
               <m:r>
-                <m:t>r</m:t>
-              </m:r>
-              <m:r>
                 <m:t>a</m:t>
-              </m:r>
-              <m:r>
-                <m:t>t</m:t>
-              </m:r>
-              <m:r>
-                <m:t>a</m:t>
-              </m:r>
-              <m:r>
-                <m:t>c</m:t>
-              </m:r>
-              <m:r>
-                <m:t>a</m:t>
-              </m:r>
-              <m:r>
-                <m:t>o</m:t>
               </m:r>
             </m:sub>
           </m:sSub>
           <m:r>
             <m:t>=</m:t>
           </m:r>
-          <m:f>
-            <m:fPr>
-              <m:type m:val="bar"/>
-            </m:fPr>
-            <m:num>
-              <m:sSub>
-                <m:e>
-                  <m:r>
-                    <m:t>t</m:t>
-                  </m:r>
-                </m:e>
-                <m:sub>
-                  <m:r>
-                    <m:t>c</m:t>
-                  </m:r>
-                  <m:r>
-                    <m:t>o</m:t>
-                  </m:r>
-                  <m:r>
-                    <m:t>n</m:t>
-                  </m:r>
-                  <m:r>
-                    <m:t>t</m:t>
-                  </m:r>
-                  <m:r>
-                    <m:t>r</m:t>
-                  </m:r>
-                  <m:r>
-                    <m:t>a</m:t>
-                  </m:r>
-                  <m:r>
-                    <m:t>t</m:t>
-                  </m:r>
-                  <m:r>
-                    <m:t>,</m:t>
-                  </m:r>
-                  <m:r>
-                    <m:t>t</m:t>
-                  </m:r>
-                </m:sub>
-              </m:sSub>
-            </m:num>
-            <m:den>
-              <m:sSub>
-                <m:e>
-                  <m:r>
-                    <m:t>t</m:t>
-                  </m:r>
-                </m:e>
-                <m:sub>
-                  <m:r>
-                    <m:t>c</m:t>
-                  </m:r>
-                  <m:r>
-                    <m:t>o</m:t>
-                  </m:r>
-                  <m:r>
-                    <m:t>n</m:t>
-                  </m:r>
-                  <m:r>
-                    <m:t>t</m:t>
-                  </m:r>
-                  <m:r>
-                    <m:t>r</m:t>
-                  </m:r>
-                  <m:r>
-                    <m:t>a</m:t>
-                  </m:r>
-                  <m:r>
-                    <m:t>t</m:t>
-                  </m:r>
-                  <m:r>
-                    <m:t>,</m:t>
-                  </m:r>
-                  <m:r>
-                    <m:t>t</m:t>
-                  </m:r>
-                  <m:r>
-                    <m:t>0</m:t>
-                  </m:r>
-                </m:sub>
-              </m:sSub>
-            </m:den>
-          </m:f>
+          <m:r>
+            <m:t>G</m:t>
+          </m:r>
+          <m:r>
+            <m:t>a</m:t>
+          </m:r>
+          <m:r>
+            <m:t>n</m:t>
+          </m:r>
+          <m:r>
+            <m:t>h</m:t>
+          </m:r>
+          <m:r>
+            <m:t>o</m:t>
+          </m:r>
+          <m:r>
+            <m:t>M</m:t>
+          </m:r>
+          <m:r>
+            <m:t>e</m:t>
+          </m:r>
+          <m:r>
+            <m:t>r</m:t>
+          </m:r>
+          <m:r>
+            <m:t>c</m:t>
+          </m:r>
+          <m:r>
+            <m:t>a</m:t>
+          </m:r>
+          <m:r>
+            <m:t>d</m:t>
+          </m:r>
+          <m:r>
+            <m:t>o</m:t>
+          </m:r>
+          <m:r>
+            <m:t> </m:t>
+          </m:r>
+          <m:r>
+            <m:t>i</m:t>
+          </m:r>
+          <m:r>
+            <m:t>f</m:t>
+          </m:r>
+          <m:r>
+            <m:t> </m:t>
+          </m:r>
+          <m:r>
+            <m:t>(</m:t>
+          </m:r>
+          <m:r>
+            <m:t>I</m:t>
+          </m:r>
+          <m:r>
+            <m:t>C</m:t>
+          </m:r>
+          <m:r>
+            <m:t>&lt;</m:t>
+          </m:r>
+          <m:r>
+            <m:t>I</m:t>
+          </m:r>
+          <m:sSub>
+            <m:e>
+              <m:r>
+                <m:t>C</m:t>
+              </m:r>
+            </m:e>
+            <m:sub>
+              <m:r>
+                <m:t>m</m:t>
+              </m:r>
+              <m:r>
+                <m:t>a</m:t>
+              </m:r>
+              <m:r>
+                <m:t>x</m:t>
+              </m:r>
+            </m:sub>
+          </m:sSub>
+          <m:r>
+            <m:t>,</m:t>
+          </m:r>
+          <m:r>
+            <m:t>I</m:t>
+          </m:r>
+          <m:r>
+            <m:t>F</m:t>
+          </m:r>
+          <m:r>
+            <m:t>&lt;</m:t>
+          </m:r>
+          <m:r>
+            <m:t>I</m:t>
+          </m:r>
+          <m:sSub>
+            <m:e>
+              <m:r>
+                <m:t>F</m:t>
+              </m:r>
+            </m:e>
+            <m:sub>
+              <m:r>
+                <m:t>m</m:t>
+              </m:r>
+              <m:r>
+                <m:t>a</m:t>
+              </m:r>
+              <m:r>
+                <m:t>x</m:t>
+              </m:r>
+            </m:sub>
+          </m:sSub>
+          <m:r>
+            <m:t>)</m:t>
+          </m:r>
+          <m:r>
+            <m:t> </m:t>
+          </m:r>
+          <m:r>
+            <m:t>e</m:t>
+          </m:r>
+          <m:r>
+            <m:t>l</m:t>
+          </m:r>
+          <m:r>
+            <m:t>s</m:t>
+          </m:r>
+          <m:r>
+            <m:t>e</m:t>
+          </m:r>
+          <m:r>
+            <m:t> </m:t>
+          </m:r>
+          <m:r>
+            <m:t>0</m:t>
+          </m:r>
+          <m:r>
+            <m:t>.</m:t>
+          </m:r>
+        </m:oMath>
+      </m:oMathPara>
+    </w:p>
+    <w:p>
+      <w:pPr>
+        <w:pStyle w:val="FirstParagraph"/>
+      </w:pPr>
+      <m:oMathPara>
+        <m:oMathParaPr>
+          <m:jc m:val="center"/>
+        </m:oMathParaPr>
+        <m:oMath>
+          <m:sSub>
+            <m:e>
+              <m:r>
+                <m:t>D</m:t>
+              </m:r>
+            </m:e>
+            <m:sub>
+              <m:r>
+                <m:t>i</m:t>
+              </m:r>
+              <m:r>
+                <m:t>m</m:t>
+              </m:r>
+              <m:r>
+                <m:t>a</m:t>
+              </m:r>
+              <m:r>
+                <m:t>g</m:t>
+              </m:r>
+              <m:r>
+                <m:t>e</m:t>
+              </m:r>
+              <m:r>
+                <m:t>m</m:t>
+              </m:r>
+              <m:r>
+                <m:t>,</m:t>
+              </m:r>
+              <m:r>
+                <m:t>c</m:t>
+              </m:r>
+              <m:r>
+                <m:t>o</m:t>
+              </m:r>
+              <m:r>
+                <m:t>n</m:t>
+              </m:r>
+              <m:r>
+                <m:t>t</m:t>
+              </m:r>
+              <m:r>
+                <m:t>r</m:t>
+              </m:r>
+              <m:r>
+                <m:t>a</m:t>
+              </m:r>
+              <m:r>
+                <m:t>t</m:t>
+              </m:r>
+              <m:r>
+                <m:t>a</m:t>
+              </m:r>
+              <m:r>
+                <m:t>c</m:t>
+              </m:r>
+              <m:r>
+                <m:t>a</m:t>
+              </m:r>
+              <m:r>
+                <m:t>o</m:t>
+              </m:r>
+            </m:sub>
+          </m:sSub>
+          <m:r>
+            <m:t>=</m:t>
+          </m:r>
+          <m:r>
+            <m:t>(</m:t>
+          </m:r>
+          <m:sSub>
+            <m:e>
+              <m:r>
+                <m:t>t</m:t>
+              </m:r>
+            </m:e>
+            <m:sub>
+              <m:r>
+                <m:t>c</m:t>
+              </m:r>
+              <m:r>
+                <m:t>o</m:t>
+              </m:r>
+              <m:r>
+                <m:t>n</m:t>
+              </m:r>
+              <m:r>
+                <m:t>t</m:t>
+              </m:r>
+              <m:r>
+                <m:t>r</m:t>
+              </m:r>
+              <m:r>
+                <m:t>a</m:t>
+              </m:r>
+              <m:r>
+                <m:t>t</m:t>
+              </m:r>
+              <m:r>
+                <m:t>,</m:t>
+              </m:r>
+              <m:r>
+                <m:t>t</m:t>
+              </m:r>
+            </m:sub>
+          </m:sSub>
+          <m:r>
+            <m:t>−</m:t>
+          </m:r>
+          <m:sSub>
+            <m:e>
+              <m:r>
+                <m:t>t</m:t>
+              </m:r>
+            </m:e>
+            <m:sub>
+              <m:r>
+                <m:t>c</m:t>
+              </m:r>
+              <m:r>
+                <m:t>o</m:t>
+              </m:r>
+              <m:r>
+                <m:t>n</m:t>
+              </m:r>
+              <m:r>
+                <m:t>t</m:t>
+              </m:r>
+              <m:r>
+                <m:t>r</m:t>
+              </m:r>
+              <m:r>
+                <m:t>a</m:t>
+              </m:r>
+              <m:r>
+                <m:t>t</m:t>
+              </m:r>
+              <m:r>
+                <m:t>,</m:t>
+              </m:r>
+              <m:r>
+                <m:t>t</m:t>
+              </m:r>
+              <m:r>
+                <m:t>0</m:t>
+              </m:r>
+            </m:sub>
+          </m:sSub>
+          <m:r>
+            <m:t>)</m:t>
+          </m:r>
           <m:r>
             <m:t>*</m:t>
           </m:r>
@@ -10884,9 +10839,33 @@
           <m:r>
             <m:t>e</m:t>
           </m:r>
-          <m:r>
-            <m:t>d</m:t>
-          </m:r>
+          <m:sSub>
+            <m:e>
+              <m:r>
+                <m:t>d</m:t>
+              </m:r>
+            </m:e>
+            <m:sub>
+              <m:r>
+                <m:t>d</m:t>
+              </m:r>
+              <m:r>
+                <m:t>i</m:t>
+              </m:r>
+              <m:r>
+                <m:t>a</m:t>
+              </m:r>
+              <m:r>
+                <m:t>r</m:t>
+              </m:r>
+              <m:r>
+                <m:t>i</m:t>
+              </m:r>
+              <m:r>
+                <m:t>o</m:t>
+              </m:r>
+            </m:sub>
+          </m:sSub>
           <m:r>
             <m:t>*</m:t>
           </m:r>
@@ -11223,10 +11202,10 @@
       <w:pPr>
         <w:pStyle w:val="Heading5"/>
       </w:pPr>
-      <w:bookmarkStart w:id="62" w:name="engajamento-e-clima-organizacional-ok"/>
-      <w:bookmarkEnd w:id="62"/>
-      <w:r>
-        <w:t xml:space="preserve">Engajamento e Clima organizacional (OK)</w:t>
+      <w:bookmarkStart w:id="59" w:name="engajamento-e-clima-organizacional"/>
+      <w:bookmarkEnd w:id="59"/>
+      <w:r>
+        <w:t xml:space="preserve">Engajamento e Clima organizacional</w:t>
       </w:r>
     </w:p>
     <w:p>
@@ -11843,8 +11822,8 @@
       <w:pPr>
         <w:pStyle w:val="Heading4"/>
       </w:pPr>
-      <w:bookmarkStart w:id="63" w:name="melhor-uso-dos-recursos"/>
-      <w:bookmarkEnd w:id="63"/>
+      <w:bookmarkStart w:id="60" w:name="melhor-uso-dos-recursos"/>
+      <w:bookmarkEnd w:id="60"/>
       <w:r>
         <w:t xml:space="preserve">Melhor Uso dos Recursos</w:t>
       </w:r>
@@ -11853,10 +11832,10 @@
       <w:pPr>
         <w:pStyle w:val="Heading5"/>
       </w:pPr>
-      <w:bookmarkStart w:id="64" w:name="despesas-com-turnover-sst-fps-ok"/>
-      <w:bookmarkEnd w:id="64"/>
-      <w:r>
-        <w:t xml:space="preserve">Despesas com Turnover SST / FPS (OK)</w:t>
+      <w:bookmarkStart w:id="61" w:name="despesas-com-turnover-sst-fps"/>
+      <w:bookmarkEnd w:id="61"/>
+      <w:r>
+        <w:t xml:space="preserve">Despesas com Turnover SST / FPS</w:t>
       </w:r>
     </w:p>
     <w:p>
@@ -12096,10 +12075,10 @@
       <w:pPr>
         <w:pStyle w:val="Heading5"/>
       </w:pPr>
-      <w:bookmarkStart w:id="65" w:name="despesas-com-absenteismo-ok"/>
-      <w:bookmarkEnd w:id="65"/>
-      <w:r>
-        <w:t xml:space="preserve">Despesas com Absenteísmo (OK)</w:t>
+      <w:bookmarkStart w:id="62" w:name="despesas-com-absenteismo"/>
+      <w:bookmarkEnd w:id="62"/>
+      <w:r>
+        <w:t xml:space="preserve">Despesas com Absenteísmo</w:t>
       </w:r>
     </w:p>
     <w:p>
@@ -12287,8 +12266,8 @@
       <w:pPr>
         <w:pStyle w:val="Heading6"/>
       </w:pPr>
-      <w:bookmarkStart w:id="66" w:name="dias-de-absenteismo"/>
-      <w:bookmarkEnd w:id="66"/>
+      <w:bookmarkStart w:id="63" w:name="dias-de-absenteismo"/>
+      <w:bookmarkEnd w:id="63"/>
       <w:r>
         <w:t xml:space="preserve">Dias de Absenteísmo</w:t>
       </w:r>
@@ -12484,10 +12463,10 @@
       <w:pPr>
         <w:pStyle w:val="Heading5"/>
       </w:pPr>
-      <w:bookmarkStart w:id="67" w:name="presenteismo-ok"/>
-      <w:bookmarkEnd w:id="67"/>
-      <w:r>
-        <w:t xml:space="preserve">Presenteísmo (OK)</w:t>
+      <w:bookmarkStart w:id="64" w:name="presenteismo"/>
+      <w:bookmarkEnd w:id="64"/>
+      <w:r>
+        <w:t xml:space="preserve">Presenteísmo</w:t>
       </w:r>
     </w:p>
     <w:p>
@@ -12634,8 +12613,8 @@
       <w:pPr>
         <w:pStyle w:val="Heading5"/>
       </w:pPr>
-      <w:bookmarkStart w:id="68" w:name="refugo-e-retrabalho"/>
-      <w:bookmarkEnd w:id="68"/>
+      <w:bookmarkStart w:id="65" w:name="refugo-e-retrabalho"/>
+      <w:bookmarkEnd w:id="65"/>
       <w:r>
         <w:t xml:space="preserve">Refugo e Retrabalho</w:t>
       </w:r>
@@ -12775,27 +12754,6 @@
               <m:r>
                 <m:t>o</m:t>
               </m:r>
-              <m:r>
-                <m:t>,</m:t>
-              </m:r>
-              <m:r>
-                <m:t>o</m:t>
-              </m:r>
-              <m:r>
-                <m:t>c</m:t>
-              </m:r>
-              <m:r>
-                <m:t>u</m:t>
-              </m:r>
-              <m:r>
-                <m:t>p</m:t>
-              </m:r>
-              <m:r>
-                <m:t>a</m:t>
-              </m:r>
-              <m:r>
-                <m:t>c</m:t>
-              </m:r>
             </m:sub>
           </m:sSub>
         </m:oMath>
@@ -12805,8 +12763,8 @@
       <w:pPr>
         <w:pStyle w:val="Heading5"/>
       </w:pPr>
-      <w:bookmarkStart w:id="69" w:name="mp-insumos-equipamentos-operacao"/>
-      <w:bookmarkEnd w:id="69"/>
+      <w:bookmarkStart w:id="66" w:name="mp-insumos-equipamentos-operacao"/>
+      <w:bookmarkEnd w:id="66"/>
       <w:r>
         <w:t xml:space="preserve">MP, Insumos, Equipamentos Operação</w:t>
       </w:r>
@@ -12946,27 +12904,6 @@
               <m:r>
                 <m:t>o</m:t>
               </m:r>
-              <m:r>
-                <m:t>,</m:t>
-              </m:r>
-              <m:r>
-                <m:t>o</m:t>
-              </m:r>
-              <m:r>
-                <m:t>c</m:t>
-              </m:r>
-              <m:r>
-                <m:t>u</m:t>
-              </m:r>
-              <m:r>
-                <m:t>p</m:t>
-              </m:r>
-              <m:r>
-                <m:t>a</m:t>
-              </m:r>
-              <m:r>
-                <m:t>c</m:t>
-              </m:r>
             </m:sub>
           </m:sSub>
         </m:oMath>
@@ -12976,8 +12913,8 @@
       <w:pPr>
         <w:pStyle w:val="Heading5"/>
       </w:pPr>
-      <w:bookmarkStart w:id="70" w:name="qualidade"/>
-      <w:bookmarkEnd w:id="70"/>
+      <w:bookmarkStart w:id="67" w:name="qualidade"/>
+      <w:bookmarkEnd w:id="67"/>
       <w:r>
         <w:t xml:space="preserve">Qualidade</w:t>
       </w:r>
@@ -13067,14 +13004,6 @@
       <w:pPr>
         <w:pStyle w:val="BodyText"/>
       </w:pPr>
-      <w:r>
-        <w:t xml:space="preserve">Opção 1: Variação no Volume de Venda Projetada:</w:t>
-      </w:r>
-    </w:p>
-    <w:p>
-      <w:pPr>
-        <w:pStyle w:val="BodyText"/>
-      </w:pPr>
       <m:oMathPara>
         <m:oMathParaPr>
           <m:jc m:val="center"/>
@@ -13266,554 +13195,6 @@
               </m:r>
               <m:r>
                 <m:t>t</m:t>
-              </m:r>
-            </m:sub>
-          </m:sSub>
-        </m:oMath>
-      </m:oMathPara>
-    </w:p>
-    <w:p>
-      <w:pPr>
-        <w:pStyle w:val="FirstParagraph"/>
-      </w:pPr>
-      <w:r>
-        <w:t xml:space="preserve">Opção 2: Regressão a partir dos custos e índices de frequência e gravidade:</w:t>
-      </w:r>
-    </w:p>
-    <w:p>
-      <w:pPr>
-        <w:pStyle w:val="BodyText"/>
-      </w:pPr>
-      <m:oMathPara>
-        <m:oMathParaPr>
-          <m:jc m:val="center"/>
-        </m:oMathParaPr>
-        <m:oMath>
-          <m:sSub>
-            <m:e>
-              <m:r>
-                <m:t>D</m:t>
-              </m:r>
-            </m:e>
-            <m:sub>
-              <m:r>
-                <m:t>q</m:t>
-              </m:r>
-              <m:r>
-                <m:t>u</m:t>
-              </m:r>
-              <m:r>
-                <m:t>a</m:t>
-              </m:r>
-              <m:r>
-                <m:t>l</m:t>
-              </m:r>
-              <m:r>
-                <m:t>,</m:t>
-              </m:r>
-              <m:r>
-                <m:t>t</m:t>
-              </m:r>
-            </m:sub>
-          </m:sSub>
-          <m:r>
-            <m:t>=</m:t>
-          </m:r>
-          <m:r>
-            <m:t>v</m:t>
-          </m:r>
-          <m:r>
-            <m:t>a</m:t>
-          </m:r>
-          <m:sSub>
-            <m:e>
-              <m:r>
-                <m:t>r</m:t>
-              </m:r>
-            </m:e>
-            <m:sub>
-              <m:r>
-                <m:t>v</m:t>
-              </m:r>
-              <m:r>
-                <m:t>o</m:t>
-              </m:r>
-              <m:r>
-                <m:t>l</m:t>
-              </m:r>
-              <m:r>
-                <m:t>u</m:t>
-              </m:r>
-              <m:r>
-                <m:t>m</m:t>
-              </m:r>
-              <m:r>
-                <m:t>e</m:t>
-              </m:r>
-              <m:r>
-                <m:t>v</m:t>
-              </m:r>
-              <m:r>
-                <m:t>e</m:t>
-              </m:r>
-              <m:r>
-                <m:t>n</m:t>
-              </m:r>
-              <m:r>
-                <m:t>d</m:t>
-              </m:r>
-              <m:r>
-                <m:t>a</m:t>
-              </m:r>
-              <m:r>
-                <m:t>,</m:t>
-              </m:r>
-              <m:r>
-                <m:t>t</m:t>
-              </m:r>
-            </m:sub>
-          </m:sSub>
-          <m:r>
-            <m:t>*</m:t>
-          </m:r>
-          <m:r>
-            <m:t>m</m:t>
-          </m:r>
-          <m:r>
-            <m:t>a</m:t>
-          </m:r>
-          <m:r>
-            <m:t>r</m:t>
-          </m:r>
-          <m:r>
-            <m:t>g</m:t>
-          </m:r>
-          <m:r>
-            <m:t>e</m:t>
-          </m:r>
-          <m:r>
-            <m:t>m</m:t>
-          </m:r>
-          <m:r>
-            <m:t>m</m:t>
-          </m:r>
-          <m:r>
-            <m:t>e</m:t>
-          </m:r>
-          <m:sSub>
-            <m:e>
-              <m:r>
-                <m:t>d</m:t>
-              </m:r>
-            </m:e>
-            <m:sub>
-              <m:r>
-                <m:t>u</m:t>
-              </m:r>
-              <m:r>
-                <m:t>n</m:t>
-              </m:r>
-              <m:r>
-                <m:t>i</m:t>
-              </m:r>
-              <m:r>
-                <m:t>t</m:t>
-              </m:r>
-              <m:r>
-                <m:t>a</m:t>
-              </m:r>
-              <m:r>
-                <m:t>r</m:t>
-              </m:r>
-              <m:r>
-                <m:t>i</m:t>
-              </m:r>
-              <m:r>
-                <m:t>o</m:t>
-              </m:r>
-              <m:r>
-                <m:t>,</m:t>
-              </m:r>
-              <m:r>
-                <m:t>t</m:t>
-              </m:r>
-            </m:sub>
-          </m:sSub>
-          <m:r>
-            <m:t>*</m:t>
-          </m:r>
-          <m:r>
-            <m:t>p</m:t>
-          </m:r>
-          <m:r>
-            <m:t>r</m:t>
-          </m:r>
-          <m:r>
-            <m:t>o</m:t>
-          </m:r>
-          <m:sSub>
-            <m:e>
-              <m:r>
-                <m:t>d</m:t>
-              </m:r>
-            </m:e>
-            <m:sub>
-              <m:r>
-                <m:t>p</m:t>
-              </m:r>
-              <m:r>
-                <m:t>r</m:t>
-              </m:r>
-              <m:r>
-                <m:t>o</m:t>
-              </m:r>
-              <m:r>
-                <m:t>j</m:t>
-              </m:r>
-              <m:r>
-                <m:t>,</m:t>
-              </m:r>
-              <m:r>
-                <m:t>t</m:t>
-              </m:r>
-            </m:sub>
-          </m:sSub>
-        </m:oMath>
-      </m:oMathPara>
-    </w:p>
-    <w:p>
-      <w:pPr>
-        <w:pStyle w:val="FirstParagraph"/>
-      </w:pPr>
-      <m:oMathPara>
-        <m:oMathParaPr>
-          <m:jc m:val="center"/>
-        </m:oMathParaPr>
-        <m:oMath>
-          <m:r>
-            <m:t>v</m:t>
-          </m:r>
-          <m:r>
-            <m:t>a</m:t>
-          </m:r>
-          <m:sSub>
-            <m:e>
-              <m:r>
-                <m:t>r</m:t>
-              </m:r>
-            </m:e>
-            <m:sub>
-              <m:r>
-                <m:t>v</m:t>
-              </m:r>
-              <m:r>
-                <m:t>o</m:t>
-              </m:r>
-              <m:r>
-                <m:t>l</m:t>
-              </m:r>
-              <m:r>
-                <m:t>u</m:t>
-              </m:r>
-              <m:r>
-                <m:t>m</m:t>
-              </m:r>
-              <m:r>
-                <m:t>e</m:t>
-              </m:r>
-              <m:r>
-                <m:t>v</m:t>
-              </m:r>
-              <m:r>
-                <m:t>e</m:t>
-              </m:r>
-              <m:r>
-                <m:t>n</m:t>
-              </m:r>
-              <m:r>
-                <m:t>d</m:t>
-              </m:r>
-              <m:r>
-                <m:t>a</m:t>
-              </m:r>
-              <m:r>
-                <m:t>,</m:t>
-              </m:r>
-              <m:r>
-                <m:t>t</m:t>
-              </m:r>
-            </m:sub>
-          </m:sSub>
-          <m:r>
-            <m:t>=</m:t>
-          </m:r>
-          <m:sSub>
-            <m:e>
-              <m:r>
-                <m:t>β</m:t>
-              </m:r>
-            </m:e>
-            <m:sub>
-              <m:r>
-                <m:t>0</m:t>
-              </m:r>
-              <m:r>
-                <m:t>,</m:t>
-              </m:r>
-              <m:r>
-                <m:t>v</m:t>
-              </m:r>
-              <m:r>
-                <m:t>o</m:t>
-              </m:r>
-              <m:r>
-                <m:t>l</m:t>
-              </m:r>
-              <m:r>
-                <m:t>u</m:t>
-              </m:r>
-              <m:r>
-                <m:t>m</m:t>
-              </m:r>
-              <m:r>
-                <m:t>e</m:t>
-              </m:r>
-              <m:r>
-                <m:t>v</m:t>
-              </m:r>
-              <m:r>
-                <m:t>e</m:t>
-              </m:r>
-              <m:r>
-                <m:t>n</m:t>
-              </m:r>
-              <m:r>
-                <m:t>d</m:t>
-              </m:r>
-              <m:r>
-                <m:t>a</m:t>
-              </m:r>
-            </m:sub>
-          </m:sSub>
-          <m:r>
-            <m:t>+</m:t>
-          </m:r>
-          <m:sSub>
-            <m:e>
-              <m:r>
-                <m:t>β</m:t>
-              </m:r>
-            </m:e>
-            <m:sub>
-              <m:r>
-                <m:t>f</m:t>
-              </m:r>
-              <m:r>
-                <m:t>,</m:t>
-              </m:r>
-              <m:r>
-                <m:t>v</m:t>
-              </m:r>
-              <m:r>
-                <m:t>o</m:t>
-              </m:r>
-              <m:r>
-                <m:t>l</m:t>
-              </m:r>
-              <m:r>
-                <m:t>u</m:t>
-              </m:r>
-              <m:r>
-                <m:t>m</m:t>
-              </m:r>
-              <m:r>
-                <m:t>e</m:t>
-              </m:r>
-              <m:r>
-                <m:t>v</m:t>
-              </m:r>
-              <m:r>
-                <m:t>e</m:t>
-              </m:r>
-              <m:r>
-                <m:t>n</m:t>
-              </m:r>
-              <m:r>
-                <m:t>d</m:t>
-              </m:r>
-              <m:r>
-                <m:t>a</m:t>
-              </m:r>
-            </m:sub>
-          </m:sSub>
-          <m:r>
-            <m:t>*</m:t>
-          </m:r>
-          <m:sSub>
-            <m:e>
-              <m:r>
-                <m:t>I</m:t>
-              </m:r>
-            </m:e>
-            <m:sub>
-              <m:r>
-                <m:t>f</m:t>
-              </m:r>
-              <m:r>
-                <m:t>a</m:t>
-              </m:r>
-            </m:sub>
-          </m:sSub>
-          <m:r>
-            <m:t>+</m:t>
-          </m:r>
-          <m:sSub>
-            <m:e>
-              <m:r>
-                <m:t>β</m:t>
-              </m:r>
-            </m:e>
-            <m:sub>
-              <m:r>
-                <m:t>g</m:t>
-              </m:r>
-              <m:r>
-                <m:t>,</m:t>
-              </m:r>
-              <m:r>
-                <m:t>v</m:t>
-              </m:r>
-              <m:r>
-                <m:t>o</m:t>
-              </m:r>
-              <m:r>
-                <m:t>l</m:t>
-              </m:r>
-              <m:r>
-                <m:t>u</m:t>
-              </m:r>
-              <m:r>
-                <m:t>m</m:t>
-              </m:r>
-              <m:r>
-                <m:t>e</m:t>
-              </m:r>
-              <m:r>
-                <m:t>v</m:t>
-              </m:r>
-              <m:r>
-                <m:t>e</m:t>
-              </m:r>
-              <m:r>
-                <m:t>n</m:t>
-              </m:r>
-              <m:r>
-                <m:t>d</m:t>
-              </m:r>
-              <m:r>
-                <m:t>a</m:t>
-              </m:r>
-            </m:sub>
-          </m:sSub>
-          <m:r>
-            <m:t>*</m:t>
-          </m:r>
-          <m:sSub>
-            <m:e>
-              <m:r>
-                <m:t>I</m:t>
-              </m:r>
-            </m:e>
-            <m:sub>
-              <m:r>
-                <m:t>g</m:t>
-              </m:r>
-              <m:r>
-                <m:t>a</m:t>
-              </m:r>
-            </m:sub>
-          </m:sSub>
-          <m:r>
-            <m:t>+</m:t>
-          </m:r>
-          <m:sSub>
-            <m:e>
-              <m:r>
-                <m:t>β</m:t>
-              </m:r>
-            </m:e>
-            <m:sub>
-              <m:r>
-                <m:t>P</m:t>
-              </m:r>
-              <m:r>
-                <m:t>I</m:t>
-              </m:r>
-              <m:r>
-                <m:t>B</m:t>
-              </m:r>
-              <m:r>
-                <m:t>,</m:t>
-              </m:r>
-              <m:r>
-                <m:t>v</m:t>
-              </m:r>
-              <m:r>
-                <m:t>o</m:t>
-              </m:r>
-              <m:r>
-                <m:t>l</m:t>
-              </m:r>
-              <m:r>
-                <m:t>u</m:t>
-              </m:r>
-              <m:r>
-                <m:t>m</m:t>
-              </m:r>
-              <m:r>
-                <m:t>e</m:t>
-              </m:r>
-              <m:r>
-                <m:t>v</m:t>
-              </m:r>
-              <m:r>
-                <m:t>e</m:t>
-              </m:r>
-              <m:r>
-                <m:t>n</m:t>
-              </m:r>
-              <m:r>
-                <m:t>d</m:t>
-              </m:r>
-              <m:r>
-                <m:t>a</m:t>
-              </m:r>
-            </m:sub>
-          </m:sSub>
-          <m:r>
-            <m:t>*</m:t>
-          </m:r>
-          <m:r>
-            <m:t>v</m:t>
-          </m:r>
-          <m:r>
-            <m:t>a</m:t>
-          </m:r>
-          <m:sSub>
-            <m:e>
-              <m:r>
-                <m:t>r</m:t>
-              </m:r>
-            </m:e>
-            <m:sub>
-              <m:r>
-                <m:t>P</m:t>
-              </m:r>
-              <m:r>
-                <m:t>I</m:t>
-              </m:r>
-              <m:r>
-                <m:t>B</m:t>
               </m:r>
             </m:sub>
           </m:sSub>
@@ -13824,8 +13205,8 @@
       <w:pPr>
         <w:pStyle w:val="Heading5"/>
       </w:pPr>
-      <w:bookmarkStart w:id="71" w:name="produtividade"/>
-      <w:bookmarkEnd w:id="71"/>
+      <w:bookmarkStart w:id="68" w:name="produtividade"/>
+      <w:bookmarkEnd w:id="68"/>
       <w:r>
         <w:t xml:space="preserve">Produtividade</w:t>
       </w:r>
@@ -13912,14 +13293,6 @@
       <w:pPr>
         <w:pStyle w:val="BodyText"/>
       </w:pPr>
-      <w:r>
-        <w:t xml:space="preserve">Opção 1: Saving unitário informado da inciativa</w:t>
-      </w:r>
-    </w:p>
-    <w:p>
-      <w:pPr>
-        <w:pStyle w:val="BodyText"/>
-      </w:pPr>
       <m:oMathPara>
         <m:oMathParaPr>
           <m:jc m:val="center"/>
@@ -14015,551 +13388,6 @@
               </m:r>
               <m:r>
                 <m:t>t</m:t>
-              </m:r>
-            </m:sub>
-          </m:sSub>
-        </m:oMath>
-      </m:oMathPara>
-    </w:p>
-    <w:p>
-      <w:pPr>
-        <w:pStyle w:val="FirstParagraph"/>
-      </w:pPr>
-      <w:r>
-        <w:t xml:space="preserve">Opção 2: Regressão a partir dos custos e índices de frequência e gravidade:</w:t>
-      </w:r>
-      <w:r>
-        <w:t xml:space="preserve"> </w:t>
-      </w:r>
-      <w:r>
-        <w:t xml:space="preserve">O custo médio unitário será igual ao total produzido e os custo operacional.</w:t>
-      </w:r>
-    </w:p>
-    <w:p>
-      <w:pPr>
-        <w:pStyle w:val="BodyText"/>
-      </w:pPr>
-      <m:oMathPara>
-        <m:oMathParaPr>
-          <m:jc m:val="center"/>
-        </m:oMathParaPr>
-        <m:oMath>
-          <m:sSub>
-            <m:e>
-              <m:r>
-                <m:t>D</m:t>
-              </m:r>
-            </m:e>
-            <m:sub>
-              <m:r>
-                <m:t>p</m:t>
-              </m:r>
-              <m:r>
-                <m:t>r</m:t>
-              </m:r>
-              <m:r>
-                <m:t>o</m:t>
-              </m:r>
-              <m:r>
-                <m:t>d</m:t>
-              </m:r>
-              <m:r>
-                <m:t>,</m:t>
-              </m:r>
-              <m:r>
-                <m:t>t</m:t>
-              </m:r>
-            </m:sub>
-          </m:sSub>
-          <m:r>
-            <m:t>=</m:t>
-          </m:r>
-          <m:r>
-            <m:t>v</m:t>
-          </m:r>
-          <m:r>
-            <m:t>a</m:t>
-          </m:r>
-          <m:r>
-            <m:t>r</m:t>
-          </m:r>
-          <m:r>
-            <m:t>c</m:t>
-          </m:r>
-          <m:r>
-            <m:t>u</m:t>
-          </m:r>
-          <m:r>
-            <m:t>s</m:t>
-          </m:r>
-          <m:r>
-            <m:t>t</m:t>
-          </m:r>
-          <m:r>
-            <m:t>o</m:t>
-          </m:r>
-          <m:r>
-            <m:t>m</m:t>
-          </m:r>
-          <m:r>
-            <m:t>e</m:t>
-          </m:r>
-          <m:sSub>
-            <m:e>
-              <m:r>
-                <m:t>d</m:t>
-              </m:r>
-            </m:e>
-            <m:sub>
-              <m:r>
-                <m:t>u</m:t>
-              </m:r>
-              <m:r>
-                <m:t>n</m:t>
-              </m:r>
-              <m:r>
-                <m:t>i</m:t>
-              </m:r>
-              <m:r>
-                <m:t>t</m:t>
-              </m:r>
-              <m:r>
-                <m:t>a</m:t>
-              </m:r>
-              <m:r>
-                <m:t>r</m:t>
-              </m:r>
-              <m:r>
-                <m:t>i</m:t>
-              </m:r>
-              <m:r>
-                <m:t>o</m:t>
-              </m:r>
-              <m:r>
-                <m:t>,</m:t>
-              </m:r>
-              <m:r>
-                <m:t>t</m:t>
-              </m:r>
-            </m:sub>
-          </m:sSub>
-          <m:r>
-            <m:t>*</m:t>
-          </m:r>
-          <m:r>
-            <m:t>c</m:t>
-          </m:r>
-          <m:r>
-            <m:t>u</m:t>
-          </m:r>
-          <m:r>
-            <m:t>s</m:t>
-          </m:r>
-          <m:r>
-            <m:t>t</m:t>
-          </m:r>
-          <m:r>
-            <m:t>o</m:t>
-          </m:r>
-          <m:r>
-            <m:t>m</m:t>
-          </m:r>
-          <m:r>
-            <m:t>e</m:t>
-          </m:r>
-          <m:sSub>
-            <m:e>
-              <m:r>
-                <m:t>d</m:t>
-              </m:r>
-            </m:e>
-            <m:sub>
-              <m:r>
-                <m:t>u</m:t>
-              </m:r>
-              <m:r>
-                <m:t>n</m:t>
-              </m:r>
-              <m:r>
-                <m:t>i</m:t>
-              </m:r>
-              <m:r>
-                <m:t>t</m:t>
-              </m:r>
-              <m:r>
-                <m:t>a</m:t>
-              </m:r>
-              <m:r>
-                <m:t>r</m:t>
-              </m:r>
-              <m:r>
-                <m:t>i</m:t>
-              </m:r>
-              <m:r>
-                <m:t>o</m:t>
-              </m:r>
-              <m:r>
-                <m:t>,</m:t>
-              </m:r>
-              <m:r>
-                <m:t>t</m:t>
-              </m:r>
-            </m:sub>
-          </m:sSub>
-          <m:r>
-            <m:t>*</m:t>
-          </m:r>
-          <m:r>
-            <m:t>p</m:t>
-          </m:r>
-          <m:r>
-            <m:t>r</m:t>
-          </m:r>
-          <m:r>
-            <m:t>o</m:t>
-          </m:r>
-          <m:sSub>
-            <m:e>
-              <m:r>
-                <m:t>d</m:t>
-              </m:r>
-            </m:e>
-            <m:sub>
-              <m:r>
-                <m:t>p</m:t>
-              </m:r>
-              <m:r>
-                <m:t>r</m:t>
-              </m:r>
-              <m:r>
-                <m:t>o</m:t>
-              </m:r>
-              <m:r>
-                <m:t>j</m:t>
-              </m:r>
-              <m:r>
-                <m:t>,</m:t>
-              </m:r>
-              <m:r>
-                <m:t>t</m:t>
-              </m:r>
-            </m:sub>
-          </m:sSub>
-        </m:oMath>
-      </m:oMathPara>
-    </w:p>
-    <w:p>
-      <w:pPr>
-        <w:pStyle w:val="FirstParagraph"/>
-      </w:pPr>
-      <m:oMathPara>
-        <m:oMathParaPr>
-          <m:jc m:val="center"/>
-        </m:oMathParaPr>
-        <m:oMath>
-          <m:r>
-            <m:t>v</m:t>
-          </m:r>
-          <m:r>
-            <m:t>a</m:t>
-          </m:r>
-          <m:r>
-            <m:t>r</m:t>
-          </m:r>
-          <m:r>
-            <m:t>c</m:t>
-          </m:r>
-          <m:r>
-            <m:t>u</m:t>
-          </m:r>
-          <m:r>
-            <m:t>s</m:t>
-          </m:r>
-          <m:r>
-            <m:t>t</m:t>
-          </m:r>
-          <m:r>
-            <m:t>o</m:t>
-          </m:r>
-          <m:r>
-            <m:t>m</m:t>
-          </m:r>
-          <m:r>
-            <m:t>e</m:t>
-          </m:r>
-          <m:sSub>
-            <m:e>
-              <m:r>
-                <m:t>d</m:t>
-              </m:r>
-            </m:e>
-            <m:sub>
-              <m:r>
-                <m:t>u</m:t>
-              </m:r>
-              <m:r>
-                <m:t>n</m:t>
-              </m:r>
-              <m:r>
-                <m:t>i</m:t>
-              </m:r>
-              <m:r>
-                <m:t>t</m:t>
-              </m:r>
-              <m:r>
-                <m:t>a</m:t>
-              </m:r>
-              <m:r>
-                <m:t>r</m:t>
-              </m:r>
-              <m:r>
-                <m:t>i</m:t>
-              </m:r>
-              <m:r>
-                <m:t>o</m:t>
-              </m:r>
-              <m:r>
-                <m:t>,</m:t>
-              </m:r>
-              <m:r>
-                <m:t>t</m:t>
-              </m:r>
-            </m:sub>
-          </m:sSub>
-          <m:r>
-            <m:t>=</m:t>
-          </m:r>
-          <m:sSub>
-            <m:e>
-              <m:r>
-                <m:t>β</m:t>
-              </m:r>
-            </m:e>
-            <m:sub>
-              <m:r>
-                <m:t>0</m:t>
-              </m:r>
-              <m:r>
-                <m:t>,</m:t>
-              </m:r>
-              <m:r>
-                <m:t>c</m:t>
-              </m:r>
-              <m:r>
-                <m:t>u</m:t>
-              </m:r>
-              <m:r>
-                <m:t>s</m:t>
-              </m:r>
-              <m:r>
-                <m:t>t</m:t>
-              </m:r>
-              <m:r>
-                <m:t>o</m:t>
-              </m:r>
-              <m:r>
-                <m:t>m</m:t>
-              </m:r>
-              <m:r>
-                <m:t>e</m:t>
-              </m:r>
-              <m:r>
-                <m:t>d</m:t>
-              </m:r>
-            </m:sub>
-          </m:sSub>
-          <m:r>
-            <m:t>+</m:t>
-          </m:r>
-          <m:sSub>
-            <m:e>
-              <m:r>
-                <m:t>β</m:t>
-              </m:r>
-            </m:e>
-            <m:sub>
-              <m:r>
-                <m:t>f</m:t>
-              </m:r>
-              <m:r>
-                <m:t>,</m:t>
-              </m:r>
-              <m:r>
-                <m:t>c</m:t>
-              </m:r>
-              <m:r>
-                <m:t>u</m:t>
-              </m:r>
-              <m:r>
-                <m:t>s</m:t>
-              </m:r>
-              <m:r>
-                <m:t>t</m:t>
-              </m:r>
-              <m:r>
-                <m:t>o</m:t>
-              </m:r>
-              <m:r>
-                <m:t>m</m:t>
-              </m:r>
-              <m:r>
-                <m:t>e</m:t>
-              </m:r>
-              <m:r>
-                <m:t>d</m:t>
-              </m:r>
-            </m:sub>
-          </m:sSub>
-          <m:r>
-            <m:t>*</m:t>
-          </m:r>
-          <m:sSub>
-            <m:e>
-              <m:r>
-                <m:t>I</m:t>
-              </m:r>
-            </m:e>
-            <m:sub>
-              <m:r>
-                <m:t>f</m:t>
-              </m:r>
-              <m:r>
-                <m:t>a</m:t>
-              </m:r>
-            </m:sub>
-          </m:sSub>
-          <m:r>
-            <m:t>+</m:t>
-          </m:r>
-          <m:sSub>
-            <m:e>
-              <m:r>
-                <m:t>β</m:t>
-              </m:r>
-            </m:e>
-            <m:sub>
-              <m:r>
-                <m:t>g</m:t>
-              </m:r>
-              <m:r>
-                <m:t>,</m:t>
-              </m:r>
-              <m:r>
-                <m:t>c</m:t>
-              </m:r>
-              <m:r>
-                <m:t>u</m:t>
-              </m:r>
-              <m:r>
-                <m:t>s</m:t>
-              </m:r>
-              <m:r>
-                <m:t>t</m:t>
-              </m:r>
-              <m:r>
-                <m:t>o</m:t>
-              </m:r>
-              <m:r>
-                <m:t>m</m:t>
-              </m:r>
-              <m:r>
-                <m:t>e</m:t>
-              </m:r>
-              <m:r>
-                <m:t>d</m:t>
-              </m:r>
-            </m:sub>
-          </m:sSub>
-          <m:r>
-            <m:t>*</m:t>
-          </m:r>
-          <m:sSub>
-            <m:e>
-              <m:r>
-                <m:t>I</m:t>
-              </m:r>
-            </m:e>
-            <m:sub>
-              <m:r>
-                <m:t>g</m:t>
-              </m:r>
-              <m:r>
-                <m:t>a</m:t>
-              </m:r>
-            </m:sub>
-          </m:sSub>
-          <m:r>
-            <m:t>+</m:t>
-          </m:r>
-          <m:sSub>
-            <m:e>
-              <m:r>
-                <m:t>β</m:t>
-              </m:r>
-            </m:e>
-            <m:sub>
-              <m:r>
-                <m:t>P</m:t>
-              </m:r>
-              <m:r>
-                <m:t>I</m:t>
-              </m:r>
-              <m:r>
-                <m:t>B</m:t>
-              </m:r>
-              <m:r>
-                <m:t>,</m:t>
-              </m:r>
-              <m:r>
-                <m:t>c</m:t>
-              </m:r>
-              <m:r>
-                <m:t>u</m:t>
-              </m:r>
-              <m:r>
-                <m:t>s</m:t>
-              </m:r>
-              <m:r>
-                <m:t>t</m:t>
-              </m:r>
-              <m:r>
-                <m:t>o</m:t>
-              </m:r>
-              <m:r>
-                <m:t>m</m:t>
-              </m:r>
-              <m:r>
-                <m:t>e</m:t>
-              </m:r>
-              <m:r>
-                <m:t>d</m:t>
-              </m:r>
-            </m:sub>
-          </m:sSub>
-          <m:r>
-            <m:t>*</m:t>
-          </m:r>
-          <m:r>
-            <m:t>v</m:t>
-          </m:r>
-          <m:r>
-            <m:t>a</m:t>
-          </m:r>
-          <m:sSub>
-            <m:e>
-              <m:r>
-                <m:t>r</m:t>
-              </m:r>
-            </m:e>
-            <m:sub>
-              <m:r>
-                <m:t>P</m:t>
-              </m:r>
-              <m:r>
-                <m:t>I</m:t>
-              </m:r>
-              <m:r>
-                <m:t>B</m:t>
               </m:r>
             </m:sub>
           </m:sSub>
@@ -14570,8 +13398,8 @@
       <w:pPr>
         <w:pStyle w:val="Heading2"/>
       </w:pPr>
-      <w:bookmarkStart w:id="72" w:name="lista-de-simbolos-e-definicoes"/>
-      <w:bookmarkEnd w:id="72"/>
+      <w:bookmarkStart w:id="69" w:name="lista-de-simbolos-e-definicoes"/>
+      <w:bookmarkEnd w:id="69"/>
       <w:r>
         <w:t xml:space="preserve">Lista de Símbolos e Definições</w:t>
       </w:r>
@@ -18207,14 +17035,15 @@
               <m:r>
                 <m:t>i</m:t>
               </m:r>
-            </m:oMath>
-            <w:r>
-              <w:t xml:space="preserve">, para</w:t>
-            </w:r>
-            <w:r>
-              <w:t xml:space="preserve"> </w:t>
-            </w:r>
-            <m:oMath>
+              <m:r>
+                <m:t> </m:t>
+              </m:r>
+              <m:r>
+                <m:t>∀</m:t>
+              </m:r>
+              <m:r>
+                <m:t> </m:t>
+              </m:r>
               <m:r>
                 <m:t>B</m:t>
               </m:r>
@@ -19938,7 +18767,7 @@
     </w:lvl>
   </w:abstractNum>
   <w:abstractNum w:abstractNumId="990">
-    <w:nsid w:val="8935b5b3"/>
+    <w:nsid w:val="a33088c6"/>
     <w:multiLevelType w:val="multilevel"/>
     <w:lvl w:ilvl="0">
       <w:numFmt w:val="bullet"/>
@@ -20018,123 +18847,11 @@
       </w:pPr>
     </w:lvl>
   </w:abstractNum>
-  <w:abstractNum w:abstractNumId="99821">
-    <w:nsid w:val="c9aa759d"/>
-    <w:multiLevelType w:val="multilevel"/>
-    <w:lvl w:ilvl="0">
-      <w:start w:val="1"/>
-      <w:numFmt w:val="upperLetter"/>
-      <w:lvlText w:val="%1)"/>
-      <w:lvlJc w:val="left"/>
-      <w:pPr>
-        <w:tabs>
-          <w:tab w:val="num" w:pos="0"/>
-        </w:tabs>
-        <w:ind w:left="480" w:hanging="480"/>
-      </w:pPr>
-    </w:lvl>
-    <w:lvl w:ilvl="1">
-      <w:start w:val="1"/>
-      <w:numFmt w:val="upperLetter"/>
-      <w:lvlText w:val="%2)"/>
-      <w:lvlJc w:val="left"/>
-      <w:pPr>
-        <w:tabs>
-          <w:tab w:val="num" w:pos="720"/>
-        </w:tabs>
-        <w:ind w:left="1200" w:hanging="480"/>
-      </w:pPr>
-    </w:lvl>
-    <w:lvl w:ilvl="2">
-      <w:start w:val="1"/>
-      <w:numFmt w:val="upperLetter"/>
-      <w:lvlText w:val="%3)"/>
-      <w:lvlJc w:val="left"/>
-      <w:pPr>
-        <w:tabs>
-          <w:tab w:val="num" w:pos="1440"/>
-        </w:tabs>
-        <w:ind w:left="1920" w:hanging="480"/>
-      </w:pPr>
-    </w:lvl>
-    <w:lvl w:ilvl="3">
-      <w:start w:val="1"/>
-      <w:numFmt w:val="upperLetter"/>
-      <w:lvlText w:val="%4)"/>
-      <w:lvlJc w:val="left"/>
-      <w:pPr>
-        <w:tabs>
-          <w:tab w:val="num" w:pos="2160"/>
-        </w:tabs>
-        <w:ind w:left="2640" w:hanging="480"/>
-      </w:pPr>
-    </w:lvl>
-    <w:lvl w:ilvl="4">
-      <w:start w:val="1"/>
-      <w:numFmt w:val="upperLetter"/>
-      <w:lvlText w:val="%5)"/>
-      <w:lvlJc w:val="left"/>
-      <w:pPr>
-        <w:tabs>
-          <w:tab w:val="num" w:pos="2880"/>
-        </w:tabs>
-        <w:ind w:left="3360" w:hanging="480"/>
-      </w:pPr>
-    </w:lvl>
-    <w:lvl w:ilvl="5">
-      <w:start w:val="1"/>
-      <w:numFmt w:val="upperLetter"/>
-      <w:lvlText w:val="%6)"/>
-      <w:lvlJc w:val="left"/>
-      <w:pPr>
-        <w:tabs>
-          <w:tab w:val="num" w:pos="3600"/>
-        </w:tabs>
-        <w:ind w:left="4080" w:hanging="480"/>
-      </w:pPr>
-    </w:lvl>
-    <w:lvl w:ilvl="6">
-      <w:start w:val="1"/>
-      <w:numFmt w:val="upperLetter"/>
-      <w:lvlText w:val="%7)"/>
-      <w:lvlJc w:val="left"/>
-      <w:pPr>
-        <w:tabs>
-          <w:tab w:val="num" w:pos="4320"/>
-        </w:tabs>
-        <w:ind w:left="4800" w:hanging="480"/>
-      </w:pPr>
-    </w:lvl>
-  </w:abstractNum>
   <w:num w:numId="1">
     <w:abstractNumId w:val="0"/>
   </w:num>
   <w:num w:numId="1000">
     <w:abstractNumId w:val="990"/>
-  </w:num>
-  <w:num w:numId="1001">
-    <w:abstractNumId w:val="99821"/>
-    <w:lvlOverride w:ilvl="0">
-      <w:startOverride w:val="1"/>
-    </w:lvlOverride>
-    <w:lvlOverride w:ilvl="1">
-      <w:startOverride w:val="1"/>
-    </w:lvlOverride>
-    <w:lvlOverride w:ilvl="2">
-      <w:startOverride w:val="1"/>
-    </w:lvlOverride>
-    <w:lvlOverride w:ilvl="3">
-      <w:startOverride w:val="1"/>
-    </w:lvlOverride>
-    <w:lvlOverride w:ilvl="4">
-      <w:startOverride w:val="1"/>
-    </w:lvlOverride>
-    <w:lvlOverride w:ilvl="5">
-      <w:startOverride w:val="1"/>
-    </w:lvlOverride>
-    <w:lvlOverride w:ilvl="6">
-      <w:startOverride w:val="1"/>
-    </w:lvlOverride>
   </w:num>
 </w:numbering>
 </file>
